--- a/software-design-spbsu/РПД/053904_Проектирование программного обеспечения_17_5006_7с_Литвинов_Брыксин.docx
+++ b/software-design-spbsu/РПД/053904_Проектирование программного обеспечения_17_5006_7с_Литвинов_Брыксин.docx
@@ -132,25 +132,32 @@
           <w:b/>
           <w:spacing w:val="20"/>
         </w:rPr>
-        <w:t xml:space="preserve">Р А Б О Ч А Я   П Р О Г Р А М </w:t>
-      </w:r>
-      <w:proofErr w:type="spellStart"/>
+        <w:t>Р А Б О Ч А Я   П Р О Г Р А М М А</w:t>
+      </w:r>
+    </w:p>
+    <w:p>
+      <w:pPr>
+        <w:jc w:val="center"/>
+      </w:pPr>
       <w:r>
         <w:rPr>
           <w:rFonts w:ascii="Times New Roman" w:hAnsi="Times New Roman" w:cs="Times New Roman"/>
           <w:b/>
           <w:spacing w:val="20"/>
         </w:rPr>
-        <w:t>М</w:t>
-      </w:r>
-      <w:proofErr w:type="spellEnd"/>
-      <w:r>
-        <w:rPr>
-          <w:rFonts w:ascii="Times New Roman" w:hAnsi="Times New Roman" w:cs="Times New Roman"/>
-          <w:b/>
+        <w:t>УЧЕБНОЙ ДИСЦИПЛИНЫ</w:t>
+      </w:r>
+    </w:p>
+    <w:p>
+      <w:pPr>
+        <w:jc w:val="center"/>
+      </w:pPr>
+      <w:r>
+        <w:rPr>
+          <w:rFonts w:ascii="Times New Roman" w:hAnsi="Times New Roman" w:cs="Times New Roman"/>
           <w:spacing w:val="20"/>
         </w:rPr>
-        <w:t xml:space="preserve"> А</w:t>
+        <w:br/>
       </w:r>
     </w:p>
     <w:p>
@@ -160,10 +167,9 @@
       <w:r>
         <w:rPr>
           <w:rFonts w:ascii="Times New Roman" w:hAnsi="Times New Roman" w:cs="Times New Roman"/>
-          <w:b/>
           <w:spacing w:val="20"/>
         </w:rPr>
-        <w:t>УЧЕБНОЙ ДИСЦИПЛИНЫ</w:t>
+        <w:t>Проектирование программного обеспечения</w:t>
       </w:r>
     </w:p>
     <w:p>
@@ -175,50 +181,8 @@
           <w:rFonts w:ascii="Times New Roman" w:hAnsi="Times New Roman" w:cs="Times New Roman"/>
           <w:spacing w:val="20"/>
         </w:rPr>
-        <w:br/>
-      </w:r>
-    </w:p>
-    <w:p>
-      <w:pPr>
-        <w:jc w:val="center"/>
-      </w:pPr>
-      <w:r>
-        <w:rPr>
-          <w:rFonts w:ascii="Times New Roman" w:hAnsi="Times New Roman" w:cs="Times New Roman"/>
-          <w:spacing w:val="20"/>
-        </w:rPr>
-        <w:t>Проектирование программного обеспечения</w:t>
-      </w:r>
-    </w:p>
-    <w:p>
-      <w:pPr>
-        <w:jc w:val="center"/>
-      </w:pPr>
-      <w:proofErr w:type="spellStart"/>
-      <w:r>
-        <w:rPr>
-          <w:rFonts w:ascii="Times New Roman" w:hAnsi="Times New Roman" w:cs="Times New Roman"/>
-          <w:spacing w:val="20"/>
-        </w:rPr>
-        <w:t>Software</w:t>
-      </w:r>
-      <w:proofErr w:type="spellEnd"/>
-      <w:r>
-        <w:rPr>
-          <w:rFonts w:ascii="Times New Roman" w:hAnsi="Times New Roman" w:cs="Times New Roman"/>
-          <w:spacing w:val="20"/>
-        </w:rPr>
-        <w:t xml:space="preserve"> </w:t>
-      </w:r>
-      <w:proofErr w:type="spellStart"/>
-      <w:r>
-        <w:rPr>
-          <w:rFonts w:ascii="Times New Roman" w:hAnsi="Times New Roman" w:cs="Times New Roman"/>
-          <w:spacing w:val="20"/>
-        </w:rPr>
-        <w:t>Design</w:t>
-      </w:r>
-      <w:proofErr w:type="spellEnd"/>
+        <w:t>Software Design</w:t>
+      </w:r>
     </w:p>
     <w:p>
       <w:pPr>
@@ -667,7 +631,21 @@
         <w:rPr>
           <w:rFonts w:ascii="Times New Roman" w:hAnsi="Times New Roman" w:cs="Times New Roman"/>
         </w:rPr>
-        <w:t>Получение представления о языке UML и других формальных языках как основных средствах описания архитектуры ПО.</w:t>
+        <w:t xml:space="preserve">Получение представления о языке UML и других формальных языках как основных средствах описания архитектуры </w:t>
+      </w:r>
+      <w:r>
+        <w:rPr>
+          <w:rFonts w:ascii="Times New Roman" w:hAnsi="Times New Roman" w:cs="Times New Roman"/>
+        </w:rPr>
+        <w:t>программного обеспечения</w:t>
+      </w:r>
+      <w:bookmarkStart w:id="0" w:name="_GoBack"/>
+      <w:bookmarkEnd w:id="0"/>
+      <w:r>
+        <w:rPr>
+          <w:rFonts w:ascii="Times New Roman" w:hAnsi="Times New Roman" w:cs="Times New Roman"/>
+        </w:rPr>
+        <w:t>.</w:t>
       </w:r>
     </w:p>
     <w:p>
@@ -699,9 +677,35 @@
           <w:szCs w:val="28"/>
         </w:rPr>
         <w:tab/>
-        <w:t>Требования подготовленности обучающегося к освоению содержания учебных занятий (</w:t>
-      </w:r>
-      <w:proofErr w:type="spellStart"/>
+        <w:t>Требования подготовленности обучающегося к освоению содержания учебных занятий (пререквизиты)</w:t>
+      </w:r>
+    </w:p>
+    <w:p>
+      <w:pPr>
+        <w:jc w:val="both"/>
+      </w:pPr>
+      <w:r>
+        <w:rPr>
+          <w:rFonts w:ascii="Times New Roman" w:hAnsi="Times New Roman" w:cs="Times New Roman"/>
+        </w:rPr>
+        <w:t>Программа курса предназначена для студентов 4 курса бакалавриата, освоивших программу курсов «Программирование» и «Информатика» (или аналогичных им).</w:t>
+      </w:r>
+      <w:r>
+        <w:rPr>
+          <w:rFonts w:ascii="Times New Roman" w:hAnsi="Times New Roman" w:cs="Times New Roman"/>
+        </w:rPr>
+        <w:br/>
+        <w:t>Максимальная эффективность программы будет обеспечена при условии, что студент имел опыт разработки промышленных или исследовательских программных продуктов.</w:t>
+      </w:r>
+    </w:p>
+    <w:p/>
+    <w:p>
+      <w:pPr>
+        <w:rPr>
+          <w:sz w:val="28"/>
+          <w:szCs w:val="28"/>
+        </w:rPr>
+      </w:pPr>
       <w:r>
         <w:rPr>
           <w:rFonts w:ascii="Times New Roman" w:hAnsi="Times New Roman" w:cs="Times New Roman"/>
@@ -709,9 +713,8 @@
           <w:sz w:val="28"/>
           <w:szCs w:val="28"/>
         </w:rPr>
-        <w:t>пререквизиты</w:t>
-      </w:r>
-      <w:proofErr w:type="spellEnd"/>
+        <w:t>1.3.</w:t>
+      </w:r>
       <w:r>
         <w:rPr>
           <w:rFonts w:ascii="Times New Roman" w:hAnsi="Times New Roman" w:cs="Times New Roman"/>
@@ -719,93 +722,8 @@
           <w:sz w:val="28"/>
           <w:szCs w:val="28"/>
         </w:rPr>
-        <w:t>)</w:t>
-      </w:r>
-    </w:p>
-    <w:p>
-      <w:pPr>
-        <w:jc w:val="both"/>
-      </w:pPr>
-      <w:r>
-        <w:rPr>
-          <w:rFonts w:ascii="Times New Roman" w:hAnsi="Times New Roman" w:cs="Times New Roman"/>
-        </w:rPr>
-        <w:t>Программа курса предназначена для студентов 4 курса бакалавриата, освоивших программу курсов «Программирование» и «Информатика» (или аналогичных им).</w:t>
-      </w:r>
-      <w:r>
-        <w:rPr>
-          <w:rFonts w:ascii="Times New Roman" w:hAnsi="Times New Roman" w:cs="Times New Roman"/>
-        </w:rPr>
-        <w:br/>
-        <w:t>Максимальная эффективность программы будет обеспечена при условии, что студент имел опыт разработки промышленных или исследовательских программных продуктов.</w:t>
-      </w:r>
-    </w:p>
-    <w:p/>
-    <w:p>
-      <w:pPr>
-        <w:rPr>
-          <w:sz w:val="28"/>
-          <w:szCs w:val="28"/>
-        </w:rPr>
-      </w:pPr>
-      <w:r>
-        <w:rPr>
-          <w:rFonts w:ascii="Times New Roman" w:hAnsi="Times New Roman" w:cs="Times New Roman"/>
-          <w:b/>
-          <w:sz w:val="28"/>
-          <w:szCs w:val="28"/>
-        </w:rPr>
-        <w:t>1.3.</w:t>
-      </w:r>
-      <w:r>
-        <w:rPr>
-          <w:rFonts w:ascii="Times New Roman" w:hAnsi="Times New Roman" w:cs="Times New Roman"/>
-          <w:b/>
-          <w:sz w:val="28"/>
-          <w:szCs w:val="28"/>
-        </w:rPr>
         <w:tab/>
-        <w:t>Перечень результатов обучения (</w:t>
-      </w:r>
-      <w:proofErr w:type="spellStart"/>
-      <w:r>
-        <w:rPr>
-          <w:rFonts w:ascii="Times New Roman" w:hAnsi="Times New Roman" w:cs="Times New Roman"/>
-          <w:b/>
-          <w:sz w:val="28"/>
-          <w:szCs w:val="28"/>
-        </w:rPr>
-        <w:t>learning</w:t>
-      </w:r>
-      <w:proofErr w:type="spellEnd"/>
-      <w:r>
-        <w:rPr>
-          <w:rFonts w:ascii="Times New Roman" w:hAnsi="Times New Roman" w:cs="Times New Roman"/>
-          <w:b/>
-          <w:sz w:val="28"/>
-          <w:szCs w:val="28"/>
-        </w:rPr>
-        <w:t xml:space="preserve"> </w:t>
-      </w:r>
-      <w:proofErr w:type="spellStart"/>
-      <w:r>
-        <w:rPr>
-          <w:rFonts w:ascii="Times New Roman" w:hAnsi="Times New Roman" w:cs="Times New Roman"/>
-          <w:b/>
-          <w:sz w:val="28"/>
-          <w:szCs w:val="28"/>
-        </w:rPr>
-        <w:t>outcomes</w:t>
-      </w:r>
-      <w:proofErr w:type="spellEnd"/>
-      <w:r>
-        <w:rPr>
-          <w:rFonts w:ascii="Times New Roman" w:hAnsi="Times New Roman" w:cs="Times New Roman"/>
-          <w:b/>
-          <w:sz w:val="28"/>
-          <w:szCs w:val="28"/>
-        </w:rPr>
-        <w:t>)</w:t>
+        <w:t>Перечень результатов обучения (learning outcomes)</w:t>
       </w:r>
     </w:p>
     <w:p>
@@ -1231,17 +1149,8 @@
                 <w:sz w:val="16"/>
                 <w:szCs w:val="16"/>
               </w:rPr>
-              <w:t xml:space="preserve"> практики и </w:t>
+              <w:t xml:space="preserve"> практики и т.п.</w:t>
             </w:r>
-            <w:proofErr w:type="gramStart"/>
-            <w:r>
-              <w:rPr>
-                <w:sz w:val="16"/>
-                <w:szCs w:val="16"/>
-              </w:rPr>
-              <w:t>т.п.</w:t>
-            </w:r>
-            <w:proofErr w:type="gramEnd"/>
           </w:p>
         </w:tc>
         <w:tc>
@@ -1909,25 +1818,7 @@
                 <w:sz w:val="16"/>
                 <w:szCs w:val="16"/>
               </w:rPr>
-              <w:t xml:space="preserve"> (</w:t>
-            </w:r>
-            <w:proofErr w:type="spellStart"/>
-            <w:proofErr w:type="gramStart"/>
-            <w:r>
-              <w:rPr>
-                <w:sz w:val="16"/>
-                <w:szCs w:val="16"/>
-              </w:rPr>
-              <w:t>сам.раб</w:t>
-            </w:r>
-            <w:proofErr w:type="spellEnd"/>
-            <w:proofErr w:type="gramEnd"/>
-            <w:r>
-              <w:rPr>
-                <w:sz w:val="16"/>
-                <w:szCs w:val="16"/>
-              </w:rPr>
-              <w:t>.)</w:t>
+              <w:t xml:space="preserve"> (сам.раб.)</w:t>
             </w:r>
           </w:p>
         </w:tc>
@@ -1970,25 +1861,7 @@
                 <w:sz w:val="16"/>
                 <w:szCs w:val="16"/>
               </w:rPr>
-              <w:t xml:space="preserve"> (</w:t>
-            </w:r>
-            <w:proofErr w:type="spellStart"/>
-            <w:proofErr w:type="gramStart"/>
-            <w:r>
-              <w:rPr>
-                <w:sz w:val="16"/>
-                <w:szCs w:val="16"/>
-              </w:rPr>
-              <w:t>сам.раб</w:t>
-            </w:r>
-            <w:proofErr w:type="spellEnd"/>
-            <w:proofErr w:type="gramEnd"/>
-            <w:r>
-              <w:rPr>
-                <w:sz w:val="16"/>
-                <w:szCs w:val="16"/>
-              </w:rPr>
-              <w:t>.)</w:t>
+              <w:t xml:space="preserve"> (сам.раб.)</w:t>
             </w:r>
           </w:p>
         </w:tc>
@@ -2012,7 +1885,6 @@
                 <w:szCs w:val="16"/>
               </w:rPr>
             </w:pPr>
-            <w:proofErr w:type="gramStart"/>
             <w:r>
               <w:rPr>
                 <w:sz w:val="16"/>
@@ -2020,7 +1892,6 @@
               </w:rPr>
               <w:t>итоговая  аттестация</w:t>
             </w:r>
-            <w:proofErr w:type="gramEnd"/>
             <w:r>
               <w:rPr>
                 <w:sz w:val="16"/>
@@ -2042,25 +1913,7 @@
                 <w:sz w:val="16"/>
                 <w:szCs w:val="16"/>
               </w:rPr>
-              <w:t>(</w:t>
-            </w:r>
-            <w:proofErr w:type="spellStart"/>
-            <w:proofErr w:type="gramStart"/>
-            <w:r>
-              <w:rPr>
-                <w:sz w:val="16"/>
-                <w:szCs w:val="16"/>
-              </w:rPr>
-              <w:t>сам.раб</w:t>
-            </w:r>
-            <w:proofErr w:type="spellEnd"/>
-            <w:proofErr w:type="gramEnd"/>
-            <w:r>
-              <w:rPr>
-                <w:sz w:val="16"/>
-                <w:szCs w:val="16"/>
-              </w:rPr>
-              <w:t>.)</w:t>
+              <w:t>(сам.раб.)</w:t>
             </w:r>
           </w:p>
         </w:tc>
@@ -5689,23 +5542,7 @@
           <w:rFonts w:ascii="Times New Roman" w:hAnsi="Times New Roman" w:cs="Times New Roman"/>
           <w:color w:val="000000"/>
         </w:rPr>
-        <w:t xml:space="preserve">Сложность, существенная и случайная. Восходящее и нисходящее проектирование. Модульность, сопряжение и связность. Понятие объекта, абстракция, инкапсуляция, наследование, композиция, </w:t>
-      </w:r>
-      <w:proofErr w:type="spellStart"/>
-      <w:r>
-        <w:rPr>
-          <w:rFonts w:ascii="Times New Roman" w:hAnsi="Times New Roman" w:cs="Times New Roman"/>
-          <w:color w:val="000000"/>
-        </w:rPr>
-        <w:t>мутабельность</w:t>
-      </w:r>
-      <w:proofErr w:type="spellEnd"/>
-      <w:r>
-        <w:rPr>
-          <w:rFonts w:ascii="Times New Roman" w:hAnsi="Times New Roman" w:cs="Times New Roman"/>
-          <w:color w:val="000000"/>
-        </w:rPr>
-        <w:t>. Методы выделения объектов. Принципы SOLID. Закон Деметры. Абстрактные типы данных, основные принципы абстракции, некоторые принципы написания качественного объектно-ориентированного кода.</w:t>
+        <w:t>Сложность, существенная и случайная. Восходящее и нисходящее проектирование. Модульность, сопряжение и связность. Понятие объекта, абстракция, инкапсуляция, наследование, композиция, мутабельность. Методы выделения объектов. Принципы SOLID. Закон Деметры. Абстрактные типы данных, основные принципы абстракции, некоторые принципы написания качественного объектно-ориентированного кода.</w:t>
       </w:r>
     </w:p>
     <w:p>
@@ -5792,23 +5629,7 @@
           <w:rFonts w:ascii="Times New Roman" w:hAnsi="Times New Roman" w:cs="Times New Roman"/>
           <w:color w:val="000000"/>
         </w:rPr>
-        <w:t xml:space="preserve">Моделирование требований, случаи использования, диаграмма случаев использования UML. Другие виды диаграмм: контекстная диаграмма IDEF0, диаграмма характеристик, дерево характеристик, диаграмма требований </w:t>
-      </w:r>
-      <w:proofErr w:type="spellStart"/>
-      <w:r>
-        <w:rPr>
-          <w:rFonts w:ascii="Times New Roman" w:hAnsi="Times New Roman" w:cs="Times New Roman"/>
-          <w:color w:val="000000"/>
-        </w:rPr>
-        <w:t>SysML</w:t>
-      </w:r>
-      <w:proofErr w:type="spellEnd"/>
-      <w:r>
-        <w:rPr>
-          <w:rFonts w:ascii="Times New Roman" w:hAnsi="Times New Roman" w:cs="Times New Roman"/>
-          <w:color w:val="000000"/>
-        </w:rPr>
-        <w:t xml:space="preserve">. </w:t>
+        <w:t xml:space="preserve">Моделирование требований, случаи использования, диаграмма случаев использования UML. Другие виды диаграмм: контекстная диаграмма IDEF0, диаграмма характеристик, дерево характеристик, диаграмма требований SysML. </w:t>
       </w:r>
       <w:r>
         <w:rPr>
@@ -5989,76 +5810,19 @@
           <w:color w:val="000000"/>
         </w:rPr>
       </w:pPr>
-      <w:proofErr w:type="spellStart"/>
       <w:r>
         <w:rPr>
           <w:rFonts w:ascii="Times New Roman" w:hAnsi="Times New Roman" w:cs="Times New Roman"/>
           <w:color w:val="000000"/>
         </w:rPr>
-        <w:t>Антипаттерны</w:t>
-      </w:r>
-      <w:proofErr w:type="spellEnd"/>
+        <w:t>Антипаттерны. Понятие антипаттерна. Антипаттерны реализации: «Круговая зависимость», «Последовательное сопряжение», «Вызов предка», «Проблема йо-йо», «Активное ожидание», «Сокрытие ошибки», «Магические числа»,</w:t>
+      </w:r>
       <w:r>
         <w:rPr>
           <w:rFonts w:ascii="Times New Roman" w:hAnsi="Times New Roman" w:cs="Times New Roman"/>
           <w:color w:val="000000"/>
         </w:rPr>
-        <w:t xml:space="preserve">. Понятие </w:t>
-      </w:r>
-      <w:proofErr w:type="spellStart"/>
-      <w:r>
-        <w:rPr>
-          <w:rFonts w:ascii="Times New Roman" w:hAnsi="Times New Roman" w:cs="Times New Roman"/>
-          <w:color w:val="000000"/>
-        </w:rPr>
-        <w:t>антипаттерна</w:t>
-      </w:r>
-      <w:proofErr w:type="spellEnd"/>
-      <w:r>
-        <w:rPr>
-          <w:rFonts w:ascii="Times New Roman" w:hAnsi="Times New Roman" w:cs="Times New Roman"/>
-          <w:color w:val="000000"/>
-        </w:rPr>
-        <w:t xml:space="preserve">. </w:t>
-      </w:r>
-      <w:proofErr w:type="spellStart"/>
-      <w:r>
-        <w:rPr>
-          <w:rFonts w:ascii="Times New Roman" w:hAnsi="Times New Roman" w:cs="Times New Roman"/>
-          <w:color w:val="000000"/>
-        </w:rPr>
-        <w:t>Антипаттерны</w:t>
-      </w:r>
-      <w:proofErr w:type="spellEnd"/>
-      <w:r>
-        <w:rPr>
-          <w:rFonts w:ascii="Times New Roman" w:hAnsi="Times New Roman" w:cs="Times New Roman"/>
-          <w:color w:val="000000"/>
-        </w:rPr>
-        <w:t xml:space="preserve"> реализации: «Круговая зависимость», «Последовательное сопряжение», «Вызов предка», «Проблема йо-йо», «Активное ожидание», «Сокрытие ошибки», «Магические числа»,</w:t>
-      </w:r>
-      <w:r>
-        <w:rPr>
-          <w:rFonts w:ascii="Times New Roman" w:hAnsi="Times New Roman" w:cs="Times New Roman"/>
-          <w:color w:val="000000"/>
-        </w:rPr>
-        <w:t xml:space="preserve"> «Магические строки». </w:t>
-      </w:r>
-      <w:proofErr w:type="spellStart"/>
-      <w:r>
-        <w:rPr>
-          <w:rFonts w:ascii="Times New Roman" w:hAnsi="Times New Roman" w:cs="Times New Roman"/>
-          <w:color w:val="000000"/>
-        </w:rPr>
-        <w:t>Антипаттерны</w:t>
-      </w:r>
-      <w:proofErr w:type="spellEnd"/>
-      <w:r>
-        <w:rPr>
-          <w:rFonts w:ascii="Times New Roman" w:hAnsi="Times New Roman" w:cs="Times New Roman"/>
-          <w:color w:val="000000"/>
-        </w:rPr>
-        <w:t xml:space="preserve"> проектирования: «Божественный объект», «Поток лавы», «Функциональная декомпозиция», «Полтергейст», «Золотой молоток». Понятие </w:t>
+        <w:t xml:space="preserve"> «Магические строки». Антипаттерны проектирования: «Божественный объект», «Поток лавы», «Функциональная декомпозиция», «Полтергейст», «Золотой молоток». Понятие </w:t>
       </w:r>
       <w:r>
         <w:rPr>
@@ -6088,23 +5852,7 @@
           <w:rFonts w:ascii="Times New Roman" w:hAnsi="Times New Roman" w:cs="Times New Roman"/>
           <w:color w:val="000000"/>
         </w:rPr>
-        <w:t xml:space="preserve">. Архитектурные </w:t>
-      </w:r>
-      <w:proofErr w:type="spellStart"/>
-      <w:r>
-        <w:rPr>
-          <w:rFonts w:ascii="Times New Roman" w:hAnsi="Times New Roman" w:cs="Times New Roman"/>
-          <w:color w:val="000000"/>
-        </w:rPr>
-        <w:t>антипаттерны</w:t>
-      </w:r>
-      <w:proofErr w:type="spellEnd"/>
-      <w:r>
-        <w:rPr>
-          <w:rFonts w:ascii="Times New Roman" w:hAnsi="Times New Roman" w:cs="Times New Roman"/>
-          <w:color w:val="000000"/>
-        </w:rPr>
-        <w:t>: «Остров автоматизации», «Система печной трубы», «Привязка к поставщику», «Подразумеваемая архитектура», «Архитектура комитетом».</w:t>
+        <w:t>. Архитектурные антипаттерны: «Остров автоматизации», «Система печной трубы», «Привязка к поставщику», «Подразумеваемая архитектура», «Архитектура комитетом».</w:t>
       </w:r>
     </w:p>
     <w:p>
@@ -6527,7 +6275,6 @@
         </w:rPr>
         <w:t xml:space="preserve">, примеры: </w:t>
       </w:r>
-      <w:proofErr w:type="spellStart"/>
       <w:r>
         <w:rPr>
           <w:rFonts w:ascii="Times New Roman" w:hAnsi="Times New Roman" w:cs="Times New Roman"/>
@@ -6535,14 +6282,12 @@
         </w:rPr>
         <w:t>protobuf</w:t>
       </w:r>
-      <w:proofErr w:type="spellEnd"/>
       <w:r>
         <w:rPr>
           <w:rFonts w:ascii="Times New Roman" w:hAnsi="Times New Roman" w:cs="Times New Roman"/>
         </w:rPr>
         <w:t xml:space="preserve">, </w:t>
       </w:r>
-      <w:proofErr w:type="spellStart"/>
       <w:r>
         <w:rPr>
           <w:rFonts w:ascii="Times New Roman" w:hAnsi="Times New Roman" w:cs="Times New Roman"/>
@@ -6550,7 +6295,6 @@
         </w:rPr>
         <w:t>gRPC</w:t>
       </w:r>
-      <w:proofErr w:type="spellEnd"/>
       <w:r>
         <w:rPr>
           <w:rFonts w:ascii="Times New Roman" w:hAnsi="Times New Roman" w:cs="Times New Roman"/>
@@ -6697,21 +6441,7 @@
         <w:rPr>
           <w:rFonts w:ascii="Times New Roman" w:hAnsi="Times New Roman" w:cs="Times New Roman"/>
         </w:rPr>
-        <w:t xml:space="preserve">. </w:t>
-      </w:r>
-      <w:proofErr w:type="spellStart"/>
-      <w:r>
-        <w:rPr>
-          <w:rFonts w:ascii="Times New Roman" w:hAnsi="Times New Roman" w:cs="Times New Roman"/>
-        </w:rPr>
-        <w:t>Микросервисы</w:t>
-      </w:r>
-      <w:proofErr w:type="spellEnd"/>
-      <w:r>
-        <w:rPr>
-          <w:rFonts w:ascii="Times New Roman" w:hAnsi="Times New Roman" w:cs="Times New Roman"/>
-        </w:rPr>
-        <w:t xml:space="preserve">. Архитектурный стиль </w:t>
+        <w:t xml:space="preserve">. Микросервисы. Архитектурный стиль </w:t>
       </w:r>
       <w:r>
         <w:rPr>
@@ -6804,14 +6534,63 @@
         </w:rPr>
         <w:t xml:space="preserve">Архитектура системы контроля версий </w:t>
       </w:r>
-      <w:proofErr w:type="spellStart"/>
-      <w:r>
-        <w:rPr>
-          <w:rFonts w:ascii="Times New Roman" w:hAnsi="Times New Roman" w:cs="Times New Roman"/>
-        </w:rPr>
-        <w:t>Git</w:t>
-      </w:r>
-      <w:proofErr w:type="spellEnd"/>
+      <w:r>
+        <w:rPr>
+          <w:rFonts w:ascii="Times New Roman" w:hAnsi="Times New Roman" w:cs="Times New Roman"/>
+        </w:rPr>
+        <w:t xml:space="preserve">Git: </w:t>
+      </w:r>
+      <w:r>
+        <w:rPr>
+          <w:rFonts w:ascii="Times New Roman" w:hAnsi="Times New Roman" w:cs="Times New Roman"/>
+        </w:rPr>
+        <w:t xml:space="preserve">основные архитектурные соображения, внутреннее представление данных, </w:t>
+      </w:r>
+      <w:r>
+        <w:rPr>
+          <w:rFonts w:ascii="Times New Roman" w:hAnsi="Times New Roman" w:cs="Times New Roman"/>
+        </w:rPr>
+        <w:t xml:space="preserve">деревья, коммиты, ссылки, ветки, тэги, </w:t>
+      </w:r>
+      <w:r>
+        <w:rPr>
+          <w:rFonts w:ascii="Times New Roman" w:hAnsi="Times New Roman" w:cs="Times New Roman"/>
+          <w:lang w:val="en-US"/>
+        </w:rPr>
+        <w:t>packfiles</w:t>
+      </w:r>
+      <w:r>
+        <w:rPr>
+          <w:rFonts w:ascii="Times New Roman" w:hAnsi="Times New Roman" w:cs="Times New Roman"/>
+        </w:rPr>
+        <w:t xml:space="preserve">, </w:t>
+      </w:r>
+      <w:r>
+        <w:rPr>
+          <w:rFonts w:ascii="Times New Roman" w:hAnsi="Times New Roman" w:cs="Times New Roman"/>
+          <w:lang w:val="en-US"/>
+        </w:rPr>
+        <w:t>reflog</w:t>
+      </w:r>
+      <w:r>
+        <w:rPr>
+          <w:rFonts w:ascii="Times New Roman" w:hAnsi="Times New Roman" w:cs="Times New Roman"/>
+        </w:rPr>
+        <w:t xml:space="preserve">. </w:t>
+      </w:r>
+      <w:r>
+        <w:rPr>
+          <w:rFonts w:ascii="Times New Roman" w:hAnsi="Times New Roman" w:cs="Times New Roman"/>
+        </w:rPr>
+        <w:t xml:space="preserve">Архитектура системы контроля версий </w:t>
+      </w:r>
+      <w:r>
+        <w:rPr>
+          <w:rFonts w:ascii="Times New Roman" w:hAnsi="Times New Roman" w:cs="Times New Roman"/>
+          <w:lang w:val="en-US"/>
+        </w:rPr>
+        <w:t>Mercurial</w:t>
+      </w:r>
       <w:r>
         <w:rPr>
           <w:rFonts w:ascii="Times New Roman" w:hAnsi="Times New Roman" w:cs="Times New Roman"/>
@@ -6822,38 +6601,66 @@
         <w:rPr>
           <w:rFonts w:ascii="Times New Roman" w:hAnsi="Times New Roman" w:cs="Times New Roman"/>
         </w:rPr>
-        <w:t xml:space="preserve">основные архитектурные соображения, внутреннее представление данных, </w:t>
-      </w:r>
-      <w:r>
-        <w:rPr>
-          <w:rFonts w:ascii="Times New Roman" w:hAnsi="Times New Roman" w:cs="Times New Roman"/>
-        </w:rPr>
-        <w:t xml:space="preserve">деревья, коммиты, ссылки, ветки, тэги, </w:t>
-      </w:r>
-      <w:proofErr w:type="spellStart"/>
+        <w:t xml:space="preserve">основные архитектурные соображения, </w:t>
+      </w:r>
       <w:r>
         <w:rPr>
           <w:rFonts w:ascii="Times New Roman" w:hAnsi="Times New Roman" w:cs="Times New Roman"/>
           <w:lang w:val="en-US"/>
         </w:rPr>
-        <w:t>packfiles</w:t>
-      </w:r>
-      <w:proofErr w:type="spellEnd"/>
+        <w:t>revlog</w:t>
+      </w:r>
       <w:r>
         <w:rPr>
           <w:rFonts w:ascii="Times New Roman" w:hAnsi="Times New Roman" w:cs="Times New Roman"/>
         </w:rPr>
         <w:t xml:space="preserve">, </w:t>
       </w:r>
-      <w:proofErr w:type="spellStart"/>
       <w:r>
         <w:rPr>
           <w:rFonts w:ascii="Times New Roman" w:hAnsi="Times New Roman" w:cs="Times New Roman"/>
           <w:lang w:val="en-US"/>
         </w:rPr>
-        <w:t>reflog</w:t>
-      </w:r>
-      <w:proofErr w:type="spellEnd"/>
+        <w:t>changelog</w:t>
+      </w:r>
+      <w:r>
+        <w:rPr>
+          <w:rFonts w:ascii="Times New Roman" w:hAnsi="Times New Roman" w:cs="Times New Roman"/>
+        </w:rPr>
+        <w:t xml:space="preserve">, </w:t>
+      </w:r>
+      <w:r>
+        <w:rPr>
+          <w:rFonts w:ascii="Times New Roman" w:hAnsi="Times New Roman" w:cs="Times New Roman"/>
+          <w:lang w:val="en-US"/>
+        </w:rPr>
+        <w:t>manifest</w:t>
+      </w:r>
+      <w:r>
+        <w:rPr>
+          <w:rFonts w:ascii="Times New Roman" w:hAnsi="Times New Roman" w:cs="Times New Roman"/>
+        </w:rPr>
+        <w:t xml:space="preserve">, </w:t>
+      </w:r>
+      <w:r>
+        <w:rPr>
+          <w:rFonts w:ascii="Times New Roman" w:hAnsi="Times New Roman" w:cs="Times New Roman"/>
+        </w:rPr>
+        <w:t xml:space="preserve">ревизии, ветки. Статическая структура </w:t>
+      </w:r>
+      <w:r>
+        <w:rPr>
+          <w:rFonts w:ascii="Times New Roman" w:hAnsi="Times New Roman" w:cs="Times New Roman"/>
+          <w:lang w:val="en-US"/>
+        </w:rPr>
+        <w:t>Mercurial</w:t>
+      </w:r>
+      <w:r>
+        <w:rPr>
+          <w:rFonts w:ascii="Times New Roman" w:hAnsi="Times New Roman" w:cs="Times New Roman"/>
+        </w:rPr>
+        <w:t>, расширяемость</w:t>
+      </w:r>
       <w:r>
         <w:rPr>
           <w:rFonts w:ascii="Times New Roman" w:hAnsi="Times New Roman" w:cs="Times New Roman"/>
@@ -6864,14 +6671,40 @@
         <w:rPr>
           <w:rFonts w:ascii="Times New Roman" w:hAnsi="Times New Roman" w:cs="Times New Roman"/>
         </w:rPr>
-        <w:t xml:space="preserve">Архитектура системы контроля версий </w:t>
+        <w:t xml:space="preserve">Выводы. Архитектура компьютерной игры </w:t>
       </w:r>
       <w:r>
         <w:rPr>
           <w:rFonts w:ascii="Times New Roman" w:hAnsi="Times New Roman" w:cs="Times New Roman"/>
           <w:lang w:val="en-US"/>
         </w:rPr>
-        <w:t>Mercurial</w:t>
+        <w:t>Battle</w:t>
+      </w:r>
+      <w:r>
+        <w:rPr>
+          <w:rFonts w:ascii="Times New Roman" w:hAnsi="Times New Roman" w:cs="Times New Roman"/>
+        </w:rPr>
+        <w:t xml:space="preserve"> </w:t>
+      </w:r>
+      <w:r>
+        <w:rPr>
+          <w:rFonts w:ascii="Times New Roman" w:hAnsi="Times New Roman" w:cs="Times New Roman"/>
+          <w:lang w:val="en-US"/>
+        </w:rPr>
+        <w:t>for</w:t>
+      </w:r>
+      <w:r>
+        <w:rPr>
+          <w:rFonts w:ascii="Times New Roman" w:hAnsi="Times New Roman" w:cs="Times New Roman"/>
+        </w:rPr>
+        <w:t xml:space="preserve"> </w:t>
+      </w:r>
+      <w:r>
+        <w:rPr>
+          <w:rFonts w:ascii="Times New Roman" w:hAnsi="Times New Roman" w:cs="Times New Roman"/>
+          <w:lang w:val="en-US"/>
+        </w:rPr>
+        <w:t>Wesnoth</w:t>
       </w:r>
       <w:r>
         <w:rPr>
@@ -6883,136 +6716,15 @@
         <w:rPr>
           <w:rFonts w:ascii="Times New Roman" w:hAnsi="Times New Roman" w:cs="Times New Roman"/>
         </w:rPr>
-        <w:t xml:space="preserve">основные архитектурные соображения, </w:t>
-      </w:r>
-      <w:proofErr w:type="spellStart"/>
+        <w:t xml:space="preserve">основные архитектурные соображения, компонентная архитектура, </w:t>
+      </w:r>
       <w:r>
         <w:rPr>
           <w:rFonts w:ascii="Times New Roman" w:hAnsi="Times New Roman" w:cs="Times New Roman"/>
           <w:lang w:val="en-US"/>
         </w:rPr>
-        <w:t>revlog</w:t>
-      </w:r>
-      <w:proofErr w:type="spellEnd"/>
-      <w:r>
-        <w:rPr>
-          <w:rFonts w:ascii="Times New Roman" w:hAnsi="Times New Roman" w:cs="Times New Roman"/>
-        </w:rPr>
-        <w:t xml:space="preserve">, </w:t>
-      </w:r>
-      <w:r>
-        <w:rPr>
-          <w:rFonts w:ascii="Times New Roman" w:hAnsi="Times New Roman" w:cs="Times New Roman"/>
-          <w:lang w:val="en-US"/>
-        </w:rPr>
-        <w:t>changelog</w:t>
-      </w:r>
-      <w:r>
-        <w:rPr>
-          <w:rFonts w:ascii="Times New Roman" w:hAnsi="Times New Roman" w:cs="Times New Roman"/>
-        </w:rPr>
-        <w:t xml:space="preserve">, </w:t>
-      </w:r>
-      <w:r>
-        <w:rPr>
-          <w:rFonts w:ascii="Times New Roman" w:hAnsi="Times New Roman" w:cs="Times New Roman"/>
-          <w:lang w:val="en-US"/>
-        </w:rPr>
-        <w:t>manifest</w:t>
-      </w:r>
-      <w:r>
-        <w:rPr>
-          <w:rFonts w:ascii="Times New Roman" w:hAnsi="Times New Roman" w:cs="Times New Roman"/>
-        </w:rPr>
-        <w:t xml:space="preserve">, </w:t>
-      </w:r>
-      <w:r>
-        <w:rPr>
-          <w:rFonts w:ascii="Times New Roman" w:hAnsi="Times New Roman" w:cs="Times New Roman"/>
-        </w:rPr>
-        <w:t xml:space="preserve">ревизии, ветки. Статическая структура </w:t>
-      </w:r>
-      <w:r>
-        <w:rPr>
-          <w:rFonts w:ascii="Times New Roman" w:hAnsi="Times New Roman" w:cs="Times New Roman"/>
-          <w:lang w:val="en-US"/>
-        </w:rPr>
-        <w:t>Mercurial</w:t>
-      </w:r>
-      <w:r>
-        <w:rPr>
-          <w:rFonts w:ascii="Times New Roman" w:hAnsi="Times New Roman" w:cs="Times New Roman"/>
-        </w:rPr>
-        <w:t>, расширяемость</w:t>
-      </w:r>
-      <w:r>
-        <w:rPr>
-          <w:rFonts w:ascii="Times New Roman" w:hAnsi="Times New Roman" w:cs="Times New Roman"/>
-        </w:rPr>
-        <w:t xml:space="preserve">. </w:t>
-      </w:r>
-      <w:r>
-        <w:rPr>
-          <w:rFonts w:ascii="Times New Roman" w:hAnsi="Times New Roman" w:cs="Times New Roman"/>
-        </w:rPr>
-        <w:t xml:space="preserve">Выводы. Архитектура компьютерной игры </w:t>
-      </w:r>
-      <w:r>
-        <w:rPr>
-          <w:rFonts w:ascii="Times New Roman" w:hAnsi="Times New Roman" w:cs="Times New Roman"/>
-          <w:lang w:val="en-US"/>
-        </w:rPr>
-        <w:t>Battle</w:t>
-      </w:r>
-      <w:r>
-        <w:rPr>
-          <w:rFonts w:ascii="Times New Roman" w:hAnsi="Times New Roman" w:cs="Times New Roman"/>
-        </w:rPr>
-        <w:t xml:space="preserve"> </w:t>
-      </w:r>
-      <w:r>
-        <w:rPr>
-          <w:rFonts w:ascii="Times New Roman" w:hAnsi="Times New Roman" w:cs="Times New Roman"/>
-          <w:lang w:val="en-US"/>
-        </w:rPr>
-        <w:t>for</w:t>
-      </w:r>
-      <w:r>
-        <w:rPr>
-          <w:rFonts w:ascii="Times New Roman" w:hAnsi="Times New Roman" w:cs="Times New Roman"/>
-        </w:rPr>
-        <w:t xml:space="preserve"> </w:t>
-      </w:r>
-      <w:proofErr w:type="spellStart"/>
-      <w:r>
-        <w:rPr>
-          <w:rFonts w:ascii="Times New Roman" w:hAnsi="Times New Roman" w:cs="Times New Roman"/>
-          <w:lang w:val="en-US"/>
-        </w:rPr>
         <w:t>Wesnoth</w:t>
       </w:r>
-      <w:proofErr w:type="spellEnd"/>
-      <w:r>
-        <w:rPr>
-          <w:rFonts w:ascii="Times New Roman" w:hAnsi="Times New Roman" w:cs="Times New Roman"/>
-        </w:rPr>
-        <w:t xml:space="preserve">: </w:t>
-      </w:r>
-      <w:r>
-        <w:rPr>
-          <w:rFonts w:ascii="Times New Roman" w:hAnsi="Times New Roman" w:cs="Times New Roman"/>
-        </w:rPr>
-        <w:t xml:space="preserve">основные архитектурные соображения, компонентная архитектура, </w:t>
-      </w:r>
-      <w:proofErr w:type="spellStart"/>
-      <w:r>
-        <w:rPr>
-          <w:rFonts w:ascii="Times New Roman" w:hAnsi="Times New Roman" w:cs="Times New Roman"/>
-          <w:lang w:val="en-US"/>
-        </w:rPr>
-        <w:t>Wesnoth</w:t>
-      </w:r>
-      <w:proofErr w:type="spellEnd"/>
       <w:r>
         <w:rPr>
           <w:rFonts w:ascii="Times New Roman" w:hAnsi="Times New Roman" w:cs="Times New Roman"/>
@@ -7285,21 +6997,7 @@
         <w:rPr>
           <w:rFonts w:ascii="Times New Roman" w:hAnsi="Times New Roman" w:cs="Times New Roman"/>
         </w:rPr>
-        <w:t xml:space="preserve">Реализовать </w:t>
-      </w:r>
-      <w:proofErr w:type="spellStart"/>
-      <w:r>
-        <w:rPr>
-          <w:rFonts w:ascii="Times New Roman" w:hAnsi="Times New Roman" w:cs="Times New Roman"/>
-        </w:rPr>
-        <w:t>Roguelike</w:t>
-      </w:r>
-      <w:proofErr w:type="spellEnd"/>
-      <w:r>
-        <w:rPr>
-          <w:rFonts w:ascii="Times New Roman" w:hAnsi="Times New Roman" w:cs="Times New Roman"/>
-        </w:rPr>
-        <w:t xml:space="preserve"> RPG со следующими функциональными требованиями:</w:t>
+        <w:t>Реализовать Roguelike RPG со следующими функциональными требованиями:</w:t>
       </w:r>
     </w:p>
     <w:p>
@@ -7489,21 +7187,7 @@
         <w:rPr>
           <w:rFonts w:ascii="Times New Roman" w:hAnsi="Times New Roman" w:cs="Times New Roman"/>
         </w:rPr>
-        <w:t xml:space="preserve">Консольная графика, с возможностью далее сделать графический </w:t>
-      </w:r>
-      <w:proofErr w:type="spellStart"/>
-      <w:r>
-        <w:rPr>
-          <w:rFonts w:ascii="Times New Roman" w:hAnsi="Times New Roman" w:cs="Times New Roman"/>
-        </w:rPr>
-        <w:t>тайловый</w:t>
-      </w:r>
-      <w:proofErr w:type="spellEnd"/>
-      <w:r>
-        <w:rPr>
-          <w:rFonts w:ascii="Times New Roman" w:hAnsi="Times New Roman" w:cs="Times New Roman"/>
-        </w:rPr>
-        <w:t xml:space="preserve"> интерфейс</w:t>
+        <w:t>Консольная графика, с возможностью далее сделать графический тайловый интерфейс</w:t>
       </w:r>
     </w:p>
     <w:p>
@@ -7558,7 +7242,6 @@
           <w:b/>
         </w:rPr>
       </w:pPr>
-      <w:proofErr w:type="spellStart"/>
       <w:r>
         <w:rPr>
           <w:rFonts w:ascii="Times New Roman" w:hAnsi="Times New Roman" w:cs="Times New Roman"/>
@@ -7566,28 +7249,19 @@
         </w:rPr>
         <w:t>Диздок</w:t>
       </w:r>
-      <w:proofErr w:type="spellEnd"/>
-    </w:p>
-    <w:p>
-      <w:pPr>
-        <w:rPr>
-          <w:rFonts w:ascii="Times New Roman" w:hAnsi="Times New Roman" w:cs="Times New Roman"/>
-        </w:rPr>
-      </w:pPr>
-      <w:r>
-        <w:rPr>
-          <w:rFonts w:ascii="Times New Roman" w:hAnsi="Times New Roman" w:cs="Times New Roman"/>
-        </w:rPr>
-        <w:t xml:space="preserve">Написать архитектурное описание </w:t>
-      </w:r>
-      <w:proofErr w:type="spellStart"/>
-      <w:r>
-        <w:rPr>
-          <w:rFonts w:ascii="Times New Roman" w:hAnsi="Times New Roman" w:cs="Times New Roman"/>
-        </w:rPr>
-        <w:t>Roguelike</w:t>
-      </w:r>
-      <w:proofErr w:type="spellEnd"/>
+    </w:p>
+    <w:p>
+      <w:pPr>
+        <w:rPr>
+          <w:rFonts w:ascii="Times New Roman" w:hAnsi="Times New Roman" w:cs="Times New Roman"/>
+        </w:rPr>
+      </w:pPr>
+      <w:r>
+        <w:rPr>
+          <w:rFonts w:ascii="Times New Roman" w:hAnsi="Times New Roman" w:cs="Times New Roman"/>
+        </w:rPr>
+        <w:t>Написать архитектурное описание Roguelike</w:t>
+      </w:r>
     </w:p>
     <w:p>
       <w:pPr>
@@ -7625,28 +7299,12 @@
           <w:rFonts w:ascii="Times New Roman" w:hAnsi="Times New Roman" w:cs="Times New Roman"/>
         </w:rPr>
       </w:pPr>
-      <w:proofErr w:type="spellStart"/>
-      <w:r>
-        <w:rPr>
-          <w:rFonts w:ascii="Times New Roman" w:hAnsi="Times New Roman" w:cs="Times New Roman"/>
-        </w:rPr>
-        <w:t>Architectural</w:t>
-      </w:r>
-      <w:proofErr w:type="spellEnd"/>
-      <w:r>
-        <w:rPr>
-          <w:rFonts w:ascii="Times New Roman" w:hAnsi="Times New Roman" w:cs="Times New Roman"/>
-        </w:rPr>
-        <w:t xml:space="preserve"> </w:t>
-      </w:r>
-      <w:proofErr w:type="spellStart"/>
-      <w:r>
-        <w:rPr>
-          <w:rFonts w:ascii="Times New Roman" w:hAnsi="Times New Roman" w:cs="Times New Roman"/>
-        </w:rPr>
-        <w:t>drivers</w:t>
-      </w:r>
-      <w:proofErr w:type="spellEnd"/>
+      <w:r>
+        <w:rPr>
+          <w:rFonts w:ascii="Times New Roman" w:hAnsi="Times New Roman" w:cs="Times New Roman"/>
+        </w:rPr>
+        <w:t>Architectural drivers</w:t>
+      </w:r>
     </w:p>
     <w:p>
       <w:pPr>
@@ -7753,52 +7411,26 @@
           <w:b/>
         </w:rPr>
       </w:pPr>
-      <w:proofErr w:type="spellStart"/>
       <w:r>
         <w:rPr>
           <w:rFonts w:ascii="Times New Roman" w:hAnsi="Times New Roman" w:cs="Times New Roman"/>
           <w:b/>
         </w:rPr>
-        <w:t>Instant</w:t>
-      </w:r>
-      <w:proofErr w:type="spellEnd"/>
-      <w:r>
-        <w:rPr>
-          <w:rFonts w:ascii="Times New Roman" w:hAnsi="Times New Roman" w:cs="Times New Roman"/>
-          <w:b/>
-        </w:rPr>
-        <w:t xml:space="preserve"> </w:t>
-      </w:r>
-      <w:proofErr w:type="spellStart"/>
-      <w:r>
-        <w:rPr>
-          <w:rFonts w:ascii="Times New Roman" w:hAnsi="Times New Roman" w:cs="Times New Roman"/>
-          <w:b/>
-        </w:rPr>
-        <w:t>Messenger</w:t>
-      </w:r>
-      <w:proofErr w:type="spellEnd"/>
-    </w:p>
-    <w:p>
-      <w:pPr>
-        <w:rPr>
-          <w:rFonts w:ascii="Times New Roman" w:hAnsi="Times New Roman" w:cs="Times New Roman"/>
-        </w:rPr>
-      </w:pPr>
-      <w:r>
-        <w:rPr>
-          <w:rFonts w:ascii="Times New Roman" w:hAnsi="Times New Roman" w:cs="Times New Roman"/>
-        </w:rPr>
-        <w:t xml:space="preserve">Разработать сетевой чат с помощью </w:t>
-      </w:r>
-      <w:proofErr w:type="spellStart"/>
-      <w:r>
-        <w:rPr>
-          <w:rFonts w:ascii="Times New Roman" w:hAnsi="Times New Roman" w:cs="Times New Roman"/>
-        </w:rPr>
-        <w:t>gRPC</w:t>
-      </w:r>
-      <w:proofErr w:type="spellEnd"/>
+        <w:t>Instant Messenger</w:t>
+      </w:r>
+    </w:p>
+    <w:p>
+      <w:pPr>
+        <w:rPr>
+          <w:rFonts w:ascii="Times New Roman" w:hAnsi="Times New Roman" w:cs="Times New Roman"/>
+        </w:rPr>
+      </w:pPr>
+      <w:r>
+        <w:rPr>
+          <w:rFonts w:ascii="Times New Roman" w:hAnsi="Times New Roman" w:cs="Times New Roman"/>
+        </w:rPr>
+        <w:t>Разработать сетевой чат с помощью gRPC</w:t>
+      </w:r>
     </w:p>
     <w:p>
       <w:pPr>
@@ -7825,19 +7457,11 @@
         </w:rPr>
         <w:t>P</w:t>
       </w:r>
-      <w:proofErr w:type="spellStart"/>
-      <w:r>
-        <w:rPr>
-          <w:rFonts w:ascii="Times New Roman" w:hAnsi="Times New Roman" w:cs="Times New Roman"/>
-        </w:rPr>
-        <w:t>eer-to-peer</w:t>
-      </w:r>
-      <w:proofErr w:type="spellEnd"/>
-      <w:r>
-        <w:rPr>
-          <w:rFonts w:ascii="Times New Roman" w:hAnsi="Times New Roman" w:cs="Times New Roman"/>
-        </w:rPr>
-        <w:t>, то есть соединение напрямую</w:t>
+      <w:r>
+        <w:rPr>
+          <w:rFonts w:ascii="Times New Roman" w:hAnsi="Times New Roman" w:cs="Times New Roman"/>
+        </w:rPr>
+        <w:t>eer-to-peer, то есть соединение напрямую</w:t>
       </w:r>
     </w:p>
     <w:p>
@@ -7891,21 +7515,7 @@
         <w:rPr>
           <w:rFonts w:ascii="Times New Roman" w:hAnsi="Times New Roman" w:cs="Times New Roman"/>
         </w:rPr>
-        <w:t xml:space="preserve">Адрес </w:t>
-      </w:r>
-      <w:proofErr w:type="spellStart"/>
-      <w:r>
-        <w:rPr>
-          <w:rFonts w:ascii="Times New Roman" w:hAnsi="Times New Roman" w:cs="Times New Roman"/>
-        </w:rPr>
-        <w:t>peer</w:t>
-      </w:r>
-      <w:proofErr w:type="spellEnd"/>
-      <w:r>
-        <w:rPr>
-          <w:rFonts w:ascii="Times New Roman" w:hAnsi="Times New Roman" w:cs="Times New Roman"/>
-        </w:rPr>
-        <w:t>-а и порт — параметры</w:t>
+        <w:t>Адрес peer-а и порт — параметры</w:t>
       </w:r>
     </w:p>
     <w:p>
@@ -8348,85 +7958,12 @@
         </w:rPr>
         <w:t xml:space="preserve">Понятия класса и объекта, абстракция, инкапсуляция, наследование. </w:t>
       </w:r>
-      <w:proofErr w:type="spellStart"/>
       <w:r>
         <w:rPr>
           <w:rFonts w:ascii="Times New Roman" w:hAnsi="Times New Roman" w:cs="Times New Roman"/>
           <w:lang w:val="en-US"/>
         </w:rPr>
-        <w:t>Принципы</w:t>
-      </w:r>
-      <w:proofErr w:type="spellEnd"/>
-      <w:r>
-        <w:rPr>
-          <w:rFonts w:ascii="Times New Roman" w:hAnsi="Times New Roman" w:cs="Times New Roman"/>
-          <w:lang w:val="en-US"/>
-        </w:rPr>
-        <w:t xml:space="preserve"> </w:t>
-      </w:r>
-      <w:proofErr w:type="spellStart"/>
-      <w:r>
-        <w:rPr>
-          <w:rFonts w:ascii="Times New Roman" w:hAnsi="Times New Roman" w:cs="Times New Roman"/>
-          <w:lang w:val="en-US"/>
-        </w:rPr>
-        <w:t>выделения</w:t>
-      </w:r>
-      <w:proofErr w:type="spellEnd"/>
-      <w:r>
-        <w:rPr>
-          <w:rFonts w:ascii="Times New Roman" w:hAnsi="Times New Roman" w:cs="Times New Roman"/>
-          <w:lang w:val="en-US"/>
-        </w:rPr>
-        <w:t xml:space="preserve"> </w:t>
-      </w:r>
-      <w:proofErr w:type="spellStart"/>
-      <w:r>
-        <w:rPr>
-          <w:rFonts w:ascii="Times New Roman" w:hAnsi="Times New Roman" w:cs="Times New Roman"/>
-          <w:lang w:val="en-US"/>
-        </w:rPr>
-        <w:t>абстракций</w:t>
-      </w:r>
-      <w:proofErr w:type="spellEnd"/>
-      <w:r>
-        <w:rPr>
-          <w:rFonts w:ascii="Times New Roman" w:hAnsi="Times New Roman" w:cs="Times New Roman"/>
-          <w:lang w:val="en-US"/>
-        </w:rPr>
-        <w:t xml:space="preserve"> </w:t>
-      </w:r>
-      <w:proofErr w:type="spellStart"/>
-      <w:r>
-        <w:rPr>
-          <w:rFonts w:ascii="Times New Roman" w:hAnsi="Times New Roman" w:cs="Times New Roman"/>
-          <w:lang w:val="en-US"/>
-        </w:rPr>
-        <w:t>предметной</w:t>
-      </w:r>
-      <w:proofErr w:type="spellEnd"/>
-      <w:r>
-        <w:rPr>
-          <w:rFonts w:ascii="Times New Roman" w:hAnsi="Times New Roman" w:cs="Times New Roman"/>
-          <w:lang w:val="en-US"/>
-        </w:rPr>
-        <w:t xml:space="preserve"> </w:t>
-      </w:r>
-      <w:proofErr w:type="spellStart"/>
-      <w:r>
-        <w:rPr>
-          <w:rFonts w:ascii="Times New Roman" w:hAnsi="Times New Roman" w:cs="Times New Roman"/>
-          <w:lang w:val="en-US"/>
-        </w:rPr>
-        <w:t>области</w:t>
-      </w:r>
-      <w:proofErr w:type="spellEnd"/>
-      <w:r>
-        <w:rPr>
-          <w:rFonts w:ascii="Times New Roman" w:hAnsi="Times New Roman" w:cs="Times New Roman"/>
-          <w:lang w:val="en-US"/>
-        </w:rPr>
-        <w:t>.</w:t>
+        <w:t>Принципы выделения абстракций предметной области.</w:t>
       </w:r>
     </w:p>
     <w:p>
@@ -8441,21 +7978,12 @@
           <w:lang w:val="en-US"/>
         </w:rPr>
       </w:pPr>
-      <w:proofErr w:type="spellStart"/>
       <w:r>
         <w:rPr>
           <w:rFonts w:ascii="Times New Roman" w:hAnsi="Times New Roman" w:cs="Times New Roman"/>
           <w:lang w:val="en-US"/>
         </w:rPr>
-        <w:t>Принципы</w:t>
-      </w:r>
-      <w:proofErr w:type="spellEnd"/>
-      <w:r>
-        <w:rPr>
-          <w:rFonts w:ascii="Times New Roman" w:hAnsi="Times New Roman" w:cs="Times New Roman"/>
-          <w:lang w:val="en-US"/>
-        </w:rPr>
-        <w:t xml:space="preserve"> SOLID.</w:t>
+        <w:t>Принципы SOLID.</w:t>
       </w:r>
     </w:p>
     <w:p>
@@ -8625,7 +8153,6 @@
         </w:rPr>
         <w:t xml:space="preserve">, моделирование требований в </w:t>
       </w:r>
-      <w:proofErr w:type="spellStart"/>
       <w:r>
         <w:rPr>
           <w:rFonts w:ascii="Times New Roman" w:hAnsi="Times New Roman" w:cs="Times New Roman"/>
@@ -8633,7 +8160,6 @@
         </w:rPr>
         <w:t>SysML</w:t>
       </w:r>
-      <w:proofErr w:type="spellEnd"/>
       <w:r>
         <w:rPr>
           <w:rFonts w:ascii="Times New Roman" w:hAnsi="Times New Roman" w:cs="Times New Roman"/>
@@ -8855,21 +8381,7 @@
         <w:rPr>
           <w:rFonts w:ascii="Times New Roman" w:hAnsi="Times New Roman" w:cs="Times New Roman"/>
         </w:rPr>
-        <w:t>Паттерны «Компоновщик», «</w:t>
-      </w:r>
-      <w:proofErr w:type="spellStart"/>
-      <w:r>
-        <w:rPr>
-          <w:rFonts w:ascii="Times New Roman" w:hAnsi="Times New Roman" w:cs="Times New Roman"/>
-        </w:rPr>
-        <w:t>Декторатор</w:t>
-      </w:r>
-      <w:proofErr w:type="spellEnd"/>
-      <w:r>
-        <w:rPr>
-          <w:rFonts w:ascii="Times New Roman" w:hAnsi="Times New Roman" w:cs="Times New Roman"/>
-        </w:rPr>
-        <w:t>», «Стратегия».</w:t>
+        <w:t>Паттерны «Компоновщик», «Декторатор», «Стратегия».</w:t>
       </w:r>
     </w:p>
     <w:p>
@@ -8884,21 +8396,38 @@
           <w:lang w:val="en-US"/>
         </w:rPr>
       </w:pPr>
-      <w:proofErr w:type="spellStart"/>
       <w:r>
         <w:rPr>
           <w:rFonts w:ascii="Times New Roman" w:hAnsi="Times New Roman" w:cs="Times New Roman"/>
           <w:lang w:val="en-US"/>
         </w:rPr>
-        <w:t>Паттерны</w:t>
-      </w:r>
-      <w:proofErr w:type="spellEnd"/>
+        <w:t xml:space="preserve">Паттерны </w:t>
+      </w:r>
+      <w:r>
+        <w:rPr>
+          <w:rFonts w:ascii="Times New Roman" w:hAnsi="Times New Roman" w:cs="Times New Roman"/>
+        </w:rPr>
+        <w:t>«</w:t>
+      </w:r>
       <w:r>
         <w:rPr>
           <w:rFonts w:ascii="Times New Roman" w:hAnsi="Times New Roman" w:cs="Times New Roman"/>
           <w:lang w:val="en-US"/>
         </w:rPr>
-        <w:t xml:space="preserve"> </w:t>
+        <w:t>Адаптер</w:t>
+      </w:r>
+      <w:r>
+        <w:rPr>
+          <w:rFonts w:ascii="Times New Roman" w:hAnsi="Times New Roman" w:cs="Times New Roman"/>
+        </w:rPr>
+        <w:t>»</w:t>
+      </w:r>
+      <w:r>
+        <w:rPr>
+          <w:rFonts w:ascii="Times New Roman" w:hAnsi="Times New Roman" w:cs="Times New Roman"/>
+          <w:lang w:val="en-US"/>
+        </w:rPr>
+        <w:t xml:space="preserve">, </w:t>
       </w:r>
       <w:r>
         <w:rPr>
@@ -8906,15 +8435,13 @@
         </w:rPr>
         <w:t>«</w:t>
       </w:r>
-      <w:proofErr w:type="spellStart"/>
       <w:r>
         <w:rPr>
           <w:rFonts w:ascii="Times New Roman" w:hAnsi="Times New Roman" w:cs="Times New Roman"/>
           <w:lang w:val="en-US"/>
         </w:rPr>
-        <w:t>Адаптер</w:t>
-      </w:r>
-      <w:proofErr w:type="spellEnd"/>
+        <w:t>Прокси</w:t>
+      </w:r>
       <w:r>
         <w:rPr>
           <w:rFonts w:ascii="Times New Roman" w:hAnsi="Times New Roman" w:cs="Times New Roman"/>
@@ -8934,43 +8461,13 @@
         </w:rPr>
         <w:t>«</w:t>
       </w:r>
-      <w:proofErr w:type="spellStart"/>
       <w:r>
         <w:rPr>
           <w:rFonts w:ascii="Times New Roman" w:hAnsi="Times New Roman" w:cs="Times New Roman"/>
           <w:lang w:val="en-US"/>
         </w:rPr>
-        <w:t>Прокси</w:t>
-      </w:r>
-      <w:proofErr w:type="spellEnd"/>
-      <w:r>
-        <w:rPr>
-          <w:rFonts w:ascii="Times New Roman" w:hAnsi="Times New Roman" w:cs="Times New Roman"/>
-        </w:rPr>
-        <w:t>»</w:t>
-      </w:r>
-      <w:r>
-        <w:rPr>
-          <w:rFonts w:ascii="Times New Roman" w:hAnsi="Times New Roman" w:cs="Times New Roman"/>
-          <w:lang w:val="en-US"/>
-        </w:rPr>
-        <w:t xml:space="preserve">, </w:t>
-      </w:r>
-      <w:r>
-        <w:rPr>
-          <w:rFonts w:ascii="Times New Roman" w:hAnsi="Times New Roman" w:cs="Times New Roman"/>
-        </w:rPr>
-        <w:t>«</w:t>
-      </w:r>
-      <w:proofErr w:type="spellStart"/>
-      <w:r>
-        <w:rPr>
-          <w:rFonts w:ascii="Times New Roman" w:hAnsi="Times New Roman" w:cs="Times New Roman"/>
-          <w:lang w:val="en-US"/>
-        </w:rPr>
         <w:t>Фасад</w:t>
       </w:r>
-      <w:proofErr w:type="spellEnd"/>
       <w:r>
         <w:rPr>
           <w:rFonts w:ascii="Times New Roman" w:hAnsi="Times New Roman" w:cs="Times New Roman"/>
@@ -9087,19 +8584,11 @@
           <w:rFonts w:ascii="Times New Roman" w:hAnsi="Times New Roman" w:cs="Times New Roman"/>
         </w:rPr>
       </w:pPr>
-      <w:proofErr w:type="spellStart"/>
-      <w:r>
-        <w:rPr>
-          <w:rFonts w:ascii="Times New Roman" w:hAnsi="Times New Roman" w:cs="Times New Roman"/>
-        </w:rPr>
-        <w:t>Антипаттерны</w:t>
-      </w:r>
-      <w:proofErr w:type="spellEnd"/>
-      <w:r>
-        <w:rPr>
-          <w:rFonts w:ascii="Times New Roman" w:hAnsi="Times New Roman" w:cs="Times New Roman"/>
-        </w:rPr>
-        <w:t xml:space="preserve"> «Круговая зависимость», «Последовательная связность», «Вызов предка», «Проблема Йо-Йо», «Активное ожидание», «Сокрытие ошибки», «Магические числа», «Магические строки».</w:t>
+      <w:r>
+        <w:rPr>
+          <w:rFonts w:ascii="Times New Roman" w:hAnsi="Times New Roman" w:cs="Times New Roman"/>
+        </w:rPr>
+        <w:t>Антипаттерны «Круговая зависимость», «Последовательная связность», «Вызов предка», «Проблема Йо-Йо», «Активное ожидание», «Сокрытие ошибки», «Магические числа», «Магические строки».</w:t>
       </w:r>
     </w:p>
     <w:p>
@@ -9113,19 +8602,11 @@
           <w:rFonts w:ascii="Times New Roman" w:hAnsi="Times New Roman" w:cs="Times New Roman"/>
         </w:rPr>
       </w:pPr>
-      <w:proofErr w:type="spellStart"/>
-      <w:r>
-        <w:rPr>
-          <w:rFonts w:ascii="Times New Roman" w:hAnsi="Times New Roman" w:cs="Times New Roman"/>
-        </w:rPr>
-        <w:t>Антипаттерны</w:t>
-      </w:r>
-      <w:proofErr w:type="spellEnd"/>
-      <w:r>
-        <w:rPr>
-          <w:rFonts w:ascii="Times New Roman" w:hAnsi="Times New Roman" w:cs="Times New Roman"/>
-        </w:rPr>
-        <w:t xml:space="preserve"> «Божественный объект», «Поток лавы», «Функциональная декомпозиция», «Полтергейст», «Золотой молоток».</w:t>
+      <w:r>
+        <w:rPr>
+          <w:rFonts w:ascii="Times New Roman" w:hAnsi="Times New Roman" w:cs="Times New Roman"/>
+        </w:rPr>
+        <w:t>Антипаттерны «Божественный объект», «Поток лавы», «Функциональная декомпозиция», «Полтергейст», «Золотой молоток».</w:t>
       </w:r>
     </w:p>
     <w:p>
@@ -9159,19 +8640,11 @@
           <w:rFonts w:ascii="Times New Roman" w:hAnsi="Times New Roman" w:cs="Times New Roman"/>
         </w:rPr>
       </w:pPr>
-      <w:proofErr w:type="spellStart"/>
-      <w:r>
-        <w:rPr>
-          <w:rFonts w:ascii="Times New Roman" w:hAnsi="Times New Roman" w:cs="Times New Roman"/>
-        </w:rPr>
-        <w:t>Антипаттерны</w:t>
-      </w:r>
-      <w:proofErr w:type="spellEnd"/>
-      <w:r>
-        <w:rPr>
-          <w:rFonts w:ascii="Times New Roman" w:hAnsi="Times New Roman" w:cs="Times New Roman"/>
-        </w:rPr>
-        <w:t xml:space="preserve"> «Остров автоматизации», «</w:t>
+      <w:r>
+        <w:rPr>
+          <w:rFonts w:ascii="Times New Roman" w:hAnsi="Times New Roman" w:cs="Times New Roman"/>
+        </w:rPr>
+        <w:t>Антипаттерны «Остров автоматизации», «</w:t>
       </w:r>
       <w:r>
         <w:rPr>
@@ -9362,23 +8835,7 @@
           <w:rFonts w:ascii="Times New Roman" w:hAnsi="Times New Roman" w:cs="Times New Roman"/>
           <w:lang w:val="en-US"/>
         </w:rPr>
-        <w:t>Publish-Subscribe, Event-based-</w:t>
-      </w:r>
-      <w:proofErr w:type="spellStart"/>
-      <w:r>
-        <w:rPr>
-          <w:rFonts w:ascii="Times New Roman" w:hAnsi="Times New Roman" w:cs="Times New Roman"/>
-          <w:lang w:val="en-US"/>
-        </w:rPr>
-        <w:t>стили</w:t>
-      </w:r>
-      <w:proofErr w:type="spellEnd"/>
-      <w:r>
-        <w:rPr>
-          <w:rFonts w:ascii="Times New Roman" w:hAnsi="Times New Roman" w:cs="Times New Roman"/>
-          <w:lang w:val="en-US"/>
-        </w:rPr>
-        <w:t>.</w:t>
+        <w:t>Publish-Subscribe, Event-based-стили.</w:t>
       </w:r>
     </w:p>
     <w:p>
@@ -9602,19 +9059,11 @@
           <w:rFonts w:ascii="Times New Roman" w:hAnsi="Times New Roman" w:cs="Times New Roman"/>
         </w:rPr>
       </w:pPr>
-      <w:proofErr w:type="spellStart"/>
-      <w:r>
-        <w:rPr>
-          <w:rFonts w:ascii="Times New Roman" w:hAnsi="Times New Roman" w:cs="Times New Roman"/>
-        </w:rPr>
-        <w:t>Межпроцессное</w:t>
-      </w:r>
-      <w:proofErr w:type="spellEnd"/>
-      <w:r>
-        <w:rPr>
-          <w:rFonts w:ascii="Times New Roman" w:hAnsi="Times New Roman" w:cs="Times New Roman"/>
-        </w:rPr>
-        <w:t xml:space="preserve"> сетевое взаимодействие, модель </w:t>
+      <w:r>
+        <w:rPr>
+          <w:rFonts w:ascii="Times New Roman" w:hAnsi="Times New Roman" w:cs="Times New Roman"/>
+        </w:rPr>
+        <w:t xml:space="preserve">Межпроцессное сетевое взаимодействие, модель </w:t>
       </w:r>
       <w:r>
         <w:rPr>
@@ -9723,7 +9172,6 @@
         </w:rPr>
         <w:t xml:space="preserve">). </w:t>
       </w:r>
-      <w:proofErr w:type="spellStart"/>
       <w:r>
         <w:rPr>
           <w:rFonts w:ascii="Times New Roman" w:hAnsi="Times New Roman" w:cs="Times New Roman"/>
@@ -9731,14 +9179,12 @@
         </w:rPr>
         <w:t>Protobuf</w:t>
       </w:r>
-      <w:proofErr w:type="spellEnd"/>
       <w:r>
         <w:rPr>
           <w:rFonts w:ascii="Times New Roman" w:hAnsi="Times New Roman" w:cs="Times New Roman"/>
         </w:rPr>
         <w:t xml:space="preserve">, </w:t>
       </w:r>
-      <w:proofErr w:type="spellStart"/>
       <w:r>
         <w:rPr>
           <w:rFonts w:ascii="Times New Roman" w:hAnsi="Times New Roman" w:cs="Times New Roman"/>
@@ -9746,7 +9192,6 @@
         </w:rPr>
         <w:t>gRPC</w:t>
       </w:r>
-      <w:proofErr w:type="spellEnd"/>
       <w:r>
         <w:rPr>
           <w:rFonts w:ascii="Times New Roman" w:hAnsi="Times New Roman" w:cs="Times New Roman"/>
@@ -9841,37 +9286,12 @@
           <w:lang w:val="en-US"/>
         </w:rPr>
       </w:pPr>
-      <w:proofErr w:type="spellStart"/>
       <w:r>
         <w:rPr>
           <w:rFonts w:ascii="Times New Roman" w:hAnsi="Times New Roman" w:cs="Times New Roman"/>
           <w:lang w:val="en-US"/>
         </w:rPr>
-        <w:t>Очереди</w:t>
-      </w:r>
-      <w:proofErr w:type="spellEnd"/>
-      <w:r>
-        <w:rPr>
-          <w:rFonts w:ascii="Times New Roman" w:hAnsi="Times New Roman" w:cs="Times New Roman"/>
-          <w:lang w:val="en-US"/>
-        </w:rPr>
-        <w:t xml:space="preserve"> </w:t>
-      </w:r>
-      <w:proofErr w:type="spellStart"/>
-      <w:r>
-        <w:rPr>
-          <w:rFonts w:ascii="Times New Roman" w:hAnsi="Times New Roman" w:cs="Times New Roman"/>
-          <w:lang w:val="en-US"/>
-        </w:rPr>
-        <w:t>сообщений</w:t>
-      </w:r>
-      <w:proofErr w:type="spellEnd"/>
-      <w:r>
-        <w:rPr>
-          <w:rFonts w:ascii="Times New Roman" w:hAnsi="Times New Roman" w:cs="Times New Roman"/>
-          <w:lang w:val="en-US"/>
-        </w:rPr>
-        <w:t>, RabbitMQ. Enterprise Service Bus.</w:t>
+        <w:t>Очереди сообщений, RabbitMQ. Enterprise Service Bus.</w:t>
       </w:r>
     </w:p>
     <w:p>
@@ -9906,21 +9326,12 @@
           <w:lang w:val="en-US"/>
         </w:rPr>
       </w:pPr>
-      <w:proofErr w:type="spellStart"/>
       <w:r>
         <w:rPr>
           <w:rFonts w:ascii="Times New Roman" w:hAnsi="Times New Roman" w:cs="Times New Roman"/>
           <w:lang w:val="en-US"/>
         </w:rPr>
-        <w:t>Микросервисы</w:t>
-      </w:r>
-      <w:proofErr w:type="spellEnd"/>
-      <w:r>
-        <w:rPr>
-          <w:rFonts w:ascii="Times New Roman" w:hAnsi="Times New Roman" w:cs="Times New Roman"/>
-          <w:lang w:val="en-US"/>
-        </w:rPr>
-        <w:t>, peer-to-peer.</w:t>
+        <w:t>Микросервисы, peer-to-peer.</w:t>
       </w:r>
     </w:p>
     <w:p>
@@ -10071,7 +9482,6 @@
         </w:rPr>
         <w:t xml:space="preserve"> </w:t>
       </w:r>
-      <w:proofErr w:type="spellStart"/>
       <w:r>
         <w:rPr>
           <w:rFonts w:ascii="Times New Roman" w:hAnsi="Times New Roman" w:cs="Times New Roman"/>
@@ -10079,15 +9489,12 @@
         </w:rPr>
         <w:t>Wesnoth</w:t>
       </w:r>
-      <w:proofErr w:type="spellEnd"/>
       <w:r>
         <w:rPr>
           <w:rFonts w:ascii="Times New Roman" w:hAnsi="Times New Roman" w:cs="Times New Roman"/>
         </w:rPr>
         <w:t>.</w:t>
       </w:r>
-      <w:bookmarkStart w:id="0" w:name="_GoBack"/>
-      <w:bookmarkEnd w:id="0"/>
     </w:p>
     <w:p>
       <w:pPr>
@@ -10562,23 +9969,7 @@
           <w:rFonts w:ascii="Times New Roman" w:hAnsi="Times New Roman" w:cs="Times New Roman"/>
           <w:lang w:val="en-US"/>
         </w:rPr>
-        <w:t xml:space="preserve">Pooley, R. J. Wilcox, P., Applying </w:t>
-      </w:r>
-      <w:proofErr w:type="gramStart"/>
-      <w:r>
-        <w:rPr>
-          <w:rFonts w:ascii="Times New Roman" w:hAnsi="Times New Roman" w:cs="Times New Roman"/>
-          <w:lang w:val="en-US"/>
-        </w:rPr>
-        <w:t>UML :</w:t>
-      </w:r>
-      <w:proofErr w:type="gramEnd"/>
-      <w:r>
-        <w:rPr>
-          <w:rFonts w:ascii="Times New Roman" w:hAnsi="Times New Roman" w:cs="Times New Roman"/>
-          <w:lang w:val="en-US"/>
-        </w:rPr>
-        <w:t xml:space="preserve"> Advanced Applications, Oxford : Butterworth-Heinemann. </w:t>
+        <w:t xml:space="preserve">Pooley, R. J. Wilcox, P., Applying UML : Advanced Applications, Oxford : Butterworth-Heinemann. </w:t>
       </w:r>
       <w:r>
         <w:rPr>
@@ -10645,7 +10036,6 @@
           </w:rPr>
           <w:t>.</w:t>
         </w:r>
-        <w:proofErr w:type="spellStart"/>
         <w:r>
           <w:rPr>
             <w:rStyle w:val="af4"/>
@@ -10654,7 +10044,6 @@
           </w:rPr>
           <w:t>spbu</w:t>
         </w:r>
-        <w:proofErr w:type="spellEnd"/>
         <w:r>
           <w:rPr>
             <w:rStyle w:val="af4"/>
@@ -10662,7 +10051,6 @@
           </w:rPr>
           <w:t>.</w:t>
         </w:r>
-        <w:proofErr w:type="spellStart"/>
         <w:r>
           <w:rPr>
             <w:rStyle w:val="af4"/>
@@ -10671,7 +10059,6 @@
           </w:rPr>
           <w:t>ru</w:t>
         </w:r>
-        <w:proofErr w:type="spellEnd"/>
         <w:r>
           <w:rPr>
             <w:rStyle w:val="af4"/>
@@ -10679,7 +10066,6 @@
           </w:rPr>
           <w:t>/</w:t>
         </w:r>
-        <w:proofErr w:type="spellStart"/>
         <w:r>
           <w:rPr>
             <w:rStyle w:val="af4"/>
@@ -10688,7 +10074,6 @@
           </w:rPr>
           <w:t>vufind</w:t>
         </w:r>
-        <w:proofErr w:type="spellEnd"/>
         <w:r>
           <w:rPr>
             <w:rStyle w:val="af4"/>
@@ -10711,7 +10096,6 @@
           </w:rPr>
           <w:t>/</w:t>
         </w:r>
-        <w:proofErr w:type="spellStart"/>
         <w:r>
           <w:rPr>
             <w:rStyle w:val="af4"/>
@@ -10720,7 +10104,6 @@
           </w:rPr>
           <w:t>ocn</w:t>
         </w:r>
-        <w:proofErr w:type="spellEnd"/>
         <w:r>
           <w:rPr>
             <w:rStyle w:val="af4"/>
@@ -10749,37 +10132,12 @@
           <w:lang w:val="en-US"/>
         </w:rPr>
       </w:pPr>
-      <w:proofErr w:type="spellStart"/>
       <w:r>
         <w:rPr>
           <w:rFonts w:ascii="Times New Roman" w:hAnsi="Times New Roman" w:cs="Times New Roman"/>
           <w:lang w:val="en-US"/>
         </w:rPr>
-        <w:t>Bjøner</w:t>
-      </w:r>
-      <w:proofErr w:type="spellEnd"/>
-      <w:r>
-        <w:rPr>
-          <w:rFonts w:ascii="Times New Roman" w:hAnsi="Times New Roman" w:cs="Times New Roman"/>
-          <w:lang w:val="en-US"/>
-        </w:rPr>
-        <w:t xml:space="preserve">, Dines. Software Engineering 3: Domains, Requirements, and Software Design, Berlin, </w:t>
-      </w:r>
-      <w:proofErr w:type="gramStart"/>
-      <w:r>
-        <w:rPr>
-          <w:rFonts w:ascii="Times New Roman" w:hAnsi="Times New Roman" w:cs="Times New Roman"/>
-          <w:lang w:val="en-US"/>
-        </w:rPr>
-        <w:t>Heidelberg :</w:t>
-      </w:r>
-      <w:proofErr w:type="gramEnd"/>
-      <w:r>
-        <w:rPr>
-          <w:rFonts w:ascii="Times New Roman" w:hAnsi="Times New Roman" w:cs="Times New Roman"/>
-          <w:lang w:val="en-US"/>
-        </w:rPr>
-        <w:t xml:space="preserve"> Springer Berlin Heidelberg, 2006, 768pp., URL: https://find.library.spbu.ru/vufind/Record/978-3- 540-33653- 2 (</w:t>
+        <w:t>Bjøner, Dines. Software Engineering 3: Domains, Requirements, and Software Design, Berlin, Heidelberg : Springer Berlin Heidelberg, 2006, 768pp., URL: https://find.library.spbu.ru/vufind/Record/978-3- 540-33653- 2 (</w:t>
       </w:r>
       <w:r>
         <w:rPr>
@@ -10856,53 +10214,12 @@
           <w:lang w:val="en-US"/>
         </w:rPr>
       </w:pPr>
-      <w:proofErr w:type="spellStart"/>
       <w:r>
         <w:rPr>
           <w:rFonts w:ascii="Times New Roman" w:hAnsi="Times New Roman" w:cs="Times New Roman"/>
           <w:lang w:val="en-US"/>
         </w:rPr>
-        <w:t>Bernus</w:t>
-      </w:r>
-      <w:proofErr w:type="spellEnd"/>
-      <w:r>
-        <w:rPr>
-          <w:rFonts w:ascii="Times New Roman" w:hAnsi="Times New Roman" w:cs="Times New Roman"/>
-          <w:lang w:val="en-US"/>
-        </w:rPr>
-        <w:t xml:space="preserve">, Peter. </w:t>
-      </w:r>
-      <w:proofErr w:type="spellStart"/>
-      <w:r>
-        <w:rPr>
-          <w:rFonts w:ascii="Times New Roman" w:hAnsi="Times New Roman" w:cs="Times New Roman"/>
-          <w:lang w:val="en-US"/>
-        </w:rPr>
-        <w:t>Mertins</w:t>
-      </w:r>
-      <w:proofErr w:type="spellEnd"/>
-      <w:r>
-        <w:rPr>
-          <w:rFonts w:ascii="Times New Roman" w:hAnsi="Times New Roman" w:cs="Times New Roman"/>
-          <w:lang w:val="en-US"/>
-        </w:rPr>
-        <w:t xml:space="preserve">, Kai. Schmidt, Günter. Handbook on Architectures of Information Systems, Berlin, </w:t>
-      </w:r>
-      <w:proofErr w:type="gramStart"/>
-      <w:r>
-        <w:rPr>
-          <w:rFonts w:ascii="Times New Roman" w:hAnsi="Times New Roman" w:cs="Times New Roman"/>
-          <w:lang w:val="en-US"/>
-        </w:rPr>
-        <w:t>Heidelberg :</w:t>
-      </w:r>
-      <w:proofErr w:type="gramEnd"/>
-      <w:r>
-        <w:rPr>
-          <w:rFonts w:ascii="Times New Roman" w:hAnsi="Times New Roman" w:cs="Times New Roman"/>
-          <w:lang w:val="en-US"/>
-        </w:rPr>
-        <w:t xml:space="preserve"> Springer Berlin Heidelberg, 2006, 896pp., URL: https://find.library.spbu.ru/vufind/Record/978-3- 540-26661- 7 (</w:t>
+        <w:t>Bernus, Peter. Mertins, Kai. Schmidt, Günter. Handbook on Architectures of Information Systems, Berlin, Heidelberg : Springer Berlin Heidelberg, 2006, 896pp., URL: https://find.library.spbu.ru/vufind/Record/978-3- 540-26661- 7 (</w:t>
       </w:r>
       <w:r>
         <w:rPr>
@@ -11029,20 +10346,12 @@
           <w:rFonts w:ascii="Times New Roman" w:hAnsi="Times New Roman" w:cs="Times New Roman"/>
         </w:rPr>
       </w:pPr>
-      <w:proofErr w:type="spellStart"/>
       <w:r>
         <w:rPr>
           <w:rFonts w:ascii="Times New Roman" w:hAnsi="Times New Roman" w:cs="Times New Roman"/>
         </w:rPr>
         <w:lastRenderedPageBreak/>
-        <w:t>Брыксин</w:t>
-      </w:r>
-      <w:proofErr w:type="spellEnd"/>
-      <w:r>
-        <w:rPr>
-          <w:rFonts w:ascii="Times New Roman" w:hAnsi="Times New Roman" w:cs="Times New Roman"/>
-        </w:rPr>
-        <w:t xml:space="preserve"> Тимофей Александрович, кандидат технических наук, доцент кафедры системного программирования, </w:t>
+        <w:t xml:space="preserve">Брыксин Тимофей Александрович, кандидат технических наук, доцент кафедры системного программирования, </w:t>
       </w:r>
       <w:hyperlink r:id="rId9" w:history="1">
         <w:r>

--- a/software-design-spbsu/РПД/053904_Проектирование программного обеспечения_17_5006_7с_Литвинов_Брыксин.docx
+++ b/software-design-spbsu/РПД/053904_Проектирование программного обеспечения_17_5006_7с_Литвинов_Брыксин.docx
@@ -7172,1847 +7172,6 @@
     </w:p>
     <w:p>
       <w:pPr>
-        <w:jc w:val="both"/>
-        <w:rPr>
-          <w:rFonts w:ascii="Times New Roman" w:hAnsi="Times New Roman" w:cs="Times New Roman"/>
-          <w:b/>
-          <w:bCs/>
-        </w:rPr>
-      </w:pPr>
-      <w:r>
-        <w:rPr>
-          <w:rFonts w:ascii="Times New Roman" w:hAnsi="Times New Roman" w:cs="Times New Roman"/>
-          <w:b/>
-          <w:bCs/>
-          <w:lang w:val="en-US"/>
-        </w:rPr>
-        <w:t>CLI</w:t>
-      </w:r>
-    </w:p>
-    <w:p>
-      <w:pPr>
-        <w:rPr>
-          <w:rFonts w:ascii="Times New Roman" w:hAnsi="Times New Roman" w:cs="Times New Roman"/>
-          <w:bCs/>
-        </w:rPr>
-      </w:pPr>
-      <w:r>
-        <w:rPr>
-          <w:rFonts w:ascii="Times New Roman" w:hAnsi="Times New Roman" w:cs="Times New Roman"/>
-          <w:color w:val="000000"/>
-        </w:rPr>
-        <w:t>В командах по два-три человека с</w:t>
-      </w:r>
-      <w:r>
-        <w:rPr>
-          <w:rFonts w:ascii="Times New Roman" w:hAnsi="Times New Roman" w:cs="Times New Roman"/>
-          <w:bCs/>
-        </w:rPr>
-        <w:t>проектировать</w:t>
-      </w:r>
-      <w:r>
-        <w:rPr>
-          <w:rFonts w:ascii="Times New Roman" w:hAnsi="Times New Roman" w:cs="Times New Roman"/>
-          <w:bCs/>
-        </w:rPr>
-        <w:t xml:space="preserve"> простой интерпретатор командной строки, поддерживающий команды:</w:t>
-      </w:r>
-    </w:p>
-    <w:p>
-      <w:pPr>
-        <w:pStyle w:val="af3"/>
-        <w:numPr>
-          <w:ilvl w:val="0"/>
-          <w:numId w:val="33"/>
-        </w:numPr>
-        <w:rPr>
-          <w:rFonts w:ascii="Times New Roman" w:hAnsi="Times New Roman" w:cs="Times New Roman"/>
-          <w:bCs/>
-        </w:rPr>
-      </w:pPr>
-      <w:r>
-        <w:rPr>
-          <w:rFonts w:ascii="Times New Roman" w:hAnsi="Times New Roman" w:cs="Times New Roman"/>
-          <w:bCs/>
-          <w:lang w:val="en-US"/>
-        </w:rPr>
-        <w:t>cat</w:t>
-      </w:r>
-      <w:r>
-        <w:rPr>
-          <w:rFonts w:ascii="Times New Roman" w:hAnsi="Times New Roman" w:cs="Times New Roman"/>
-          <w:bCs/>
-        </w:rPr>
-        <w:t xml:space="preserve"> [</w:t>
-      </w:r>
-      <w:r>
-        <w:rPr>
-          <w:rFonts w:ascii="Times New Roman" w:hAnsi="Times New Roman" w:cs="Times New Roman"/>
-          <w:bCs/>
-          <w:lang w:val="en-US"/>
-        </w:rPr>
-        <w:t>FILE</w:t>
-      </w:r>
-      <w:r>
-        <w:rPr>
-          <w:rFonts w:ascii="Times New Roman" w:hAnsi="Times New Roman" w:cs="Times New Roman"/>
-          <w:bCs/>
-        </w:rPr>
-        <w:t>] — вывести на экран содержимое файла</w:t>
-      </w:r>
-    </w:p>
-    <w:p>
-      <w:pPr>
-        <w:pStyle w:val="af3"/>
-        <w:numPr>
-          <w:ilvl w:val="0"/>
-          <w:numId w:val="33"/>
-        </w:numPr>
-        <w:rPr>
-          <w:rFonts w:ascii="Times New Roman" w:hAnsi="Times New Roman" w:cs="Times New Roman"/>
-          <w:bCs/>
-        </w:rPr>
-      </w:pPr>
-      <w:r>
-        <w:rPr>
-          <w:rFonts w:ascii="Times New Roman" w:hAnsi="Times New Roman" w:cs="Times New Roman"/>
-          <w:bCs/>
-          <w:lang w:val="en-US"/>
-        </w:rPr>
-        <w:t>echo</w:t>
-      </w:r>
-      <w:r>
-        <w:rPr>
-          <w:rFonts w:ascii="Times New Roman" w:hAnsi="Times New Roman" w:cs="Times New Roman"/>
-          <w:bCs/>
-        </w:rPr>
-        <w:t xml:space="preserve"> — вывести на экран свой аргумент (или аргументы)</w:t>
-      </w:r>
-    </w:p>
-    <w:p>
-      <w:pPr>
-        <w:pStyle w:val="af3"/>
-        <w:numPr>
-          <w:ilvl w:val="0"/>
-          <w:numId w:val="33"/>
-        </w:numPr>
-        <w:rPr>
-          <w:rFonts w:ascii="Times New Roman" w:hAnsi="Times New Roman" w:cs="Times New Roman"/>
-          <w:bCs/>
-        </w:rPr>
-      </w:pPr>
-      <w:r>
-        <w:rPr>
-          <w:rFonts w:ascii="Times New Roman" w:hAnsi="Times New Roman" w:cs="Times New Roman"/>
-          <w:bCs/>
-          <w:lang w:val="en-US"/>
-        </w:rPr>
-        <w:t>wc</w:t>
-      </w:r>
-      <w:r>
-        <w:rPr>
-          <w:rFonts w:ascii="Times New Roman" w:hAnsi="Times New Roman" w:cs="Times New Roman"/>
-          <w:bCs/>
-        </w:rPr>
-        <w:t xml:space="preserve"> [</w:t>
-      </w:r>
-      <w:r>
-        <w:rPr>
-          <w:rFonts w:ascii="Times New Roman" w:hAnsi="Times New Roman" w:cs="Times New Roman"/>
-          <w:bCs/>
-          <w:lang w:val="en-US"/>
-        </w:rPr>
-        <w:t>FILE</w:t>
-      </w:r>
-      <w:r>
-        <w:rPr>
-          <w:rFonts w:ascii="Times New Roman" w:hAnsi="Times New Roman" w:cs="Times New Roman"/>
-          <w:bCs/>
-        </w:rPr>
-        <w:t>] — вывести количество строк, слов и байт в файле</w:t>
-      </w:r>
-    </w:p>
-    <w:p>
-      <w:pPr>
-        <w:pStyle w:val="af3"/>
-        <w:numPr>
-          <w:ilvl w:val="0"/>
-          <w:numId w:val="33"/>
-        </w:numPr>
-        <w:rPr>
-          <w:rFonts w:ascii="Times New Roman" w:hAnsi="Times New Roman" w:cs="Times New Roman"/>
-          <w:bCs/>
-        </w:rPr>
-      </w:pPr>
-      <w:r>
-        <w:rPr>
-          <w:rFonts w:ascii="Times New Roman" w:hAnsi="Times New Roman" w:cs="Times New Roman"/>
-          <w:bCs/>
-          <w:lang w:val="en-US"/>
-        </w:rPr>
-        <w:t>pwd</w:t>
-      </w:r>
-      <w:r>
-        <w:rPr>
-          <w:rFonts w:ascii="Times New Roman" w:hAnsi="Times New Roman" w:cs="Times New Roman"/>
-          <w:bCs/>
-        </w:rPr>
-        <w:t xml:space="preserve"> — распечатать текущую директорию</w:t>
-      </w:r>
-    </w:p>
-    <w:p>
-      <w:pPr>
-        <w:pStyle w:val="af3"/>
-        <w:numPr>
-          <w:ilvl w:val="0"/>
-          <w:numId w:val="33"/>
-        </w:numPr>
-        <w:rPr>
-          <w:rFonts w:ascii="Times New Roman" w:hAnsi="Times New Roman" w:cs="Times New Roman"/>
-          <w:bCs/>
-        </w:rPr>
-      </w:pPr>
-      <w:r>
-        <w:rPr>
-          <w:rFonts w:ascii="Times New Roman" w:hAnsi="Times New Roman" w:cs="Times New Roman"/>
-          <w:bCs/>
-          <w:lang w:val="en-US"/>
-        </w:rPr>
-        <w:t>exit</w:t>
-      </w:r>
-      <w:r>
-        <w:rPr>
-          <w:rFonts w:ascii="Times New Roman" w:hAnsi="Times New Roman" w:cs="Times New Roman"/>
-          <w:bCs/>
-        </w:rPr>
-        <w:t xml:space="preserve"> — выйти из интерпретатора</w:t>
-      </w:r>
-    </w:p>
-    <w:p>
-      <w:pPr>
-        <w:rPr>
-          <w:rFonts w:ascii="Times New Roman" w:hAnsi="Times New Roman" w:cs="Times New Roman"/>
-          <w:bCs/>
-        </w:rPr>
-      </w:pPr>
-    </w:p>
-    <w:p>
-      <w:pPr>
-        <w:rPr>
-          <w:rFonts w:ascii="Times New Roman" w:hAnsi="Times New Roman" w:cs="Times New Roman"/>
-          <w:bCs/>
-        </w:rPr>
-      </w:pPr>
-      <w:r>
-        <w:rPr>
-          <w:rFonts w:ascii="Times New Roman" w:hAnsi="Times New Roman" w:cs="Times New Roman"/>
-          <w:bCs/>
-        </w:rPr>
-        <w:t>При этом:</w:t>
-      </w:r>
-    </w:p>
-    <w:p>
-      <w:pPr>
-        <w:pStyle w:val="af3"/>
-        <w:numPr>
-          <w:ilvl w:val="0"/>
-          <w:numId w:val="34"/>
-        </w:numPr>
-        <w:rPr>
-          <w:rFonts w:ascii="Times New Roman" w:hAnsi="Times New Roman" w:cs="Times New Roman"/>
-          <w:bCs/>
-        </w:rPr>
-      </w:pPr>
-      <w:r>
-        <w:rPr>
-          <w:rFonts w:ascii="Times New Roman" w:hAnsi="Times New Roman" w:cs="Times New Roman"/>
-          <w:bCs/>
-        </w:rPr>
-        <w:t>д</w:t>
-      </w:r>
-      <w:r>
-        <w:rPr>
-          <w:rFonts w:ascii="Times New Roman" w:hAnsi="Times New Roman" w:cs="Times New Roman"/>
-          <w:bCs/>
-        </w:rPr>
-        <w:t>олжны поддерживаться одинарные и двойные кавычки (</w:t>
-      </w:r>
-      <w:r>
-        <w:rPr>
-          <w:rFonts w:ascii="Times New Roman" w:hAnsi="Times New Roman" w:cs="Times New Roman"/>
-          <w:bCs/>
-          <w:lang w:val="en-US"/>
-        </w:rPr>
-        <w:t>full</w:t>
-      </w:r>
-      <w:r>
-        <w:rPr>
-          <w:rFonts w:ascii="Times New Roman" w:hAnsi="Times New Roman" w:cs="Times New Roman"/>
-          <w:bCs/>
-        </w:rPr>
-        <w:t xml:space="preserve"> </w:t>
-      </w:r>
-      <w:r>
-        <w:rPr>
-          <w:rFonts w:ascii="Times New Roman" w:hAnsi="Times New Roman" w:cs="Times New Roman"/>
-          <w:bCs/>
-          <w:lang w:val="en-US"/>
-        </w:rPr>
-        <w:t>and</w:t>
-      </w:r>
-      <w:r>
-        <w:rPr>
-          <w:rFonts w:ascii="Times New Roman" w:hAnsi="Times New Roman" w:cs="Times New Roman"/>
-          <w:bCs/>
-        </w:rPr>
-        <w:t xml:space="preserve"> </w:t>
-      </w:r>
-      <w:r>
-        <w:rPr>
-          <w:rFonts w:ascii="Times New Roman" w:hAnsi="Times New Roman" w:cs="Times New Roman"/>
-          <w:bCs/>
-          <w:lang w:val="en-US"/>
-        </w:rPr>
-        <w:t>weak</w:t>
-      </w:r>
-      <w:r>
-        <w:rPr>
-          <w:rFonts w:ascii="Times New Roman" w:hAnsi="Times New Roman" w:cs="Times New Roman"/>
-          <w:bCs/>
-        </w:rPr>
-        <w:t xml:space="preserve"> </w:t>
-      </w:r>
-      <w:r>
-        <w:rPr>
-          <w:rFonts w:ascii="Times New Roman" w:hAnsi="Times New Roman" w:cs="Times New Roman"/>
-          <w:bCs/>
-          <w:lang w:val="en-US"/>
-        </w:rPr>
-        <w:t>quoting</w:t>
-      </w:r>
-      <w:r>
-        <w:rPr>
-          <w:rFonts w:ascii="Times New Roman" w:hAnsi="Times New Roman" w:cs="Times New Roman"/>
-          <w:bCs/>
-        </w:rPr>
-        <w:t>)</w:t>
-      </w:r>
-      <w:r>
-        <w:rPr>
-          <w:rFonts w:ascii="Times New Roman" w:hAnsi="Times New Roman" w:cs="Times New Roman"/>
-          <w:bCs/>
-        </w:rPr>
-        <w:t>;</w:t>
-      </w:r>
-    </w:p>
-    <w:p>
-      <w:pPr>
-        <w:pStyle w:val="af3"/>
-        <w:numPr>
-          <w:ilvl w:val="0"/>
-          <w:numId w:val="34"/>
-        </w:numPr>
-        <w:rPr>
-          <w:rFonts w:ascii="Times New Roman" w:hAnsi="Times New Roman" w:cs="Times New Roman"/>
-          <w:bCs/>
-        </w:rPr>
-      </w:pPr>
-      <w:r>
-        <w:rPr>
-          <w:rFonts w:ascii="Times New Roman" w:hAnsi="Times New Roman" w:cs="Times New Roman"/>
-          <w:bCs/>
-        </w:rPr>
-        <w:t>о</w:t>
-      </w:r>
-      <w:r>
-        <w:rPr>
-          <w:rFonts w:ascii="Times New Roman" w:hAnsi="Times New Roman" w:cs="Times New Roman"/>
-          <w:bCs/>
-        </w:rPr>
-        <w:t>кружение (команды вида “имя=значение”), оператор $</w:t>
-      </w:r>
-      <w:r>
-        <w:rPr>
-          <w:rFonts w:ascii="Times New Roman" w:hAnsi="Times New Roman" w:cs="Times New Roman"/>
-          <w:bCs/>
-        </w:rPr>
-        <w:t>;</w:t>
-      </w:r>
-    </w:p>
-    <w:p>
-      <w:pPr>
-        <w:pStyle w:val="af3"/>
-        <w:numPr>
-          <w:ilvl w:val="0"/>
-          <w:numId w:val="34"/>
-        </w:numPr>
-        <w:rPr>
-          <w:rFonts w:ascii="Times New Roman" w:hAnsi="Times New Roman" w:cs="Times New Roman"/>
-          <w:bCs/>
-        </w:rPr>
-      </w:pPr>
-      <w:r>
-        <w:rPr>
-          <w:rFonts w:ascii="Times New Roman" w:hAnsi="Times New Roman" w:cs="Times New Roman"/>
-          <w:bCs/>
-        </w:rPr>
-        <w:t>в</w:t>
-      </w:r>
-      <w:r>
-        <w:rPr>
-          <w:rFonts w:ascii="Times New Roman" w:hAnsi="Times New Roman" w:cs="Times New Roman"/>
-          <w:bCs/>
-        </w:rPr>
-        <w:t xml:space="preserve">ызов внешней программы через </w:t>
-      </w:r>
-      <w:r>
-        <w:rPr>
-          <w:rFonts w:ascii="Times New Roman" w:hAnsi="Times New Roman" w:cs="Times New Roman"/>
-          <w:bCs/>
-          <w:lang w:val="en-US"/>
-        </w:rPr>
-        <w:t>Process</w:t>
-      </w:r>
-      <w:r>
-        <w:rPr>
-          <w:rFonts w:ascii="Times New Roman" w:hAnsi="Times New Roman" w:cs="Times New Roman"/>
-          <w:bCs/>
-        </w:rPr>
-        <w:t xml:space="preserve"> (или его аналоги)</w:t>
-      </w:r>
-      <w:r>
-        <w:rPr>
-          <w:rFonts w:ascii="Times New Roman" w:hAnsi="Times New Roman" w:cs="Times New Roman"/>
-          <w:bCs/>
-        </w:rPr>
-        <w:t>;</w:t>
-      </w:r>
-    </w:p>
-    <w:p>
-      <w:pPr>
-        <w:pStyle w:val="af3"/>
-        <w:numPr>
-          <w:ilvl w:val="1"/>
-          <w:numId w:val="34"/>
-        </w:numPr>
-        <w:rPr>
-          <w:rFonts w:ascii="Times New Roman" w:hAnsi="Times New Roman" w:cs="Times New Roman"/>
-          <w:bCs/>
-        </w:rPr>
-      </w:pPr>
-      <w:r>
-        <w:rPr>
-          <w:rFonts w:ascii="Times New Roman" w:hAnsi="Times New Roman" w:cs="Times New Roman"/>
-          <w:bCs/>
-        </w:rPr>
-        <w:t>если введено что-то, чего интерпретатор не знает</w:t>
-      </w:r>
-      <w:r>
-        <w:rPr>
-          <w:rFonts w:ascii="Times New Roman" w:hAnsi="Times New Roman" w:cs="Times New Roman"/>
-          <w:bCs/>
-        </w:rPr>
-        <w:t>;</w:t>
-      </w:r>
-    </w:p>
-    <w:p>
-      <w:pPr>
-        <w:pStyle w:val="af3"/>
-        <w:numPr>
-          <w:ilvl w:val="0"/>
-          <w:numId w:val="34"/>
-        </w:numPr>
-        <w:rPr>
-          <w:rFonts w:ascii="Times New Roman" w:hAnsi="Times New Roman" w:cs="Times New Roman"/>
-          <w:bCs/>
-        </w:rPr>
-      </w:pPr>
-      <w:r>
-        <w:rPr>
-          <w:rFonts w:ascii="Times New Roman" w:hAnsi="Times New Roman" w:cs="Times New Roman"/>
-          <w:bCs/>
-        </w:rPr>
-        <w:t>п</w:t>
-      </w:r>
-      <w:r>
-        <w:rPr>
-          <w:rFonts w:ascii="Times New Roman" w:hAnsi="Times New Roman" w:cs="Times New Roman"/>
-          <w:bCs/>
-        </w:rPr>
-        <w:t xml:space="preserve">айплайны (оператор </w:t>
-      </w:r>
-      <w:r>
-        <w:rPr>
-          <w:rFonts w:ascii="Times New Roman" w:hAnsi="Times New Roman" w:cs="Times New Roman"/>
-          <w:bCs/>
-        </w:rPr>
-        <w:t>«</w:t>
-      </w:r>
-      <w:r>
-        <w:rPr>
-          <w:rFonts w:ascii="Times New Roman" w:hAnsi="Times New Roman" w:cs="Times New Roman"/>
-          <w:bCs/>
-        </w:rPr>
-        <w:t>|</w:t>
-      </w:r>
-      <w:r>
-        <w:rPr>
-          <w:rFonts w:ascii="Times New Roman" w:hAnsi="Times New Roman" w:cs="Times New Roman"/>
-          <w:bCs/>
-        </w:rPr>
-        <w:t>»</w:t>
-      </w:r>
-      <w:r>
-        <w:rPr>
-          <w:rFonts w:ascii="Times New Roman" w:hAnsi="Times New Roman" w:cs="Times New Roman"/>
-          <w:bCs/>
-        </w:rPr>
-        <w:t>)</w:t>
-      </w:r>
-      <w:r>
-        <w:rPr>
-          <w:rFonts w:ascii="Times New Roman" w:hAnsi="Times New Roman" w:cs="Times New Roman"/>
-          <w:bCs/>
-        </w:rPr>
-        <w:t>.</w:t>
-      </w:r>
-    </w:p>
-    <w:p>
-      <w:pPr>
-        <w:rPr>
-          <w:rFonts w:ascii="Times New Roman" w:hAnsi="Times New Roman" w:cs="Times New Roman"/>
-          <w:bCs/>
-        </w:rPr>
-      </w:pPr>
-    </w:p>
-    <w:p>
-      <w:pPr>
-        <w:jc w:val="both"/>
-        <w:rPr>
-          <w:rFonts w:ascii="Times New Roman" w:hAnsi="Times New Roman" w:cs="Times New Roman"/>
-          <w:b/>
-          <w:bCs/>
-        </w:rPr>
-      </w:pPr>
-      <w:r>
-        <w:rPr>
-          <w:rFonts w:ascii="Times New Roman" w:hAnsi="Times New Roman" w:cs="Times New Roman"/>
-          <w:bCs/>
-        </w:rPr>
-        <w:t>Задача выполняется в командах по 2-3 человека</w:t>
-      </w:r>
-      <w:r>
-        <w:rPr>
-          <w:rFonts w:ascii="Times New Roman" w:hAnsi="Times New Roman" w:cs="Times New Roman"/>
-          <w:bCs/>
-        </w:rPr>
-        <w:t>.</w:t>
-      </w:r>
-    </w:p>
-    <w:p>
-      <w:pPr>
-        <w:jc w:val="both"/>
-        <w:rPr>
-          <w:rFonts w:ascii="Times New Roman" w:hAnsi="Times New Roman" w:cs="Times New Roman"/>
-        </w:rPr>
-      </w:pPr>
-    </w:p>
-    <w:p>
-      <w:pPr>
-        <w:rPr>
-          <w:rFonts w:ascii="Times New Roman" w:hAnsi="Times New Roman" w:cs="Times New Roman"/>
-          <w:b/>
-        </w:rPr>
-      </w:pPr>
-      <w:r>
-        <w:rPr>
-          <w:rFonts w:ascii="Times New Roman" w:hAnsi="Times New Roman" w:cs="Times New Roman"/>
-          <w:b/>
-          <w:lang w:val="en-US"/>
-        </w:rPr>
-        <w:t>Roguelike</w:t>
-      </w:r>
-    </w:p>
-    <w:p>
-      <w:pPr>
-        <w:jc w:val="both"/>
-        <w:rPr>
-          <w:rFonts w:ascii="Times New Roman" w:hAnsi="Times New Roman" w:cs="Times New Roman"/>
-          <w:color w:val="000000"/>
-        </w:rPr>
-      </w:pPr>
-      <w:r>
-        <w:rPr>
-          <w:rFonts w:ascii="Times New Roman" w:hAnsi="Times New Roman" w:cs="Times New Roman"/>
-          <w:color w:val="000000"/>
-          <w:lang w:val="en-US"/>
-        </w:rPr>
-        <w:t>Roguelike</w:t>
-      </w:r>
-      <w:r>
-        <w:rPr>
-          <w:rFonts w:ascii="Times New Roman" w:hAnsi="Times New Roman" w:cs="Times New Roman"/>
-          <w:color w:val="000000"/>
-        </w:rPr>
-        <w:t xml:space="preserve"> – </w:t>
-      </w:r>
-      <w:r>
-        <w:rPr>
-          <w:rFonts w:ascii="Times New Roman" w:hAnsi="Times New Roman" w:cs="Times New Roman"/>
-          <w:color w:val="000000"/>
-        </w:rPr>
-        <w:t>это довольно популярный ж</w:t>
-      </w:r>
-      <w:r>
-        <w:rPr>
-          <w:rFonts w:ascii="Times New Roman" w:hAnsi="Times New Roman" w:cs="Times New Roman"/>
-          <w:color w:val="000000"/>
-        </w:rPr>
-        <w:t>анр компьютерных игр, назван</w:t>
-      </w:r>
-      <w:r>
-        <w:rPr>
-          <w:rFonts w:ascii="Times New Roman" w:hAnsi="Times New Roman" w:cs="Times New Roman"/>
-          <w:color w:val="000000"/>
-        </w:rPr>
-        <w:t>ный</w:t>
-      </w:r>
-      <w:r>
-        <w:rPr>
-          <w:rFonts w:ascii="Times New Roman" w:hAnsi="Times New Roman" w:cs="Times New Roman"/>
-          <w:color w:val="000000"/>
-        </w:rPr>
-        <w:t xml:space="preserve"> в честь игры </w:t>
-      </w:r>
-      <w:r>
-        <w:rPr>
-          <w:rFonts w:ascii="Times New Roman" w:hAnsi="Times New Roman" w:cs="Times New Roman"/>
-          <w:color w:val="000000"/>
-          <w:lang w:val="en-US"/>
-        </w:rPr>
-        <w:t>Rogue</w:t>
-      </w:r>
-      <w:r>
-        <w:rPr>
-          <w:rFonts w:ascii="Times New Roman" w:hAnsi="Times New Roman" w:cs="Times New Roman"/>
-          <w:color w:val="000000"/>
-        </w:rPr>
-        <w:t>, 1980 года</w:t>
-      </w:r>
-      <w:r>
-        <w:rPr>
-          <w:rFonts w:ascii="Times New Roman" w:hAnsi="Times New Roman" w:cs="Times New Roman"/>
-          <w:color w:val="000000"/>
-        </w:rPr>
-        <w:t xml:space="preserve"> </w:t>
-      </w:r>
-      <w:r>
-        <w:rPr>
-          <w:rFonts w:ascii="Times New Roman" w:hAnsi="Times New Roman" w:cs="Times New Roman"/>
-          <w:color w:val="000000"/>
-        </w:rPr>
-        <w:t>выхода</w:t>
-      </w:r>
-      <w:r>
-        <w:rPr>
-          <w:rFonts w:ascii="Times New Roman" w:hAnsi="Times New Roman" w:cs="Times New Roman"/>
-          <w:color w:val="000000"/>
-        </w:rPr>
-        <w:t xml:space="preserve">. </w:t>
-      </w:r>
-      <w:r>
-        <w:rPr>
-          <w:rFonts w:ascii="Times New Roman" w:hAnsi="Times New Roman" w:cs="Times New Roman"/>
-          <w:color w:val="000000"/>
-        </w:rPr>
-        <w:t>Характеризуется:</w:t>
-      </w:r>
-    </w:p>
-    <w:p>
-      <w:pPr>
-        <w:pStyle w:val="af3"/>
-        <w:numPr>
-          <w:ilvl w:val="0"/>
-          <w:numId w:val="29"/>
-        </w:numPr>
-        <w:jc w:val="both"/>
-        <w:rPr>
-          <w:rFonts w:ascii="Times New Roman" w:hAnsi="Times New Roman" w:cs="Times New Roman"/>
-          <w:color w:val="000000"/>
-        </w:rPr>
-      </w:pPr>
-      <w:r>
-        <w:rPr>
-          <w:rFonts w:ascii="Times New Roman" w:hAnsi="Times New Roman" w:cs="Times New Roman"/>
-          <w:color w:val="000000"/>
-        </w:rPr>
-        <w:t>простой тайловой или консольной графикой;</w:t>
-      </w:r>
-    </w:p>
-    <w:p>
-      <w:pPr>
-        <w:pStyle w:val="af3"/>
-        <w:numPr>
-          <w:ilvl w:val="0"/>
-          <w:numId w:val="29"/>
-        </w:numPr>
-        <w:jc w:val="both"/>
-        <w:rPr>
-          <w:rFonts w:ascii="Times New Roman" w:hAnsi="Times New Roman" w:cs="Times New Roman"/>
-          <w:color w:val="000000"/>
-        </w:rPr>
-      </w:pPr>
-      <w:r>
-        <w:rPr>
-          <w:rFonts w:ascii="Times New Roman" w:hAnsi="Times New Roman" w:cs="Times New Roman"/>
-          <w:color w:val="000000"/>
-        </w:rPr>
-        <w:t>активным использованием случайной генерации;</w:t>
-      </w:r>
-    </w:p>
-    <w:p>
-      <w:pPr>
-        <w:pStyle w:val="af3"/>
-        <w:numPr>
-          <w:ilvl w:val="0"/>
-          <w:numId w:val="29"/>
-        </w:numPr>
-        <w:jc w:val="both"/>
-        <w:rPr>
-          <w:rFonts w:ascii="Times New Roman" w:hAnsi="Times New Roman" w:cs="Times New Roman"/>
-          <w:color w:val="000000"/>
-        </w:rPr>
-      </w:pPr>
-      <w:r>
-        <w:rPr>
-          <w:rFonts w:ascii="Times New Roman" w:hAnsi="Times New Roman" w:cs="Times New Roman"/>
-          <w:color w:val="000000"/>
-        </w:rPr>
-        <w:t>перманентной смертью персонажа и невозможностью загрузить предыдущее сохранение после смерти персонажа;</w:t>
-      </w:r>
-    </w:p>
-    <w:p>
-      <w:pPr>
-        <w:pStyle w:val="af3"/>
-        <w:numPr>
-          <w:ilvl w:val="0"/>
-          <w:numId w:val="29"/>
-        </w:numPr>
-        <w:jc w:val="both"/>
-        <w:rPr>
-          <w:rFonts w:ascii="Times New Roman" w:hAnsi="Times New Roman" w:cs="Times New Roman"/>
-          <w:color w:val="000000"/>
-        </w:rPr>
-      </w:pPr>
-      <w:r>
-        <w:rPr>
-          <w:rFonts w:ascii="Times New Roman" w:hAnsi="Times New Roman" w:cs="Times New Roman"/>
-          <w:color w:val="000000"/>
-        </w:rPr>
-        <w:t>чрезвычайно развитым набором игровых правил</w:t>
-      </w:r>
-      <w:r>
-        <w:rPr>
-          <w:rFonts w:ascii="Times New Roman" w:hAnsi="Times New Roman" w:cs="Times New Roman"/>
-          <w:color w:val="000000"/>
-        </w:rPr>
-        <w:t xml:space="preserve"> (чем они и интересны с точки зрения архитектуры)</w:t>
-      </w:r>
-      <w:r>
-        <w:rPr>
-          <w:rFonts w:ascii="Times New Roman" w:hAnsi="Times New Roman" w:cs="Times New Roman"/>
-          <w:color w:val="000000"/>
-        </w:rPr>
-        <w:t>;</w:t>
-      </w:r>
-    </w:p>
-    <w:p>
-      <w:pPr>
-        <w:pStyle w:val="af3"/>
-        <w:numPr>
-          <w:ilvl w:val="0"/>
-          <w:numId w:val="29"/>
-        </w:numPr>
-        <w:jc w:val="both"/>
-        <w:rPr>
-          <w:rFonts w:ascii="Times New Roman" w:hAnsi="Times New Roman" w:cs="Times New Roman"/>
-          <w:color w:val="000000"/>
-        </w:rPr>
-      </w:pPr>
-      <w:r>
-        <w:rPr>
-          <w:rFonts w:ascii="Times New Roman" w:hAnsi="Times New Roman" w:cs="Times New Roman"/>
-          <w:color w:val="000000"/>
-        </w:rPr>
-        <w:t>высокой свободой действий персонажа (так называемые «игры-песочницы»)</w:t>
-      </w:r>
-      <w:r>
-        <w:rPr>
-          <w:rFonts w:ascii="Times New Roman" w:hAnsi="Times New Roman" w:cs="Times New Roman"/>
-          <w:color w:val="000000"/>
-        </w:rPr>
-        <w:t>.</w:t>
-      </w:r>
-    </w:p>
-    <w:p>
-      <w:pPr>
-        <w:jc w:val="both"/>
-        <w:rPr>
-          <w:rFonts w:ascii="Times New Roman" w:hAnsi="Times New Roman" w:cs="Times New Roman"/>
-          <w:color w:val="000000"/>
-        </w:rPr>
-      </w:pPr>
-    </w:p>
-    <w:p>
-      <w:pPr>
-        <w:jc w:val="both"/>
-        <w:rPr>
-          <w:rFonts w:ascii="Times New Roman" w:hAnsi="Times New Roman" w:cs="Times New Roman"/>
-          <w:color w:val="000000"/>
-        </w:rPr>
-      </w:pPr>
-      <w:r>
-        <w:rPr>
-          <w:rFonts w:ascii="Times New Roman" w:hAnsi="Times New Roman" w:cs="Times New Roman"/>
-          <w:color w:val="000000"/>
-        </w:rPr>
-        <w:t>Примеры:</w:t>
-      </w:r>
-    </w:p>
-    <w:p>
-      <w:pPr>
-        <w:pStyle w:val="af3"/>
-        <w:numPr>
-          <w:ilvl w:val="0"/>
-          <w:numId w:val="30"/>
-        </w:numPr>
-        <w:jc w:val="both"/>
-        <w:rPr>
-          <w:rFonts w:ascii="Times New Roman" w:hAnsi="Times New Roman" w:cs="Times New Roman"/>
-          <w:color w:val="000000"/>
-        </w:rPr>
-      </w:pPr>
-      <w:r>
-        <w:rPr>
-          <w:rFonts w:ascii="Times New Roman" w:hAnsi="Times New Roman" w:cs="Times New Roman"/>
-          <w:color w:val="000000"/>
-          <w:lang w:val="en-US"/>
-        </w:rPr>
-        <w:t>https</w:t>
-      </w:r>
-      <w:r>
-        <w:rPr>
-          <w:rFonts w:ascii="Times New Roman" w:hAnsi="Times New Roman" w:cs="Times New Roman"/>
-          <w:color w:val="000000"/>
-        </w:rPr>
-        <w:t>://</w:t>
-      </w:r>
-      <w:r>
-        <w:rPr>
-          <w:rFonts w:ascii="Times New Roman" w:hAnsi="Times New Roman" w:cs="Times New Roman"/>
-          <w:color w:val="000000"/>
-          <w:lang w:val="en-US"/>
-        </w:rPr>
-        <w:t>en</w:t>
-      </w:r>
-      <w:r>
-        <w:rPr>
-          <w:rFonts w:ascii="Times New Roman" w:hAnsi="Times New Roman" w:cs="Times New Roman"/>
-          <w:color w:val="000000"/>
-        </w:rPr>
-        <w:t>.</w:t>
-      </w:r>
-      <w:r>
-        <w:rPr>
-          <w:rFonts w:ascii="Times New Roman" w:hAnsi="Times New Roman" w:cs="Times New Roman"/>
-          <w:color w:val="000000"/>
-          <w:lang w:val="en-US"/>
-        </w:rPr>
-        <w:t>wikipedia</w:t>
-      </w:r>
-      <w:r>
-        <w:rPr>
-          <w:rFonts w:ascii="Times New Roman" w:hAnsi="Times New Roman" w:cs="Times New Roman"/>
-          <w:color w:val="000000"/>
-        </w:rPr>
-        <w:t>.</w:t>
-      </w:r>
-      <w:r>
-        <w:rPr>
-          <w:rFonts w:ascii="Times New Roman" w:hAnsi="Times New Roman" w:cs="Times New Roman"/>
-          <w:color w:val="000000"/>
-          <w:lang w:val="en-US"/>
-        </w:rPr>
-        <w:t>org</w:t>
-      </w:r>
-      <w:r>
-        <w:rPr>
-          <w:rFonts w:ascii="Times New Roman" w:hAnsi="Times New Roman" w:cs="Times New Roman"/>
-          <w:color w:val="000000"/>
-        </w:rPr>
-        <w:t>/</w:t>
-      </w:r>
-      <w:r>
-        <w:rPr>
-          <w:rFonts w:ascii="Times New Roman" w:hAnsi="Times New Roman" w:cs="Times New Roman"/>
-          <w:color w:val="000000"/>
-          <w:lang w:val="en-US"/>
-        </w:rPr>
-        <w:t>wiki</w:t>
-      </w:r>
-      <w:r>
-        <w:rPr>
-          <w:rFonts w:ascii="Times New Roman" w:hAnsi="Times New Roman" w:cs="Times New Roman"/>
-          <w:color w:val="000000"/>
-        </w:rPr>
-        <w:t>/</w:t>
-      </w:r>
-      <w:r>
-        <w:rPr>
-          <w:rFonts w:ascii="Times New Roman" w:hAnsi="Times New Roman" w:cs="Times New Roman"/>
-          <w:color w:val="000000"/>
-          <w:lang w:val="en-US"/>
-        </w:rPr>
-        <w:t>NetHack</w:t>
-      </w:r>
-    </w:p>
-    <w:p>
-      <w:pPr>
-        <w:pStyle w:val="af3"/>
-        <w:numPr>
-          <w:ilvl w:val="0"/>
-          <w:numId w:val="30"/>
-        </w:numPr>
-        <w:jc w:val="both"/>
-        <w:rPr>
-          <w:rFonts w:ascii="Times New Roman" w:hAnsi="Times New Roman" w:cs="Times New Roman"/>
-          <w:color w:val="000000"/>
-        </w:rPr>
-      </w:pPr>
-      <w:r>
-        <w:rPr>
-          <w:rFonts w:ascii="Times New Roman" w:hAnsi="Times New Roman" w:cs="Times New Roman"/>
-          <w:color w:val="000000"/>
-          <w:lang w:val="en-US"/>
-        </w:rPr>
-        <w:t>https</w:t>
-      </w:r>
-      <w:r>
-        <w:rPr>
-          <w:rFonts w:ascii="Times New Roman" w:hAnsi="Times New Roman" w:cs="Times New Roman"/>
-          <w:color w:val="000000"/>
-        </w:rPr>
-        <w:t>://</w:t>
-      </w:r>
-      <w:r>
-        <w:rPr>
-          <w:rFonts w:ascii="Times New Roman" w:hAnsi="Times New Roman" w:cs="Times New Roman"/>
-          <w:color w:val="000000"/>
-          <w:lang w:val="en-US"/>
-        </w:rPr>
-        <w:t>en</w:t>
-      </w:r>
-      <w:r>
-        <w:rPr>
-          <w:rFonts w:ascii="Times New Roman" w:hAnsi="Times New Roman" w:cs="Times New Roman"/>
-          <w:color w:val="000000"/>
-        </w:rPr>
-        <w:t>.</w:t>
-      </w:r>
-      <w:r>
-        <w:rPr>
-          <w:rFonts w:ascii="Times New Roman" w:hAnsi="Times New Roman" w:cs="Times New Roman"/>
-          <w:color w:val="000000"/>
-          <w:lang w:val="en-US"/>
-        </w:rPr>
-        <w:t>wikipedia</w:t>
-      </w:r>
-      <w:r>
-        <w:rPr>
-          <w:rFonts w:ascii="Times New Roman" w:hAnsi="Times New Roman" w:cs="Times New Roman"/>
-          <w:color w:val="000000"/>
-        </w:rPr>
-        <w:t>.</w:t>
-      </w:r>
-      <w:r>
-        <w:rPr>
-          <w:rFonts w:ascii="Times New Roman" w:hAnsi="Times New Roman" w:cs="Times New Roman"/>
-          <w:color w:val="000000"/>
-          <w:lang w:val="en-US"/>
-        </w:rPr>
-        <w:t>org</w:t>
-      </w:r>
-      <w:r>
-        <w:rPr>
-          <w:rFonts w:ascii="Times New Roman" w:hAnsi="Times New Roman" w:cs="Times New Roman"/>
-          <w:color w:val="000000"/>
-        </w:rPr>
-        <w:t>/</w:t>
-      </w:r>
-      <w:r>
-        <w:rPr>
-          <w:rFonts w:ascii="Times New Roman" w:hAnsi="Times New Roman" w:cs="Times New Roman"/>
-          <w:color w:val="000000"/>
-          <w:lang w:val="en-US"/>
-        </w:rPr>
-        <w:t>wiki</w:t>
-      </w:r>
-      <w:r>
-        <w:rPr>
-          <w:rFonts w:ascii="Times New Roman" w:hAnsi="Times New Roman" w:cs="Times New Roman"/>
-          <w:color w:val="000000"/>
-        </w:rPr>
-        <w:t>/</w:t>
-      </w:r>
-      <w:r>
-        <w:rPr>
-          <w:rFonts w:ascii="Times New Roman" w:hAnsi="Times New Roman" w:cs="Times New Roman"/>
-          <w:color w:val="000000"/>
-          <w:lang w:val="en-US"/>
-        </w:rPr>
-        <w:t>Angband</w:t>
-      </w:r>
-      <w:r>
-        <w:rPr>
-          <w:rFonts w:ascii="Times New Roman" w:hAnsi="Times New Roman" w:cs="Times New Roman"/>
-          <w:color w:val="000000"/>
-        </w:rPr>
-        <w:t>_(</w:t>
-      </w:r>
-      <w:r>
-        <w:rPr>
-          <w:rFonts w:ascii="Times New Roman" w:hAnsi="Times New Roman" w:cs="Times New Roman"/>
-          <w:color w:val="000000"/>
-          <w:lang w:val="en-US"/>
-        </w:rPr>
-        <w:t>video</w:t>
-      </w:r>
-      <w:r>
-        <w:rPr>
-          <w:rFonts w:ascii="Times New Roman" w:hAnsi="Times New Roman" w:cs="Times New Roman"/>
-          <w:color w:val="000000"/>
-        </w:rPr>
-        <w:t>_</w:t>
-      </w:r>
-      <w:r>
-        <w:rPr>
-          <w:rFonts w:ascii="Times New Roman" w:hAnsi="Times New Roman" w:cs="Times New Roman"/>
-          <w:color w:val="000000"/>
-          <w:lang w:val="en-US"/>
-        </w:rPr>
-        <w:t>game</w:t>
-      </w:r>
-      <w:r>
-        <w:rPr>
-          <w:rFonts w:ascii="Times New Roman" w:hAnsi="Times New Roman" w:cs="Times New Roman"/>
-          <w:color w:val="000000"/>
-        </w:rPr>
-        <w:t>)</w:t>
-      </w:r>
-    </w:p>
-    <w:p>
-      <w:pPr>
-        <w:pStyle w:val="af3"/>
-        <w:numPr>
-          <w:ilvl w:val="0"/>
-          <w:numId w:val="30"/>
-        </w:numPr>
-        <w:jc w:val="both"/>
-        <w:rPr>
-          <w:rFonts w:ascii="Times New Roman" w:hAnsi="Times New Roman" w:cs="Times New Roman"/>
-          <w:color w:val="000000"/>
-        </w:rPr>
-      </w:pPr>
-      <w:r>
-        <w:rPr>
-          <w:rFonts w:ascii="Times New Roman" w:hAnsi="Times New Roman" w:cs="Times New Roman"/>
-          <w:color w:val="000000"/>
-          <w:lang w:val="en-US"/>
-        </w:rPr>
-        <w:t>https</w:t>
-      </w:r>
-      <w:r>
-        <w:rPr>
-          <w:rFonts w:ascii="Times New Roman" w:hAnsi="Times New Roman" w:cs="Times New Roman"/>
-          <w:color w:val="000000"/>
-        </w:rPr>
-        <w:t>://</w:t>
-      </w:r>
-      <w:r>
-        <w:rPr>
-          <w:rFonts w:ascii="Times New Roman" w:hAnsi="Times New Roman" w:cs="Times New Roman"/>
-          <w:color w:val="000000"/>
-          <w:lang w:val="en-US"/>
-        </w:rPr>
-        <w:t>en</w:t>
-      </w:r>
-      <w:r>
-        <w:rPr>
-          <w:rFonts w:ascii="Times New Roman" w:hAnsi="Times New Roman" w:cs="Times New Roman"/>
-          <w:color w:val="000000"/>
-        </w:rPr>
-        <w:t>.</w:t>
-      </w:r>
-      <w:r>
-        <w:rPr>
-          <w:rFonts w:ascii="Times New Roman" w:hAnsi="Times New Roman" w:cs="Times New Roman"/>
-          <w:color w:val="000000"/>
-          <w:lang w:val="en-US"/>
-        </w:rPr>
-        <w:t>wikipedia</w:t>
-      </w:r>
-      <w:r>
-        <w:rPr>
-          <w:rFonts w:ascii="Times New Roman" w:hAnsi="Times New Roman" w:cs="Times New Roman"/>
-          <w:color w:val="000000"/>
-        </w:rPr>
-        <w:t>.</w:t>
-      </w:r>
-      <w:r>
-        <w:rPr>
-          <w:rFonts w:ascii="Times New Roman" w:hAnsi="Times New Roman" w:cs="Times New Roman"/>
-          <w:color w:val="000000"/>
-          <w:lang w:val="en-US"/>
-        </w:rPr>
-        <w:t>org</w:t>
-      </w:r>
-      <w:r>
-        <w:rPr>
-          <w:rFonts w:ascii="Times New Roman" w:hAnsi="Times New Roman" w:cs="Times New Roman"/>
-          <w:color w:val="000000"/>
-        </w:rPr>
-        <w:t>/</w:t>
-      </w:r>
-      <w:r>
-        <w:rPr>
-          <w:rFonts w:ascii="Times New Roman" w:hAnsi="Times New Roman" w:cs="Times New Roman"/>
-          <w:color w:val="000000"/>
-          <w:lang w:val="en-US"/>
-        </w:rPr>
-        <w:t>wiki</w:t>
-      </w:r>
-      <w:r>
-        <w:rPr>
-          <w:rFonts w:ascii="Times New Roman" w:hAnsi="Times New Roman" w:cs="Times New Roman"/>
-          <w:color w:val="000000"/>
-        </w:rPr>
-        <w:t>/</w:t>
-      </w:r>
-      <w:r>
-        <w:rPr>
-          <w:rFonts w:ascii="Times New Roman" w:hAnsi="Times New Roman" w:cs="Times New Roman"/>
-          <w:color w:val="000000"/>
-          <w:lang w:val="en-US"/>
-        </w:rPr>
-        <w:t>Ancient</w:t>
-      </w:r>
-      <w:r>
-        <w:rPr>
-          <w:rFonts w:ascii="Times New Roman" w:hAnsi="Times New Roman" w:cs="Times New Roman"/>
-          <w:color w:val="000000"/>
-        </w:rPr>
-        <w:t>_</w:t>
-      </w:r>
-      <w:r>
-        <w:rPr>
-          <w:rFonts w:ascii="Times New Roman" w:hAnsi="Times New Roman" w:cs="Times New Roman"/>
-          <w:color w:val="000000"/>
-          <w:lang w:val="en-US"/>
-        </w:rPr>
-        <w:t>Domains</w:t>
-      </w:r>
-      <w:r>
-        <w:rPr>
-          <w:rFonts w:ascii="Times New Roman" w:hAnsi="Times New Roman" w:cs="Times New Roman"/>
-          <w:color w:val="000000"/>
-        </w:rPr>
-        <w:t>_</w:t>
-      </w:r>
-      <w:r>
-        <w:rPr>
-          <w:rFonts w:ascii="Times New Roman" w:hAnsi="Times New Roman" w:cs="Times New Roman"/>
-          <w:color w:val="000000"/>
-          <w:lang w:val="en-US"/>
-        </w:rPr>
-        <w:t>of</w:t>
-      </w:r>
-      <w:r>
-        <w:rPr>
-          <w:rFonts w:ascii="Times New Roman" w:hAnsi="Times New Roman" w:cs="Times New Roman"/>
-          <w:color w:val="000000"/>
-        </w:rPr>
-        <w:t>_</w:t>
-      </w:r>
-      <w:r>
-        <w:rPr>
-          <w:rFonts w:ascii="Times New Roman" w:hAnsi="Times New Roman" w:cs="Times New Roman"/>
-          <w:color w:val="000000"/>
-          <w:lang w:val="en-US"/>
-        </w:rPr>
-        <w:t>Mystery</w:t>
-      </w:r>
-    </w:p>
-    <w:p>
-      <w:pPr>
-        <w:jc w:val="both"/>
-        <w:rPr>
-          <w:rFonts w:ascii="Times New Roman" w:hAnsi="Times New Roman" w:cs="Times New Roman"/>
-          <w:color w:val="000000"/>
-        </w:rPr>
-      </w:pPr>
-    </w:p>
-    <w:p>
-      <w:pPr>
-        <w:jc w:val="both"/>
-        <w:rPr>
-          <w:rFonts w:ascii="Times New Roman" w:hAnsi="Times New Roman" w:cs="Times New Roman"/>
-        </w:rPr>
-      </w:pPr>
-      <w:r>
-        <w:rPr>
-          <w:rFonts w:ascii="Times New Roman" w:hAnsi="Times New Roman" w:cs="Times New Roman"/>
-          <w:color w:val="000000"/>
-        </w:rPr>
-        <w:t xml:space="preserve">Вашей задачей будет в командах по два-три человека </w:t>
-      </w:r>
-      <w:r>
-        <w:rPr>
-          <w:rFonts w:ascii="Times New Roman" w:hAnsi="Times New Roman" w:cs="Times New Roman"/>
-        </w:rPr>
-        <w:t>провести анализ и построить модель предметной области для</w:t>
-      </w:r>
-      <w:r>
-        <w:rPr>
-          <w:rFonts w:ascii="Times New Roman" w:hAnsi="Times New Roman" w:cs="Times New Roman"/>
-        </w:rPr>
-        <w:t xml:space="preserve"> такой компьютерной игры согласно принципам предметно-ориентированного проектирования.</w:t>
-      </w:r>
-    </w:p>
-    <w:p>
-      <w:pPr>
-        <w:jc w:val="both"/>
-        <w:rPr>
-          <w:rFonts w:ascii="Times New Roman" w:hAnsi="Times New Roman" w:cs="Times New Roman"/>
-          <w:color w:val="000000"/>
-        </w:rPr>
-      </w:pPr>
-    </w:p>
-    <w:p>
-      <w:pPr>
-        <w:jc w:val="both"/>
-        <w:rPr>
-          <w:rFonts w:ascii="Times New Roman" w:hAnsi="Times New Roman" w:cs="Times New Roman"/>
-          <w:color w:val="000000"/>
-        </w:rPr>
-      </w:pPr>
-      <w:r>
-        <w:rPr>
-          <w:rFonts w:ascii="Times New Roman" w:hAnsi="Times New Roman" w:cs="Times New Roman"/>
-          <w:color w:val="000000"/>
-        </w:rPr>
-        <w:t>При этом должны быть выполнены следующие ф</w:t>
-      </w:r>
-      <w:r>
-        <w:rPr>
-          <w:rFonts w:ascii="Times New Roman" w:hAnsi="Times New Roman" w:cs="Times New Roman"/>
-          <w:color w:val="000000"/>
-        </w:rPr>
-        <w:t>ункциональные требования</w:t>
-      </w:r>
-      <w:r>
-        <w:rPr>
-          <w:rFonts w:ascii="Times New Roman" w:hAnsi="Times New Roman" w:cs="Times New Roman"/>
-          <w:color w:val="000000"/>
-        </w:rPr>
-        <w:t>:</w:t>
-      </w:r>
-    </w:p>
-    <w:p>
-      <w:pPr>
-        <w:pStyle w:val="af3"/>
-        <w:numPr>
-          <w:ilvl w:val="0"/>
-          <w:numId w:val="31"/>
-        </w:numPr>
-        <w:jc w:val="both"/>
-        <w:rPr>
-          <w:rFonts w:ascii="Times New Roman" w:hAnsi="Times New Roman" w:cs="Times New Roman"/>
-          <w:color w:val="000000"/>
-        </w:rPr>
-      </w:pPr>
-      <w:r>
-        <w:rPr>
-          <w:rFonts w:ascii="Times New Roman" w:hAnsi="Times New Roman" w:cs="Times New Roman"/>
-          <w:color w:val="000000"/>
-        </w:rPr>
-        <w:t>п</w:t>
-      </w:r>
-      <w:r>
-        <w:rPr>
-          <w:rFonts w:ascii="Times New Roman" w:hAnsi="Times New Roman" w:cs="Times New Roman"/>
-          <w:color w:val="000000"/>
-        </w:rPr>
-        <w:t>ерсонаж игрока, способный перемещаться по карте, управляемый с клавиатуры</w:t>
-      </w:r>
-      <w:r>
-        <w:rPr>
-          <w:rFonts w:ascii="Times New Roman" w:hAnsi="Times New Roman" w:cs="Times New Roman"/>
-          <w:color w:val="000000"/>
-        </w:rPr>
-        <w:t>;</w:t>
-      </w:r>
-    </w:p>
-    <w:p>
-      <w:pPr>
-        <w:pStyle w:val="af3"/>
-        <w:numPr>
-          <w:ilvl w:val="0"/>
-          <w:numId w:val="31"/>
-        </w:numPr>
-        <w:jc w:val="both"/>
-        <w:rPr>
-          <w:rFonts w:ascii="Times New Roman" w:hAnsi="Times New Roman" w:cs="Times New Roman"/>
-          <w:color w:val="000000"/>
-        </w:rPr>
-      </w:pPr>
-      <w:r>
-        <w:rPr>
-          <w:rFonts w:ascii="Times New Roman" w:hAnsi="Times New Roman" w:cs="Times New Roman"/>
-          <w:color w:val="000000"/>
-        </w:rPr>
-        <w:t>к</w:t>
-      </w:r>
-      <w:r>
-        <w:rPr>
-          <w:rFonts w:ascii="Times New Roman" w:hAnsi="Times New Roman" w:cs="Times New Roman"/>
-          <w:color w:val="000000"/>
-        </w:rPr>
-        <w:t>арта обычно генерируется, но для некоторых уровней грузится из файла</w:t>
-      </w:r>
-      <w:r>
-        <w:rPr>
-          <w:rFonts w:ascii="Times New Roman" w:hAnsi="Times New Roman" w:cs="Times New Roman"/>
-          <w:color w:val="000000"/>
-        </w:rPr>
-        <w:t>;</w:t>
-      </w:r>
-    </w:p>
-    <w:p>
-      <w:pPr>
-        <w:pStyle w:val="af3"/>
-        <w:numPr>
-          <w:ilvl w:val="0"/>
-          <w:numId w:val="31"/>
-        </w:numPr>
-        <w:jc w:val="both"/>
-        <w:rPr>
-          <w:rFonts w:ascii="Times New Roman" w:hAnsi="Times New Roman" w:cs="Times New Roman"/>
-          <w:color w:val="000000"/>
-        </w:rPr>
-      </w:pPr>
-      <w:r>
-        <w:rPr>
-          <w:rFonts w:ascii="Times New Roman" w:hAnsi="Times New Roman" w:cs="Times New Roman"/>
-          <w:color w:val="000000"/>
-        </w:rPr>
-        <w:t>х</w:t>
-      </w:r>
-      <w:r>
-        <w:rPr>
-          <w:rFonts w:ascii="Times New Roman" w:hAnsi="Times New Roman" w:cs="Times New Roman"/>
-          <w:color w:val="000000"/>
-        </w:rPr>
-        <w:t>арактеристики — здоровье, сила атаки и т.д.</w:t>
-      </w:r>
-      <w:r>
-        <w:rPr>
-          <w:rFonts w:ascii="Times New Roman" w:hAnsi="Times New Roman" w:cs="Times New Roman"/>
-          <w:color w:val="000000"/>
-        </w:rPr>
-        <w:t>;</w:t>
-      </w:r>
-    </w:p>
-    <w:p>
-      <w:pPr>
-        <w:pStyle w:val="af3"/>
-        <w:numPr>
-          <w:ilvl w:val="0"/>
-          <w:numId w:val="31"/>
-        </w:numPr>
-        <w:jc w:val="both"/>
-        <w:rPr>
-          <w:rFonts w:ascii="Times New Roman" w:hAnsi="Times New Roman" w:cs="Times New Roman"/>
-          <w:color w:val="000000"/>
-        </w:rPr>
-      </w:pPr>
-      <w:r>
-        <w:rPr>
-          <w:rFonts w:ascii="Times New Roman" w:hAnsi="Times New Roman" w:cs="Times New Roman"/>
-          <w:color w:val="000000"/>
-        </w:rPr>
-        <w:t>э</w:t>
-      </w:r>
-      <w:r>
-        <w:rPr>
-          <w:rFonts w:ascii="Times New Roman" w:hAnsi="Times New Roman" w:cs="Times New Roman"/>
-          <w:color w:val="000000"/>
-        </w:rPr>
-        <w:t>кспа и уровни персонажа, с ростом уровня повышаются характеристики</w:t>
-      </w:r>
-      <w:r>
-        <w:rPr>
-          <w:rFonts w:ascii="Times New Roman" w:hAnsi="Times New Roman" w:cs="Times New Roman"/>
-          <w:color w:val="000000"/>
-        </w:rPr>
-        <w:t>;</w:t>
-      </w:r>
-    </w:p>
-    <w:p>
-      <w:pPr>
-        <w:pStyle w:val="af3"/>
-        <w:numPr>
-          <w:ilvl w:val="0"/>
-          <w:numId w:val="31"/>
-        </w:numPr>
-        <w:jc w:val="both"/>
-        <w:rPr>
-          <w:rFonts w:ascii="Times New Roman" w:hAnsi="Times New Roman" w:cs="Times New Roman"/>
-          <w:color w:val="000000"/>
-        </w:rPr>
-      </w:pPr>
-      <w:r>
-        <w:rPr>
-          <w:rFonts w:ascii="Times New Roman" w:hAnsi="Times New Roman" w:cs="Times New Roman"/>
-          <w:color w:val="000000"/>
-        </w:rPr>
-        <w:t>и</w:t>
-      </w:r>
-      <w:r>
-        <w:rPr>
-          <w:rFonts w:ascii="Times New Roman" w:hAnsi="Times New Roman" w:cs="Times New Roman"/>
-          <w:color w:val="000000"/>
-        </w:rPr>
-        <w:t>нвентарь персонажа, включающий элементы, влияющие на его характеристики, которые можно надеть и снять</w:t>
-      </w:r>
-      <w:r>
-        <w:rPr>
-          <w:rFonts w:ascii="Times New Roman" w:hAnsi="Times New Roman" w:cs="Times New Roman"/>
-          <w:color w:val="000000"/>
-        </w:rPr>
-        <w:t>;</w:t>
-      </w:r>
-    </w:p>
-    <w:p>
-      <w:pPr>
-        <w:pStyle w:val="af3"/>
-        <w:numPr>
-          <w:ilvl w:val="0"/>
-          <w:numId w:val="31"/>
-        </w:numPr>
-        <w:jc w:val="both"/>
-        <w:rPr>
-          <w:rFonts w:ascii="Times New Roman" w:hAnsi="Times New Roman" w:cs="Times New Roman"/>
-          <w:color w:val="000000"/>
-        </w:rPr>
-      </w:pPr>
-      <w:r>
-        <w:rPr>
-          <w:rFonts w:ascii="Times New Roman" w:hAnsi="Times New Roman" w:cs="Times New Roman"/>
-          <w:color w:val="000000"/>
-        </w:rPr>
-        <w:t>н</w:t>
-      </w:r>
-      <w:r>
-        <w:rPr>
-          <w:rFonts w:ascii="Times New Roman" w:hAnsi="Times New Roman" w:cs="Times New Roman"/>
-          <w:color w:val="000000"/>
-        </w:rPr>
-        <w:t>есколько разных видов мобов, способных перемещаться по карте</w:t>
-      </w:r>
-      <w:r>
-        <w:rPr>
-          <w:rFonts w:ascii="Times New Roman" w:hAnsi="Times New Roman" w:cs="Times New Roman"/>
-          <w:color w:val="000000"/>
-        </w:rPr>
-        <w:t>;</w:t>
-      </w:r>
-    </w:p>
-    <w:p>
-      <w:pPr>
-        <w:pStyle w:val="af3"/>
-        <w:numPr>
-          <w:ilvl w:val="0"/>
-          <w:numId w:val="31"/>
-        </w:numPr>
-        <w:jc w:val="both"/>
-        <w:rPr>
-          <w:rFonts w:ascii="Times New Roman" w:hAnsi="Times New Roman" w:cs="Times New Roman"/>
-          <w:color w:val="000000"/>
-        </w:rPr>
-      </w:pPr>
-      <w:r>
-        <w:rPr>
-          <w:rFonts w:ascii="Times New Roman" w:hAnsi="Times New Roman" w:cs="Times New Roman"/>
-          <w:color w:val="000000"/>
-        </w:rPr>
-        <w:t>б</w:t>
-      </w:r>
-      <w:r>
-        <w:rPr>
-          <w:rFonts w:ascii="Times New Roman" w:hAnsi="Times New Roman" w:cs="Times New Roman"/>
-          <w:color w:val="000000"/>
-        </w:rPr>
-        <w:t>оевая система — движущиеся объекты, пытающиеся занять одну клетку карты, атакуют друг друга</w:t>
-      </w:r>
-      <w:r>
-        <w:rPr>
-          <w:rFonts w:ascii="Times New Roman" w:hAnsi="Times New Roman" w:cs="Times New Roman"/>
-          <w:color w:val="000000"/>
-        </w:rPr>
-        <w:t>;</w:t>
-      </w:r>
-    </w:p>
-    <w:p>
-      <w:pPr>
-        <w:pStyle w:val="af3"/>
-        <w:numPr>
-          <w:ilvl w:val="0"/>
-          <w:numId w:val="31"/>
-        </w:numPr>
-        <w:jc w:val="both"/>
-        <w:rPr>
-          <w:rFonts w:ascii="Times New Roman" w:hAnsi="Times New Roman" w:cs="Times New Roman"/>
-          <w:color w:val="000000"/>
-        </w:rPr>
-      </w:pPr>
-      <w:r>
-        <w:rPr>
-          <w:rFonts w:ascii="Times New Roman" w:hAnsi="Times New Roman" w:cs="Times New Roman"/>
-          <w:color w:val="000000"/>
-        </w:rPr>
-        <w:t>консольная графика, традиционная для этого жанра игр.</w:t>
-      </w:r>
-    </w:p>
-    <w:p>
-      <w:pPr>
-        <w:rPr>
-          <w:rFonts w:ascii="Times New Roman" w:hAnsi="Times New Roman" w:cs="Times New Roman"/>
-        </w:rPr>
-      </w:pPr>
-    </w:p>
-    <w:p>
-      <w:pPr>
-        <w:rPr>
-          <w:rFonts w:ascii="Times New Roman" w:hAnsi="Times New Roman" w:cs="Times New Roman"/>
-          <w:b/>
-        </w:rPr>
-      </w:pPr>
-      <w:r>
-        <w:rPr>
-          <w:rFonts w:ascii="Times New Roman" w:hAnsi="Times New Roman" w:cs="Times New Roman"/>
-          <w:b/>
-        </w:rPr>
-        <w:t>Instant Messenger</w:t>
-      </w:r>
-    </w:p>
-    <w:p>
-      <w:pPr>
-        <w:ind w:firstLine="720"/>
-        <w:jc w:val="both"/>
-        <w:rPr>
-          <w:rFonts w:ascii="Times New Roman" w:hAnsi="Times New Roman" w:cs="Times New Roman"/>
-        </w:rPr>
-      </w:pPr>
-      <w:r>
-        <w:rPr>
-          <w:rFonts w:ascii="Times New Roman" w:hAnsi="Times New Roman" w:cs="Times New Roman"/>
-        </w:rPr>
-        <w:t>В командах по</w:t>
-      </w:r>
-      <w:r>
-        <w:rPr>
-          <w:rFonts w:ascii="Times New Roman" w:hAnsi="Times New Roman" w:cs="Times New Roman"/>
-        </w:rPr>
-        <w:t xml:space="preserve"> два-</w:t>
-      </w:r>
-      <w:r>
-        <w:rPr>
-          <w:rFonts w:ascii="Times New Roman" w:hAnsi="Times New Roman" w:cs="Times New Roman"/>
-        </w:rPr>
-        <w:t xml:space="preserve">три человека </w:t>
-      </w:r>
-      <w:r>
-        <w:rPr>
-          <w:rFonts w:ascii="Times New Roman" w:hAnsi="Times New Roman" w:cs="Times New Roman"/>
-        </w:rPr>
-        <w:t xml:space="preserve">спроектировать и реализовать </w:t>
-      </w:r>
-      <w:r>
-        <w:rPr>
-          <w:rFonts w:ascii="Times New Roman" w:hAnsi="Times New Roman" w:cs="Times New Roman"/>
-        </w:rPr>
-        <w:t>сетевой чат (наподобие</w:t>
-      </w:r>
-      <w:r>
-        <w:rPr>
-          <w:rFonts w:ascii="Times New Roman" w:hAnsi="Times New Roman" w:cs="Times New Roman"/>
-        </w:rPr>
-        <w:t xml:space="preserve"> </w:t>
-      </w:r>
-      <w:r>
-        <w:rPr>
-          <w:rFonts w:ascii="Times New Roman" w:hAnsi="Times New Roman" w:cs="Times New Roman"/>
-        </w:rPr>
-        <w:t xml:space="preserve">Telegram) с помощью </w:t>
-      </w:r>
-      <w:r>
-        <w:rPr>
-          <w:rFonts w:ascii="Times New Roman" w:hAnsi="Times New Roman" w:cs="Times New Roman"/>
-        </w:rPr>
-        <w:t xml:space="preserve">средства удалённых вызовов </w:t>
-      </w:r>
-      <w:r>
-        <w:rPr>
-          <w:rFonts w:ascii="Times New Roman" w:hAnsi="Times New Roman" w:cs="Times New Roman"/>
-        </w:rPr>
-        <w:t>gRPC</w:t>
-      </w:r>
-      <w:r>
-        <w:rPr>
-          <w:rFonts w:ascii="Times New Roman" w:hAnsi="Times New Roman" w:cs="Times New Roman"/>
-        </w:rPr>
-        <w:t>:</w:t>
-      </w:r>
-    </w:p>
-    <w:p>
-      <w:pPr>
-        <w:pStyle w:val="af3"/>
-        <w:numPr>
-          <w:ilvl w:val="0"/>
-          <w:numId w:val="23"/>
-        </w:numPr>
-        <w:jc w:val="both"/>
-        <w:rPr>
-          <w:rFonts w:ascii="Times New Roman" w:hAnsi="Times New Roman" w:cs="Times New Roman"/>
-        </w:rPr>
-      </w:pPr>
-      <w:r>
-        <w:rPr>
-          <w:rFonts w:ascii="Times New Roman" w:hAnsi="Times New Roman" w:cs="Times New Roman"/>
-        </w:rPr>
-        <w:t>peer-to-peer, то есть соединение напрямую</w:t>
-      </w:r>
-      <w:r>
-        <w:rPr>
-          <w:rFonts w:ascii="Times New Roman" w:hAnsi="Times New Roman" w:cs="Times New Roman"/>
-        </w:rPr>
-        <w:t>;</w:t>
-      </w:r>
-    </w:p>
-    <w:p>
-      <w:pPr>
-        <w:pStyle w:val="af3"/>
-        <w:numPr>
-          <w:ilvl w:val="0"/>
-          <w:numId w:val="23"/>
-        </w:numPr>
-        <w:jc w:val="both"/>
-        <w:rPr>
-          <w:rFonts w:ascii="Times New Roman" w:hAnsi="Times New Roman" w:cs="Times New Roman"/>
-        </w:rPr>
-      </w:pPr>
-      <w:r>
-        <w:rPr>
-          <w:rFonts w:ascii="Times New Roman" w:hAnsi="Times New Roman" w:cs="Times New Roman"/>
-        </w:rPr>
-        <w:t>г</w:t>
-      </w:r>
-      <w:r>
-        <w:rPr>
-          <w:rFonts w:ascii="Times New Roman" w:hAnsi="Times New Roman" w:cs="Times New Roman"/>
-        </w:rPr>
-        <w:t>рафический пользовательский интерфейс</w:t>
-      </w:r>
-      <w:r>
-        <w:rPr>
-          <w:rFonts w:ascii="Times New Roman" w:hAnsi="Times New Roman" w:cs="Times New Roman"/>
-        </w:rPr>
-        <w:t>;</w:t>
-      </w:r>
-    </w:p>
-    <w:p>
-      <w:pPr>
-        <w:pStyle w:val="af3"/>
-        <w:numPr>
-          <w:ilvl w:val="0"/>
-          <w:numId w:val="23"/>
-        </w:numPr>
-        <w:jc w:val="both"/>
-        <w:rPr>
-          <w:rFonts w:ascii="Times New Roman" w:hAnsi="Times New Roman" w:cs="Times New Roman"/>
-        </w:rPr>
-      </w:pPr>
-      <w:r>
-        <w:rPr>
-          <w:rFonts w:ascii="Times New Roman" w:hAnsi="Times New Roman" w:cs="Times New Roman"/>
-        </w:rPr>
-        <w:t>о</w:t>
-      </w:r>
-      <w:r>
-        <w:rPr>
-          <w:rFonts w:ascii="Times New Roman" w:hAnsi="Times New Roman" w:cs="Times New Roman"/>
-        </w:rPr>
-        <w:t>тображение имени отправителя, даты и текста сообщения</w:t>
-      </w:r>
-      <w:r>
-        <w:rPr>
-          <w:rFonts w:ascii="Times New Roman" w:hAnsi="Times New Roman" w:cs="Times New Roman"/>
-        </w:rPr>
-        <w:t>;</w:t>
-      </w:r>
-    </w:p>
-    <w:p>
-      <w:pPr>
-        <w:pStyle w:val="af3"/>
-        <w:numPr>
-          <w:ilvl w:val="0"/>
-          <w:numId w:val="23"/>
-        </w:numPr>
-        <w:jc w:val="both"/>
-        <w:rPr>
-          <w:rFonts w:ascii="Times New Roman" w:hAnsi="Times New Roman" w:cs="Times New Roman"/>
-        </w:rPr>
-      </w:pPr>
-      <w:r>
-        <w:rPr>
-          <w:rFonts w:ascii="Times New Roman" w:hAnsi="Times New Roman" w:cs="Times New Roman"/>
-        </w:rPr>
-        <w:t>п</w:t>
-      </w:r>
-      <w:r>
-        <w:rPr>
-          <w:rFonts w:ascii="Times New Roman" w:hAnsi="Times New Roman" w:cs="Times New Roman"/>
-        </w:rPr>
-        <w:t>ри запуске указываются:</w:t>
-      </w:r>
-    </w:p>
-    <w:p>
-      <w:pPr>
-        <w:pStyle w:val="af3"/>
-        <w:numPr>
-          <w:ilvl w:val="1"/>
-          <w:numId w:val="23"/>
-        </w:numPr>
-        <w:jc w:val="both"/>
-        <w:rPr>
-          <w:rFonts w:ascii="Times New Roman" w:hAnsi="Times New Roman" w:cs="Times New Roman"/>
-        </w:rPr>
-      </w:pPr>
-      <w:r>
-        <w:rPr>
-          <w:rFonts w:ascii="Times New Roman" w:hAnsi="Times New Roman" w:cs="Times New Roman"/>
-        </w:rPr>
-        <w:lastRenderedPageBreak/>
-        <w:t>а</w:t>
-      </w:r>
-      <w:r>
-        <w:rPr>
-          <w:rFonts w:ascii="Times New Roman" w:hAnsi="Times New Roman" w:cs="Times New Roman"/>
-        </w:rPr>
-        <w:t>дрес peer-а и порт, если хотим подключиться</w:t>
-      </w:r>
-      <w:r>
-        <w:rPr>
-          <w:rFonts w:ascii="Times New Roman" w:hAnsi="Times New Roman" w:cs="Times New Roman"/>
-        </w:rPr>
-        <w:t>;</w:t>
-      </w:r>
-    </w:p>
-    <w:p>
-      <w:pPr>
-        <w:pStyle w:val="af3"/>
-        <w:numPr>
-          <w:ilvl w:val="1"/>
-          <w:numId w:val="23"/>
-        </w:numPr>
-        <w:jc w:val="both"/>
-        <w:rPr>
-          <w:rFonts w:ascii="Times New Roman" w:hAnsi="Times New Roman" w:cs="Times New Roman"/>
-        </w:rPr>
-      </w:pPr>
-      <w:r>
-        <w:rPr>
-          <w:rFonts w:ascii="Times New Roman" w:hAnsi="Times New Roman" w:cs="Times New Roman"/>
-        </w:rPr>
-        <w:t>д</w:t>
-      </w:r>
-      <w:r>
-        <w:rPr>
-          <w:rFonts w:ascii="Times New Roman" w:hAnsi="Times New Roman" w:cs="Times New Roman"/>
-        </w:rPr>
-        <w:t>олжно быть можно не указывать, тогда работаем в режиме сервера</w:t>
-      </w:r>
-      <w:r>
-        <w:rPr>
-          <w:rFonts w:ascii="Times New Roman" w:hAnsi="Times New Roman" w:cs="Times New Roman"/>
-        </w:rPr>
-        <w:t>;</w:t>
-      </w:r>
-    </w:p>
-    <w:p>
-      <w:pPr>
-        <w:pStyle w:val="af3"/>
-        <w:numPr>
-          <w:ilvl w:val="1"/>
-          <w:numId w:val="23"/>
-        </w:numPr>
-        <w:jc w:val="both"/>
-        <w:rPr>
-          <w:rFonts w:ascii="Times New Roman" w:hAnsi="Times New Roman" w:cs="Times New Roman"/>
-        </w:rPr>
-      </w:pPr>
-      <w:r>
-        <w:rPr>
-          <w:rFonts w:ascii="Times New Roman" w:hAnsi="Times New Roman" w:cs="Times New Roman"/>
-        </w:rPr>
-        <w:t>наше имя пользователя.</w:t>
-      </w:r>
-    </w:p>
-    <w:p>
-      <w:pPr>
-        <w:pStyle w:val="af3"/>
-        <w:numPr>
-          <w:ilvl w:val="0"/>
-          <w:numId w:val="23"/>
-        </w:numPr>
-        <w:rPr>
-          <w:rFonts w:ascii="Times New Roman" w:hAnsi="Times New Roman" w:cs="Times New Roman"/>
-        </w:rPr>
-      </w:pPr>
-      <w:r>
-        <w:rPr>
-          <w:rFonts w:ascii="Times New Roman" w:hAnsi="Times New Roman" w:cs="Times New Roman"/>
-        </w:rPr>
-        <w:t xml:space="preserve">Реализация допустима на любом языке программирования из поддержанных </w:t>
-      </w:r>
-      <w:r>
-        <w:rPr>
-          <w:rFonts w:ascii="Times New Roman" w:hAnsi="Times New Roman" w:cs="Times New Roman"/>
-          <w:lang w:val="en-US"/>
-        </w:rPr>
-        <w:t>gRPC</w:t>
-      </w:r>
-    </w:p>
-    <w:p>
-      <w:pPr>
-        <w:rPr>
-          <w:rFonts w:ascii="Times New Roman" w:hAnsi="Times New Roman" w:cs="Times New Roman"/>
-          <w:b/>
-        </w:rPr>
-      </w:pPr>
-    </w:p>
-    <w:p>
-      <w:pPr>
         <w:rPr>
           <w:rFonts w:ascii="Times New Roman" w:hAnsi="Times New Roman" w:cs="Times New Roman"/>
           <w:b/>
@@ -9091,7 +7250,14 @@
         <w:rPr>
           <w:rFonts w:ascii="Times New Roman" w:hAnsi="Times New Roman" w:cs="Times New Roman"/>
         </w:rPr>
-        <w:t>выполняются в командах по 2-3 человека (разбиение на команды выполняют сами обучающиеся, преподаватель при необходимости может переформировать команды по своему усмотрению). Задания выдаются на срок в две недели и сдаются через систему поддержки обучения. В случае, если задание не сдано до дедлайна, оно считается невыполненным и не может быть досдано. В случае, если в сданном задании есть существенные недочёты, обучающимся сообщаются замечания и задание отправляется на доработку (с дедлайном представления исправленной версии в 2 недели с момента публикации результата проверки), после чего оценивается заново. Итоговая оценка получается как максимальная из двух попыток. Критерии оценивания намеренно организованы так, чтобы домашние задания были не обязательными — сохранена возможность получить высшую оценку и без выполнения домашних заданий.</w:t>
+        <w:t xml:space="preserve">выполняются в командах по 2-3 человека (разбиение на команды выполняют сами обучающиеся, преподаватель при необходимости может </w:t>
+      </w:r>
+      <w:r>
+        <w:rPr>
+          <w:rFonts w:ascii="Times New Roman" w:hAnsi="Times New Roman" w:cs="Times New Roman"/>
+        </w:rPr>
+        <w:lastRenderedPageBreak/>
+        <w:t>переформировать команды по своему усмотрению). Задания выдаются на срок в две недели и сдаются через систему поддержки обучения. В случае, если задание не сдано до дедлайна, оно считается невыполненным и не может быть досдано. В случае, если в сданном задании есть существенные недочёты, обучающимся сообщаются замечания и задание отправляется на доработку (с дедлайном представления исправленной версии в 2 недели с момента публикации результата проверки), после чего оценивается заново. Итоговая оценка получается как максимальная из двух попыток. Критерии оценивания намеренно организованы так, чтобы домашние задания были не обязательными — сохранена возможность получить высшую оценку и без выполнения домашних заданий.</w:t>
       </w:r>
     </w:p>
     <w:p>
@@ -9357,7 +7523,6 @@
           <w:rFonts w:ascii="Times New Roman" w:hAnsi="Times New Roman" w:cs="Times New Roman"/>
           <w:bCs/>
         </w:rPr>
-        <w:lastRenderedPageBreak/>
         <w:t>Оценка за текущий контроль ставится по шкале от 0 до 10 по критериям, приведённым в разделе 3.1.4.</w:t>
       </w:r>
       <w:r>
@@ -9562,6 +7727,7 @@
                 <w:rFonts w:ascii="Times New Roman" w:hAnsi="Times New Roman" w:cs="Times New Roman"/>
                 <w:bCs/>
               </w:rPr>
+              <w:lastRenderedPageBreak/>
               <w:t>Итоговый процент</w:t>
             </w:r>
           </w:p>
@@ -10412,7 +8578,6 @@
           <w:rFonts w:ascii="Times New Roman" w:hAnsi="Times New Roman" w:cs="Times New Roman"/>
           <w:bCs/>
         </w:rPr>
-        <w:lastRenderedPageBreak/>
         <w:t>Шкала оценивания: линейная, определяется долей успешно выполненных заданий, проверяющих данную компетенцию.</w:t>
       </w:r>
     </w:p>
@@ -10604,6 +8769,7 @@
           <w:rFonts w:ascii="Times New Roman" w:hAnsi="Times New Roman" w:cs="Times New Roman"/>
           <w:lang w:val="en-US"/>
         </w:rPr>
+        <w:lastRenderedPageBreak/>
         <w:t>Принципы SOLID.</w:t>
       </w:r>
     </w:p>
@@ -11503,7 +9669,6 @@
           <w:rFonts w:ascii="Times New Roman" w:hAnsi="Times New Roman" w:cs="Times New Roman"/>
           <w:bCs/>
         </w:rPr>
-        <w:lastRenderedPageBreak/>
         <w:t>Паттерн «Хранитель».</w:t>
       </w:r>
     </w:p>
@@ -11728,6 +9893,7 @@
         <w:rPr>
           <w:rFonts w:ascii="Times New Roman" w:hAnsi="Times New Roman" w:cs="Times New Roman"/>
         </w:rPr>
+        <w:lastRenderedPageBreak/>
         <w:t>Антипаттерны</w:t>
       </w:r>
       <w:r>
@@ -12915,15 +11081,7 @@
           <w:rFonts w:ascii="Times New Roman" w:hAnsi="Times New Roman" w:cs="Times New Roman"/>
           <w:bCs/>
         </w:rPr>
-        <w:t xml:space="preserve">на каждый вопрос билета и на дополнительные </w:t>
-      </w:r>
-      <w:r>
-        <w:rPr>
-          <w:rFonts w:ascii="Times New Roman" w:hAnsi="Times New Roman" w:cs="Times New Roman"/>
-          <w:bCs/>
-        </w:rPr>
-        <w:lastRenderedPageBreak/>
-        <w:t xml:space="preserve">вопросы </w:t>
+        <w:t xml:space="preserve">на каждый вопрос билета и на дополнительные вопросы </w:t>
       </w:r>
       <w:r>
         <w:rPr>
@@ -13129,6 +11287,7 @@
           <w:rFonts w:ascii="Times New Roman" w:hAnsi="Times New Roman" w:cs="Times New Roman"/>
           <w:bCs/>
         </w:rPr>
+        <w:lastRenderedPageBreak/>
         <w:t>Пользователь должен иметь возможность вести список желаемых покупок, т.е. книг, которые он хочет купить позже.</w:t>
       </w:r>
     </w:p>
@@ -13504,7 +11663,6 @@
           <w:rFonts w:ascii="Times New Roman" w:hAnsi="Times New Roman" w:cs="Times New Roman"/>
           <w:bCs/>
         </w:rPr>
-        <w:lastRenderedPageBreak/>
         <w:t>Должна быть возможность управлять до 100 тыс. учетных записей пользователей за первые 6 месяцев работы и затем до 1 млн. пользователей.</w:t>
       </w:r>
     </w:p>
@@ -13657,6 +11815,7 @@
           <w:rFonts w:ascii="Times New Roman" w:hAnsi="Times New Roman" w:cs="Times New Roman"/>
           <w:bCs/>
         </w:rPr>
+        <w:lastRenderedPageBreak/>
         <w:t xml:space="preserve">каком-либо из существующих онлайн-сервисов рисования диаграмм (например, </w:t>
       </w:r>
       <w:hyperlink r:id="rId7" w:history="1">
@@ -14617,7 +12776,6 @@
           <w:rFonts w:ascii="Times New Roman" w:hAnsi="Times New Roman" w:cs="Times New Roman"/>
           <w:bCs/>
         </w:rPr>
-        <w:lastRenderedPageBreak/>
         <w:t>&gt; $x</w:t>
       </w:r>
       <w:r>
@@ -16107,7 +14265,6 @@
           <w:rFonts w:ascii="Times New Roman" w:hAnsi="Times New Roman" w:cs="Times New Roman"/>
           <w:color w:val="000000"/>
         </w:rPr>
-        <w:lastRenderedPageBreak/>
         <w:t>б</w:t>
       </w:r>
       <w:r>
@@ -17108,7 +15265,6 @@
         <w:rPr>
           <w:rFonts w:ascii="Times New Roman" w:hAnsi="Times New Roman" w:cs="Times New Roman"/>
         </w:rPr>
-        <w:lastRenderedPageBreak/>
         <w:t>д</w:t>
       </w:r>
       <w:r>
@@ -17370,6 +15526,7 @@
           <w:rFonts w:ascii="Times New Roman" w:hAnsi="Times New Roman" w:cs="Times New Roman"/>
           <w:bCs/>
         </w:rPr>
+        <w:lastRenderedPageBreak/>
         <w:t>должны быть комментарии к коду (как минимум, к каждому классу или функции и структуре данных, если выбранный язык программирования не имеет классов);</w:t>
       </w:r>
     </w:p>
@@ -18419,6 +16576,7 @@
         <w:docPartUnique/>
       </w:docPartObj>
     </w:sdtPr>
+    <w:sdtEndPr/>
     <w:sdtContent>
       <w:p>
         <w:pPr>

--- a/software-design-spbsu/РПД/053904_Проектирование программного обеспечения_17_5006_7с_Литвинов_Брыксин.docx
+++ b/software-design-spbsu/РПД/053904_Проектирование программного обеспечения_17_5006_7с_Литвинов_Брыксин.docx
@@ -7589,7 +7589,7 @@
           <w:rFonts w:ascii="Times New Roman" w:hAnsi="Times New Roman" w:cs="Times New Roman"/>
           <w:bCs/>
         </w:rPr>
-        <w:t>, далее оценка усредняется. Результат переводится в диапазон от 0 до 100.</w:t>
+        <w:t>, далее оценка усредняется.</w:t>
       </w:r>
     </w:p>
     <w:p>
@@ -7704,7 +7704,7 @@
       </w:tblPr>
       <w:tblGrid>
         <w:gridCol w:w="2383"/>
-        <w:gridCol w:w="2382"/>
+        <w:gridCol w:w="2429"/>
         <w:gridCol w:w="2377"/>
       </w:tblGrid>
       <w:tr>
@@ -7771,6 +7771,7 @@
               <w:rPr>
                 <w:rFonts w:ascii="Times New Roman" w:hAnsi="Times New Roman" w:cs="Times New Roman"/>
                 <w:bCs/>
+                <w:lang w:val="en-US"/>
               </w:rPr>
             </w:pPr>
             <w:r>
@@ -7778,7 +7779,14 @@
                 <w:rFonts w:ascii="Times New Roman" w:hAnsi="Times New Roman" w:cs="Times New Roman"/>
                 <w:bCs/>
               </w:rPr>
-              <w:t>проведении зачёта</w:t>
+              <w:t xml:space="preserve">проведении </w:t>
+            </w:r>
+            <w:r>
+              <w:rPr>
+                <w:rFonts w:ascii="Times New Roman" w:hAnsi="Times New Roman" w:cs="Times New Roman"/>
+                <w:bCs/>
+              </w:rPr>
+              <w:t>экзамена</w:t>
             </w:r>
           </w:p>
         </w:tc>
@@ -7858,7 +7866,7 @@
                 <w:rFonts w:ascii="Times New Roman" w:hAnsi="Times New Roman" w:cs="Times New Roman"/>
                 <w:bCs/>
               </w:rPr>
-              <w:t>зачтено</w:t>
+              <w:t>отлично</w:t>
             </w:r>
           </w:p>
         </w:tc>
@@ -7925,7 +7933,7 @@
                 <w:rFonts w:ascii="Times New Roman" w:hAnsi="Times New Roman" w:cs="Times New Roman"/>
                 <w:bCs/>
               </w:rPr>
-              <w:t>зачтено</w:t>
+              <w:t>хорошо</w:t>
             </w:r>
           </w:p>
         </w:tc>
@@ -7992,7 +8000,7 @@
                 <w:rFonts w:ascii="Times New Roman" w:hAnsi="Times New Roman" w:cs="Times New Roman"/>
                 <w:bCs/>
               </w:rPr>
-              <w:t>зачтено</w:t>
+              <w:t>хорошо</w:t>
             </w:r>
           </w:p>
         </w:tc>
@@ -8059,7 +8067,7 @@
                 <w:rFonts w:ascii="Times New Roman" w:hAnsi="Times New Roman" w:cs="Times New Roman"/>
                 <w:bCs/>
               </w:rPr>
-              <w:t>зачтено</w:t>
+              <w:t>удовлетворительно</w:t>
             </w:r>
           </w:p>
         </w:tc>
@@ -8126,7 +8134,7 @@
                 <w:rFonts w:ascii="Times New Roman" w:hAnsi="Times New Roman" w:cs="Times New Roman"/>
                 <w:bCs/>
               </w:rPr>
-              <w:t>зачтено</w:t>
+              <w:t>удовлетворительно</w:t>
             </w:r>
           </w:p>
         </w:tc>
@@ -8193,7 +8201,14 @@
                 <w:rFonts w:ascii="Times New Roman" w:hAnsi="Times New Roman" w:cs="Times New Roman"/>
                 <w:bCs/>
               </w:rPr>
-              <w:t>не зачтено</w:t>
+              <w:t>не</w:t>
+            </w:r>
+            <w:r>
+              <w:rPr>
+                <w:rFonts w:ascii="Times New Roman" w:hAnsi="Times New Roman" w:cs="Times New Roman"/>
+                <w:bCs/>
+              </w:rPr>
+              <w:t>удовлетворительно</w:t>
             </w:r>
           </w:p>
         </w:tc>

--- a/software-design-spbsu/РПД/053904_Проектирование программного обеспечения_17_5006_7с_Литвинов_Брыксин.docx
+++ b/software-design-spbsu/РПД/053904_Проектирование программного обеспечения_17_5006_7с_Литвинов_Брыксин.docx
@@ -6,6 +6,7 @@
       <w:pPr>
         <w:jc w:val="right"/>
         <w:rPr>
+          <w:rFonts w:ascii="Times New Roman" w:hAnsi="Times New Roman" w:cs="Times New Roman"/>
           <w:lang w:val="en-US"/>
         </w:rPr>
       </w:pPr>
@@ -13,6 +14,9 @@
     <w:p>
       <w:pPr>
         <w:jc w:val="right"/>
+        <w:rPr>
+          <w:rFonts w:ascii="Times New Roman" w:hAnsi="Times New Roman" w:cs="Times New Roman"/>
+        </w:rPr>
       </w:pPr>
       <w:r>
         <w:rPr>
@@ -24,6 +28,9 @@
     <w:p>
       <w:pPr>
         <w:jc w:val="right"/>
+        <w:rPr>
+          <w:rFonts w:ascii="Times New Roman" w:hAnsi="Times New Roman" w:cs="Times New Roman"/>
+        </w:rPr>
       </w:pPr>
       <w:r>
         <w:rPr>
@@ -53,6 +60,9 @@
     <w:p>
       <w:pPr>
         <w:jc w:val="right"/>
+        <w:rPr>
+          <w:rFonts w:ascii="Times New Roman" w:hAnsi="Times New Roman" w:cs="Times New Roman"/>
+        </w:rPr>
       </w:pPr>
       <w:r>
         <w:rPr>
@@ -64,6 +74,9 @@
     <w:p>
       <w:pPr>
         <w:jc w:val="center"/>
+        <w:rPr>
+          <w:rFonts w:ascii="Times New Roman" w:hAnsi="Times New Roman" w:cs="Times New Roman"/>
+        </w:rPr>
       </w:pPr>
       <w:r>
         <w:rPr>
@@ -77,6 +90,9 @@
     <w:p>
       <w:pPr>
         <w:jc w:val="center"/>
+        <w:rPr>
+          <w:rFonts w:ascii="Times New Roman" w:hAnsi="Times New Roman" w:cs="Times New Roman"/>
+        </w:rPr>
       </w:pPr>
     </w:p>
     <w:p>
@@ -110,11 +126,17 @@
     <w:p>
       <w:pPr>
         <w:jc w:val="center"/>
+        <w:rPr>
+          <w:rFonts w:ascii="Times New Roman" w:hAnsi="Times New Roman" w:cs="Times New Roman"/>
+        </w:rPr>
       </w:pPr>
     </w:p>
     <w:p>
       <w:pPr>
         <w:jc w:val="center"/>
+        <w:rPr>
+          <w:rFonts w:ascii="Times New Roman" w:hAnsi="Times New Roman" w:cs="Times New Roman"/>
+        </w:rPr>
       </w:pPr>
       <w:r>
         <w:rPr>
@@ -128,6 +150,9 @@
     <w:p>
       <w:pPr>
         <w:jc w:val="center"/>
+        <w:rPr>
+          <w:rFonts w:ascii="Times New Roman" w:hAnsi="Times New Roman" w:cs="Times New Roman"/>
+        </w:rPr>
       </w:pPr>
       <w:r>
         <w:rPr>
@@ -135,25 +160,49 @@
           <w:b/>
           <w:spacing w:val="20"/>
         </w:rPr>
-        <w:t>Р А Б О Ч А Я   П Р О Г Р А М М А</w:t>
-      </w:r>
-    </w:p>
-    <w:p>
-      <w:pPr>
-        <w:jc w:val="center"/>
-      </w:pPr>
+        <w:t xml:space="preserve">Р А Б О Ч А Я   П Р О Г Р А М </w:t>
+      </w:r>
+      <w:proofErr w:type="spellStart"/>
       <w:r>
         <w:rPr>
           <w:rFonts w:ascii="Times New Roman" w:hAnsi="Times New Roman" w:cs="Times New Roman"/>
           <w:b/>
           <w:spacing w:val="20"/>
         </w:rPr>
+        <w:t>М</w:t>
+      </w:r>
+      <w:proofErr w:type="spellEnd"/>
+      <w:r>
+        <w:rPr>
+          <w:rFonts w:ascii="Times New Roman" w:hAnsi="Times New Roman" w:cs="Times New Roman"/>
+          <w:b/>
+          <w:spacing w:val="20"/>
+        </w:rPr>
+        <w:t xml:space="preserve"> А</w:t>
+      </w:r>
+    </w:p>
+    <w:p>
+      <w:pPr>
+        <w:jc w:val="center"/>
+        <w:rPr>
+          <w:rFonts w:ascii="Times New Roman" w:hAnsi="Times New Roman" w:cs="Times New Roman"/>
+        </w:rPr>
+      </w:pPr>
+      <w:r>
+        <w:rPr>
+          <w:rFonts w:ascii="Times New Roman" w:hAnsi="Times New Roman" w:cs="Times New Roman"/>
+          <w:b/>
+          <w:spacing w:val="20"/>
+        </w:rPr>
         <w:t>УЧЕБНОЙ ДИСЦИПЛИНЫ</w:t>
       </w:r>
     </w:p>
     <w:p>
       <w:pPr>
         <w:jc w:val="center"/>
+        <w:rPr>
+          <w:rFonts w:ascii="Times New Roman" w:hAnsi="Times New Roman" w:cs="Times New Roman"/>
+        </w:rPr>
       </w:pPr>
       <w:r>
         <w:rPr>
@@ -166,6 +215,9 @@
     <w:p>
       <w:pPr>
         <w:jc w:val="center"/>
+        <w:rPr>
+          <w:rFonts w:ascii="Times New Roman" w:hAnsi="Times New Roman" w:cs="Times New Roman"/>
+        </w:rPr>
       </w:pPr>
       <w:r>
         <w:rPr>
@@ -178,18 +230,42 @@
     <w:p>
       <w:pPr>
         <w:jc w:val="center"/>
-      </w:pPr>
+        <w:rPr>
+          <w:rFonts w:ascii="Times New Roman" w:hAnsi="Times New Roman" w:cs="Times New Roman"/>
+        </w:rPr>
+      </w:pPr>
+      <w:proofErr w:type="spellStart"/>
       <w:r>
         <w:rPr>
           <w:rFonts w:ascii="Times New Roman" w:hAnsi="Times New Roman" w:cs="Times New Roman"/>
           <w:spacing w:val="20"/>
         </w:rPr>
-        <w:t>Software Design</w:t>
-      </w:r>
+        <w:t>Software</w:t>
+      </w:r>
+      <w:proofErr w:type="spellEnd"/>
+      <w:r>
+        <w:rPr>
+          <w:rFonts w:ascii="Times New Roman" w:hAnsi="Times New Roman" w:cs="Times New Roman"/>
+          <w:spacing w:val="20"/>
+        </w:rPr>
+        <w:t xml:space="preserve"> </w:t>
+      </w:r>
+      <w:proofErr w:type="spellStart"/>
+      <w:r>
+        <w:rPr>
+          <w:rFonts w:ascii="Times New Roman" w:hAnsi="Times New Roman" w:cs="Times New Roman"/>
+          <w:spacing w:val="20"/>
+        </w:rPr>
+        <w:t>Design</w:t>
+      </w:r>
+      <w:proofErr w:type="spellEnd"/>
     </w:p>
     <w:p>
       <w:pPr>
         <w:jc w:val="center"/>
+        <w:rPr>
+          <w:rFonts w:ascii="Times New Roman" w:hAnsi="Times New Roman" w:cs="Times New Roman"/>
+        </w:rPr>
       </w:pPr>
       <w:r>
         <w:rPr>
@@ -202,6 +278,9 @@
     <w:p>
       <w:pPr>
         <w:jc w:val="center"/>
+        <w:rPr>
+          <w:rFonts w:ascii="Times New Roman" w:hAnsi="Times New Roman" w:cs="Times New Roman"/>
+        </w:rPr>
       </w:pPr>
       <w:r>
         <w:rPr>
@@ -214,6 +293,9 @@
     <w:p>
       <w:pPr>
         <w:jc w:val="center"/>
+        <w:rPr>
+          <w:rFonts w:ascii="Times New Roman" w:hAnsi="Times New Roman" w:cs="Times New Roman"/>
+        </w:rPr>
       </w:pPr>
       <w:r>
         <w:rPr>
@@ -226,6 +308,9 @@
     <w:p>
       <w:pPr>
         <w:jc w:val="center"/>
+        <w:rPr>
+          <w:rFonts w:ascii="Times New Roman" w:hAnsi="Times New Roman" w:cs="Times New Roman"/>
+        </w:rPr>
       </w:pPr>
       <w:r>
         <w:rPr>
@@ -234,11 +319,26 @@
         <w:t>русский</w:t>
       </w:r>
     </w:p>
-    <w:p/>
-    <w:p/>
+    <w:p>
+      <w:pPr>
+        <w:rPr>
+          <w:rFonts w:ascii="Times New Roman" w:hAnsi="Times New Roman" w:cs="Times New Roman"/>
+        </w:rPr>
+      </w:pPr>
+    </w:p>
+    <w:p>
+      <w:pPr>
+        <w:rPr>
+          <w:rFonts w:ascii="Times New Roman" w:hAnsi="Times New Roman" w:cs="Times New Roman"/>
+        </w:rPr>
+      </w:pPr>
+    </w:p>
     <w:p>
       <w:pPr>
         <w:jc w:val="right"/>
+        <w:rPr>
+          <w:rFonts w:ascii="Times New Roman" w:hAnsi="Times New Roman" w:cs="Times New Roman"/>
+        </w:rPr>
       </w:pPr>
       <w:r>
         <w:rPr>
@@ -248,6 +348,11 @@
       </w:r>
     </w:p>
     <w:p>
+      <w:pPr>
+        <w:rPr>
+          <w:rFonts w:ascii="Times New Roman" w:hAnsi="Times New Roman" w:cs="Times New Roman"/>
+        </w:rPr>
+      </w:pPr>
       <w:r>
         <w:rPr>
           <w:rFonts w:ascii="Times New Roman" w:hAnsi="Times New Roman" w:cs="Times New Roman"/>
@@ -258,6 +363,9 @@
     <w:p>
       <w:pPr>
         <w:jc w:val="right"/>
+        <w:rPr>
+          <w:rFonts w:ascii="Times New Roman" w:hAnsi="Times New Roman" w:cs="Times New Roman"/>
+        </w:rPr>
       </w:pPr>
       <w:r>
         <w:rPr>
@@ -463,6 +571,7 @@
     <w:p>
       <w:pPr>
         <w:rPr>
+          <w:rFonts w:ascii="Times New Roman" w:hAnsi="Times New Roman" w:cs="Times New Roman"/>
           <w:sz w:val="32"/>
           <w:szCs w:val="32"/>
         </w:rPr>
@@ -488,10 +597,17 @@
         <w:t>Характеристики учебных занятий</w:t>
       </w:r>
     </w:p>
-    <w:p/>
-    <w:p>
-      <w:pPr>
-        <w:rPr>
+    <w:p>
+      <w:pPr>
+        <w:rPr>
+          <w:rFonts w:ascii="Times New Roman" w:hAnsi="Times New Roman" w:cs="Times New Roman"/>
+        </w:rPr>
+      </w:pPr>
+    </w:p>
+    <w:p>
+      <w:pPr>
+        <w:rPr>
+          <w:rFonts w:ascii="Times New Roman" w:hAnsi="Times New Roman" w:cs="Times New Roman"/>
           <w:sz w:val="28"/>
           <w:szCs w:val="28"/>
         </w:rPr>
@@ -671,11 +787,15 @@
     <w:p>
       <w:pPr>
         <w:jc w:val="both"/>
-      </w:pPr>
-    </w:p>
-    <w:p>
-      <w:pPr>
-        <w:rPr>
+        <w:rPr>
+          <w:rFonts w:ascii="Times New Roman" w:hAnsi="Times New Roman" w:cs="Times New Roman"/>
+        </w:rPr>
+      </w:pPr>
+    </w:p>
+    <w:p>
+      <w:pPr>
+        <w:rPr>
+          <w:rFonts w:ascii="Times New Roman" w:hAnsi="Times New Roman" w:cs="Times New Roman"/>
           <w:sz w:val="28"/>
           <w:szCs w:val="28"/>
         </w:rPr>
@@ -697,65 +817,8 @@
           <w:szCs w:val="28"/>
         </w:rPr>
         <w:tab/>
-        <w:t>Требования подготовленности обучающегося к освоению содержания учебных занятий (пререквизиты)</w:t>
-      </w:r>
-    </w:p>
-    <w:p>
-      <w:pPr>
-        <w:ind w:firstLine="720"/>
-        <w:jc w:val="both"/>
-      </w:pPr>
-      <w:r>
-        <w:rPr>
-          <w:rFonts w:ascii="Times New Roman" w:hAnsi="Times New Roman" w:cs="Times New Roman"/>
-        </w:rPr>
-        <w:t xml:space="preserve">Программа курса предназначена для </w:t>
-      </w:r>
-      <w:r>
-        <w:rPr>
-          <w:rFonts w:ascii="Times New Roman" w:hAnsi="Times New Roman" w:cs="Times New Roman"/>
-        </w:rPr>
-        <w:t xml:space="preserve">обучающихся </w:t>
-      </w:r>
-      <w:r>
-        <w:rPr>
-          <w:rFonts w:ascii="Times New Roman" w:hAnsi="Times New Roman" w:cs="Times New Roman"/>
-        </w:rPr>
-        <w:t>4 курса бакалавриата, освоивших программу курсов «Программирование» и «Информатика» (или аналогичных им).</w:t>
-      </w:r>
-      <w:r>
-        <w:rPr>
-          <w:rFonts w:ascii="Times New Roman" w:hAnsi="Times New Roman" w:cs="Times New Roman"/>
-        </w:rPr>
-        <w:t xml:space="preserve"> </w:t>
-      </w:r>
-      <w:r>
-        <w:rPr>
-          <w:rFonts w:ascii="Times New Roman" w:hAnsi="Times New Roman" w:cs="Times New Roman"/>
-        </w:rPr>
-        <w:t xml:space="preserve">Максимальная эффективность программы будет обеспечена при условии, что </w:t>
-      </w:r>
-      <w:r>
-        <w:rPr>
-          <w:rFonts w:ascii="Times New Roman" w:hAnsi="Times New Roman" w:cs="Times New Roman"/>
-        </w:rPr>
-        <w:t>обучающийся</w:t>
-      </w:r>
-      <w:r>
-        <w:rPr>
-          <w:rFonts w:ascii="Times New Roman" w:hAnsi="Times New Roman" w:cs="Times New Roman"/>
-        </w:rPr>
-        <w:t xml:space="preserve"> имел опыт разработки промышленных или исследовательских программных продуктов.</w:t>
-      </w:r>
-    </w:p>
-    <w:p/>
-    <w:p>
-      <w:pPr>
-        <w:rPr>
-          <w:sz w:val="28"/>
-          <w:szCs w:val="28"/>
-        </w:rPr>
-      </w:pPr>
+        <w:t xml:space="preserve">Требования </w:t>
+      </w:r>
       <w:r>
         <w:rPr>
           <w:rFonts w:ascii="Times New Roman" w:hAnsi="Times New Roman" w:cs="Times New Roman"/>
@@ -763,7 +826,7 @@
           <w:sz w:val="28"/>
           <w:szCs w:val="28"/>
         </w:rPr>
-        <w:t>1.3.</w:t>
+        <w:t xml:space="preserve">к </w:t>
       </w:r>
       <w:r>
         <w:rPr>
@@ -772,8 +835,153 @@
           <w:sz w:val="28"/>
           <w:szCs w:val="28"/>
         </w:rPr>
+        <w:t>подготовленности обучающегося к освоению содержания учебных занятий (</w:t>
+      </w:r>
+      <w:proofErr w:type="spellStart"/>
+      <w:r>
+        <w:rPr>
+          <w:rFonts w:ascii="Times New Roman" w:hAnsi="Times New Roman" w:cs="Times New Roman"/>
+          <w:b/>
+          <w:sz w:val="28"/>
+          <w:szCs w:val="28"/>
+        </w:rPr>
+        <w:t>пререквизиты</w:t>
+      </w:r>
+      <w:proofErr w:type="spellEnd"/>
+      <w:r>
+        <w:rPr>
+          <w:rFonts w:ascii="Times New Roman" w:hAnsi="Times New Roman" w:cs="Times New Roman"/>
+          <w:b/>
+          <w:sz w:val="28"/>
+          <w:szCs w:val="28"/>
+        </w:rPr>
+        <w:t>)</w:t>
+      </w:r>
+    </w:p>
+    <w:p>
+      <w:pPr>
+        <w:ind w:firstLine="720"/>
+        <w:jc w:val="both"/>
+        <w:rPr>
+          <w:rFonts w:ascii="Times New Roman" w:hAnsi="Times New Roman" w:cs="Times New Roman"/>
+        </w:rPr>
+      </w:pPr>
+      <w:r>
+        <w:rPr>
+          <w:rFonts w:ascii="Times New Roman" w:hAnsi="Times New Roman" w:cs="Times New Roman"/>
+        </w:rPr>
+        <w:t xml:space="preserve">Программа курса предназначена для </w:t>
+      </w:r>
+      <w:r>
+        <w:rPr>
+          <w:rFonts w:ascii="Times New Roman" w:hAnsi="Times New Roman" w:cs="Times New Roman"/>
+        </w:rPr>
+        <w:t xml:space="preserve">обучающихся </w:t>
+      </w:r>
+      <w:r>
+        <w:rPr>
+          <w:rFonts w:ascii="Times New Roman" w:hAnsi="Times New Roman" w:cs="Times New Roman"/>
+        </w:rPr>
+        <w:t>4 курса бакалавриата, освоивших программу курсов «Программирование» и «Информатика» (или аналогичных им).</w:t>
+      </w:r>
+      <w:r>
+        <w:rPr>
+          <w:rFonts w:ascii="Times New Roman" w:hAnsi="Times New Roman" w:cs="Times New Roman"/>
+        </w:rPr>
+        <w:t xml:space="preserve"> </w:t>
+      </w:r>
+      <w:r>
+        <w:rPr>
+          <w:rFonts w:ascii="Times New Roman" w:hAnsi="Times New Roman" w:cs="Times New Roman"/>
+        </w:rPr>
+        <w:t xml:space="preserve">Максимальная эффективность программы будет обеспечена при условии, что </w:t>
+      </w:r>
+      <w:r>
+        <w:rPr>
+          <w:rFonts w:ascii="Times New Roman" w:hAnsi="Times New Roman" w:cs="Times New Roman"/>
+        </w:rPr>
+        <w:t>обучающийся</w:t>
+      </w:r>
+      <w:r>
+        <w:rPr>
+          <w:rFonts w:ascii="Times New Roman" w:hAnsi="Times New Roman" w:cs="Times New Roman"/>
+        </w:rPr>
+        <w:t xml:space="preserve"> имел опыт разработки промышленных или исследовательских программных продуктов.</w:t>
+      </w:r>
+    </w:p>
+    <w:p>
+      <w:pPr>
+        <w:rPr>
+          <w:rFonts w:ascii="Times New Roman" w:hAnsi="Times New Roman" w:cs="Times New Roman"/>
+        </w:rPr>
+      </w:pPr>
+    </w:p>
+    <w:p>
+      <w:pPr>
+        <w:rPr>
+          <w:rFonts w:ascii="Times New Roman" w:hAnsi="Times New Roman" w:cs="Times New Roman"/>
+          <w:sz w:val="28"/>
+          <w:szCs w:val="28"/>
+        </w:rPr>
+      </w:pPr>
+      <w:r>
+        <w:rPr>
+          <w:rFonts w:ascii="Times New Roman" w:hAnsi="Times New Roman" w:cs="Times New Roman"/>
+          <w:b/>
+          <w:sz w:val="28"/>
+          <w:szCs w:val="28"/>
+        </w:rPr>
+        <w:t>1.3.</w:t>
+      </w:r>
+      <w:r>
+        <w:rPr>
+          <w:rFonts w:ascii="Times New Roman" w:hAnsi="Times New Roman" w:cs="Times New Roman"/>
+          <w:b/>
+          <w:sz w:val="28"/>
+          <w:szCs w:val="28"/>
+        </w:rPr>
         <w:tab/>
-        <w:t>Перечень результатов обучения (learning outcomes)</w:t>
+        <w:t>Перечень результатов обучения (</w:t>
+      </w:r>
+      <w:proofErr w:type="spellStart"/>
+      <w:r>
+        <w:rPr>
+          <w:rFonts w:ascii="Times New Roman" w:hAnsi="Times New Roman" w:cs="Times New Roman"/>
+          <w:b/>
+          <w:sz w:val="28"/>
+          <w:szCs w:val="28"/>
+        </w:rPr>
+        <w:t>learning</w:t>
+      </w:r>
+      <w:proofErr w:type="spellEnd"/>
+      <w:r>
+        <w:rPr>
+          <w:rFonts w:ascii="Times New Roman" w:hAnsi="Times New Roman" w:cs="Times New Roman"/>
+          <w:b/>
+          <w:sz w:val="28"/>
+          <w:szCs w:val="28"/>
+        </w:rPr>
+        <w:t xml:space="preserve"> </w:t>
+      </w:r>
+      <w:proofErr w:type="spellStart"/>
+      <w:r>
+        <w:rPr>
+          <w:rFonts w:ascii="Times New Roman" w:hAnsi="Times New Roman" w:cs="Times New Roman"/>
+          <w:b/>
+          <w:sz w:val="28"/>
+          <w:szCs w:val="28"/>
+        </w:rPr>
+        <w:t>outcomes</w:t>
+      </w:r>
+      <w:proofErr w:type="spellEnd"/>
+      <w:r>
+        <w:rPr>
+          <w:rFonts w:ascii="Times New Roman" w:hAnsi="Times New Roman" w:cs="Times New Roman"/>
+          <w:b/>
+          <w:sz w:val="28"/>
+          <w:szCs w:val="28"/>
+        </w:rPr>
+        <w:t>)</w:t>
       </w:r>
     </w:p>
     <w:p>
@@ -818,6 +1026,9 @@
           <w:numId w:val="16"/>
         </w:numPr>
         <w:jc w:val="both"/>
+        <w:rPr>
+          <w:rFonts w:ascii="Times New Roman" w:hAnsi="Times New Roman" w:cs="Times New Roman"/>
+        </w:rPr>
       </w:pPr>
       <w:r>
         <w:rPr>
@@ -834,6 +1045,9 @@
           <w:numId w:val="16"/>
         </w:numPr>
         <w:jc w:val="both"/>
+        <w:rPr>
+          <w:rFonts w:ascii="Times New Roman" w:hAnsi="Times New Roman" w:cs="Times New Roman"/>
+        </w:rPr>
       </w:pPr>
       <w:r>
         <w:rPr>
@@ -850,6 +1064,9 @@
           <w:numId w:val="16"/>
         </w:numPr>
         <w:jc w:val="both"/>
+        <w:rPr>
+          <w:rFonts w:ascii="Times New Roman" w:hAnsi="Times New Roman" w:cs="Times New Roman"/>
+        </w:rPr>
       </w:pPr>
       <w:r>
         <w:rPr>
@@ -866,6 +1083,9 @@
           <w:numId w:val="16"/>
         </w:numPr>
         <w:jc w:val="both"/>
+        <w:rPr>
+          <w:rFonts w:ascii="Times New Roman" w:hAnsi="Times New Roman" w:cs="Times New Roman"/>
+        </w:rPr>
       </w:pPr>
       <w:r>
         <w:rPr>
@@ -882,6 +1102,9 @@
           <w:numId w:val="16"/>
         </w:numPr>
         <w:jc w:val="both"/>
+        <w:rPr>
+          <w:rFonts w:ascii="Times New Roman" w:hAnsi="Times New Roman" w:cs="Times New Roman"/>
+        </w:rPr>
       </w:pPr>
       <w:r>
         <w:rPr>
@@ -919,13 +1142,7 @@
         <w:rPr>
           <w:rFonts w:ascii="Times New Roman" w:hAnsi="Times New Roman" w:cs="Times New Roman"/>
         </w:rPr>
-        <w:t>ОКБ-7 – способен понимать сущность и значение информации в развитии общества, готов использовать основные методы, способы и средства получения, хранения, переработки информации, работать с компьютером как средством управления информацией, в том числе в глобальных компьютерных сетях, соблюдать основные требования информационной безопасности, в том числе защиты государственной тайны</w:t>
-      </w:r>
-      <w:r>
-        <w:rPr>
-          <w:rFonts w:ascii="Times New Roman" w:hAnsi="Times New Roman" w:cs="Times New Roman"/>
-        </w:rPr>
-        <w:t>;</w:t>
+        <w:t>ОКБ-7 – способен понимать сущность и значение информации в развитии общества, готов использовать основные методы, способы и средства получения, хранения, переработки информации, работать с компьютером как средством управления информацией, в том числе в глобальных компьютерных сетях, соблюдать основные требования информационной безопасности, в том числе защиты государственной тайны;</w:t>
       </w:r>
     </w:p>
     <w:p>
@@ -944,13 +1161,7 @@
         <w:rPr>
           <w:rFonts w:ascii="Times New Roman" w:hAnsi="Times New Roman" w:cs="Times New Roman"/>
         </w:rPr>
-        <w:t>ОКБ-8 – готов использовать нормативные правовые документы в своей деятельности, действовать в условиях гражданского общества</w:t>
-      </w:r>
-      <w:r>
-        <w:rPr>
-          <w:rFonts w:ascii="Times New Roman" w:hAnsi="Times New Roman" w:cs="Times New Roman"/>
-        </w:rPr>
-        <w:t>;</w:t>
+        <w:t>ОКБ-8 – готов использовать нормативные правовые документы в своей деятельности, действовать в условиях гражданского общества;</w:t>
       </w:r>
     </w:p>
     <w:p>
@@ -970,31 +1181,27 @@
           <w:rFonts w:ascii="Times New Roman" w:hAnsi="Times New Roman" w:cs="Times New Roman"/>
         </w:rPr>
         <w:lastRenderedPageBreak/>
-        <w:t>ПК-34 – иметь навыки использования основных моделей информационных технологий и способов их применения для решения задач в предметных областях</w:t>
-      </w:r>
-      <w:r>
-        <w:rPr>
-          <w:rFonts w:ascii="Times New Roman" w:hAnsi="Times New Roman" w:cs="Times New Roman"/>
-        </w:rPr>
-        <w:t>.</w:t>
-      </w:r>
-    </w:p>
-    <w:p>
-      <w:pPr>
-        <w:rPr>
-          <w:rFonts w:ascii="Times New Roman" w:hAnsi="Times New Roman" w:cs="Times New Roman"/>
-        </w:rPr>
-      </w:pPr>
-    </w:p>
-    <w:p>
-      <w:pPr>
-        <w:rPr>
+        <w:t>ПК-34 – иметь навыки использования основных моделей информационных технологий и способов их применения для решения задач в предметных областях.</w:t>
+      </w:r>
+    </w:p>
+    <w:p>
+      <w:pPr>
+        <w:rPr>
+          <w:rFonts w:ascii="Times New Roman" w:hAnsi="Times New Roman" w:cs="Times New Roman"/>
+        </w:rPr>
+      </w:pPr>
+    </w:p>
+    <w:p>
+      <w:pPr>
+        <w:rPr>
+          <w:rFonts w:ascii="Times New Roman" w:hAnsi="Times New Roman" w:cs="Times New Roman"/>
           <w:sz w:val="28"/>
           <w:szCs w:val="28"/>
         </w:rPr>
       </w:pPr>
       <w:r>
         <w:rPr>
+          <w:rFonts w:ascii="Times New Roman" w:hAnsi="Times New Roman" w:cs="Times New Roman"/>
           <w:b/>
           <w:sz w:val="28"/>
           <w:szCs w:val="28"/>
@@ -1003,6 +1210,7 @@
       </w:r>
       <w:r>
         <w:rPr>
+          <w:rFonts w:ascii="Times New Roman" w:hAnsi="Times New Roman" w:cs="Times New Roman"/>
           <w:b/>
           <w:sz w:val="28"/>
           <w:szCs w:val="28"/>
@@ -1015,6 +1223,9 @@
       <w:pPr>
         <w:ind w:firstLine="720"/>
         <w:jc w:val="both"/>
+        <w:rPr>
+          <w:rFonts w:ascii="Times New Roman" w:hAnsi="Times New Roman" w:cs="Times New Roman"/>
+        </w:rPr>
       </w:pPr>
       <w:r>
         <w:rPr>
@@ -1030,13 +1241,22 @@
       </w:r>
     </w:p>
     <w:p>
-      <w:r>
+      <w:pPr>
+        <w:rPr>
+          <w:rFonts w:ascii="Times New Roman" w:hAnsi="Times New Roman" w:cs="Times New Roman"/>
+        </w:rPr>
+      </w:pPr>
+      <w:r>
+        <w:rPr>
+          <w:rFonts w:ascii="Times New Roman" w:hAnsi="Times New Roman" w:cs="Times New Roman"/>
+        </w:rPr>
         <w:br w:type="page"/>
       </w:r>
     </w:p>
     <w:p>
       <w:pPr>
         <w:rPr>
+          <w:rFonts w:ascii="Times New Roman" w:hAnsi="Times New Roman" w:cs="Times New Roman"/>
           <w:sz w:val="32"/>
           <w:szCs w:val="32"/>
         </w:rPr>
@@ -1066,6 +1286,7 @@
       <w:pPr>
         <w:spacing w:before="240"/>
         <w:rPr>
+          <w:rFonts w:ascii="Times New Roman" w:hAnsi="Times New Roman" w:cs="Times New Roman"/>
           <w:sz w:val="28"/>
           <w:szCs w:val="28"/>
         </w:rPr>
@@ -1090,8 +1311,19 @@
         <w:t>Организация учебных занятий</w:t>
       </w:r>
     </w:p>
-    <w:p/>
-    <w:p>
+    <w:p>
+      <w:pPr>
+        <w:rPr>
+          <w:rFonts w:ascii="Times New Roman" w:hAnsi="Times New Roman" w:cs="Times New Roman"/>
+        </w:rPr>
+      </w:pPr>
+    </w:p>
+    <w:p>
+      <w:pPr>
+        <w:rPr>
+          <w:rFonts w:ascii="Times New Roman" w:hAnsi="Times New Roman" w:cs="Times New Roman"/>
+        </w:rPr>
+      </w:pPr>
       <w:r>
         <w:rPr>
           <w:rFonts w:ascii="Times New Roman" w:hAnsi="Times New Roman" w:cs="Times New Roman"/>
@@ -1154,8 +1386,14 @@
           <w:p>
             <w:pPr>
               <w:jc w:val="center"/>
+              <w:rPr>
+                <w:rFonts w:ascii="Times New Roman" w:hAnsi="Times New Roman" w:cs="Times New Roman"/>
+              </w:rPr>
             </w:pPr>
             <w:r>
+              <w:rPr>
+                <w:rFonts w:ascii="Times New Roman" w:hAnsi="Times New Roman" w:cs="Times New Roman"/>
+              </w:rPr>
               <w:t xml:space="preserve">Трудоёмкость, объёмы учебной работы и наполняемость групп обучающихся </w:t>
             </w:r>
           </w:p>
@@ -1182,12 +1420,14 @@
             <w:pPr>
               <w:jc w:val="center"/>
               <w:rPr>
+                <w:rFonts w:ascii="Times New Roman" w:hAnsi="Times New Roman" w:cs="Times New Roman"/>
                 <w:sz w:val="16"/>
                 <w:szCs w:val="16"/>
               </w:rPr>
             </w:pPr>
             <w:r>
               <w:rPr>
+                <w:rFonts w:ascii="Times New Roman" w:hAnsi="Times New Roman" w:cs="Times New Roman"/>
                 <w:sz w:val="16"/>
                 <w:szCs w:val="16"/>
               </w:rPr>
@@ -1198,12 +1438,14 @@
             <w:pPr>
               <w:jc w:val="center"/>
               <w:rPr>
+                <w:rFonts w:ascii="Times New Roman" w:hAnsi="Times New Roman" w:cs="Times New Roman"/>
                 <w:sz w:val="16"/>
                 <w:szCs w:val="16"/>
               </w:rPr>
             </w:pPr>
             <w:r>
               <w:rPr>
+                <w:rFonts w:ascii="Times New Roman" w:hAnsi="Times New Roman" w:cs="Times New Roman"/>
                 <w:sz w:val="16"/>
                 <w:szCs w:val="16"/>
               </w:rPr>
@@ -1226,30 +1468,18 @@
             <w:pPr>
               <w:jc w:val="center"/>
               <w:rPr>
+                <w:rFonts w:ascii="Times New Roman" w:hAnsi="Times New Roman" w:cs="Times New Roman"/>
                 <w:sz w:val="16"/>
                 <w:szCs w:val="16"/>
               </w:rPr>
             </w:pPr>
             <w:r>
               <w:rPr>
+                <w:rFonts w:ascii="Times New Roman" w:hAnsi="Times New Roman" w:cs="Times New Roman"/>
                 <w:sz w:val="16"/>
                 <w:szCs w:val="16"/>
               </w:rPr>
-              <w:t>Контактная работа</w:t>
-            </w:r>
-            <w:r>
-              <w:rPr>
-                <w:sz w:val="16"/>
-                <w:szCs w:val="16"/>
-              </w:rPr>
-              <w:t xml:space="preserve"> обучающихся</w:t>
-            </w:r>
-            <w:r>
-              <w:rPr>
-                <w:sz w:val="16"/>
-                <w:szCs w:val="16"/>
-              </w:rPr>
-              <w:t xml:space="preserve"> с преподавателем</w:t>
+              <w:t>Контактная работа обучающихся с преподавателем</w:t>
             </w:r>
           </w:p>
         </w:tc>
@@ -1267,12 +1497,14 @@
           <w:p>
             <w:pPr>
               <w:rPr>
+                <w:rFonts w:ascii="Times New Roman" w:hAnsi="Times New Roman" w:cs="Times New Roman"/>
                 <w:sz w:val="16"/>
                 <w:szCs w:val="16"/>
               </w:rPr>
             </w:pPr>
             <w:r>
               <w:rPr>
+                <w:rFonts w:ascii="Times New Roman" w:hAnsi="Times New Roman" w:cs="Times New Roman"/>
                 <w:sz w:val="16"/>
                 <w:szCs w:val="16"/>
               </w:rPr>
@@ -1297,12 +1529,14 @@
             <w:pPr>
               <w:jc w:val="center"/>
               <w:rPr>
+                <w:rFonts w:ascii="Times New Roman" w:hAnsi="Times New Roman" w:cs="Times New Roman"/>
                 <w:sz w:val="16"/>
                 <w:szCs w:val="16"/>
               </w:rPr>
             </w:pPr>
             <w:r>
               <w:rPr>
+                <w:rFonts w:ascii="Times New Roman" w:hAnsi="Times New Roman" w:cs="Times New Roman"/>
                 <w:sz w:val="16"/>
                 <w:szCs w:val="16"/>
               </w:rPr>
@@ -1313,12 +1547,14 @@
             <w:pPr>
               <w:jc w:val="center"/>
               <w:rPr>
+                <w:rFonts w:ascii="Times New Roman" w:hAnsi="Times New Roman" w:cs="Times New Roman"/>
                 <w:sz w:val="16"/>
                 <w:szCs w:val="16"/>
               </w:rPr>
             </w:pPr>
             <w:r>
               <w:rPr>
+                <w:rFonts w:ascii="Times New Roman" w:hAnsi="Times New Roman" w:cs="Times New Roman"/>
                 <w:sz w:val="16"/>
                 <w:szCs w:val="16"/>
               </w:rPr>
@@ -1343,12 +1579,14 @@
             <w:pPr>
               <w:jc w:val="center"/>
               <w:rPr>
+                <w:rFonts w:ascii="Times New Roman" w:hAnsi="Times New Roman" w:cs="Times New Roman"/>
                 <w:sz w:val="16"/>
                 <w:szCs w:val="16"/>
               </w:rPr>
             </w:pPr>
             <w:r>
               <w:rPr>
+                <w:rFonts w:ascii="Times New Roman" w:hAnsi="Times New Roman" w:cs="Times New Roman"/>
                 <w:sz w:val="16"/>
                 <w:szCs w:val="16"/>
               </w:rPr>
@@ -1376,6 +1614,7 @@
           <w:p>
             <w:pPr>
               <w:rPr>
+                <w:rFonts w:ascii="Times New Roman" w:hAnsi="Times New Roman" w:cs="Times New Roman"/>
                 <w:sz w:val="16"/>
                 <w:szCs w:val="16"/>
               </w:rPr>
@@ -1398,12 +1637,14 @@
             <w:pPr>
               <w:jc w:val="center"/>
               <w:rPr>
+                <w:rFonts w:ascii="Times New Roman" w:hAnsi="Times New Roman" w:cs="Times New Roman"/>
                 <w:sz w:val="16"/>
                 <w:szCs w:val="16"/>
               </w:rPr>
             </w:pPr>
             <w:r>
               <w:rPr>
+                <w:rFonts w:ascii="Times New Roman" w:hAnsi="Times New Roman" w:cs="Times New Roman"/>
                 <w:sz w:val="16"/>
                 <w:szCs w:val="16"/>
               </w:rPr>
@@ -1427,12 +1668,14 @@
             <w:pPr>
               <w:jc w:val="center"/>
               <w:rPr>
+                <w:rFonts w:ascii="Times New Roman" w:hAnsi="Times New Roman" w:cs="Times New Roman"/>
                 <w:sz w:val="16"/>
                 <w:szCs w:val="16"/>
               </w:rPr>
             </w:pPr>
             <w:r>
               <w:rPr>
+                <w:rFonts w:ascii="Times New Roman" w:hAnsi="Times New Roman" w:cs="Times New Roman"/>
                 <w:sz w:val="16"/>
                 <w:szCs w:val="16"/>
               </w:rPr>
@@ -1456,12 +1699,14 @@
             <w:pPr>
               <w:jc w:val="center"/>
               <w:rPr>
+                <w:rFonts w:ascii="Times New Roman" w:hAnsi="Times New Roman" w:cs="Times New Roman"/>
                 <w:sz w:val="16"/>
                 <w:szCs w:val="16"/>
               </w:rPr>
             </w:pPr>
             <w:r>
               <w:rPr>
+                <w:rFonts w:ascii="Times New Roman" w:hAnsi="Times New Roman" w:cs="Times New Roman"/>
                 <w:sz w:val="16"/>
                 <w:szCs w:val="16"/>
               </w:rPr>
@@ -1485,12 +1730,14 @@
             <w:pPr>
               <w:jc w:val="center"/>
               <w:rPr>
+                <w:rFonts w:ascii="Times New Roman" w:hAnsi="Times New Roman" w:cs="Times New Roman"/>
                 <w:sz w:val="16"/>
                 <w:szCs w:val="16"/>
               </w:rPr>
             </w:pPr>
             <w:r>
               <w:rPr>
+                <w:rFonts w:ascii="Times New Roman" w:hAnsi="Times New Roman" w:cs="Times New Roman"/>
                 <w:sz w:val="16"/>
                 <w:szCs w:val="16"/>
               </w:rPr>
@@ -1498,6 +1745,7 @@
             </w:r>
             <w:r>
               <w:rPr>
+                <w:rFonts w:ascii="Times New Roman" w:hAnsi="Times New Roman" w:cs="Times New Roman"/>
                 <w:sz w:val="16"/>
                 <w:szCs w:val="16"/>
               </w:rPr>
@@ -1522,12 +1770,14 @@
             <w:pPr>
               <w:jc w:val="center"/>
               <w:rPr>
+                <w:rFonts w:ascii="Times New Roman" w:hAnsi="Times New Roman" w:cs="Times New Roman"/>
                 <w:sz w:val="16"/>
                 <w:szCs w:val="16"/>
               </w:rPr>
             </w:pPr>
             <w:r>
               <w:rPr>
+                <w:rFonts w:ascii="Times New Roman" w:hAnsi="Times New Roman" w:cs="Times New Roman"/>
                 <w:sz w:val="16"/>
                 <w:szCs w:val="16"/>
               </w:rPr>
@@ -1535,6 +1785,7 @@
             </w:r>
             <w:r>
               <w:rPr>
+                <w:rFonts w:ascii="Times New Roman" w:hAnsi="Times New Roman" w:cs="Times New Roman"/>
                 <w:sz w:val="16"/>
                 <w:szCs w:val="16"/>
                 <w:lang w:val="en-US"/>
@@ -1543,6 +1794,7 @@
             </w:r>
             <w:r>
               <w:rPr>
+                <w:rFonts w:ascii="Times New Roman" w:hAnsi="Times New Roman" w:cs="Times New Roman"/>
                 <w:sz w:val="16"/>
                 <w:szCs w:val="16"/>
               </w:rPr>
@@ -1566,12 +1818,14 @@
             <w:pPr>
               <w:jc w:val="center"/>
               <w:rPr>
+                <w:rFonts w:ascii="Times New Roman" w:hAnsi="Times New Roman" w:cs="Times New Roman"/>
                 <w:sz w:val="16"/>
                 <w:szCs w:val="16"/>
               </w:rPr>
             </w:pPr>
             <w:r>
               <w:rPr>
+                <w:rFonts w:ascii="Times New Roman" w:hAnsi="Times New Roman" w:cs="Times New Roman"/>
                 <w:sz w:val="16"/>
                 <w:szCs w:val="16"/>
               </w:rPr>
@@ -1579,6 +1833,7 @@
             </w:r>
             <w:r>
               <w:rPr>
+                <w:rFonts w:ascii="Times New Roman" w:hAnsi="Times New Roman" w:cs="Times New Roman"/>
                 <w:sz w:val="16"/>
                 <w:szCs w:val="16"/>
                 <w:lang w:val="en-US"/>
@@ -1587,6 +1842,7 @@
             </w:r>
             <w:r>
               <w:rPr>
+                <w:rFonts w:ascii="Times New Roman" w:hAnsi="Times New Roman" w:cs="Times New Roman"/>
                 <w:sz w:val="16"/>
                 <w:szCs w:val="16"/>
               </w:rPr>
@@ -1610,12 +1866,14 @@
             <w:pPr>
               <w:jc w:val="center"/>
               <w:rPr>
+                <w:rFonts w:ascii="Times New Roman" w:hAnsi="Times New Roman" w:cs="Times New Roman"/>
                 <w:sz w:val="16"/>
                 <w:szCs w:val="16"/>
               </w:rPr>
             </w:pPr>
             <w:r>
               <w:rPr>
+                <w:rFonts w:ascii="Times New Roman" w:hAnsi="Times New Roman" w:cs="Times New Roman"/>
                 <w:sz w:val="16"/>
                 <w:szCs w:val="16"/>
               </w:rPr>
@@ -1639,12 +1897,14 @@
             <w:pPr>
               <w:jc w:val="center"/>
               <w:rPr>
+                <w:rFonts w:ascii="Times New Roman" w:hAnsi="Times New Roman" w:cs="Times New Roman"/>
                 <w:sz w:val="16"/>
                 <w:szCs w:val="16"/>
               </w:rPr>
             </w:pPr>
             <w:r>
               <w:rPr>
+                <w:rFonts w:ascii="Times New Roman" w:hAnsi="Times New Roman" w:cs="Times New Roman"/>
                 <w:sz w:val="16"/>
                 <w:szCs w:val="16"/>
               </w:rPr>
@@ -1668,12 +1928,14 @@
             <w:pPr>
               <w:jc w:val="center"/>
               <w:rPr>
+                <w:rFonts w:ascii="Times New Roman" w:hAnsi="Times New Roman" w:cs="Times New Roman"/>
                 <w:sz w:val="16"/>
                 <w:szCs w:val="16"/>
               </w:rPr>
             </w:pPr>
             <w:r>
               <w:rPr>
+                <w:rFonts w:ascii="Times New Roman" w:hAnsi="Times New Roman" w:cs="Times New Roman"/>
                 <w:sz w:val="16"/>
                 <w:szCs w:val="16"/>
               </w:rPr>
@@ -1681,6 +1943,7 @@
             </w:r>
             <w:r>
               <w:rPr>
+                <w:rFonts w:ascii="Times New Roman" w:hAnsi="Times New Roman" w:cs="Times New Roman"/>
                 <w:sz w:val="16"/>
                 <w:szCs w:val="16"/>
               </w:rPr>
@@ -1705,12 +1968,14 @@
             <w:pPr>
               <w:jc w:val="center"/>
               <w:rPr>
+                <w:rFonts w:ascii="Times New Roman" w:hAnsi="Times New Roman" w:cs="Times New Roman"/>
                 <w:sz w:val="16"/>
                 <w:szCs w:val="16"/>
               </w:rPr>
             </w:pPr>
             <w:r>
               <w:rPr>
+                <w:rFonts w:ascii="Times New Roman" w:hAnsi="Times New Roman" w:cs="Times New Roman"/>
                 <w:sz w:val="16"/>
                 <w:szCs w:val="16"/>
               </w:rPr>
@@ -1734,12 +1999,14 @@
             <w:pPr>
               <w:jc w:val="center"/>
               <w:rPr>
+                <w:rFonts w:ascii="Times New Roman" w:hAnsi="Times New Roman" w:cs="Times New Roman"/>
                 <w:sz w:val="16"/>
                 <w:szCs w:val="16"/>
               </w:rPr>
             </w:pPr>
             <w:r>
               <w:rPr>
+                <w:rFonts w:ascii="Times New Roman" w:hAnsi="Times New Roman" w:cs="Times New Roman"/>
                 <w:sz w:val="16"/>
                 <w:szCs w:val="16"/>
               </w:rPr>
@@ -1747,6 +2014,7 @@
             </w:r>
             <w:r>
               <w:rPr>
+                <w:rFonts w:ascii="Times New Roman" w:hAnsi="Times New Roman" w:cs="Times New Roman"/>
                 <w:sz w:val="16"/>
                 <w:szCs w:val="16"/>
               </w:rPr>
@@ -1771,12 +2039,14 @@
             <w:pPr>
               <w:jc w:val="center"/>
               <w:rPr>
+                <w:rFonts w:ascii="Times New Roman" w:hAnsi="Times New Roman" w:cs="Times New Roman"/>
                 <w:sz w:val="16"/>
                 <w:szCs w:val="16"/>
               </w:rPr>
             </w:pPr>
             <w:r>
               <w:rPr>
+                <w:rFonts w:ascii="Times New Roman" w:hAnsi="Times New Roman" w:cs="Times New Roman"/>
                 <w:sz w:val="16"/>
                 <w:szCs w:val="16"/>
               </w:rPr>
@@ -1784,6 +2054,7 @@
             </w:r>
             <w:r>
               <w:rPr>
+                <w:rFonts w:ascii="Times New Roman" w:hAnsi="Times New Roman" w:cs="Times New Roman"/>
                 <w:sz w:val="16"/>
                 <w:szCs w:val="16"/>
               </w:rPr>
@@ -1808,35 +2079,32 @@
             <w:pPr>
               <w:jc w:val="center"/>
               <w:rPr>
+                <w:rFonts w:ascii="Times New Roman" w:hAnsi="Times New Roman" w:cs="Times New Roman"/>
                 <w:sz w:val="16"/>
                 <w:szCs w:val="16"/>
               </w:rPr>
             </w:pPr>
             <w:r>
               <w:rPr>
+                <w:rFonts w:ascii="Times New Roman" w:hAnsi="Times New Roman" w:cs="Times New Roman"/>
                 <w:sz w:val="16"/>
                 <w:szCs w:val="16"/>
               </w:rPr>
-              <w:t xml:space="preserve">сам. раб. </w:t>
-            </w:r>
-            <w:r>
-              <w:rPr>
-                <w:sz w:val="16"/>
-                <w:szCs w:val="16"/>
-              </w:rPr>
-              <w:t>с использованием</w:t>
+              <w:t>сам. раб. с использованием</w:t>
             </w:r>
           </w:p>
           <w:p>
             <w:pPr>
               <w:jc w:val="center"/>
               <w:rPr>
+                <w:rFonts w:ascii="Times New Roman" w:hAnsi="Times New Roman" w:cs="Times New Roman"/>
                 <w:sz w:val="16"/>
                 <w:szCs w:val="16"/>
               </w:rPr>
             </w:pPr>
             <w:r>
               <w:rPr>
+                <w:rFonts w:ascii="Times New Roman" w:hAnsi="Times New Roman" w:cs="Times New Roman"/>
                 <w:sz w:val="16"/>
                 <w:szCs w:val="16"/>
               </w:rPr>
@@ -1860,23 +2128,36 @@
             <w:pPr>
               <w:jc w:val="center"/>
               <w:rPr>
+                <w:rFonts w:ascii="Times New Roman" w:hAnsi="Times New Roman" w:cs="Times New Roman"/>
                 <w:sz w:val="16"/>
                 <w:szCs w:val="16"/>
               </w:rPr>
             </w:pPr>
             <w:r>
               <w:rPr>
+                <w:rFonts w:ascii="Times New Roman" w:hAnsi="Times New Roman" w:cs="Times New Roman"/>
                 <w:sz w:val="16"/>
                 <w:szCs w:val="16"/>
               </w:rPr>
-              <w:t>текущий контроль</w:t>
+              <w:t>текущий контроль (</w:t>
             </w:r>
+            <w:proofErr w:type="spellStart"/>
             <w:r>
               <w:rPr>
+                <w:rFonts w:ascii="Times New Roman" w:hAnsi="Times New Roman" w:cs="Times New Roman"/>
                 <w:sz w:val="16"/>
                 <w:szCs w:val="16"/>
               </w:rPr>
-              <w:t xml:space="preserve"> (сам.раб.)</w:t>
+              <w:t>сам.раб</w:t>
+            </w:r>
+            <w:proofErr w:type="spellEnd"/>
+            <w:r>
+              <w:rPr>
+                <w:rFonts w:ascii="Times New Roman" w:hAnsi="Times New Roman" w:cs="Times New Roman"/>
+                <w:sz w:val="16"/>
+                <w:szCs w:val="16"/>
+              </w:rPr>
+              <w:t>.)</w:t>
             </w:r>
           </w:p>
         </w:tc>
@@ -1896,30 +2177,36 @@
             <w:pPr>
               <w:jc w:val="center"/>
               <w:rPr>
+                <w:rFonts w:ascii="Times New Roman" w:hAnsi="Times New Roman" w:cs="Times New Roman"/>
                 <w:sz w:val="16"/>
                 <w:szCs w:val="16"/>
               </w:rPr>
             </w:pPr>
             <w:r>
               <w:rPr>
+                <w:rFonts w:ascii="Times New Roman" w:hAnsi="Times New Roman" w:cs="Times New Roman"/>
                 <w:sz w:val="16"/>
                 <w:szCs w:val="16"/>
               </w:rPr>
-              <w:t>п</w:t>
+              <w:t>промежуточная аттестация (</w:t>
             </w:r>
+            <w:proofErr w:type="spellStart"/>
             <w:r>
               <w:rPr>
+                <w:rFonts w:ascii="Times New Roman" w:hAnsi="Times New Roman" w:cs="Times New Roman"/>
                 <w:sz w:val="16"/>
                 <w:szCs w:val="16"/>
               </w:rPr>
-              <w:t>ромежуточная аттестация</w:t>
+              <w:t>сам.раб</w:t>
             </w:r>
+            <w:proofErr w:type="spellEnd"/>
             <w:r>
               <w:rPr>
+                <w:rFonts w:ascii="Times New Roman" w:hAnsi="Times New Roman" w:cs="Times New Roman"/>
                 <w:sz w:val="16"/>
                 <w:szCs w:val="16"/>
               </w:rPr>
-              <w:t xml:space="preserve"> (сам.раб.)</w:t>
+              <w:t>.)</w:t>
             </w:r>
           </w:p>
         </w:tc>
@@ -1939,39 +2226,54 @@
             <w:pPr>
               <w:jc w:val="center"/>
               <w:rPr>
+                <w:rFonts w:ascii="Times New Roman" w:hAnsi="Times New Roman" w:cs="Times New Roman"/>
                 <w:sz w:val="16"/>
                 <w:szCs w:val="16"/>
               </w:rPr>
             </w:pPr>
             <w:r>
               <w:rPr>
+                <w:rFonts w:ascii="Times New Roman" w:hAnsi="Times New Roman" w:cs="Times New Roman"/>
                 <w:sz w:val="16"/>
                 <w:szCs w:val="16"/>
               </w:rPr>
-              <w:t>итоговая  аттестация</w:t>
-            </w:r>
-            <w:r>
-              <w:rPr>
-                <w:sz w:val="16"/>
-                <w:szCs w:val="16"/>
-              </w:rPr>
-              <w:t xml:space="preserve"> </w:t>
+              <w:t xml:space="preserve">итоговая  аттестация </w:t>
             </w:r>
           </w:p>
           <w:p>
             <w:pPr>
               <w:jc w:val="center"/>
               <w:rPr>
+                <w:rFonts w:ascii="Times New Roman" w:hAnsi="Times New Roman" w:cs="Times New Roman"/>
                 <w:sz w:val="16"/>
                 <w:szCs w:val="16"/>
               </w:rPr>
             </w:pPr>
             <w:r>
               <w:rPr>
+                <w:rFonts w:ascii="Times New Roman" w:hAnsi="Times New Roman" w:cs="Times New Roman"/>
                 <w:sz w:val="16"/>
                 <w:szCs w:val="16"/>
               </w:rPr>
-              <w:t>(сам.раб.)</w:t>
+              <w:t>(</w:t>
+            </w:r>
+            <w:proofErr w:type="spellStart"/>
+            <w:r>
+              <w:rPr>
+                <w:rFonts w:ascii="Times New Roman" w:hAnsi="Times New Roman" w:cs="Times New Roman"/>
+                <w:sz w:val="16"/>
+                <w:szCs w:val="16"/>
+              </w:rPr>
+              <w:t>сам.раб</w:t>
+            </w:r>
+            <w:proofErr w:type="spellEnd"/>
+            <w:r>
+              <w:rPr>
+                <w:rFonts w:ascii="Times New Roman" w:hAnsi="Times New Roman" w:cs="Times New Roman"/>
+                <w:sz w:val="16"/>
+                <w:szCs w:val="16"/>
+              </w:rPr>
+              <w:t>.)</w:t>
             </w:r>
           </w:p>
         </w:tc>
@@ -1990,6 +2292,7 @@
           <w:p>
             <w:pPr>
               <w:rPr>
+                <w:rFonts w:ascii="Times New Roman" w:hAnsi="Times New Roman" w:cs="Times New Roman"/>
                 <w:sz w:val="16"/>
                 <w:szCs w:val="16"/>
               </w:rPr>
@@ -2011,6 +2314,7 @@
           <w:p>
             <w:pPr>
               <w:rPr>
+                <w:rFonts w:ascii="Times New Roman" w:hAnsi="Times New Roman" w:cs="Times New Roman"/>
                 <w:sz w:val="16"/>
                 <w:szCs w:val="16"/>
               </w:rPr>
@@ -2035,11 +2339,15 @@
             <w:pPr>
               <w:jc w:val="center"/>
               <w:rPr>
+                <w:rFonts w:ascii="Times New Roman" w:hAnsi="Times New Roman" w:cs="Times New Roman"/>
                 <w:sz w:val="16"/>
                 <w:szCs w:val="16"/>
               </w:rPr>
             </w:pPr>
             <w:r>
+              <w:rPr>
+                <w:rFonts w:ascii="Times New Roman" w:hAnsi="Times New Roman" w:cs="Times New Roman"/>
+              </w:rPr>
               <w:t>ОСНОВНАЯ ТРАЕКТОРИЯ</w:t>
             </w:r>
           </w:p>
@@ -2062,11 +2370,15 @@
             <w:pPr>
               <w:jc w:val="center"/>
               <w:rPr>
+                <w:rFonts w:ascii="Times New Roman" w:hAnsi="Times New Roman" w:cs="Times New Roman"/>
                 <w:sz w:val="16"/>
                 <w:szCs w:val="16"/>
               </w:rPr>
             </w:pPr>
             <w:r>
+              <w:rPr>
+                <w:rFonts w:ascii="Times New Roman" w:hAnsi="Times New Roman" w:cs="Times New Roman"/>
+              </w:rPr>
               <w:t>Форма обучения: очная</w:t>
             </w:r>
           </w:p>
@@ -2087,12 +2399,14 @@
           <w:p>
             <w:pPr>
               <w:rPr>
+                <w:rFonts w:ascii="Times New Roman" w:hAnsi="Times New Roman" w:cs="Times New Roman"/>
                 <w:sz w:val="16"/>
                 <w:szCs w:val="16"/>
               </w:rPr>
             </w:pPr>
             <w:r>
               <w:rPr>
+                <w:rFonts w:ascii="Times New Roman" w:hAnsi="Times New Roman" w:cs="Times New Roman"/>
                 <w:sz w:val="16"/>
                 <w:szCs w:val="16"/>
               </w:rPr>
@@ -2115,12 +2429,14 @@
             <w:pPr>
               <w:jc w:val="center"/>
               <w:rPr>
+                <w:rFonts w:ascii="Times New Roman" w:hAnsi="Times New Roman" w:cs="Times New Roman"/>
                 <w:sz w:val="16"/>
                 <w:szCs w:val="16"/>
               </w:rPr>
             </w:pPr>
             <w:r>
               <w:rPr>
+                <w:rFonts w:ascii="Times New Roman" w:hAnsi="Times New Roman" w:cs="Times New Roman"/>
                 <w:sz w:val="16"/>
                 <w:szCs w:val="16"/>
               </w:rPr>
@@ -2143,6 +2459,7 @@
             <w:pPr>
               <w:jc w:val="center"/>
               <w:rPr>
+                <w:rFonts w:ascii="Times New Roman" w:hAnsi="Times New Roman" w:cs="Times New Roman"/>
                 <w:sz w:val="16"/>
                 <w:szCs w:val="16"/>
               </w:rPr>
@@ -2164,12 +2481,14 @@
             <w:pPr>
               <w:jc w:val="center"/>
               <w:rPr>
+                <w:rFonts w:ascii="Times New Roman" w:hAnsi="Times New Roman" w:cs="Times New Roman"/>
                 <w:sz w:val="16"/>
                 <w:szCs w:val="16"/>
               </w:rPr>
             </w:pPr>
             <w:r>
               <w:rPr>
+                <w:rFonts w:ascii="Times New Roman" w:hAnsi="Times New Roman" w:cs="Times New Roman"/>
                 <w:sz w:val="16"/>
                 <w:szCs w:val="16"/>
               </w:rPr>
@@ -2192,6 +2511,7 @@
             <w:pPr>
               <w:jc w:val="center"/>
               <w:rPr>
+                <w:rFonts w:ascii="Times New Roman" w:hAnsi="Times New Roman" w:cs="Times New Roman"/>
                 <w:sz w:val="16"/>
                 <w:szCs w:val="16"/>
               </w:rPr>
@@ -2213,6 +2533,7 @@
             <w:pPr>
               <w:jc w:val="center"/>
               <w:rPr>
+                <w:rFonts w:ascii="Times New Roman" w:hAnsi="Times New Roman" w:cs="Times New Roman"/>
                 <w:sz w:val="16"/>
                 <w:szCs w:val="16"/>
               </w:rPr>
@@ -2234,6 +2555,7 @@
             <w:pPr>
               <w:jc w:val="center"/>
               <w:rPr>
+                <w:rFonts w:ascii="Times New Roman" w:hAnsi="Times New Roman" w:cs="Times New Roman"/>
                 <w:sz w:val="16"/>
                 <w:szCs w:val="16"/>
               </w:rPr>
@@ -2255,6 +2577,7 @@
             <w:pPr>
               <w:jc w:val="center"/>
               <w:rPr>
+                <w:rFonts w:ascii="Times New Roman" w:hAnsi="Times New Roman" w:cs="Times New Roman"/>
                 <w:sz w:val="16"/>
                 <w:szCs w:val="16"/>
               </w:rPr>
@@ -2276,12 +2599,14 @@
             <w:pPr>
               <w:jc w:val="center"/>
               <w:rPr>
+                <w:rFonts w:ascii="Times New Roman" w:hAnsi="Times New Roman" w:cs="Times New Roman"/>
                 <w:sz w:val="16"/>
                 <w:szCs w:val="16"/>
               </w:rPr>
             </w:pPr>
             <w:r>
               <w:rPr>
+                <w:rFonts w:ascii="Times New Roman" w:hAnsi="Times New Roman" w:cs="Times New Roman"/>
                 <w:sz w:val="16"/>
                 <w:szCs w:val="16"/>
               </w:rPr>
@@ -2304,12 +2629,14 @@
             <w:pPr>
               <w:jc w:val="center"/>
               <w:rPr>
+                <w:rFonts w:ascii="Times New Roman" w:hAnsi="Times New Roman" w:cs="Times New Roman"/>
                 <w:sz w:val="16"/>
                 <w:szCs w:val="16"/>
               </w:rPr>
             </w:pPr>
             <w:r>
               <w:rPr>
+                <w:rFonts w:ascii="Times New Roman" w:hAnsi="Times New Roman" w:cs="Times New Roman"/>
                 <w:sz w:val="16"/>
                 <w:szCs w:val="16"/>
               </w:rPr>
@@ -2332,6 +2659,7 @@
             <w:pPr>
               <w:jc w:val="center"/>
               <w:rPr>
+                <w:rFonts w:ascii="Times New Roman" w:hAnsi="Times New Roman" w:cs="Times New Roman"/>
                 <w:sz w:val="16"/>
                 <w:szCs w:val="16"/>
               </w:rPr>
@@ -2353,6 +2681,7 @@
             <w:pPr>
               <w:jc w:val="center"/>
               <w:rPr>
+                <w:rFonts w:ascii="Times New Roman" w:hAnsi="Times New Roman" w:cs="Times New Roman"/>
                 <w:sz w:val="16"/>
                 <w:szCs w:val="16"/>
               </w:rPr>
@@ -2374,6 +2703,7 @@
             <w:pPr>
               <w:jc w:val="center"/>
               <w:rPr>
+                <w:rFonts w:ascii="Times New Roman" w:hAnsi="Times New Roman" w:cs="Times New Roman"/>
                 <w:sz w:val="16"/>
                 <w:szCs w:val="16"/>
               </w:rPr>
@@ -2395,12 +2725,14 @@
             <w:pPr>
               <w:jc w:val="center"/>
               <w:rPr>
+                <w:rFonts w:ascii="Times New Roman" w:hAnsi="Times New Roman" w:cs="Times New Roman"/>
                 <w:sz w:val="16"/>
                 <w:szCs w:val="16"/>
               </w:rPr>
             </w:pPr>
             <w:r>
               <w:rPr>
+                <w:rFonts w:ascii="Times New Roman" w:hAnsi="Times New Roman" w:cs="Times New Roman"/>
                 <w:sz w:val="16"/>
                 <w:szCs w:val="16"/>
               </w:rPr>
@@ -2423,6 +2755,7 @@
             <w:pPr>
               <w:jc w:val="center"/>
               <w:rPr>
+                <w:rFonts w:ascii="Times New Roman" w:hAnsi="Times New Roman" w:cs="Times New Roman"/>
                 <w:sz w:val="16"/>
                 <w:szCs w:val="16"/>
               </w:rPr>
@@ -2444,12 +2777,14 @@
             <w:pPr>
               <w:jc w:val="center"/>
               <w:rPr>
+                <w:rFonts w:ascii="Times New Roman" w:hAnsi="Times New Roman" w:cs="Times New Roman"/>
                 <w:sz w:val="16"/>
                 <w:szCs w:val="16"/>
               </w:rPr>
             </w:pPr>
             <w:r>
               <w:rPr>
+                <w:rFonts w:ascii="Times New Roman" w:hAnsi="Times New Roman" w:cs="Times New Roman"/>
                 <w:sz w:val="16"/>
                 <w:szCs w:val="16"/>
               </w:rPr>
@@ -2472,6 +2807,7 @@
             <w:pPr>
               <w:jc w:val="center"/>
               <w:rPr>
+                <w:rFonts w:ascii="Times New Roman" w:hAnsi="Times New Roman" w:cs="Times New Roman"/>
                 <w:sz w:val="16"/>
                 <w:szCs w:val="16"/>
               </w:rPr>
@@ -2493,12 +2829,14 @@
             <w:pPr>
               <w:jc w:val="center"/>
               <w:rPr>
+                <w:rFonts w:ascii="Times New Roman" w:hAnsi="Times New Roman" w:cs="Times New Roman"/>
                 <w:sz w:val="16"/>
                 <w:szCs w:val="16"/>
               </w:rPr>
             </w:pPr>
             <w:r>
               <w:rPr>
+                <w:rFonts w:ascii="Times New Roman" w:hAnsi="Times New Roman" w:cs="Times New Roman"/>
                 <w:sz w:val="16"/>
                 <w:szCs w:val="16"/>
               </w:rPr>
@@ -2521,12 +2859,14 @@
             <w:pPr>
               <w:jc w:val="center"/>
               <w:rPr>
+                <w:rFonts w:ascii="Times New Roman" w:hAnsi="Times New Roman" w:cs="Times New Roman"/>
                 <w:sz w:val="16"/>
                 <w:szCs w:val="16"/>
               </w:rPr>
             </w:pPr>
             <w:r>
               <w:rPr>
+                <w:rFonts w:ascii="Times New Roman" w:hAnsi="Times New Roman" w:cs="Times New Roman"/>
                 <w:sz w:val="16"/>
                 <w:szCs w:val="16"/>
               </w:rPr>
@@ -2550,6 +2890,7 @@
           <w:p>
             <w:pPr>
               <w:rPr>
+                <w:rFonts w:ascii="Times New Roman" w:hAnsi="Times New Roman" w:cs="Times New Roman"/>
                 <w:sz w:val="16"/>
                 <w:szCs w:val="16"/>
               </w:rPr>
@@ -2571,12 +2912,14 @@
             <w:pPr>
               <w:jc w:val="center"/>
               <w:rPr>
+                <w:rFonts w:ascii="Times New Roman" w:hAnsi="Times New Roman" w:cs="Times New Roman"/>
                 <w:sz w:val="16"/>
                 <w:szCs w:val="16"/>
               </w:rPr>
             </w:pPr>
             <w:r>
               <w:rPr>
+                <w:rFonts w:ascii="Times New Roman" w:hAnsi="Times New Roman" w:cs="Times New Roman"/>
                 <w:sz w:val="16"/>
                 <w:szCs w:val="16"/>
               </w:rPr>
@@ -2599,6 +2942,7 @@
             <w:pPr>
               <w:jc w:val="center"/>
               <w:rPr>
+                <w:rFonts w:ascii="Times New Roman" w:hAnsi="Times New Roman" w:cs="Times New Roman"/>
                 <w:sz w:val="16"/>
                 <w:szCs w:val="16"/>
               </w:rPr>
@@ -2620,12 +2964,14 @@
             <w:pPr>
               <w:jc w:val="center"/>
               <w:rPr>
+                <w:rFonts w:ascii="Times New Roman" w:hAnsi="Times New Roman" w:cs="Times New Roman"/>
                 <w:sz w:val="16"/>
                 <w:szCs w:val="16"/>
               </w:rPr>
             </w:pPr>
             <w:r>
               <w:rPr>
+                <w:rFonts w:ascii="Times New Roman" w:hAnsi="Times New Roman" w:cs="Times New Roman"/>
                 <w:sz w:val="16"/>
                 <w:szCs w:val="16"/>
               </w:rPr>
@@ -2648,6 +2994,7 @@
             <w:pPr>
               <w:jc w:val="center"/>
               <w:rPr>
+                <w:rFonts w:ascii="Times New Roman" w:hAnsi="Times New Roman" w:cs="Times New Roman"/>
                 <w:sz w:val="16"/>
                 <w:szCs w:val="16"/>
               </w:rPr>
@@ -2669,6 +3016,7 @@
             <w:pPr>
               <w:jc w:val="center"/>
               <w:rPr>
+                <w:rFonts w:ascii="Times New Roman" w:hAnsi="Times New Roman" w:cs="Times New Roman"/>
                 <w:sz w:val="16"/>
                 <w:szCs w:val="16"/>
               </w:rPr>
@@ -2690,6 +3038,7 @@
             <w:pPr>
               <w:jc w:val="center"/>
               <w:rPr>
+                <w:rFonts w:ascii="Times New Roman" w:hAnsi="Times New Roman" w:cs="Times New Roman"/>
                 <w:sz w:val="16"/>
                 <w:szCs w:val="16"/>
               </w:rPr>
@@ -2711,6 +3060,7 @@
             <w:pPr>
               <w:jc w:val="center"/>
               <w:rPr>
+                <w:rFonts w:ascii="Times New Roman" w:hAnsi="Times New Roman" w:cs="Times New Roman"/>
                 <w:sz w:val="16"/>
                 <w:szCs w:val="16"/>
               </w:rPr>
@@ -2732,12 +3082,14 @@
             <w:pPr>
               <w:jc w:val="center"/>
               <w:rPr>
+                <w:rFonts w:ascii="Times New Roman" w:hAnsi="Times New Roman" w:cs="Times New Roman"/>
                 <w:sz w:val="16"/>
                 <w:szCs w:val="16"/>
               </w:rPr>
             </w:pPr>
             <w:r>
               <w:rPr>
+                <w:rFonts w:ascii="Times New Roman" w:hAnsi="Times New Roman" w:cs="Times New Roman"/>
                 <w:sz w:val="16"/>
                 <w:szCs w:val="16"/>
               </w:rPr>
@@ -2760,12 +3112,14 @@
             <w:pPr>
               <w:jc w:val="center"/>
               <w:rPr>
+                <w:rFonts w:ascii="Times New Roman" w:hAnsi="Times New Roman" w:cs="Times New Roman"/>
                 <w:sz w:val="16"/>
                 <w:szCs w:val="16"/>
               </w:rPr>
             </w:pPr>
             <w:r>
               <w:rPr>
+                <w:rFonts w:ascii="Times New Roman" w:hAnsi="Times New Roman" w:cs="Times New Roman"/>
                 <w:sz w:val="16"/>
                 <w:szCs w:val="16"/>
               </w:rPr>
@@ -2788,6 +3142,7 @@
             <w:pPr>
               <w:jc w:val="center"/>
               <w:rPr>
+                <w:rFonts w:ascii="Times New Roman" w:hAnsi="Times New Roman" w:cs="Times New Roman"/>
                 <w:sz w:val="16"/>
                 <w:szCs w:val="16"/>
               </w:rPr>
@@ -2809,6 +3164,7 @@
             <w:pPr>
               <w:jc w:val="center"/>
               <w:rPr>
+                <w:rFonts w:ascii="Times New Roman" w:hAnsi="Times New Roman" w:cs="Times New Roman"/>
                 <w:sz w:val="16"/>
                 <w:szCs w:val="16"/>
               </w:rPr>
@@ -2830,6 +3186,7 @@
             <w:pPr>
               <w:jc w:val="center"/>
               <w:rPr>
+                <w:rFonts w:ascii="Times New Roman" w:hAnsi="Times New Roman" w:cs="Times New Roman"/>
                 <w:sz w:val="16"/>
                 <w:szCs w:val="16"/>
               </w:rPr>
@@ -2851,12 +3208,14 @@
             <w:pPr>
               <w:jc w:val="center"/>
               <w:rPr>
+                <w:rFonts w:ascii="Times New Roman" w:hAnsi="Times New Roman" w:cs="Times New Roman"/>
                 <w:sz w:val="16"/>
                 <w:szCs w:val="16"/>
               </w:rPr>
             </w:pPr>
             <w:r>
               <w:rPr>
+                <w:rFonts w:ascii="Times New Roman" w:hAnsi="Times New Roman" w:cs="Times New Roman"/>
                 <w:sz w:val="16"/>
                 <w:szCs w:val="16"/>
               </w:rPr>
@@ -2879,6 +3238,7 @@
             <w:pPr>
               <w:jc w:val="center"/>
               <w:rPr>
+                <w:rFonts w:ascii="Times New Roman" w:hAnsi="Times New Roman" w:cs="Times New Roman"/>
                 <w:sz w:val="16"/>
                 <w:szCs w:val="16"/>
               </w:rPr>
@@ -2900,12 +3260,14 @@
             <w:pPr>
               <w:jc w:val="center"/>
               <w:rPr>
+                <w:rFonts w:ascii="Times New Roman" w:hAnsi="Times New Roman" w:cs="Times New Roman"/>
                 <w:sz w:val="16"/>
                 <w:szCs w:val="16"/>
               </w:rPr>
             </w:pPr>
             <w:r>
               <w:rPr>
+                <w:rFonts w:ascii="Times New Roman" w:hAnsi="Times New Roman" w:cs="Times New Roman"/>
                 <w:sz w:val="16"/>
                 <w:szCs w:val="16"/>
               </w:rPr>
@@ -2928,6 +3290,7 @@
             <w:pPr>
               <w:jc w:val="center"/>
               <w:rPr>
+                <w:rFonts w:ascii="Times New Roman" w:hAnsi="Times New Roman" w:cs="Times New Roman"/>
                 <w:sz w:val="16"/>
                 <w:szCs w:val="16"/>
               </w:rPr>
@@ -2949,6 +3312,7 @@
             <w:pPr>
               <w:jc w:val="center"/>
               <w:rPr>
+                <w:rFonts w:ascii="Times New Roman" w:hAnsi="Times New Roman" w:cs="Times New Roman"/>
                 <w:sz w:val="16"/>
                 <w:szCs w:val="16"/>
               </w:rPr>
@@ -2970,6 +3334,7 @@
             <w:pPr>
               <w:jc w:val="center"/>
               <w:rPr>
+                <w:rFonts w:ascii="Times New Roman" w:hAnsi="Times New Roman" w:cs="Times New Roman"/>
                 <w:sz w:val="16"/>
                 <w:szCs w:val="16"/>
               </w:rPr>
@@ -2992,12 +3357,14 @@
           <w:p>
             <w:pPr>
               <w:rPr>
+                <w:rFonts w:ascii="Times New Roman" w:hAnsi="Times New Roman" w:cs="Times New Roman"/>
                 <w:sz w:val="16"/>
                 <w:szCs w:val="16"/>
               </w:rPr>
             </w:pPr>
             <w:r>
               <w:rPr>
+                <w:rFonts w:ascii="Times New Roman" w:hAnsi="Times New Roman" w:cs="Times New Roman"/>
                 <w:sz w:val="16"/>
                 <w:szCs w:val="16"/>
               </w:rPr>
@@ -3020,12 +3387,14 @@
             <w:pPr>
               <w:jc w:val="center"/>
               <w:rPr>
+                <w:rFonts w:ascii="Times New Roman" w:hAnsi="Times New Roman" w:cs="Times New Roman"/>
                 <w:sz w:val="16"/>
                 <w:szCs w:val="16"/>
               </w:rPr>
             </w:pPr>
             <w:r>
               <w:rPr>
+                <w:rFonts w:ascii="Times New Roman" w:hAnsi="Times New Roman" w:cs="Times New Roman"/>
                 <w:sz w:val="16"/>
                 <w:szCs w:val="16"/>
               </w:rPr>
@@ -3048,6 +3417,7 @@
             <w:pPr>
               <w:jc w:val="center"/>
               <w:rPr>
+                <w:rFonts w:ascii="Times New Roman" w:hAnsi="Times New Roman" w:cs="Times New Roman"/>
                 <w:sz w:val="16"/>
                 <w:szCs w:val="16"/>
               </w:rPr>
@@ -3069,12 +3439,14 @@
             <w:pPr>
               <w:jc w:val="center"/>
               <w:rPr>
+                <w:rFonts w:ascii="Times New Roman" w:hAnsi="Times New Roman" w:cs="Times New Roman"/>
                 <w:sz w:val="16"/>
                 <w:szCs w:val="16"/>
               </w:rPr>
             </w:pPr>
             <w:r>
               <w:rPr>
+                <w:rFonts w:ascii="Times New Roman" w:hAnsi="Times New Roman" w:cs="Times New Roman"/>
                 <w:sz w:val="16"/>
                 <w:szCs w:val="16"/>
               </w:rPr>
@@ -3097,6 +3469,7 @@
             <w:pPr>
               <w:jc w:val="center"/>
               <w:rPr>
+                <w:rFonts w:ascii="Times New Roman" w:hAnsi="Times New Roman" w:cs="Times New Roman"/>
                 <w:sz w:val="16"/>
                 <w:szCs w:val="16"/>
               </w:rPr>
@@ -3118,6 +3491,7 @@
             <w:pPr>
               <w:jc w:val="center"/>
               <w:rPr>
+                <w:rFonts w:ascii="Times New Roman" w:hAnsi="Times New Roman" w:cs="Times New Roman"/>
                 <w:sz w:val="16"/>
                 <w:szCs w:val="16"/>
               </w:rPr>
@@ -3139,6 +3513,7 @@
             <w:pPr>
               <w:jc w:val="center"/>
               <w:rPr>
+                <w:rFonts w:ascii="Times New Roman" w:hAnsi="Times New Roman" w:cs="Times New Roman"/>
                 <w:sz w:val="16"/>
                 <w:szCs w:val="16"/>
               </w:rPr>
@@ -3160,6 +3535,7 @@
             <w:pPr>
               <w:jc w:val="center"/>
               <w:rPr>
+                <w:rFonts w:ascii="Times New Roman" w:hAnsi="Times New Roman" w:cs="Times New Roman"/>
                 <w:sz w:val="16"/>
                 <w:szCs w:val="16"/>
               </w:rPr>
@@ -3181,12 +3557,14 @@
             <w:pPr>
               <w:jc w:val="center"/>
               <w:rPr>
+                <w:rFonts w:ascii="Times New Roman" w:hAnsi="Times New Roman" w:cs="Times New Roman"/>
                 <w:sz w:val="16"/>
                 <w:szCs w:val="16"/>
               </w:rPr>
             </w:pPr>
             <w:r>
               <w:rPr>
+                <w:rFonts w:ascii="Times New Roman" w:hAnsi="Times New Roman" w:cs="Times New Roman"/>
                 <w:sz w:val="16"/>
                 <w:szCs w:val="16"/>
               </w:rPr>
@@ -3209,12 +3587,14 @@
             <w:pPr>
               <w:jc w:val="center"/>
               <w:rPr>
+                <w:rFonts w:ascii="Times New Roman" w:hAnsi="Times New Roman" w:cs="Times New Roman"/>
                 <w:sz w:val="16"/>
                 <w:szCs w:val="16"/>
               </w:rPr>
             </w:pPr>
             <w:r>
               <w:rPr>
+                <w:rFonts w:ascii="Times New Roman" w:hAnsi="Times New Roman" w:cs="Times New Roman"/>
                 <w:sz w:val="16"/>
                 <w:szCs w:val="16"/>
               </w:rPr>
@@ -3237,6 +3617,7 @@
             <w:pPr>
               <w:jc w:val="center"/>
               <w:rPr>
+                <w:rFonts w:ascii="Times New Roman" w:hAnsi="Times New Roman" w:cs="Times New Roman"/>
                 <w:sz w:val="16"/>
                 <w:szCs w:val="16"/>
               </w:rPr>
@@ -3258,6 +3639,7 @@
             <w:pPr>
               <w:jc w:val="center"/>
               <w:rPr>
+                <w:rFonts w:ascii="Times New Roman" w:hAnsi="Times New Roman" w:cs="Times New Roman"/>
                 <w:sz w:val="16"/>
                 <w:szCs w:val="16"/>
               </w:rPr>
@@ -3279,6 +3661,7 @@
             <w:pPr>
               <w:jc w:val="center"/>
               <w:rPr>
+                <w:rFonts w:ascii="Times New Roman" w:hAnsi="Times New Roman" w:cs="Times New Roman"/>
                 <w:sz w:val="16"/>
                 <w:szCs w:val="16"/>
               </w:rPr>
@@ -3300,12 +3683,14 @@
             <w:pPr>
               <w:jc w:val="center"/>
               <w:rPr>
+                <w:rFonts w:ascii="Times New Roman" w:hAnsi="Times New Roman" w:cs="Times New Roman"/>
                 <w:sz w:val="16"/>
                 <w:szCs w:val="16"/>
               </w:rPr>
             </w:pPr>
             <w:r>
               <w:rPr>
+                <w:rFonts w:ascii="Times New Roman" w:hAnsi="Times New Roman" w:cs="Times New Roman"/>
                 <w:sz w:val="16"/>
                 <w:szCs w:val="16"/>
               </w:rPr>
@@ -3328,6 +3713,7 @@
             <w:pPr>
               <w:jc w:val="center"/>
               <w:rPr>
+                <w:rFonts w:ascii="Times New Roman" w:hAnsi="Times New Roman" w:cs="Times New Roman"/>
                 <w:sz w:val="16"/>
                 <w:szCs w:val="16"/>
               </w:rPr>
@@ -3349,12 +3735,14 @@
             <w:pPr>
               <w:jc w:val="center"/>
               <w:rPr>
+                <w:rFonts w:ascii="Times New Roman" w:hAnsi="Times New Roman" w:cs="Times New Roman"/>
                 <w:sz w:val="16"/>
                 <w:szCs w:val="16"/>
               </w:rPr>
             </w:pPr>
             <w:r>
               <w:rPr>
+                <w:rFonts w:ascii="Times New Roman" w:hAnsi="Times New Roman" w:cs="Times New Roman"/>
                 <w:sz w:val="16"/>
                 <w:szCs w:val="16"/>
               </w:rPr>
@@ -3377,6 +3765,7 @@
             <w:pPr>
               <w:jc w:val="center"/>
               <w:rPr>
+                <w:rFonts w:ascii="Times New Roman" w:hAnsi="Times New Roman" w:cs="Times New Roman"/>
                 <w:sz w:val="16"/>
                 <w:szCs w:val="16"/>
               </w:rPr>
@@ -3398,6 +3787,7 @@
             <w:pPr>
               <w:jc w:val="center"/>
               <w:rPr>
+                <w:rFonts w:ascii="Times New Roman" w:hAnsi="Times New Roman" w:cs="Times New Roman"/>
                 <w:sz w:val="16"/>
                 <w:szCs w:val="16"/>
               </w:rPr>
@@ -3419,12 +3809,14 @@
             <w:pPr>
               <w:jc w:val="center"/>
               <w:rPr>
+                <w:rFonts w:ascii="Times New Roman" w:hAnsi="Times New Roman" w:cs="Times New Roman"/>
                 <w:sz w:val="16"/>
                 <w:szCs w:val="16"/>
               </w:rPr>
             </w:pPr>
             <w:r>
               <w:rPr>
+                <w:rFonts w:ascii="Times New Roman" w:hAnsi="Times New Roman" w:cs="Times New Roman"/>
                 <w:sz w:val="16"/>
                 <w:szCs w:val="16"/>
               </w:rPr>
@@ -3437,12 +3829,25 @@
     <w:p>
       <w:pPr>
         <w:rPr>
+          <w:rFonts w:ascii="Times New Roman" w:hAnsi="Times New Roman" w:cs="Times New Roman"/>
           <w:lang w:val="en-US"/>
         </w:rPr>
       </w:pPr>
     </w:p>
-    <w:p/>
-    <w:p/>
+    <w:p>
+      <w:pPr>
+        <w:rPr>
+          <w:rFonts w:ascii="Times New Roman" w:hAnsi="Times New Roman" w:cs="Times New Roman"/>
+        </w:rPr>
+      </w:pPr>
+    </w:p>
+    <w:p>
+      <w:pPr>
+        <w:rPr>
+          <w:rFonts w:ascii="Times New Roman" w:hAnsi="Times New Roman" w:cs="Times New Roman"/>
+        </w:rPr>
+      </w:pPr>
+    </w:p>
     <w:tbl>
       <w:tblPr>
         <w:tblW w:w="9612" w:type="dxa"/>
@@ -3476,6 +3881,7 @@
             <w:pPr>
               <w:jc w:val="center"/>
               <w:rPr>
+                <w:rFonts w:ascii="Times New Roman" w:hAnsi="Times New Roman" w:cs="Times New Roman"/>
                 <w:bCs/>
                 <w:sz w:val="20"/>
                 <w:szCs w:val="20"/>
@@ -3483,6 +3889,7 @@
             </w:pPr>
             <w:r>
               <w:rPr>
+                <w:rFonts w:ascii="Times New Roman" w:hAnsi="Times New Roman" w:cs="Times New Roman"/>
                 <w:bCs/>
                 <w:sz w:val="20"/>
                 <w:szCs w:val="20"/>
@@ -3511,12 +3918,14 @@
             <w:pPr>
               <w:jc w:val="center"/>
               <w:rPr>
+                <w:rFonts w:ascii="Times New Roman" w:hAnsi="Times New Roman" w:cs="Times New Roman"/>
                 <w:sz w:val="20"/>
                 <w:szCs w:val="20"/>
               </w:rPr>
             </w:pPr>
             <w:r>
               <w:rPr>
+                <w:rFonts w:ascii="Times New Roman" w:hAnsi="Times New Roman" w:cs="Times New Roman"/>
                 <w:sz w:val="20"/>
                 <w:szCs w:val="20"/>
               </w:rPr>
@@ -3539,12 +3948,14 @@
             <w:pPr>
               <w:jc w:val="center"/>
               <w:rPr>
+                <w:rFonts w:ascii="Times New Roman" w:hAnsi="Times New Roman" w:cs="Times New Roman"/>
                 <w:sz w:val="20"/>
                 <w:szCs w:val="20"/>
               </w:rPr>
             </w:pPr>
             <w:r>
               <w:rPr>
+                <w:rFonts w:ascii="Times New Roman" w:hAnsi="Times New Roman" w:cs="Times New Roman"/>
                 <w:sz w:val="20"/>
                 <w:szCs w:val="20"/>
               </w:rPr>
@@ -3567,12 +3978,14 @@
             <w:pPr>
               <w:jc w:val="center"/>
               <w:rPr>
+                <w:rFonts w:ascii="Times New Roman" w:hAnsi="Times New Roman" w:cs="Times New Roman"/>
                 <w:sz w:val="20"/>
                 <w:szCs w:val="20"/>
               </w:rPr>
             </w:pPr>
             <w:r>
               <w:rPr>
+                <w:rFonts w:ascii="Times New Roman" w:hAnsi="Times New Roman" w:cs="Times New Roman"/>
                 <w:sz w:val="20"/>
                 <w:szCs w:val="20"/>
               </w:rPr>
@@ -3594,12 +4007,14 @@
             <w:pPr>
               <w:jc w:val="center"/>
               <w:rPr>
+                <w:rFonts w:ascii="Times New Roman" w:hAnsi="Times New Roman" w:cs="Times New Roman"/>
                 <w:sz w:val="20"/>
                 <w:szCs w:val="20"/>
               </w:rPr>
             </w:pPr>
             <w:r>
               <w:rPr>
+                <w:rFonts w:ascii="Times New Roman" w:hAnsi="Times New Roman" w:cs="Times New Roman"/>
                 <w:sz w:val="20"/>
                 <w:szCs w:val="20"/>
               </w:rPr>
@@ -3610,12 +4025,14 @@
             <w:pPr>
               <w:jc w:val="center"/>
               <w:rPr>
+                <w:rFonts w:ascii="Times New Roman" w:hAnsi="Times New Roman" w:cs="Times New Roman"/>
                 <w:sz w:val="20"/>
                 <w:szCs w:val="20"/>
               </w:rPr>
             </w:pPr>
             <w:r>
               <w:rPr>
+                <w:rFonts w:ascii="Times New Roman" w:hAnsi="Times New Roman" w:cs="Times New Roman"/>
                 <w:sz w:val="16"/>
                 <w:szCs w:val="16"/>
               </w:rPr>
@@ -3641,11 +4058,15 @@
             <w:pPr>
               <w:jc w:val="center"/>
               <w:rPr>
+                <w:rFonts w:ascii="Times New Roman" w:hAnsi="Times New Roman" w:cs="Times New Roman"/>
                 <w:sz w:val="20"/>
                 <w:szCs w:val="20"/>
               </w:rPr>
             </w:pPr>
             <w:r>
+              <w:rPr>
+                <w:rFonts w:ascii="Times New Roman" w:hAnsi="Times New Roman" w:cs="Times New Roman"/>
+              </w:rPr>
               <w:t>ОСНОВНАЯ ТРАЕКТОРИЯ</w:t>
             </w:r>
           </w:p>
@@ -3668,11 +4089,15 @@
             <w:pPr>
               <w:jc w:val="center"/>
               <w:rPr>
+                <w:rFonts w:ascii="Times New Roman" w:hAnsi="Times New Roman" w:cs="Times New Roman"/>
                 <w:sz w:val="20"/>
                 <w:szCs w:val="20"/>
               </w:rPr>
             </w:pPr>
             <w:r>
+              <w:rPr>
+                <w:rFonts w:ascii="Times New Roman" w:hAnsi="Times New Roman" w:cs="Times New Roman"/>
+              </w:rPr>
               <w:t>Форма обучения: очная</w:t>
             </w:r>
           </w:p>
@@ -3693,12 +4118,14 @@
           <w:p>
             <w:pPr>
               <w:rPr>
+                <w:rFonts w:ascii="Times New Roman" w:hAnsi="Times New Roman" w:cs="Times New Roman"/>
                 <w:sz w:val="20"/>
                 <w:szCs w:val="20"/>
               </w:rPr>
             </w:pPr>
             <w:r>
               <w:rPr>
+                <w:rFonts w:ascii="Times New Roman" w:hAnsi="Times New Roman" w:cs="Times New Roman"/>
                 <w:sz w:val="20"/>
                 <w:szCs w:val="20"/>
               </w:rPr>
@@ -3721,6 +4148,7 @@
             <w:pPr>
               <w:jc w:val="center"/>
               <w:rPr>
+                <w:rFonts w:ascii="Times New Roman" w:hAnsi="Times New Roman" w:cs="Times New Roman"/>
                 <w:sz w:val="20"/>
                 <w:szCs w:val="20"/>
               </w:rPr>
@@ -3742,12 +4170,14 @@
             <w:pPr>
               <w:jc w:val="center"/>
               <w:rPr>
+                <w:rFonts w:ascii="Times New Roman" w:hAnsi="Times New Roman" w:cs="Times New Roman"/>
                 <w:sz w:val="20"/>
                 <w:szCs w:val="20"/>
               </w:rPr>
             </w:pPr>
             <w:r>
               <w:rPr>
+                <w:rFonts w:ascii="Times New Roman" w:hAnsi="Times New Roman" w:cs="Times New Roman"/>
                 <w:sz w:val="20"/>
                 <w:szCs w:val="20"/>
               </w:rPr>
@@ -3769,6 +4199,7 @@
             <w:pPr>
               <w:jc w:val="center"/>
               <w:rPr>
+                <w:rFonts w:ascii="Times New Roman" w:hAnsi="Times New Roman" w:cs="Times New Roman"/>
                 <w:sz w:val="20"/>
                 <w:szCs w:val="20"/>
               </w:rPr>
@@ -3780,17 +4211,38 @@
     <w:p>
       <w:pPr>
         <w:rPr>
+          <w:rFonts w:ascii="Times New Roman" w:hAnsi="Times New Roman" w:cs="Times New Roman"/>
           <w:lang w:val="en-US"/>
         </w:rPr>
       </w:pPr>
     </w:p>
-    <w:p/>
-    <w:p>
-      <w:r>
+    <w:p>
+      <w:pPr>
+        <w:rPr>
+          <w:rFonts w:ascii="Times New Roman" w:hAnsi="Times New Roman" w:cs="Times New Roman"/>
+        </w:rPr>
+      </w:pPr>
+    </w:p>
+    <w:p>
+      <w:pPr>
+        <w:rPr>
+          <w:rFonts w:ascii="Times New Roman" w:hAnsi="Times New Roman" w:cs="Times New Roman"/>
+        </w:rPr>
+      </w:pPr>
+      <w:r>
+        <w:rPr>
+          <w:rFonts w:ascii="Times New Roman" w:hAnsi="Times New Roman" w:cs="Times New Roman"/>
+        </w:rPr>
         <w:br w:type="page"/>
       </w:r>
     </w:p>
-    <w:p/>
+    <w:p>
+      <w:pPr>
+        <w:rPr>
+          <w:rFonts w:ascii="Times New Roman" w:hAnsi="Times New Roman" w:cs="Times New Roman"/>
+        </w:rPr>
+      </w:pPr>
+    </w:p>
     <w:p>
       <w:pPr>
         <w:rPr>
@@ -4006,13 +4458,7 @@
               <w:rPr>
                 <w:rFonts w:ascii="Times New Roman" w:hAnsi="Times New Roman" w:cs="Times New Roman"/>
               </w:rPr>
-              <w:t>л</w:t>
-            </w:r>
-            <w:r>
-              <w:rPr>
-                <w:rFonts w:ascii="Times New Roman" w:hAnsi="Times New Roman" w:cs="Times New Roman"/>
-              </w:rPr>
-              <w:t>екции</w:t>
+              <w:t>лекции</w:t>
             </w:r>
           </w:p>
         </w:tc>
@@ -4182,13 +4628,7 @@
               <w:rPr>
                 <w:rFonts w:ascii="Times New Roman" w:hAnsi="Times New Roman" w:cs="Times New Roman"/>
               </w:rPr>
-              <w:t>л</w:t>
-            </w:r>
-            <w:r>
-              <w:rPr>
-                <w:rFonts w:ascii="Times New Roman" w:hAnsi="Times New Roman" w:cs="Times New Roman"/>
-              </w:rPr>
-              <w:t>екции</w:t>
+              <w:t>лекции</w:t>
             </w:r>
           </w:p>
         </w:tc>
@@ -4350,13 +4790,7 @@
               <w:rPr>
                 <w:rFonts w:ascii="Times New Roman" w:hAnsi="Times New Roman" w:cs="Times New Roman"/>
               </w:rPr>
-              <w:t>л</w:t>
-            </w:r>
-            <w:r>
-              <w:rPr>
-                <w:rFonts w:ascii="Times New Roman" w:hAnsi="Times New Roman" w:cs="Times New Roman"/>
-              </w:rPr>
-              <w:t>екции</w:t>
+              <w:t>лекции</w:t>
             </w:r>
           </w:p>
         </w:tc>
@@ -4519,13 +4953,7 @@
               <w:rPr>
                 <w:rFonts w:ascii="Times New Roman" w:hAnsi="Times New Roman" w:cs="Times New Roman"/>
               </w:rPr>
-              <w:t>л</w:t>
-            </w:r>
-            <w:r>
-              <w:rPr>
-                <w:rFonts w:ascii="Times New Roman" w:hAnsi="Times New Roman" w:cs="Times New Roman"/>
-              </w:rPr>
-              <w:t>екции</w:t>
+              <w:t>лекции</w:t>
             </w:r>
           </w:p>
         </w:tc>
@@ -4688,13 +5116,7 @@
               <w:rPr>
                 <w:rFonts w:ascii="Times New Roman" w:hAnsi="Times New Roman" w:cs="Times New Roman"/>
               </w:rPr>
-              <w:t>л</w:t>
-            </w:r>
-            <w:r>
-              <w:rPr>
-                <w:rFonts w:ascii="Times New Roman" w:hAnsi="Times New Roman" w:cs="Times New Roman"/>
-              </w:rPr>
-              <w:t>екции</w:t>
+              <w:t>лекции</w:t>
             </w:r>
           </w:p>
         </w:tc>
@@ -4855,13 +5277,7 @@
               <w:rPr>
                 <w:rFonts w:ascii="Times New Roman" w:hAnsi="Times New Roman" w:cs="Times New Roman"/>
               </w:rPr>
-              <w:t>л</w:t>
-            </w:r>
-            <w:r>
-              <w:rPr>
-                <w:rFonts w:ascii="Times New Roman" w:hAnsi="Times New Roman" w:cs="Times New Roman"/>
-              </w:rPr>
-              <w:t>екции</w:t>
+              <w:t>лекции</w:t>
             </w:r>
           </w:p>
         </w:tc>
@@ -5095,13 +5511,7 @@
               <w:rPr>
                 <w:rFonts w:ascii="Times New Roman" w:hAnsi="Times New Roman" w:cs="Times New Roman"/>
               </w:rPr>
-              <w:t>л</w:t>
-            </w:r>
-            <w:r>
-              <w:rPr>
-                <w:rFonts w:ascii="Times New Roman" w:hAnsi="Times New Roman" w:cs="Times New Roman"/>
-              </w:rPr>
-              <w:t>екции</w:t>
+              <w:t>лекции</w:t>
             </w:r>
           </w:p>
         </w:tc>
@@ -5262,13 +5672,7 @@
               <w:rPr>
                 <w:rFonts w:ascii="Times New Roman" w:hAnsi="Times New Roman" w:cs="Times New Roman"/>
               </w:rPr>
-              <w:t>л</w:t>
-            </w:r>
-            <w:r>
-              <w:rPr>
-                <w:rFonts w:ascii="Times New Roman" w:hAnsi="Times New Roman" w:cs="Times New Roman"/>
-              </w:rPr>
-              <w:t>екции</w:t>
+              <w:t>лекции</w:t>
             </w:r>
           </w:p>
         </w:tc>
@@ -5557,14 +5961,7 @@
           <w:rFonts w:ascii="Times New Roman" w:hAnsi="Times New Roman" w:cs="Times New Roman"/>
           <w:color w:val="000000"/>
         </w:rPr>
-        <w:t xml:space="preserve"> 1: </w:t>
-      </w:r>
-      <w:r>
-        <w:rPr>
-          <w:rFonts w:ascii="Times New Roman" w:hAnsi="Times New Roman" w:cs="Times New Roman"/>
-          <w:color w:val="000000"/>
-        </w:rPr>
-        <w:t>Введение в проектирование ПО.</w:t>
+        <w:t xml:space="preserve"> 1: Введение в проектирование ПО.</w:t>
       </w:r>
     </w:p>
     <w:p>
@@ -5644,14 +6041,7 @@
           <w:rFonts w:ascii="Times New Roman" w:hAnsi="Times New Roman" w:cs="Times New Roman"/>
           <w:color w:val="000000"/>
         </w:rPr>
-        <w:t>Объектно-ориентированное проектирование</w:t>
-      </w:r>
-      <w:r>
-        <w:rPr>
-          <w:rFonts w:ascii="Times New Roman" w:hAnsi="Times New Roman" w:cs="Times New Roman"/>
-          <w:color w:val="000000"/>
-        </w:rPr>
-        <w:t>.</w:t>
+        <w:t>Объектно-ориентированное проектирование.</w:t>
       </w:r>
     </w:p>
     <w:p>
@@ -5673,7 +6063,23 @@
           <w:rFonts w:ascii="Times New Roman" w:hAnsi="Times New Roman" w:cs="Times New Roman"/>
           <w:color w:val="000000"/>
         </w:rPr>
-        <w:t>Сложность, существенная и случайная. Восходящее и нисходящее проектирование. Модульность, сопряжение и связность. Понятие объекта, абстракция, инкапсуляция, наследование, композиция, мутабельность. Методы выделения объектов. Принципы SOLID. Закон Деметры. Абстрактные типы данных, основные принципы абстракции, некоторые принципы написания качественного объектно-ориентированного кода.</w:t>
+        <w:t xml:space="preserve">Сложность, существенная и случайная. Восходящее и нисходящее проектирование. Модульность, сопряжение и связность. Понятие объекта, абстракция, инкапсуляция, наследование, композиция, </w:t>
+      </w:r>
+      <w:proofErr w:type="spellStart"/>
+      <w:r>
+        <w:rPr>
+          <w:rFonts w:ascii="Times New Roman" w:hAnsi="Times New Roman" w:cs="Times New Roman"/>
+          <w:color w:val="000000"/>
+        </w:rPr>
+        <w:t>мутабельность</w:t>
+      </w:r>
+      <w:proofErr w:type="spellEnd"/>
+      <w:r>
+        <w:rPr>
+          <w:rFonts w:ascii="Times New Roman" w:hAnsi="Times New Roman" w:cs="Times New Roman"/>
+          <w:color w:val="000000"/>
+        </w:rPr>
+        <w:t>. Методы выделения объектов. Принципы SOLID. Закон Деметры. Абстрактные типы данных, основные принципы абстракции, некоторые принципы написания качественного объектно-ориентированного кода.</w:t>
       </w:r>
     </w:p>
     <w:p>
@@ -5740,21 +6146,7 @@
           <w:rFonts w:ascii="Times New Roman" w:hAnsi="Times New Roman" w:cs="Times New Roman"/>
           <w:color w:val="000000"/>
         </w:rPr>
-        <w:t xml:space="preserve">3: </w:t>
-      </w:r>
-      <w:r>
-        <w:rPr>
-          <w:rFonts w:ascii="Times New Roman" w:hAnsi="Times New Roman" w:cs="Times New Roman"/>
-          <w:color w:val="000000"/>
-        </w:rPr>
-        <w:t>Моделирование, язык UML</w:t>
-      </w:r>
-      <w:r>
-        <w:rPr>
-          <w:rFonts w:ascii="Times New Roman" w:hAnsi="Times New Roman" w:cs="Times New Roman"/>
-          <w:color w:val="000000"/>
-        </w:rPr>
-        <w:t>.</w:t>
+        <w:t>3: Моделирование, язык UML.</w:t>
       </w:r>
     </w:p>
     <w:p>
@@ -5805,7 +6197,23 @@
           <w:color w:val="000000"/>
         </w:rPr>
         <w:lastRenderedPageBreak/>
-        <w:t>Моделирование требований, случаи использования, диаграмма случаев использования UML. Другие виды диаграмм: контекстная диаграмма IDEF0, диаграмма характеристик, дерево характеристик, диаграмма требований SysML. Моделирование бизнес-процессов: диаграмма активностей UML, язык BPMN. Диаграмма развёртывания UML. Моделирование данных: диаграмма «сущность-связь», ORM-диаграммы. Понятие CASE-системы.</w:t>
+        <w:t xml:space="preserve">Моделирование требований, случаи использования, диаграмма случаев использования UML. Другие виды диаграмм: контекстная диаграмма IDEF0, диаграмма характеристик, дерево характеристик, диаграмма требований </w:t>
+      </w:r>
+      <w:proofErr w:type="spellStart"/>
+      <w:r>
+        <w:rPr>
+          <w:rFonts w:ascii="Times New Roman" w:hAnsi="Times New Roman" w:cs="Times New Roman"/>
+          <w:color w:val="000000"/>
+        </w:rPr>
+        <w:t>SysML</w:t>
+      </w:r>
+      <w:proofErr w:type="spellEnd"/>
+      <w:r>
+        <w:rPr>
+          <w:rFonts w:ascii="Times New Roman" w:hAnsi="Times New Roman" w:cs="Times New Roman"/>
+          <w:color w:val="000000"/>
+        </w:rPr>
+        <w:t>. Моделирование бизнес-процессов: диаграмма активностей UML, язык BPMN. Диаграмма развёртывания UML. Моделирование данных: диаграмма «сущность-связь», ORM-диаграммы. Понятие CASE-системы.</w:t>
       </w:r>
     </w:p>
     <w:p>
@@ -5853,21 +6261,7 @@
           <w:rFonts w:ascii="Times New Roman" w:hAnsi="Times New Roman" w:cs="Times New Roman"/>
           <w:color w:val="000000"/>
         </w:rPr>
-        <w:t xml:space="preserve">4: </w:t>
-      </w:r>
-      <w:r>
-        <w:rPr>
-          <w:rFonts w:ascii="Times New Roman" w:hAnsi="Times New Roman" w:cs="Times New Roman"/>
-          <w:color w:val="000000"/>
-        </w:rPr>
-        <w:t>Шаблоны проектирования</w:t>
-      </w:r>
-      <w:r>
-        <w:rPr>
-          <w:rFonts w:ascii="Times New Roman" w:hAnsi="Times New Roman" w:cs="Times New Roman"/>
-          <w:color w:val="000000"/>
-        </w:rPr>
-        <w:t>.</w:t>
+        <w:t>4: Шаблоны проектирования.</w:t>
       </w:r>
     </w:p>
     <w:p>
@@ -5978,19 +6372,76 @@
           <w:color w:val="000000"/>
         </w:rPr>
       </w:pPr>
+      <w:proofErr w:type="spellStart"/>
       <w:r>
         <w:rPr>
           <w:rFonts w:ascii="Times New Roman" w:hAnsi="Times New Roman" w:cs="Times New Roman"/>
           <w:color w:val="000000"/>
         </w:rPr>
-        <w:t>Антипаттерны. Понятие антипаттерна. Антипаттерны реализации: «Круговая зависимость», «Последовательное сопряжение», «Вызов предка», «Проблема йо-йо», «Активное ожидание», «Сокрытие ошибки», «Магические числа»,</w:t>
-      </w:r>
+        <w:t>Антипаттерны</w:t>
+      </w:r>
+      <w:proofErr w:type="spellEnd"/>
       <w:r>
         <w:rPr>
           <w:rFonts w:ascii="Times New Roman" w:hAnsi="Times New Roman" w:cs="Times New Roman"/>
           <w:color w:val="000000"/>
         </w:rPr>
-        <w:t xml:space="preserve"> «Магические строки». Антипаттерны проектирования: «Божественный объект», «Поток лавы», «Функциональная декомпозиция», «Полтергейст», «Золотой молоток». Понятие </w:t>
+        <w:t xml:space="preserve">. Понятие </w:t>
+      </w:r>
+      <w:proofErr w:type="spellStart"/>
+      <w:r>
+        <w:rPr>
+          <w:rFonts w:ascii="Times New Roman" w:hAnsi="Times New Roman" w:cs="Times New Roman"/>
+          <w:color w:val="000000"/>
+        </w:rPr>
+        <w:t>антипаттерна</w:t>
+      </w:r>
+      <w:proofErr w:type="spellEnd"/>
+      <w:r>
+        <w:rPr>
+          <w:rFonts w:ascii="Times New Roman" w:hAnsi="Times New Roman" w:cs="Times New Roman"/>
+          <w:color w:val="000000"/>
+        </w:rPr>
+        <w:t xml:space="preserve">. </w:t>
+      </w:r>
+      <w:proofErr w:type="spellStart"/>
+      <w:r>
+        <w:rPr>
+          <w:rFonts w:ascii="Times New Roman" w:hAnsi="Times New Roman" w:cs="Times New Roman"/>
+          <w:color w:val="000000"/>
+        </w:rPr>
+        <w:t>Антипаттерны</w:t>
+      </w:r>
+      <w:proofErr w:type="spellEnd"/>
+      <w:r>
+        <w:rPr>
+          <w:rFonts w:ascii="Times New Roman" w:hAnsi="Times New Roman" w:cs="Times New Roman"/>
+          <w:color w:val="000000"/>
+        </w:rPr>
+        <w:t xml:space="preserve"> реализации: «Круговая зависимость», «Последовательное сопряжение», «Вызов предка», «Проблема йо-йо», «Активное ожидание», «Сокрытие ошибки», «Магические числа»,</w:t>
+      </w:r>
+      <w:r>
+        <w:rPr>
+          <w:rFonts w:ascii="Times New Roman" w:hAnsi="Times New Roman" w:cs="Times New Roman"/>
+          <w:color w:val="000000"/>
+        </w:rPr>
+        <w:t xml:space="preserve"> «Магические строки». </w:t>
+      </w:r>
+      <w:proofErr w:type="spellStart"/>
+      <w:r>
+        <w:rPr>
+          <w:rFonts w:ascii="Times New Roman" w:hAnsi="Times New Roman" w:cs="Times New Roman"/>
+          <w:color w:val="000000"/>
+        </w:rPr>
+        <w:t>Антипаттерны</w:t>
+      </w:r>
+      <w:proofErr w:type="spellEnd"/>
+      <w:r>
+        <w:rPr>
+          <w:rFonts w:ascii="Times New Roman" w:hAnsi="Times New Roman" w:cs="Times New Roman"/>
+          <w:color w:val="000000"/>
+        </w:rPr>
+        <w:t xml:space="preserve"> проектирования: «Божественный объект», «Поток лавы», «Функциональная декомпозиция», «Полтергейст», «Золотой молоток». Понятие </w:t>
       </w:r>
       <w:r>
         <w:rPr>
@@ -6020,7 +6471,23 @@
           <w:rFonts w:ascii="Times New Roman" w:hAnsi="Times New Roman" w:cs="Times New Roman"/>
           <w:color w:val="000000"/>
         </w:rPr>
-        <w:t>. Архитектурные антипаттерны: «Остров автоматизации», «Система печной трубы», «Привязка к поставщику», «Подразумеваемая архитектура», «Архитектура комитетом».</w:t>
+        <w:t xml:space="preserve">. Архитектурные </w:t>
+      </w:r>
+      <w:proofErr w:type="spellStart"/>
+      <w:r>
+        <w:rPr>
+          <w:rFonts w:ascii="Times New Roman" w:hAnsi="Times New Roman" w:cs="Times New Roman"/>
+          <w:color w:val="000000"/>
+        </w:rPr>
+        <w:t>антипаттерны</w:t>
+      </w:r>
+      <w:proofErr w:type="spellEnd"/>
+      <w:r>
+        <w:rPr>
+          <w:rFonts w:ascii="Times New Roman" w:hAnsi="Times New Roman" w:cs="Times New Roman"/>
+          <w:color w:val="000000"/>
+        </w:rPr>
+        <w:t>: «Остров автоматизации», «Система печной трубы», «Привязка к поставщику», «Подразумеваемая архитектура», «Архитектура комитетом».</w:t>
       </w:r>
     </w:p>
     <w:p>
@@ -6051,14 +6518,7 @@
           <w:rFonts w:ascii="Times New Roman" w:hAnsi="Times New Roman" w:cs="Times New Roman"/>
           <w:color w:val="000000"/>
         </w:rPr>
-        <w:t xml:space="preserve">: </w:t>
-      </w:r>
-      <w:r>
-        <w:rPr>
-          <w:rFonts w:ascii="Times New Roman" w:hAnsi="Times New Roman" w:cs="Times New Roman"/>
-          <w:color w:val="000000"/>
-        </w:rPr>
-        <w:t>Архитектурные стили</w:t>
+        <w:t>: Архитектурные стили</w:t>
       </w:r>
     </w:p>
     <w:p>
@@ -6184,14 +6644,7 @@
           <w:rFonts w:ascii="Times New Roman" w:hAnsi="Times New Roman" w:cs="Times New Roman"/>
           <w:color w:val="000000"/>
         </w:rPr>
-        <w:t xml:space="preserve">Раздел </w:t>
-      </w:r>
-      <w:r>
-        <w:rPr>
-          <w:rFonts w:ascii="Times New Roman" w:hAnsi="Times New Roman" w:cs="Times New Roman"/>
-          <w:color w:val="000000"/>
-        </w:rPr>
-        <w:t>6</w:t>
+        <w:t>Раздел 6</w:t>
       </w:r>
       <w:r>
         <w:rPr>
@@ -6360,13 +6813,7 @@
         <w:rPr>
           <w:rFonts w:ascii="Times New Roman" w:hAnsi="Times New Roman" w:cs="Times New Roman"/>
         </w:rPr>
-        <w:t xml:space="preserve"> </w:t>
-      </w:r>
-      <w:r>
-        <w:rPr>
-          <w:rFonts w:ascii="Times New Roman" w:hAnsi="Times New Roman" w:cs="Times New Roman"/>
-        </w:rPr>
-        <w:t>Проектирование распределённых приложений</w:t>
+        <w:t xml:space="preserve"> Проектирование распределённых приложений</w:t>
       </w:r>
       <w:r>
         <w:rPr>
@@ -6504,6 +6951,7 @@
         </w:rPr>
         <w:t xml:space="preserve">, примеры: </w:t>
       </w:r>
+      <w:proofErr w:type="spellStart"/>
       <w:r>
         <w:rPr>
           <w:rFonts w:ascii="Times New Roman" w:hAnsi="Times New Roman" w:cs="Times New Roman"/>
@@ -6511,12 +6959,14 @@
         </w:rPr>
         <w:t>protobuf</w:t>
       </w:r>
+      <w:proofErr w:type="spellEnd"/>
       <w:r>
         <w:rPr>
           <w:rFonts w:ascii="Times New Roman" w:hAnsi="Times New Roman" w:cs="Times New Roman"/>
         </w:rPr>
         <w:t xml:space="preserve">, </w:t>
       </w:r>
+      <w:proofErr w:type="spellStart"/>
       <w:r>
         <w:rPr>
           <w:rFonts w:ascii="Times New Roman" w:hAnsi="Times New Roman" w:cs="Times New Roman"/>
@@ -6524,6 +6974,7 @@
         </w:rPr>
         <w:t>gRPC</w:t>
       </w:r>
+      <w:proofErr w:type="spellEnd"/>
       <w:r>
         <w:rPr>
           <w:rFonts w:ascii="Times New Roman" w:hAnsi="Times New Roman" w:cs="Times New Roman"/>
@@ -6695,7 +7146,21 @@
         <w:rPr>
           <w:rFonts w:ascii="Times New Roman" w:hAnsi="Times New Roman" w:cs="Times New Roman"/>
         </w:rPr>
-        <w:t xml:space="preserve">. Микросервисы. Архитектурный стиль </w:t>
+        <w:t xml:space="preserve">. </w:t>
+      </w:r>
+      <w:proofErr w:type="spellStart"/>
+      <w:r>
+        <w:rPr>
+          <w:rFonts w:ascii="Times New Roman" w:hAnsi="Times New Roman" w:cs="Times New Roman"/>
+        </w:rPr>
+        <w:t>Микросервисы</w:t>
+      </w:r>
+      <w:proofErr w:type="spellEnd"/>
+      <w:r>
+        <w:rPr>
+          <w:rFonts w:ascii="Times New Roman" w:hAnsi="Times New Roman" w:cs="Times New Roman"/>
+        </w:rPr>
+        <w:t xml:space="preserve">. Архитектурный стиль </w:t>
       </w:r>
       <w:r>
         <w:rPr>
@@ -6788,17 +7253,19 @@
         </w:rPr>
         <w:t xml:space="preserve">Архитектура системы контроля версий </w:t>
       </w:r>
-      <w:r>
-        <w:rPr>
-          <w:rFonts w:ascii="Times New Roman" w:hAnsi="Times New Roman" w:cs="Times New Roman"/>
-        </w:rPr>
-        <w:t xml:space="preserve">Git: </w:t>
-      </w:r>
-      <w:r>
-        <w:rPr>
-          <w:rFonts w:ascii="Times New Roman" w:hAnsi="Times New Roman" w:cs="Times New Roman"/>
-        </w:rPr>
-        <w:t xml:space="preserve">основные архитектурные соображения, внутреннее представление данных, </w:t>
+      <w:proofErr w:type="spellStart"/>
+      <w:r>
+        <w:rPr>
+          <w:rFonts w:ascii="Times New Roman" w:hAnsi="Times New Roman" w:cs="Times New Roman"/>
+        </w:rPr>
+        <w:t>Git</w:t>
+      </w:r>
+      <w:proofErr w:type="spellEnd"/>
+      <w:r>
+        <w:rPr>
+          <w:rFonts w:ascii="Times New Roman" w:hAnsi="Times New Roman" w:cs="Times New Roman"/>
+        </w:rPr>
+        <w:t xml:space="preserve">: основные архитектурные соображения, внутреннее представление данных, </w:t>
       </w:r>
       <w:r>
         <w:rPr>
@@ -6806,6 +7273,7 @@
         </w:rPr>
         <w:t xml:space="preserve">деревья, коммиты, ссылки, ветки, тэги, </w:t>
       </w:r>
+      <w:proofErr w:type="spellStart"/>
       <w:r>
         <w:rPr>
           <w:rFonts w:ascii="Times New Roman" w:hAnsi="Times New Roman" w:cs="Times New Roman"/>
@@ -6813,12 +7281,14 @@
         </w:rPr>
         <w:t>packfiles</w:t>
       </w:r>
+      <w:proofErr w:type="spellEnd"/>
       <w:r>
         <w:rPr>
           <w:rFonts w:ascii="Times New Roman" w:hAnsi="Times New Roman" w:cs="Times New Roman"/>
         </w:rPr>
         <w:t xml:space="preserve">, </w:t>
       </w:r>
+      <w:proofErr w:type="spellStart"/>
       <w:r>
         <w:rPr>
           <w:rFonts w:ascii="Times New Roman" w:hAnsi="Times New Roman" w:cs="Times New Roman"/>
@@ -6826,17 +7296,12 @@
         </w:rPr>
         <w:t>reflog</w:t>
       </w:r>
-      <w:r>
-        <w:rPr>
-          <w:rFonts w:ascii="Times New Roman" w:hAnsi="Times New Roman" w:cs="Times New Roman"/>
-        </w:rPr>
-        <w:t xml:space="preserve">. </w:t>
-      </w:r>
-      <w:r>
-        <w:rPr>
-          <w:rFonts w:ascii="Times New Roman" w:hAnsi="Times New Roman" w:cs="Times New Roman"/>
-        </w:rPr>
-        <w:t xml:space="preserve">Архитектура системы контроля версий </w:t>
+      <w:proofErr w:type="spellEnd"/>
+      <w:r>
+        <w:rPr>
+          <w:rFonts w:ascii="Times New Roman" w:hAnsi="Times New Roman" w:cs="Times New Roman"/>
+        </w:rPr>
+        <w:t xml:space="preserve">. Архитектура системы контроля версий </w:t>
       </w:r>
       <w:r>
         <w:rPr>
@@ -6849,14 +7314,9 @@
         <w:rPr>
           <w:rFonts w:ascii="Times New Roman" w:hAnsi="Times New Roman" w:cs="Times New Roman"/>
         </w:rPr>
-        <w:t xml:space="preserve">: </w:t>
-      </w:r>
-      <w:r>
-        <w:rPr>
-          <w:rFonts w:ascii="Times New Roman" w:hAnsi="Times New Roman" w:cs="Times New Roman"/>
-        </w:rPr>
-        <w:t xml:space="preserve">основные архитектурные соображения, </w:t>
-      </w:r>
+        <w:t xml:space="preserve">: основные архитектурные соображения, </w:t>
+      </w:r>
+      <w:proofErr w:type="spellStart"/>
       <w:r>
         <w:rPr>
           <w:rFonts w:ascii="Times New Roman" w:hAnsi="Times New Roman" w:cs="Times New Roman"/>
@@ -6864,6 +7324,7 @@
         </w:rPr>
         <w:t>revlog</w:t>
       </w:r>
+      <w:proofErr w:type="spellEnd"/>
       <w:r>
         <w:rPr>
           <w:rFonts w:ascii="Times New Roman" w:hAnsi="Times New Roman" w:cs="Times New Roman"/>
@@ -6894,13 +7355,7 @@
         <w:rPr>
           <w:rFonts w:ascii="Times New Roman" w:hAnsi="Times New Roman" w:cs="Times New Roman"/>
         </w:rPr>
-        <w:t xml:space="preserve">, </w:t>
-      </w:r>
-      <w:r>
-        <w:rPr>
-          <w:rFonts w:ascii="Times New Roman" w:hAnsi="Times New Roman" w:cs="Times New Roman"/>
-        </w:rPr>
-        <w:t xml:space="preserve">ревизии, ветки. Статическая структура </w:t>
+        <w:t xml:space="preserve">, ревизии, ветки. Статическая структура </w:t>
       </w:r>
       <w:r>
         <w:rPr>
@@ -6913,19 +7368,7 @@
         <w:rPr>
           <w:rFonts w:ascii="Times New Roman" w:hAnsi="Times New Roman" w:cs="Times New Roman"/>
         </w:rPr>
-        <w:t>, расширяемость</w:t>
-      </w:r>
-      <w:r>
-        <w:rPr>
-          <w:rFonts w:ascii="Times New Roman" w:hAnsi="Times New Roman" w:cs="Times New Roman"/>
-        </w:rPr>
-        <w:t xml:space="preserve">. </w:t>
-      </w:r>
-      <w:r>
-        <w:rPr>
-          <w:rFonts w:ascii="Times New Roman" w:hAnsi="Times New Roman" w:cs="Times New Roman"/>
-        </w:rPr>
-        <w:t xml:space="preserve">Выводы. </w:t>
+        <w:t xml:space="preserve">, расширяемость. Выводы. </w:t>
       </w:r>
       <w:bookmarkStart w:id="0" w:name="_Hlk45710470"/>
       <w:r>
@@ -6987,19 +7430,11 @@
       <w:pPr>
         <w:rPr>
           <w:rFonts w:ascii="Times New Roman" w:hAnsi="Times New Roman" w:cs="Times New Roman"/>
-          <w:sz w:val="32"/>
-          <w:szCs w:val="32"/>
-        </w:rPr>
-      </w:pPr>
-      <w:r>
-        <w:rPr>
-          <w:rFonts w:ascii="Times New Roman" w:hAnsi="Times New Roman" w:cs="Times New Roman"/>
           <w:b/>
           <w:sz w:val="32"/>
           <w:szCs w:val="32"/>
         </w:rPr>
-        <w:t>Раздел 3.</w:t>
-      </w:r>
+      </w:pPr>
       <w:r>
         <w:rPr>
           <w:rFonts w:ascii="Times New Roman" w:hAnsi="Times New Roman" w:cs="Times New Roman"/>
@@ -7007,6 +7442,34 @@
           <w:sz w:val="32"/>
           <w:szCs w:val="32"/>
         </w:rPr>
+        <w:br w:type="page"/>
+      </w:r>
+    </w:p>
+    <w:p>
+      <w:pPr>
+        <w:rPr>
+          <w:rFonts w:ascii="Times New Roman" w:hAnsi="Times New Roman" w:cs="Times New Roman"/>
+          <w:sz w:val="32"/>
+          <w:szCs w:val="32"/>
+        </w:rPr>
+      </w:pPr>
+      <w:r>
+        <w:rPr>
+          <w:rFonts w:ascii="Times New Roman" w:hAnsi="Times New Roman" w:cs="Times New Roman"/>
+          <w:b/>
+          <w:sz w:val="32"/>
+          <w:szCs w:val="32"/>
+        </w:rPr>
+        <w:lastRenderedPageBreak/>
+        <w:t>Раздел 3.</w:t>
+      </w:r>
+      <w:r>
+        <w:rPr>
+          <w:rFonts w:ascii="Times New Roman" w:hAnsi="Times New Roman" w:cs="Times New Roman"/>
+          <w:b/>
+          <w:sz w:val="32"/>
+          <w:szCs w:val="32"/>
+        </w:rPr>
         <w:tab/>
         <w:t>Обеспечение учебных занятий</w:t>
       </w:r>
@@ -7250,14 +7713,21 @@
         <w:rPr>
           <w:rFonts w:ascii="Times New Roman" w:hAnsi="Times New Roman" w:cs="Times New Roman"/>
         </w:rPr>
-        <w:t xml:space="preserve">выполняются в командах по 2-3 человека (разбиение на команды выполняют сами обучающиеся, преподаватель при необходимости может </w:t>
-      </w:r>
-      <w:r>
-        <w:rPr>
-          <w:rFonts w:ascii="Times New Roman" w:hAnsi="Times New Roman" w:cs="Times New Roman"/>
-        </w:rPr>
-        <w:lastRenderedPageBreak/>
-        <w:t>переформировать команды по своему усмотрению). Задания выдаются на срок в две недели и сдаются через систему поддержки обучения. В случае, если задание не сдано до дедлайна, оно считается невыполненным и не может быть досдано. В случае, если в сданном задании есть существенные недочёты, обучающимся сообщаются замечания и задание отправляется на доработку (с дедлайном представления исправленной версии в 2 недели с момента публикации результата проверки), после чего оценивается заново. Итоговая оценка получается как максимальная из двух попыток. Критерии оценивания намеренно организованы так, чтобы домашние задания были не обязательными — сохранена возможность получить высшую оценку и без выполнения домашних заданий.</w:t>
+        <w:t xml:space="preserve">выполняются в командах по 2-3 человека (разбиение на команды выполняют сами обучающиеся, преподаватель при необходимости может переформировать команды по своему усмотрению). Задания выдаются на срок в две недели и сдаются через систему поддержки обучения. В случае, если задание не сдано до дедлайна, оно считается невыполненным и не может быть </w:t>
+      </w:r>
+      <w:proofErr w:type="spellStart"/>
+      <w:r>
+        <w:rPr>
+          <w:rFonts w:ascii="Times New Roman" w:hAnsi="Times New Roman" w:cs="Times New Roman"/>
+        </w:rPr>
+        <w:t>досдано</w:t>
+      </w:r>
+      <w:proofErr w:type="spellEnd"/>
+      <w:r>
+        <w:rPr>
+          <w:rFonts w:ascii="Times New Roman" w:hAnsi="Times New Roman" w:cs="Times New Roman"/>
+        </w:rPr>
+        <w:t>. В случае, если в сданном задании есть существенные недочёты, обучающимся сообщаются замечания и задание отправляется на доработку (с дедлайном представления исправленной версии в 2 недели с момента публикации результата проверки), после чего оценивается заново. Итоговая оценка получается как максимальная из двух попыток. Критерии оценивания намеренно организованы так, чтобы домашние задания были не обязательными — сохранена возможность получить высшую оценку и без выполнения домашних заданий.</w:t>
       </w:r>
     </w:p>
     <w:p>
@@ -7432,21 +7902,7 @@
           <w:rFonts w:ascii="Times New Roman" w:hAnsi="Times New Roman" w:cs="Times New Roman"/>
           <w:bCs/>
         </w:rPr>
-        <w:t xml:space="preserve">По желанию преподавателя на экзамен допустимо приглашать других преподавателей с квалификацией не ниже изложенной в п. 3.2.1 как для независимого оценивания ответов обучающихся, так и для коллегиального. В последнем случае оценка за экзамен ставится на основании </w:t>
-      </w:r>
-      <w:r>
-        <w:rPr>
-          <w:rFonts w:ascii="Times New Roman" w:hAnsi="Times New Roman" w:cs="Times New Roman"/>
-          <w:bCs/>
-        </w:rPr>
-        <w:t>усреднения оценок каждого принимающего</w:t>
-      </w:r>
-      <w:r>
-        <w:rPr>
-          <w:rFonts w:ascii="Times New Roman" w:hAnsi="Times New Roman" w:cs="Times New Roman"/>
-          <w:bCs/>
-        </w:rPr>
-        <w:t>. В спорных ситуациях преподаватель, ведущий дисциплину, имеет право принятия окончательного решения.</w:t>
+        <w:t>По желанию преподавателя на экзамен допустимо приглашать других преподавателей с квалификацией не ниже изложенной в п. 3.2.1 как для независимого оценивания ответов обучающихся, так и для коллегиального. В последнем случае оценка за экзамен ставится на основании усреднения оценок каждого принимающего. В спорных ситуациях преподаватель, ведущий дисциплину, имеет право принятия окончательного решения.</w:t>
       </w:r>
     </w:p>
     <w:p>
@@ -7492,6 +7948,7 @@
           <w:rFonts w:ascii="Times New Roman" w:hAnsi="Times New Roman" w:cs="Times New Roman"/>
           <w:bCs/>
         </w:rPr>
+        <w:lastRenderedPageBreak/>
         <w:t xml:space="preserve">Итоговый процент освоения дисциплины складывается из трёх факторов: оценки за домашние задания, оценки за текущий контроль и оценки за теоретический экзамен. Домашние задания оцениваются из шкал оценивания, указанных для каждой задачи отдельно. Критерии оценивания и максимальные баллы за каждую задачу доводятся до обучающихся вместе с условием задачи. </w:t>
       </w:r>
       <w:r>
@@ -7547,49 +8004,7 @@
           <w:rFonts w:ascii="Times New Roman" w:hAnsi="Times New Roman" w:cs="Times New Roman"/>
           <w:bCs/>
         </w:rPr>
-        <w:t>Оценка за экзамен ставится по следующим правилам: о</w:t>
-      </w:r>
-      <w:r>
-        <w:rPr>
-          <w:rFonts w:ascii="Times New Roman" w:hAnsi="Times New Roman" w:cs="Times New Roman"/>
-          <w:bCs/>
-        </w:rPr>
-        <w:t xml:space="preserve">твет </w:t>
-      </w:r>
-      <w:r>
-        <w:rPr>
-          <w:rFonts w:ascii="Times New Roman" w:hAnsi="Times New Roman" w:cs="Times New Roman"/>
-          <w:bCs/>
-        </w:rPr>
-        <w:t xml:space="preserve">на каждый вопрос билета и на дополнительные вопросы </w:t>
-      </w:r>
-      <w:r>
-        <w:rPr>
-          <w:rFonts w:ascii="Times New Roman" w:hAnsi="Times New Roman" w:cs="Times New Roman"/>
-          <w:bCs/>
-        </w:rPr>
-        <w:t xml:space="preserve">оценивается по шкале от 0 (нет ответа) до </w:t>
-      </w:r>
-      <w:r>
-        <w:rPr>
-          <w:rFonts w:ascii="Times New Roman" w:hAnsi="Times New Roman" w:cs="Times New Roman"/>
-          <w:bCs/>
-        </w:rPr>
-        <w:t>10</w:t>
-      </w:r>
-      <w:r>
-        <w:rPr>
-          <w:rFonts w:ascii="Times New Roman" w:hAnsi="Times New Roman" w:cs="Times New Roman"/>
-          <w:bCs/>
-        </w:rPr>
-        <w:t xml:space="preserve"> (очень хороший ответ)</w:t>
-      </w:r>
-      <w:r>
-        <w:rPr>
-          <w:rFonts w:ascii="Times New Roman" w:hAnsi="Times New Roman" w:cs="Times New Roman"/>
-          <w:bCs/>
-        </w:rPr>
-        <w:t>, далее оценка усредняется.</w:t>
+        <w:t>Оценка за экзамен ставится по следующим правилам: ответ на каждый вопрос билета и на дополнительные вопросы оценивается по шкале от 0 (нет ответа) до 10 (очень хороший ответ), далее оценка усредняется.</w:t>
       </w:r>
     </w:p>
     <w:p>
@@ -7727,7 +8142,6 @@
                 <w:rFonts w:ascii="Times New Roman" w:hAnsi="Times New Roman" w:cs="Times New Roman"/>
                 <w:bCs/>
               </w:rPr>
-              <w:lastRenderedPageBreak/>
               <w:t>Итоговый процент</w:t>
             </w:r>
           </w:p>
@@ -7771,7 +8185,6 @@
               <w:rPr>
                 <w:rFonts w:ascii="Times New Roman" w:hAnsi="Times New Roman" w:cs="Times New Roman"/>
                 <w:bCs/>
-                <w:lang w:val="en-US"/>
               </w:rPr>
             </w:pPr>
             <w:r>
@@ -8201,14 +8614,7 @@
                 <w:rFonts w:ascii="Times New Roman" w:hAnsi="Times New Roman" w:cs="Times New Roman"/>
                 <w:bCs/>
               </w:rPr>
-              <w:t>не</w:t>
-            </w:r>
-            <w:r>
-              <w:rPr>
-                <w:rFonts w:ascii="Times New Roman" w:hAnsi="Times New Roman" w:cs="Times New Roman"/>
-                <w:bCs/>
-              </w:rPr>
-              <w:t>удовлетворительно</w:t>
+              <w:t>неудовлетворительно</w:t>
             </w:r>
           </w:p>
         </w:tc>
@@ -8292,14 +8698,75 @@
         <w:jc w:val="both"/>
         <w:rPr>
           <w:rFonts w:ascii="Times New Roman" w:hAnsi="Times New Roman" w:cs="Times New Roman"/>
-          <w:bCs/>
-        </w:rPr>
-      </w:pPr>
-      <w:r>
-        <w:rPr>
-          <w:rFonts w:ascii="Times New Roman" w:hAnsi="Times New Roman" w:cs="Times New Roman"/>
-        </w:rPr>
-        <w:t>ОКБ-7 – способен понимать сущность и значение информации в развитии общества, готов использовать основные методы, способы и средства получения, хранения, переработки информации, работать с компьютером как средством управления информацией, в том числе в глобальных компьютерных сетях, соблюдать основные требования информационной безопасности, в том числе защиты государственной тайны</w:t>
+          <w:b/>
+        </w:rPr>
+      </w:pPr>
+      <w:r>
+        <w:rPr>
+          <w:rFonts w:ascii="Times New Roman" w:hAnsi="Times New Roman" w:cs="Times New Roman"/>
+          <w:b/>
+        </w:rPr>
+        <w:t>Компетенции, впервые формируемые дисциплиной:</w:t>
+      </w:r>
+    </w:p>
+    <w:p>
+      <w:pPr>
+        <w:jc w:val="both"/>
+        <w:rPr>
+          <w:rFonts w:ascii="Times New Roman" w:hAnsi="Times New Roman" w:cs="Times New Roman"/>
+          <w:bCs/>
+        </w:rPr>
+      </w:pPr>
+      <w:r>
+        <w:rPr>
+          <w:rFonts w:ascii="Times New Roman" w:hAnsi="Times New Roman" w:cs="Times New Roman"/>
+          <w:bCs/>
+        </w:rPr>
+        <w:t>Нет.</w:t>
+      </w:r>
+    </w:p>
+    <w:p>
+      <w:pPr>
+        <w:jc w:val="both"/>
+        <w:rPr>
+          <w:rFonts w:ascii="Times New Roman" w:hAnsi="Times New Roman" w:cs="Times New Roman"/>
+          <w:b/>
+        </w:rPr>
+      </w:pPr>
+      <w:r>
+        <w:rPr>
+          <w:rFonts w:ascii="Times New Roman" w:hAnsi="Times New Roman" w:cs="Times New Roman"/>
+          <w:b/>
+        </w:rPr>
+        <w:t>Компетенции, развиваемые дисциплиной:</w:t>
+      </w:r>
+    </w:p>
+    <w:p>
+      <w:pPr>
+        <w:pStyle w:val="af3"/>
+        <w:numPr>
+          <w:ilvl w:val="0"/>
+          <w:numId w:val="41"/>
+        </w:numPr>
+        <w:jc w:val="both"/>
+        <w:rPr>
+          <w:rFonts w:ascii="Times New Roman" w:hAnsi="Times New Roman" w:cs="Times New Roman"/>
+          <w:bCs/>
+        </w:rPr>
+      </w:pPr>
+      <w:r>
+        <w:rPr>
+          <w:rFonts w:ascii="Times New Roman" w:hAnsi="Times New Roman" w:cs="Times New Roman"/>
+          <w:b/>
+          <w:bCs/>
+        </w:rPr>
+        <w:t>ОКБ-7</w:t>
+      </w:r>
+      <w:r>
+        <w:rPr>
+          <w:rFonts w:ascii="Times New Roman" w:hAnsi="Times New Roman" w:cs="Times New Roman"/>
+        </w:rPr>
+        <w:t xml:space="preserve"> – способен понимать сущность и значение информации в развитии общества, готов использовать основные методы, способы и средства получения, хранения, переработки информации, работать с компьютером как средством управления информацией, в том числе в глобальных компьютерных сетях, соблюдать основные требования информационной безопасности, в том числе защиты государственной тайны</w:t>
       </w:r>
       <w:r>
         <w:rPr>
@@ -8311,7 +8778,11 @@
     </w:p>
     <w:p>
       <w:pPr>
-        <w:ind w:firstLine="567"/>
+        <w:pStyle w:val="af3"/>
+        <w:numPr>
+          <w:ilvl w:val="0"/>
+          <w:numId w:val="41"/>
+        </w:numPr>
         <w:jc w:val="both"/>
         <w:rPr>
           <w:rFonts w:ascii="Times New Roman" w:hAnsi="Times New Roman" w:cs="Times New Roman"/>
@@ -8321,14 +8792,32 @@
       <w:r>
         <w:rPr>
           <w:rFonts w:ascii="Times New Roman" w:hAnsi="Times New Roman" w:cs="Times New Roman"/>
-          <w:bCs/>
-        </w:rPr>
-        <w:t>□ Формируется дисциплиной.</w:t>
-      </w:r>
-    </w:p>
-    <w:p>
-      <w:pPr>
-        <w:ind w:firstLine="567"/>
+          <w:b/>
+          <w:bCs/>
+        </w:rPr>
+        <w:t>ОКБ-8</w:t>
+      </w:r>
+      <w:r>
+        <w:rPr>
+          <w:rFonts w:ascii="Times New Roman" w:hAnsi="Times New Roman" w:cs="Times New Roman"/>
+        </w:rPr>
+        <w:t xml:space="preserve"> – готов использовать нормативные правовые документы в своей деятельности, действовать в условиях гражданского общества</w:t>
+      </w:r>
+      <w:r>
+        <w:rPr>
+          <w:rFonts w:ascii="Times New Roman" w:hAnsi="Times New Roman" w:cs="Times New Roman"/>
+          <w:bCs/>
+        </w:rPr>
+        <w:t>.</w:t>
+      </w:r>
+    </w:p>
+    <w:p>
+      <w:pPr>
+        <w:pStyle w:val="af3"/>
+        <w:numPr>
+          <w:ilvl w:val="0"/>
+          <w:numId w:val="41"/>
+        </w:numPr>
         <w:jc w:val="both"/>
         <w:rPr>
           <w:rFonts w:ascii="Times New Roman" w:hAnsi="Times New Roman" w:cs="Times New Roman"/>
@@ -8337,34 +8826,83 @@
       </w:pPr>
       <w:r>
         <w:rPr>
-          <w:rFonts w:ascii="Segoe UI Symbol" w:hAnsi="Segoe UI Symbol" w:cs="Segoe UI Symbol"/>
-          <w:bCs/>
-        </w:rPr>
-        <w:t>✓</w:t>
-      </w:r>
-      <w:r>
-        <w:rPr>
-          <w:rFonts w:ascii="Times New Roman" w:hAnsi="Times New Roman" w:cs="Times New Roman"/>
-          <w:bCs/>
-        </w:rPr>
-        <w:t xml:space="preserve"> Развивается дисциплиной.</w:t>
-      </w:r>
-    </w:p>
-    <w:p>
-      <w:pPr>
-        <w:ind w:firstLine="567"/>
+          <w:rFonts w:ascii="Times New Roman" w:hAnsi="Times New Roman" w:cs="Times New Roman"/>
+          <w:b/>
+          <w:bCs/>
+        </w:rPr>
+        <w:t>ПК-34</w:t>
+      </w:r>
+      <w:r>
+        <w:rPr>
+          <w:rFonts w:ascii="Times New Roman" w:hAnsi="Times New Roman" w:cs="Times New Roman"/>
+        </w:rPr>
+        <w:t xml:space="preserve"> – иметь навыки использования основных моделей информационных технологий и способов их применения для решения задач в предметных областях</w:t>
+      </w:r>
+      <w:r>
+        <w:rPr>
+          <w:rFonts w:ascii="Times New Roman" w:hAnsi="Times New Roman" w:cs="Times New Roman"/>
+          <w:bCs/>
+        </w:rPr>
+        <w:t>.</w:t>
+      </w:r>
+    </w:p>
+    <w:p>
+      <w:pPr>
         <w:jc w:val="both"/>
         <w:rPr>
           <w:rFonts w:ascii="Times New Roman" w:hAnsi="Times New Roman" w:cs="Times New Roman"/>
-          <w:bCs/>
-        </w:rPr>
-      </w:pPr>
-      <w:r>
-        <w:rPr>
-          <w:rFonts w:ascii="Times New Roman" w:hAnsi="Times New Roman" w:cs="Times New Roman"/>
-          <w:bCs/>
-        </w:rPr>
-        <w:t>□ Полностью сформирована по результатам освоения дисциплины.</w:t>
+          <w:b/>
+        </w:rPr>
+      </w:pPr>
+      <w:r>
+        <w:rPr>
+          <w:rFonts w:ascii="Times New Roman" w:hAnsi="Times New Roman" w:cs="Times New Roman"/>
+          <w:b/>
+        </w:rPr>
+        <w:t>Компетенции, полностью сформированные по результатам освоения дисциплины:</w:t>
+      </w:r>
+    </w:p>
+    <w:p>
+      <w:pPr>
+        <w:jc w:val="both"/>
+        <w:rPr>
+          <w:rFonts w:ascii="Times New Roman" w:hAnsi="Times New Roman" w:cs="Times New Roman"/>
+          <w:bCs/>
+        </w:rPr>
+      </w:pPr>
+      <w:r>
+        <w:rPr>
+          <w:rFonts w:ascii="Times New Roman" w:hAnsi="Times New Roman" w:cs="Times New Roman"/>
+          <w:bCs/>
+        </w:rPr>
+        <w:t>Нет.</w:t>
+      </w:r>
+    </w:p>
+    <w:p>
+      <w:pPr>
+        <w:jc w:val="both"/>
+        <w:rPr>
+          <w:rFonts w:ascii="Times New Roman" w:hAnsi="Times New Roman" w:cs="Times New Roman"/>
+          <w:bCs/>
+        </w:rPr>
+      </w:pPr>
+    </w:p>
+    <w:p>
+      <w:pPr>
+        <w:ind w:firstLine="720"/>
+        <w:jc w:val="both"/>
+        <w:rPr>
+          <w:rFonts w:ascii="Times New Roman" w:hAnsi="Times New Roman" w:cs="Times New Roman"/>
+          <w:bCs/>
+        </w:rPr>
+      </w:pPr>
+      <w:r>
+        <w:rPr>
+          <w:rFonts w:ascii="Times New Roman" w:hAnsi="Times New Roman" w:cs="Times New Roman"/>
+          <w:bCs/>
+        </w:rPr>
+        <w:lastRenderedPageBreak/>
+        <w:t>Для каждой компетенции применяется линейная шкала оценивания, определяемая долей успешно выполненных заданий, проверяющих данную компетенцию.</w:t>
       </w:r>
     </w:p>
     <w:p>
@@ -8376,225 +8914,6 @@
           <w:bCs/>
         </w:rPr>
       </w:pPr>
-      <w:r>
-        <w:rPr>
-          <w:rFonts w:ascii="Times New Roman" w:hAnsi="Times New Roman" w:cs="Times New Roman"/>
-          <w:bCs/>
-        </w:rPr>
-        <w:t>Шкала оценивания: линейная, определяется долей успешно выполненных заданий, проверяющих данную компетенцию.</w:t>
-      </w:r>
-    </w:p>
-    <w:p>
-      <w:pPr>
-        <w:jc w:val="both"/>
-        <w:rPr>
-          <w:rFonts w:ascii="Times New Roman" w:hAnsi="Times New Roman" w:cs="Times New Roman"/>
-          <w:bCs/>
-        </w:rPr>
-      </w:pPr>
-    </w:p>
-    <w:p>
-      <w:pPr>
-        <w:jc w:val="both"/>
-        <w:rPr>
-          <w:rFonts w:ascii="Times New Roman" w:hAnsi="Times New Roman" w:cs="Times New Roman"/>
-          <w:bCs/>
-        </w:rPr>
-      </w:pPr>
-      <w:r>
-        <w:rPr>
-          <w:rFonts w:ascii="Times New Roman" w:hAnsi="Times New Roman" w:cs="Times New Roman"/>
-        </w:rPr>
-        <w:t>ОКБ-8 – готов использовать нормативные правовые документы в своей деятельности, действовать в условиях гражданского общества</w:t>
-      </w:r>
-      <w:r>
-        <w:rPr>
-          <w:rFonts w:ascii="Times New Roman" w:hAnsi="Times New Roman" w:cs="Times New Roman"/>
-          <w:bCs/>
-        </w:rPr>
-        <w:t>.</w:t>
-      </w:r>
-    </w:p>
-    <w:p>
-      <w:pPr>
-        <w:ind w:firstLine="567"/>
-        <w:jc w:val="both"/>
-        <w:rPr>
-          <w:rFonts w:ascii="Times New Roman" w:hAnsi="Times New Roman" w:cs="Times New Roman"/>
-          <w:bCs/>
-        </w:rPr>
-      </w:pPr>
-      <w:r>
-        <w:rPr>
-          <w:rFonts w:ascii="Times New Roman" w:hAnsi="Times New Roman" w:cs="Times New Roman"/>
-          <w:bCs/>
-        </w:rPr>
-        <w:t>□ Формируется дисциплиной.</w:t>
-      </w:r>
-    </w:p>
-    <w:p>
-      <w:pPr>
-        <w:ind w:firstLine="567"/>
-        <w:jc w:val="both"/>
-        <w:rPr>
-          <w:rFonts w:ascii="Times New Roman" w:hAnsi="Times New Roman" w:cs="Times New Roman"/>
-          <w:bCs/>
-        </w:rPr>
-      </w:pPr>
-      <w:r>
-        <w:rPr>
-          <w:rFonts w:ascii="Segoe UI Symbol" w:hAnsi="Segoe UI Symbol" w:cs="Segoe UI Symbol"/>
-          <w:bCs/>
-        </w:rPr>
-        <w:t>✓</w:t>
-      </w:r>
-      <w:r>
-        <w:rPr>
-          <w:rFonts w:ascii="Times New Roman" w:hAnsi="Times New Roman" w:cs="Times New Roman"/>
-          <w:bCs/>
-        </w:rPr>
-        <w:t xml:space="preserve"> Развивается дисциплиной.</w:t>
-      </w:r>
-    </w:p>
-    <w:p>
-      <w:pPr>
-        <w:ind w:firstLine="567"/>
-        <w:jc w:val="both"/>
-        <w:rPr>
-          <w:rFonts w:ascii="Times New Roman" w:hAnsi="Times New Roman" w:cs="Times New Roman"/>
-          <w:bCs/>
-        </w:rPr>
-      </w:pPr>
-      <w:r>
-        <w:rPr>
-          <w:rFonts w:ascii="Times New Roman" w:hAnsi="Times New Roman" w:cs="Times New Roman"/>
-          <w:bCs/>
-        </w:rPr>
-        <w:t>□ Полностью сформирована по результатам освоения дисциплины.</w:t>
-      </w:r>
-    </w:p>
-    <w:p>
-      <w:pPr>
-        <w:ind w:left="567"/>
-        <w:jc w:val="both"/>
-        <w:rPr>
-          <w:rFonts w:ascii="Times New Roman" w:hAnsi="Times New Roman" w:cs="Times New Roman"/>
-          <w:bCs/>
-        </w:rPr>
-      </w:pPr>
-      <w:r>
-        <w:rPr>
-          <w:rFonts w:ascii="Times New Roman" w:hAnsi="Times New Roman" w:cs="Times New Roman"/>
-          <w:bCs/>
-        </w:rPr>
-        <w:t>Шкала оценивания: линейная, определяется долей успешно выполненных заданий, проверяющих данную компетенцию.</w:t>
-      </w:r>
-    </w:p>
-    <w:p>
-      <w:pPr>
-        <w:jc w:val="both"/>
-        <w:rPr>
-          <w:rFonts w:ascii="Times New Roman" w:hAnsi="Times New Roman" w:cs="Times New Roman"/>
-          <w:bCs/>
-        </w:rPr>
-      </w:pPr>
-    </w:p>
-    <w:p>
-      <w:pPr>
-        <w:jc w:val="both"/>
-        <w:rPr>
-          <w:rFonts w:ascii="Times New Roman" w:hAnsi="Times New Roman" w:cs="Times New Roman"/>
-          <w:bCs/>
-        </w:rPr>
-      </w:pPr>
-      <w:r>
-        <w:rPr>
-          <w:rFonts w:ascii="Times New Roman" w:hAnsi="Times New Roman" w:cs="Times New Roman"/>
-        </w:rPr>
-        <w:t>ПК-34 – иметь навыки использования основных моделей информационных технологий и способов их применения для решения задач в предметных областях</w:t>
-      </w:r>
-      <w:r>
-        <w:rPr>
-          <w:rFonts w:ascii="Times New Roman" w:hAnsi="Times New Roman" w:cs="Times New Roman"/>
-          <w:bCs/>
-        </w:rPr>
-        <w:t>.</w:t>
-      </w:r>
-    </w:p>
-    <w:p>
-      <w:pPr>
-        <w:ind w:firstLine="567"/>
-        <w:jc w:val="both"/>
-        <w:rPr>
-          <w:rFonts w:ascii="Times New Roman" w:hAnsi="Times New Roman" w:cs="Times New Roman"/>
-          <w:bCs/>
-        </w:rPr>
-      </w:pPr>
-      <w:r>
-        <w:rPr>
-          <w:rFonts w:ascii="Times New Roman" w:hAnsi="Times New Roman" w:cs="Times New Roman"/>
-          <w:bCs/>
-        </w:rPr>
-        <w:t>□ Формируется дисциплиной.</w:t>
-      </w:r>
-    </w:p>
-    <w:p>
-      <w:pPr>
-        <w:ind w:firstLine="567"/>
-        <w:jc w:val="both"/>
-        <w:rPr>
-          <w:rFonts w:ascii="Times New Roman" w:hAnsi="Times New Roman" w:cs="Times New Roman"/>
-          <w:bCs/>
-        </w:rPr>
-      </w:pPr>
-      <w:r>
-        <w:rPr>
-          <w:rFonts w:ascii="Segoe UI Symbol" w:hAnsi="Segoe UI Symbol" w:cs="Segoe UI Symbol"/>
-          <w:bCs/>
-        </w:rPr>
-        <w:t>✓</w:t>
-      </w:r>
-      <w:r>
-        <w:rPr>
-          <w:rFonts w:ascii="Times New Roman" w:hAnsi="Times New Roman" w:cs="Times New Roman"/>
-          <w:bCs/>
-        </w:rPr>
-        <w:t xml:space="preserve"> Развивается дисциплиной.</w:t>
-      </w:r>
-    </w:p>
-    <w:p>
-      <w:pPr>
-        <w:ind w:firstLine="567"/>
-        <w:jc w:val="both"/>
-        <w:rPr>
-          <w:rFonts w:ascii="Times New Roman" w:hAnsi="Times New Roman" w:cs="Times New Roman"/>
-          <w:bCs/>
-        </w:rPr>
-      </w:pPr>
-      <w:r>
-        <w:rPr>
-          <w:rFonts w:ascii="Times New Roman" w:hAnsi="Times New Roman" w:cs="Times New Roman"/>
-          <w:bCs/>
-        </w:rPr>
-        <w:t>□ Полностью сформирована по результатам освоения дисциплины.</w:t>
-      </w:r>
-    </w:p>
-    <w:p>
-      <w:pPr>
-        <w:ind w:left="567"/>
-        <w:jc w:val="both"/>
-        <w:rPr>
-          <w:rFonts w:ascii="Times New Roman" w:hAnsi="Times New Roman" w:cs="Times New Roman"/>
-          <w:bCs/>
-        </w:rPr>
-      </w:pPr>
-      <w:r>
-        <w:rPr>
-          <w:rFonts w:ascii="Times New Roman" w:hAnsi="Times New Roman" w:cs="Times New Roman"/>
-          <w:bCs/>
-        </w:rPr>
-        <w:t>Шкала оценивания: линейная, определяется долей успешно выполненных заданий, проверяющих данную компетенцию.</w:t>
-      </w:r>
     </w:p>
     <w:p>
       <w:pPr>
@@ -8779,13 +9098,21 @@
           <w:lang w:val="en-US"/>
         </w:rPr>
       </w:pPr>
+      <w:proofErr w:type="spellStart"/>
       <w:r>
         <w:rPr>
           <w:rFonts w:ascii="Times New Roman" w:hAnsi="Times New Roman" w:cs="Times New Roman"/>
           <w:lang w:val="en-US"/>
         </w:rPr>
-        <w:lastRenderedPageBreak/>
-        <w:t>Принципы SOLID.</w:t>
+        <w:t>Принципы</w:t>
+      </w:r>
+      <w:proofErr w:type="spellEnd"/>
+      <w:r>
+        <w:rPr>
+          <w:rFonts w:ascii="Times New Roman" w:hAnsi="Times New Roman" w:cs="Times New Roman"/>
+          <w:lang w:val="en-US"/>
+        </w:rPr>
+        <w:t xml:space="preserve"> SOLID.</w:t>
       </w:r>
     </w:p>
     <w:p>
@@ -9116,6 +9443,7 @@
         </w:rPr>
         <w:t xml:space="preserve">оделирование требований в </w:t>
       </w:r>
+      <w:proofErr w:type="spellStart"/>
       <w:r>
         <w:rPr>
           <w:rFonts w:ascii="Times New Roman" w:hAnsi="Times New Roman" w:cs="Times New Roman"/>
@@ -9123,6 +9451,7 @@
         </w:rPr>
         <w:t>SysML</w:t>
       </w:r>
+      <w:proofErr w:type="spellEnd"/>
       <w:r>
         <w:rPr>
           <w:rFonts w:ascii="Times New Roman" w:hAnsi="Times New Roman" w:cs="Times New Roman"/>
@@ -9664,6 +9993,7 @@
           <w:rFonts w:ascii="Times New Roman" w:hAnsi="Times New Roman" w:cs="Times New Roman"/>
           <w:bCs/>
         </w:rPr>
+        <w:lastRenderedPageBreak/>
         <w:t>Паттерн «Посетитель».</w:t>
       </w:r>
     </w:p>
@@ -9758,11 +10088,19 @@
           <w:rFonts w:ascii="Times New Roman" w:hAnsi="Times New Roman" w:cs="Times New Roman"/>
         </w:rPr>
       </w:pPr>
-      <w:r>
-        <w:rPr>
-          <w:rFonts w:ascii="Times New Roman" w:hAnsi="Times New Roman" w:cs="Times New Roman"/>
-        </w:rPr>
-        <w:t>Антипаттерны «Круговая зависимость», «Последовательная связность», «Вызов предка», «Проблема Йо-Йо»</w:t>
+      <w:proofErr w:type="spellStart"/>
+      <w:r>
+        <w:rPr>
+          <w:rFonts w:ascii="Times New Roman" w:hAnsi="Times New Roman" w:cs="Times New Roman"/>
+        </w:rPr>
+        <w:t>Антипаттерны</w:t>
+      </w:r>
+      <w:proofErr w:type="spellEnd"/>
+      <w:r>
+        <w:rPr>
+          <w:rFonts w:ascii="Times New Roman" w:hAnsi="Times New Roman" w:cs="Times New Roman"/>
+        </w:rPr>
+        <w:t xml:space="preserve"> «Круговая зависимость», «Последовательная связность», «Вызов предка», «Проблема Йо-Йо»</w:t>
       </w:r>
       <w:r>
         <w:rPr>
@@ -9782,12 +10120,14 @@
           <w:rFonts w:ascii="Times New Roman" w:hAnsi="Times New Roman" w:cs="Times New Roman"/>
         </w:rPr>
       </w:pPr>
+      <w:proofErr w:type="spellStart"/>
       <w:r>
         <w:rPr>
           <w:rFonts w:ascii="Times New Roman" w:hAnsi="Times New Roman" w:cs="Times New Roman"/>
         </w:rPr>
         <w:t>Антипаттерны</w:t>
       </w:r>
+      <w:proofErr w:type="spellEnd"/>
       <w:r>
         <w:rPr>
           <w:rFonts w:ascii="Times New Roman" w:hAnsi="Times New Roman" w:cs="Times New Roman"/>
@@ -9806,11 +10146,19 @@
           <w:rFonts w:ascii="Times New Roman" w:hAnsi="Times New Roman" w:cs="Times New Roman"/>
         </w:rPr>
       </w:pPr>
-      <w:r>
-        <w:rPr>
-          <w:rFonts w:ascii="Times New Roman" w:hAnsi="Times New Roman" w:cs="Times New Roman"/>
-        </w:rPr>
-        <w:t>Антипаттерны «Божественный объект», «Поток лавы»</w:t>
+      <w:proofErr w:type="spellStart"/>
+      <w:r>
+        <w:rPr>
+          <w:rFonts w:ascii="Times New Roman" w:hAnsi="Times New Roman" w:cs="Times New Roman"/>
+        </w:rPr>
+        <w:t>Антипаттерны</w:t>
+      </w:r>
+      <w:proofErr w:type="spellEnd"/>
+      <w:r>
+        <w:rPr>
+          <w:rFonts w:ascii="Times New Roman" w:hAnsi="Times New Roman" w:cs="Times New Roman"/>
+        </w:rPr>
+        <w:t xml:space="preserve"> «Божественный объект», «Поток лавы»</w:t>
       </w:r>
       <w:r>
         <w:rPr>
@@ -9830,11 +10178,19 @@
           <w:rFonts w:ascii="Times New Roman" w:hAnsi="Times New Roman" w:cs="Times New Roman"/>
         </w:rPr>
       </w:pPr>
-      <w:r>
-        <w:rPr>
-          <w:rFonts w:ascii="Times New Roman" w:hAnsi="Times New Roman" w:cs="Times New Roman"/>
-        </w:rPr>
-        <w:t xml:space="preserve">Антипаттерны </w:t>
+      <w:proofErr w:type="spellStart"/>
+      <w:r>
+        <w:rPr>
+          <w:rFonts w:ascii="Times New Roman" w:hAnsi="Times New Roman" w:cs="Times New Roman"/>
+        </w:rPr>
+        <w:t>Антипаттерны</w:t>
+      </w:r>
+      <w:proofErr w:type="spellEnd"/>
+      <w:r>
+        <w:rPr>
+          <w:rFonts w:ascii="Times New Roman" w:hAnsi="Times New Roman" w:cs="Times New Roman"/>
+        </w:rPr>
+        <w:t xml:space="preserve"> </w:t>
       </w:r>
       <w:r>
         <w:rPr>
@@ -9854,11 +10210,19 @@
           <w:rFonts w:ascii="Times New Roman" w:hAnsi="Times New Roman" w:cs="Times New Roman"/>
         </w:rPr>
       </w:pPr>
-      <w:r>
-        <w:rPr>
-          <w:rFonts w:ascii="Times New Roman" w:hAnsi="Times New Roman" w:cs="Times New Roman"/>
-        </w:rPr>
-        <w:t>Антипаттерны «Остров автоматизации», «</w:t>
+      <w:proofErr w:type="spellStart"/>
+      <w:r>
+        <w:rPr>
+          <w:rFonts w:ascii="Times New Roman" w:hAnsi="Times New Roman" w:cs="Times New Roman"/>
+        </w:rPr>
+        <w:t>Антипаттерны</w:t>
+      </w:r>
+      <w:proofErr w:type="spellEnd"/>
+      <w:r>
+        <w:rPr>
+          <w:rFonts w:ascii="Times New Roman" w:hAnsi="Times New Roman" w:cs="Times New Roman"/>
+        </w:rPr>
+        <w:t xml:space="preserve"> «Остров автоматизации», «</w:t>
       </w:r>
       <w:r>
         <w:rPr>
@@ -9904,13 +10268,14 @@
           <w:rFonts w:ascii="Times New Roman" w:hAnsi="Times New Roman" w:cs="Times New Roman"/>
         </w:rPr>
       </w:pPr>
-      <w:r>
-        <w:rPr>
-          <w:rFonts w:ascii="Times New Roman" w:hAnsi="Times New Roman" w:cs="Times New Roman"/>
-        </w:rPr>
-        <w:lastRenderedPageBreak/>
+      <w:proofErr w:type="spellStart"/>
+      <w:r>
+        <w:rPr>
+          <w:rFonts w:ascii="Times New Roman" w:hAnsi="Times New Roman" w:cs="Times New Roman"/>
+        </w:rPr>
         <w:t>Антипаттерны</w:t>
       </w:r>
+      <w:proofErr w:type="spellEnd"/>
       <w:r>
         <w:rPr>
           <w:rFonts w:ascii="Times New Roman" w:hAnsi="Times New Roman" w:cs="Times New Roman"/>
@@ -9965,84 +10330,7 @@
           <w:rFonts w:ascii="Times New Roman" w:hAnsi="Times New Roman" w:cs="Times New Roman"/>
           <w:lang w:val="en-US"/>
         </w:rPr>
-        <w:t>Model</w:t>
-      </w:r>
-      <w:r>
-        <w:rPr>
-          <w:rFonts w:ascii="Times New Roman" w:hAnsi="Times New Roman" w:cs="Times New Roman"/>
-          <w:lang w:val="en-US"/>
-        </w:rPr>
-        <w:t>-</w:t>
-      </w:r>
-      <w:r>
-        <w:rPr>
-          <w:rFonts w:ascii="Times New Roman" w:hAnsi="Times New Roman" w:cs="Times New Roman"/>
-          <w:lang w:val="en-US"/>
-        </w:rPr>
-        <w:t>View</w:t>
-      </w:r>
-      <w:r>
-        <w:rPr>
-          <w:rFonts w:ascii="Times New Roman" w:hAnsi="Times New Roman" w:cs="Times New Roman"/>
-          <w:lang w:val="en-US"/>
-        </w:rPr>
-        <w:t>-</w:t>
-      </w:r>
-      <w:r>
-        <w:rPr>
-          <w:rFonts w:ascii="Times New Roman" w:hAnsi="Times New Roman" w:cs="Times New Roman"/>
-          <w:lang w:val="en-US"/>
-        </w:rPr>
-        <w:t>Controller</w:t>
-      </w:r>
-      <w:r>
-        <w:rPr>
-          <w:rFonts w:ascii="Times New Roman" w:hAnsi="Times New Roman" w:cs="Times New Roman"/>
-          <w:lang w:val="en-US"/>
-        </w:rPr>
-        <w:t xml:space="preserve">, </w:t>
-      </w:r>
-      <w:r>
-        <w:rPr>
-          <w:rFonts w:ascii="Times New Roman" w:hAnsi="Times New Roman" w:cs="Times New Roman"/>
-          <w:lang w:val="en-US"/>
-        </w:rPr>
-        <w:t>Sense</w:t>
-      </w:r>
-      <w:r>
-        <w:rPr>
-          <w:rFonts w:ascii="Times New Roman" w:hAnsi="Times New Roman" w:cs="Times New Roman"/>
-          <w:lang w:val="en-US"/>
-        </w:rPr>
-        <w:t>-</w:t>
-      </w:r>
-      <w:r>
-        <w:rPr>
-          <w:rFonts w:ascii="Times New Roman" w:hAnsi="Times New Roman" w:cs="Times New Roman"/>
-          <w:lang w:val="en-US"/>
-        </w:rPr>
-        <w:t>Compute</w:t>
-      </w:r>
-      <w:r>
-        <w:rPr>
-          <w:rFonts w:ascii="Times New Roman" w:hAnsi="Times New Roman" w:cs="Times New Roman"/>
-          <w:lang w:val="en-US"/>
-        </w:rPr>
-        <w:t>-</w:t>
-      </w:r>
-      <w:r>
-        <w:rPr>
-          <w:rFonts w:ascii="Times New Roman" w:hAnsi="Times New Roman" w:cs="Times New Roman"/>
-          <w:lang w:val="en-US"/>
-        </w:rPr>
-        <w:t>Control</w:t>
-      </w:r>
-      <w:r>
-        <w:rPr>
-          <w:rFonts w:ascii="Times New Roman" w:hAnsi="Times New Roman" w:cs="Times New Roman"/>
-          <w:lang w:val="en-US"/>
-        </w:rPr>
-        <w:t>.</w:t>
+        <w:t>Model-View-Controller, Sense-Compute-Control.</w:t>
       </w:r>
     </w:p>
     <w:p>
@@ -10109,13 +10397,7 @@
         <w:rPr>
           <w:rFonts w:ascii="Times New Roman" w:hAnsi="Times New Roman" w:cs="Times New Roman"/>
         </w:rPr>
-        <w:t xml:space="preserve">Событийно-ориентированные </w:t>
-      </w:r>
-      <w:r>
-        <w:rPr>
-          <w:rFonts w:ascii="Times New Roman" w:hAnsi="Times New Roman" w:cs="Times New Roman"/>
-        </w:rPr>
-        <w:t xml:space="preserve">стили, </w:t>
+        <w:t xml:space="preserve">Событийно-ориентированные стили, </w:t>
       </w:r>
       <w:r>
         <w:rPr>
@@ -10160,7 +10442,39 @@
           <w:rFonts w:ascii="Times New Roman" w:hAnsi="Times New Roman" w:cs="Times New Roman"/>
           <w:bCs/>
         </w:rPr>
-        <w:t>Понятие Domain-Driven Design, единый язык, изоляция предметной области.</w:t>
+        <w:t xml:space="preserve">Понятие </w:t>
+      </w:r>
+      <w:proofErr w:type="spellStart"/>
+      <w:r>
+        <w:rPr>
+          <w:rFonts w:ascii="Times New Roman" w:hAnsi="Times New Roman" w:cs="Times New Roman"/>
+          <w:bCs/>
+        </w:rPr>
+        <w:t>Domain-Driven</w:t>
+      </w:r>
+      <w:proofErr w:type="spellEnd"/>
+      <w:r>
+        <w:rPr>
+          <w:rFonts w:ascii="Times New Roman" w:hAnsi="Times New Roman" w:cs="Times New Roman"/>
+          <w:bCs/>
+        </w:rPr>
+        <w:t xml:space="preserve"> </w:t>
+      </w:r>
+      <w:proofErr w:type="spellStart"/>
+      <w:r>
+        <w:rPr>
+          <w:rFonts w:ascii="Times New Roman" w:hAnsi="Times New Roman" w:cs="Times New Roman"/>
+          <w:bCs/>
+        </w:rPr>
+        <w:t>Design</w:t>
+      </w:r>
+      <w:proofErr w:type="spellEnd"/>
+      <w:r>
+        <w:rPr>
+          <w:rFonts w:ascii="Times New Roman" w:hAnsi="Times New Roman" w:cs="Times New Roman"/>
+          <w:bCs/>
+        </w:rPr>
+        <w:t>, единый язык, изоляция предметной области.</w:t>
       </w:r>
     </w:p>
     <w:p>
@@ -10188,14 +10502,7 @@
           <w:rFonts w:ascii="Times New Roman" w:hAnsi="Times New Roman" w:cs="Times New Roman"/>
           <w:bCs/>
         </w:rPr>
-        <w:t xml:space="preserve">, </w:t>
-      </w:r>
-      <w:r>
-        <w:rPr>
-          <w:rFonts w:ascii="Times New Roman" w:hAnsi="Times New Roman" w:cs="Times New Roman"/>
-          <w:bCs/>
-        </w:rPr>
-        <w:t>основные структурные элементы модели предметной области.</w:t>
+        <w:t>, основные структурные элементы модели предметной области.</w:t>
       </w:r>
     </w:p>
     <w:p>
@@ -10268,14 +10575,7 @@
           <w:rFonts w:ascii="Times New Roman" w:hAnsi="Times New Roman" w:cs="Times New Roman"/>
           <w:bCs/>
         </w:rPr>
-        <w:t xml:space="preserve">, </w:t>
-      </w:r>
-      <w:r>
-        <w:rPr>
-          <w:rFonts w:ascii="Times New Roman" w:hAnsi="Times New Roman" w:cs="Times New Roman"/>
-          <w:bCs/>
-        </w:rPr>
-        <w:t>паттерны</w:t>
+        <w:t>, паттерны</w:t>
       </w:r>
       <w:r>
         <w:rPr>
@@ -10542,11 +10842,19 @@
           <w:rFonts w:ascii="Times New Roman" w:hAnsi="Times New Roman" w:cs="Times New Roman"/>
         </w:rPr>
       </w:pPr>
-      <w:r>
-        <w:rPr>
-          <w:rFonts w:ascii="Times New Roman" w:hAnsi="Times New Roman" w:cs="Times New Roman"/>
-        </w:rPr>
-        <w:t xml:space="preserve">Межпроцессное сетевое взаимодействие, модель </w:t>
+      <w:proofErr w:type="spellStart"/>
+      <w:r>
+        <w:rPr>
+          <w:rFonts w:ascii="Times New Roman" w:hAnsi="Times New Roman" w:cs="Times New Roman"/>
+        </w:rPr>
+        <w:t>Межпроцессное</w:t>
+      </w:r>
+      <w:proofErr w:type="spellEnd"/>
+      <w:r>
+        <w:rPr>
+          <w:rFonts w:ascii="Times New Roman" w:hAnsi="Times New Roman" w:cs="Times New Roman"/>
+        </w:rPr>
+        <w:t xml:space="preserve"> сетевое взаимодействие, модель </w:t>
       </w:r>
       <w:r>
         <w:rPr>
@@ -10655,6 +10963,7 @@
         </w:rPr>
         <w:t xml:space="preserve">). </w:t>
       </w:r>
+      <w:proofErr w:type="spellStart"/>
       <w:r>
         <w:rPr>
           <w:rFonts w:ascii="Times New Roman" w:hAnsi="Times New Roman" w:cs="Times New Roman"/>
@@ -10662,12 +10971,14 @@
         </w:rPr>
         <w:t>Protobuf</w:t>
       </w:r>
+      <w:proofErr w:type="spellEnd"/>
       <w:r>
         <w:rPr>
           <w:rFonts w:ascii="Times New Roman" w:hAnsi="Times New Roman" w:cs="Times New Roman"/>
         </w:rPr>
         <w:t xml:space="preserve">, </w:t>
       </w:r>
+      <w:proofErr w:type="spellStart"/>
       <w:r>
         <w:rPr>
           <w:rFonts w:ascii="Times New Roman" w:hAnsi="Times New Roman" w:cs="Times New Roman"/>
@@ -10675,6 +10986,7 @@
         </w:rPr>
         <w:t>gRPC</w:t>
       </w:r>
+      <w:proofErr w:type="spellEnd"/>
       <w:r>
         <w:rPr>
           <w:rFonts w:ascii="Times New Roman" w:hAnsi="Times New Roman" w:cs="Times New Roman"/>
@@ -10769,12 +11081,37 @@
           <w:lang w:val="en-US"/>
         </w:rPr>
       </w:pPr>
+      <w:proofErr w:type="spellStart"/>
       <w:r>
         <w:rPr>
           <w:rFonts w:ascii="Times New Roman" w:hAnsi="Times New Roman" w:cs="Times New Roman"/>
           <w:lang w:val="en-US"/>
         </w:rPr>
-        <w:t>Очереди сообщений, RabbitMQ.</w:t>
+        <w:t>Очереди</w:t>
+      </w:r>
+      <w:proofErr w:type="spellEnd"/>
+      <w:r>
+        <w:rPr>
+          <w:rFonts w:ascii="Times New Roman" w:hAnsi="Times New Roman" w:cs="Times New Roman"/>
+          <w:lang w:val="en-US"/>
+        </w:rPr>
+        <w:t xml:space="preserve"> </w:t>
+      </w:r>
+      <w:proofErr w:type="spellStart"/>
+      <w:r>
+        <w:rPr>
+          <w:rFonts w:ascii="Times New Roman" w:hAnsi="Times New Roman" w:cs="Times New Roman"/>
+          <w:lang w:val="en-US"/>
+        </w:rPr>
+        <w:t>сообщений</w:t>
+      </w:r>
+      <w:proofErr w:type="spellEnd"/>
+      <w:r>
+        <w:rPr>
+          <w:rFonts w:ascii="Times New Roman" w:hAnsi="Times New Roman" w:cs="Times New Roman"/>
+          <w:lang w:val="en-US"/>
+        </w:rPr>
+        <w:t>, RabbitMQ.</w:t>
       </w:r>
     </w:p>
     <w:p>
@@ -10815,12 +11152,21 @@
           <w:lang w:val="en-US"/>
         </w:rPr>
       </w:pPr>
+      <w:proofErr w:type="spellStart"/>
       <w:r>
         <w:rPr>
           <w:rFonts w:ascii="Times New Roman" w:hAnsi="Times New Roman" w:cs="Times New Roman"/>
           <w:lang w:val="en-US"/>
         </w:rPr>
-        <w:t>Микросервисы, peer-to-peer.</w:t>
+        <w:t>Микросервисы</w:t>
+      </w:r>
+      <w:proofErr w:type="spellEnd"/>
+      <w:r>
+        <w:rPr>
+          <w:rFonts w:ascii="Times New Roman" w:hAnsi="Times New Roman" w:cs="Times New Roman"/>
+          <w:lang w:val="en-US"/>
+        </w:rPr>
+        <w:t>, peer-to-peer.</w:t>
       </w:r>
     </w:p>
     <w:p>
@@ -10900,13 +11246,7 @@
         <w:rPr>
           <w:rFonts w:ascii="Times New Roman" w:hAnsi="Times New Roman" w:cs="Times New Roman"/>
         </w:rPr>
-        <w:t>Архитектура системы контроля версий</w:t>
-      </w:r>
-      <w:r>
-        <w:rPr>
-          <w:rFonts w:ascii="Times New Roman" w:hAnsi="Times New Roman" w:cs="Times New Roman"/>
-        </w:rPr>
-        <w:t xml:space="preserve"> </w:t>
+        <w:t xml:space="preserve">Архитектура системы контроля версий </w:t>
       </w:r>
       <w:r>
         <w:rPr>
@@ -10937,13 +11277,7 @@
         <w:rPr>
           <w:rFonts w:ascii="Times New Roman" w:hAnsi="Times New Roman" w:cs="Times New Roman"/>
         </w:rPr>
-        <w:t>Архитектура системы контроля версий</w:t>
-      </w:r>
-      <w:r>
-        <w:rPr>
-          <w:rFonts w:ascii="Times New Roman" w:hAnsi="Times New Roman" w:cs="Times New Roman"/>
-        </w:rPr>
-        <w:t xml:space="preserve"> </w:t>
+        <w:t xml:space="preserve">Архитектура системы контроля версий </w:t>
       </w:r>
       <w:r>
         <w:rPr>
@@ -11089,42 +11423,15 @@
           <w:rFonts w:ascii="Times New Roman" w:hAnsi="Times New Roman" w:cs="Times New Roman"/>
           <w:bCs/>
         </w:rPr>
-        <w:t xml:space="preserve">твет </w:t>
-      </w:r>
-      <w:r>
-        <w:rPr>
-          <w:rFonts w:ascii="Times New Roman" w:hAnsi="Times New Roman" w:cs="Times New Roman"/>
-          <w:bCs/>
-        </w:rPr>
-        <w:t xml:space="preserve">на каждый вопрос билета и на дополнительные вопросы </w:t>
-      </w:r>
-      <w:r>
-        <w:rPr>
-          <w:rFonts w:ascii="Times New Roman" w:hAnsi="Times New Roman" w:cs="Times New Roman"/>
-          <w:bCs/>
-        </w:rPr>
-        <w:t xml:space="preserve">оценивается по шкале от 0 (нет ответа) до </w:t>
-      </w:r>
-      <w:r>
-        <w:rPr>
-          <w:rFonts w:ascii="Times New Roman" w:hAnsi="Times New Roman" w:cs="Times New Roman"/>
-          <w:bCs/>
-        </w:rPr>
-        <w:t>10</w:t>
-      </w:r>
-      <w:r>
-        <w:rPr>
-          <w:rFonts w:ascii="Times New Roman" w:hAnsi="Times New Roman" w:cs="Times New Roman"/>
-          <w:bCs/>
-        </w:rPr>
-        <w:t xml:space="preserve"> (очень хороший ответ)</w:t>
-      </w:r>
-      <w:r>
-        <w:rPr>
-          <w:rFonts w:ascii="Times New Roman" w:hAnsi="Times New Roman" w:cs="Times New Roman"/>
-          <w:bCs/>
-        </w:rPr>
-        <w:t>, далее оценка усредняется. Результат переводится в диапазон от 0 до 100.</w:t>
+        <w:t xml:space="preserve">твет на каждый вопрос билета и на дополнительные </w:t>
+      </w:r>
+      <w:r>
+        <w:rPr>
+          <w:rFonts w:ascii="Times New Roman" w:hAnsi="Times New Roman" w:cs="Times New Roman"/>
+          <w:bCs/>
+        </w:rPr>
+        <w:lastRenderedPageBreak/>
+        <w:t>вопросы оценивается по шкале от 0 (нет ответа) до 10 (очень хороший ответ), далее оценка усредняется. Результат переводится в диапазон от 0 до 100.</w:t>
       </w:r>
     </w:p>
     <w:p>
@@ -11144,25 +11451,7 @@
           <w:bCs/>
           <w:i/>
         </w:rPr>
-        <w:t xml:space="preserve">Пример </w:t>
-      </w:r>
-      <w:r>
-        <w:rPr>
-          <w:rFonts w:ascii="Times New Roman" w:hAnsi="Times New Roman" w:cs="Times New Roman"/>
-          <w:b/>
-          <w:bCs/>
-          <w:i/>
-        </w:rPr>
-        <w:t>задачи для текущего контроля</w:t>
-      </w:r>
-      <w:r>
-        <w:rPr>
-          <w:rFonts w:ascii="Times New Roman" w:hAnsi="Times New Roman" w:cs="Times New Roman"/>
-          <w:b/>
-          <w:bCs/>
-          <w:i/>
-        </w:rPr>
-        <w:t>:</w:t>
+        <w:t>Пример задачи для текущего контроля:</w:t>
       </w:r>
     </w:p>
     <w:p>
@@ -11180,14 +11469,7 @@
           <w:rFonts w:ascii="Times New Roman" w:hAnsi="Times New Roman" w:cs="Times New Roman"/>
           <w:bCs/>
         </w:rPr>
-        <w:t>В команде из 2-3 человек в</w:t>
-      </w:r>
-      <w:r>
-        <w:rPr>
-          <w:rFonts w:ascii="Times New Roman" w:hAnsi="Times New Roman" w:cs="Times New Roman"/>
-          <w:bCs/>
-        </w:rPr>
-        <w:t>ыполнить анализ предметной области и построить модель в виде диаграммы классов для интернет-магазина книг по следующему ТЗ:</w:t>
+        <w:t>В команде из 2-3 человек выполнить анализ предметной области и построить модель в виде диаграммы классов для интернет-магазина книг по следующему ТЗ:</w:t>
       </w:r>
     </w:p>
     <w:p>
@@ -11302,7 +11584,6 @@
           <w:rFonts w:ascii="Times New Roman" w:hAnsi="Times New Roman" w:cs="Times New Roman"/>
           <w:bCs/>
         </w:rPr>
-        <w:lastRenderedPageBreak/>
         <w:t>Пользователь должен иметь возможность вести список желаемых покупок, т.е. книг, которые он хочет купить позже.</w:t>
       </w:r>
     </w:p>
@@ -11556,7 +11837,23 @@
           <w:rFonts w:ascii="Times New Roman" w:hAnsi="Times New Roman" w:cs="Times New Roman"/>
           <w:bCs/>
         </w:rPr>
-        <w:t>Отзывы на книгу должны модерироваться, т.е. им должен присваиваться статус Ok кем-то из администраторов прежде, чем они появятся на сайте.</w:t>
+        <w:t xml:space="preserve">Отзывы на книгу должны модерироваться, т.е. им должен присваиваться статус </w:t>
+      </w:r>
+      <w:proofErr w:type="spellStart"/>
+      <w:r>
+        <w:rPr>
+          <w:rFonts w:ascii="Times New Roman" w:hAnsi="Times New Roman" w:cs="Times New Roman"/>
+          <w:bCs/>
+        </w:rPr>
+        <w:t>Ok</w:t>
+      </w:r>
+      <w:proofErr w:type="spellEnd"/>
+      <w:r>
+        <w:rPr>
+          <w:rFonts w:ascii="Times New Roman" w:hAnsi="Times New Roman" w:cs="Times New Roman"/>
+          <w:bCs/>
+        </w:rPr>
+        <w:t xml:space="preserve"> кем-то из администраторов прежде, чем они появятся на сайте.</w:t>
       </w:r>
     </w:p>
     <w:p>
@@ -11602,14 +11899,7 @@
           <w:rFonts w:ascii="Times New Roman" w:hAnsi="Times New Roman" w:cs="Times New Roman"/>
           <w:bCs/>
         </w:rPr>
-        <w:t>Должна быть возможность размещения администраторами редакторских отзывов. Они также должны появляться на странице с детальным описанием книги.</w:t>
-      </w:r>
-      <w:r>
-        <w:rPr>
-          <w:rFonts w:ascii="Times New Roman" w:hAnsi="Times New Roman" w:cs="Times New Roman"/>
-          <w:bCs/>
-        </w:rPr>
-        <w:t xml:space="preserve"> Редакторские отзывы не имеют рейтинга и не модерируются.</w:t>
+        <w:t>Должна быть возможность размещения администраторами редакторских отзывов. Они также должны появляться на странице с детальным описанием книги. Редакторские отзывы не имеют рейтинга и не модерируются.</w:t>
       </w:r>
     </w:p>
     <w:p>
@@ -11678,6 +11968,7 @@
           <w:rFonts w:ascii="Times New Roman" w:hAnsi="Times New Roman" w:cs="Times New Roman"/>
           <w:bCs/>
         </w:rPr>
+        <w:lastRenderedPageBreak/>
         <w:t>Должна быть возможность управлять до 100 тыс. учетных записей пользователей за первые 6 месяцев работы и затем до 1 млн. пользователей.</w:t>
       </w:r>
     </w:p>
@@ -11765,14 +12056,7 @@
           <w:rFonts w:ascii="Times New Roman" w:hAnsi="Times New Roman" w:cs="Times New Roman"/>
           <w:bCs/>
         </w:rPr>
-        <w:t>Обратите внимание, что это должна быть модель предметной области, детали реализации наподобие способа хранения информации в базе данных не важны. Будет оцениваться точность следования ТЗ, соответствие модели сущностям предметной области (в том числе, неявным) и пунктуальность в следовании синтаксису UML.</w:t>
-      </w:r>
-      <w:r>
-        <w:rPr>
-          <w:rFonts w:ascii="Times New Roman" w:hAnsi="Times New Roman" w:cs="Times New Roman"/>
-          <w:bCs/>
-        </w:rPr>
-        <w:t xml:space="preserve"> Задание сдаётся в виде файла с диаграммой классов </w:t>
+        <w:t xml:space="preserve">Обратите внимание, что это должна быть модель предметной области, детали реализации наподобие способа хранения информации в базе данных не важны. Будет оцениваться точность следования ТЗ, соответствие модели сущностям предметной области (в том числе, неявным) и пунктуальность в следовании синтаксису UML. Задание сдаётся в виде файла с диаграммой классов </w:t>
       </w:r>
       <w:r>
         <w:rPr>
@@ -11787,21 +12071,7 @@
           <w:rFonts w:ascii="Times New Roman" w:hAnsi="Times New Roman" w:cs="Times New Roman"/>
           <w:bCs/>
         </w:rPr>
-        <w:t xml:space="preserve"> </w:t>
-      </w:r>
-      <w:r>
-        <w:rPr>
-          <w:rFonts w:ascii="Times New Roman" w:hAnsi="Times New Roman" w:cs="Times New Roman"/>
-          <w:bCs/>
-        </w:rPr>
-        <w:t xml:space="preserve">в формате </w:t>
-      </w:r>
-      <w:r>
-        <w:rPr>
-          <w:rFonts w:ascii="Times New Roman" w:hAnsi="Times New Roman" w:cs="Times New Roman"/>
-          <w:bCs/>
-        </w:rPr>
-        <w:t>.</w:t>
+        <w:t xml:space="preserve"> в формате .</w:t>
       </w:r>
       <w:r>
         <w:rPr>
@@ -11816,22 +12086,7 @@
           <w:rFonts w:ascii="Times New Roman" w:hAnsi="Times New Roman" w:cs="Times New Roman"/>
           <w:bCs/>
         </w:rPr>
-        <w:t xml:space="preserve">, </w:t>
-      </w:r>
-      <w:r>
-        <w:rPr>
-          <w:rFonts w:ascii="Times New Roman" w:hAnsi="Times New Roman" w:cs="Times New Roman"/>
-          <w:bCs/>
-        </w:rPr>
-        <w:t xml:space="preserve">либо в виде ссылки на проект с диаграммой в </w:t>
-      </w:r>
-      <w:r>
-        <w:rPr>
-          <w:rFonts w:ascii="Times New Roman" w:hAnsi="Times New Roman" w:cs="Times New Roman"/>
-          <w:bCs/>
-        </w:rPr>
-        <w:lastRenderedPageBreak/>
-        <w:t xml:space="preserve">каком-либо из существующих онлайн-сервисов рисования диаграмм (например, </w:t>
+        <w:t xml:space="preserve">, либо в виде ссылки на проект с диаграммой в каком-либо из существующих онлайн-сервисов рисования диаграмм (например, </w:t>
       </w:r>
       <w:hyperlink r:id="rId7" w:history="1">
         <w:r>
@@ -11873,33 +12128,13 @@
           <w:b/>
           <w:bCs/>
         </w:rPr>
-        <w:t>:</w:t>
-      </w:r>
-      <w:r>
-        <w:rPr>
-          <w:rFonts w:ascii="Times New Roman" w:hAnsi="Times New Roman" w:cs="Times New Roman"/>
-          <w:b/>
-          <w:bCs/>
-        </w:rPr>
-        <w:t xml:space="preserve"> </w:t>
-      </w:r>
-      <w:r>
-        <w:rPr>
-          <w:rFonts w:ascii="Times New Roman" w:hAnsi="Times New Roman" w:cs="Times New Roman"/>
-        </w:rPr>
-        <w:t xml:space="preserve">ОКБ-7, </w:t>
-      </w:r>
-      <w:r>
-        <w:rPr>
-          <w:rFonts w:ascii="Times New Roman" w:hAnsi="Times New Roman" w:cs="Times New Roman"/>
-        </w:rPr>
-        <w:t xml:space="preserve">ОКБ-8, </w:t>
-      </w:r>
-      <w:r>
-        <w:rPr>
-          <w:rFonts w:ascii="Times New Roman" w:hAnsi="Times New Roman" w:cs="Times New Roman"/>
-        </w:rPr>
-        <w:t>ПК-34</w:t>
+        <w:t xml:space="preserve">: </w:t>
+      </w:r>
+      <w:r>
+        <w:rPr>
+          <w:rFonts w:ascii="Times New Roman" w:hAnsi="Times New Roman" w:cs="Times New Roman"/>
+        </w:rPr>
+        <w:t>ОКБ-7, ОКБ-8, ПК-34</w:t>
       </w:r>
       <w:r>
         <w:rPr>
@@ -11980,65 +12215,22 @@
           <w:bCs/>
           <w:i/>
         </w:rPr>
-        <w:t>Пример</w:t>
-      </w:r>
-      <w:r>
+        <w:t>Примеры домашних заданий:</w:t>
+      </w:r>
+    </w:p>
+    <w:p>
+      <w:pPr>
         <w:rPr>
           <w:rFonts w:ascii="Times New Roman" w:hAnsi="Times New Roman" w:cs="Times New Roman"/>
           <w:b/>
-          <w:bCs/>
-          <w:i/>
-        </w:rPr>
-        <w:t>ы</w:t>
-      </w:r>
+        </w:rPr>
+      </w:pPr>
       <w:r>
         <w:rPr>
           <w:rFonts w:ascii="Times New Roman" w:hAnsi="Times New Roman" w:cs="Times New Roman"/>
           <w:b/>
-          <w:bCs/>
-          <w:i/>
-        </w:rPr>
-        <w:t xml:space="preserve"> </w:t>
-      </w:r>
-      <w:r>
-        <w:rPr>
-          <w:rFonts w:ascii="Times New Roman" w:hAnsi="Times New Roman" w:cs="Times New Roman"/>
-          <w:b/>
-          <w:bCs/>
-          <w:i/>
-        </w:rPr>
-        <w:t>домашних заданий</w:t>
-      </w:r>
-      <w:r>
-        <w:rPr>
-          <w:rFonts w:ascii="Times New Roman" w:hAnsi="Times New Roman" w:cs="Times New Roman"/>
-          <w:b/>
-          <w:bCs/>
-          <w:i/>
-        </w:rPr>
-        <w:t>:</w:t>
-      </w:r>
-    </w:p>
-    <w:p>
-      <w:pPr>
-        <w:rPr>
-          <w:rFonts w:ascii="Times New Roman" w:hAnsi="Times New Roman" w:cs="Times New Roman"/>
-          <w:b/>
-        </w:rPr>
-      </w:pPr>
-      <w:r>
-        <w:rPr>
-          <w:rFonts w:ascii="Times New Roman" w:hAnsi="Times New Roman" w:cs="Times New Roman"/>
-          <w:b/>
-        </w:rPr>
-        <w:t>Задание</w:t>
-      </w:r>
-      <w:r>
-        <w:rPr>
-          <w:rFonts w:ascii="Times New Roman" w:hAnsi="Times New Roman" w:cs="Times New Roman"/>
-          <w:b/>
-        </w:rPr>
-        <w:t xml:space="preserve"> 1: проектирование </w:t>
+        </w:rPr>
+        <w:t xml:space="preserve">Задание 1: проектирование </w:t>
       </w:r>
       <w:r>
         <w:rPr>
@@ -12069,14 +12261,7 @@
           <w:rFonts w:ascii="Times New Roman" w:hAnsi="Times New Roman" w:cs="Times New Roman"/>
           <w:bCs/>
         </w:rPr>
-        <w:t>проектировать</w:t>
-      </w:r>
-      <w:r>
-        <w:rPr>
-          <w:rFonts w:ascii="Times New Roman" w:hAnsi="Times New Roman" w:cs="Times New Roman"/>
-          <w:bCs/>
-        </w:rPr>
-        <w:t xml:space="preserve"> простой интерпретатор командной строки, поддерживающий команды:</w:t>
+        <w:t>проектировать простой интерпретатор командной строки, поддерживающий команды:</w:t>
       </w:r>
     </w:p>
     <w:p>
@@ -12120,14 +12305,7 @@
           <w:rFonts w:ascii="Times New Roman" w:hAnsi="Times New Roman" w:cs="Times New Roman"/>
           <w:bCs/>
         </w:rPr>
-        <w:t>] — вывести на экран содержимое файла</w:t>
-      </w:r>
-      <w:r>
-        <w:rPr>
-          <w:rFonts w:ascii="Times New Roman" w:hAnsi="Times New Roman" w:cs="Times New Roman"/>
-          <w:bCs/>
-        </w:rPr>
-        <w:t>;</w:t>
+        <w:t>] — вывести на экран содержимое файла;</w:t>
       </w:r>
     </w:p>
     <w:p>
@@ -12156,14 +12334,7 @@
           <w:rFonts w:ascii="Times New Roman" w:hAnsi="Times New Roman" w:cs="Times New Roman"/>
           <w:bCs/>
         </w:rPr>
-        <w:t xml:space="preserve"> — вывести на экран свой аргумент (или аргументы)</w:t>
-      </w:r>
-      <w:r>
-        <w:rPr>
-          <w:rFonts w:ascii="Times New Roman" w:hAnsi="Times New Roman" w:cs="Times New Roman"/>
-          <w:bCs/>
-        </w:rPr>
-        <w:t>;</w:t>
+        <w:t xml:space="preserve"> — вывести на экран свой аргумент (или аргументы);</w:t>
       </w:r>
     </w:p>
     <w:p>
@@ -12179,6 +12350,7 @@
           <w:bCs/>
         </w:rPr>
       </w:pPr>
+      <w:proofErr w:type="spellStart"/>
       <w:r>
         <w:rPr>
           <w:rFonts w:ascii="Times New Roman" w:hAnsi="Times New Roman" w:cs="Times New Roman"/>
@@ -12187,6 +12359,7 @@
         </w:rPr>
         <w:t>wc</w:t>
       </w:r>
+      <w:proofErr w:type="spellEnd"/>
       <w:r>
         <w:rPr>
           <w:rFonts w:ascii="Times New Roman" w:hAnsi="Times New Roman" w:cs="Times New Roman"/>
@@ -12207,14 +12380,7 @@
           <w:rFonts w:ascii="Times New Roman" w:hAnsi="Times New Roman" w:cs="Times New Roman"/>
           <w:bCs/>
         </w:rPr>
-        <w:t>] — вывести количество строк, слов и байт в файле</w:t>
-      </w:r>
-      <w:r>
-        <w:rPr>
-          <w:rFonts w:ascii="Times New Roman" w:hAnsi="Times New Roman" w:cs="Times New Roman"/>
-          <w:bCs/>
-        </w:rPr>
-        <w:t>;</w:t>
+        <w:t>] — вывести количество строк, слов и байт в файле;</w:t>
       </w:r>
     </w:p>
     <w:p>
@@ -12230,6 +12396,7 @@
           <w:bCs/>
         </w:rPr>
       </w:pPr>
+      <w:proofErr w:type="spellStart"/>
       <w:r>
         <w:rPr>
           <w:rFonts w:ascii="Times New Roman" w:hAnsi="Times New Roman" w:cs="Times New Roman"/>
@@ -12238,19 +12405,13 @@
         </w:rPr>
         <w:t>pwd</w:t>
       </w:r>
-      <w:r>
-        <w:rPr>
-          <w:rFonts w:ascii="Times New Roman" w:hAnsi="Times New Roman" w:cs="Times New Roman"/>
-          <w:bCs/>
-        </w:rPr>
-        <w:t xml:space="preserve"> — распечатать текущую директорию</w:t>
-      </w:r>
-      <w:r>
-        <w:rPr>
-          <w:rFonts w:ascii="Times New Roman" w:hAnsi="Times New Roman" w:cs="Times New Roman"/>
-          <w:bCs/>
-        </w:rPr>
-        <w:t>;</w:t>
+      <w:proofErr w:type="spellEnd"/>
+      <w:r>
+        <w:rPr>
+          <w:rFonts w:ascii="Times New Roman" w:hAnsi="Times New Roman" w:cs="Times New Roman"/>
+          <w:bCs/>
+        </w:rPr>
+        <w:t xml:space="preserve"> — распечатать текущую директорию;</w:t>
       </w:r>
     </w:p>
     <w:p>
@@ -12279,14 +12440,7 @@
           <w:rFonts w:ascii="Times New Roman" w:hAnsi="Times New Roman" w:cs="Times New Roman"/>
           <w:bCs/>
         </w:rPr>
-        <w:t xml:space="preserve"> — выйти из интерпретатора</w:t>
-      </w:r>
-      <w:r>
-        <w:rPr>
-          <w:rFonts w:ascii="Times New Roman" w:hAnsi="Times New Roman" w:cs="Times New Roman"/>
-          <w:bCs/>
-        </w:rPr>
-        <w:t>.</w:t>
+        <w:t xml:space="preserve"> — выйти из интерпретатора.</w:t>
       </w:r>
     </w:p>
     <w:p>
@@ -12311,21 +12465,7 @@
           <w:rFonts w:ascii="Times New Roman" w:hAnsi="Times New Roman" w:cs="Times New Roman"/>
           <w:bCs/>
         </w:rPr>
-        <w:t>При этом</w:t>
-      </w:r>
-      <w:r>
-        <w:rPr>
-          <w:rFonts w:ascii="Times New Roman" w:hAnsi="Times New Roman" w:cs="Times New Roman"/>
-          <w:bCs/>
-        </w:rPr>
-        <w:t xml:space="preserve"> должны поддерживаться</w:t>
-      </w:r>
-      <w:r>
-        <w:rPr>
-          <w:rFonts w:ascii="Times New Roman" w:hAnsi="Times New Roman" w:cs="Times New Roman"/>
-          <w:bCs/>
-        </w:rPr>
-        <w:t>:</w:t>
+        <w:t>При этом должны поддерживаться:</w:t>
       </w:r>
     </w:p>
     <w:p>
@@ -12406,14 +12546,7 @@
           <w:rFonts w:ascii="Times New Roman" w:hAnsi="Times New Roman" w:cs="Times New Roman"/>
           <w:bCs/>
         </w:rPr>
-        <w:t>)</w:t>
-      </w:r>
-      <w:r>
-        <w:rPr>
-          <w:rFonts w:ascii="Times New Roman" w:hAnsi="Times New Roman" w:cs="Times New Roman"/>
-          <w:bCs/>
-        </w:rPr>
-        <w:t>;</w:t>
+        <w:t>);</w:t>
       </w:r>
     </w:p>
     <w:p>
@@ -12434,21 +12567,7 @@
           <w:rFonts w:ascii="Times New Roman" w:hAnsi="Times New Roman" w:cs="Times New Roman"/>
           <w:bCs/>
         </w:rPr>
-        <w:t>о</w:t>
-      </w:r>
-      <w:r>
-        <w:rPr>
-          <w:rFonts w:ascii="Times New Roman" w:hAnsi="Times New Roman" w:cs="Times New Roman"/>
-          <w:bCs/>
-        </w:rPr>
-        <w:t>кружение (команды вида “имя=значение”), оператор $</w:t>
-      </w:r>
-      <w:r>
-        <w:rPr>
-          <w:rFonts w:ascii="Times New Roman" w:hAnsi="Times New Roman" w:cs="Times New Roman"/>
-          <w:bCs/>
-        </w:rPr>
-        <w:t>;</w:t>
+        <w:t>окружение (команды вида “имя=значение”), оператор $;</w:t>
       </w:r>
     </w:p>
     <w:p>
@@ -12469,21 +12588,7 @@
           <w:rFonts w:ascii="Times New Roman" w:hAnsi="Times New Roman" w:cs="Times New Roman"/>
           <w:bCs/>
         </w:rPr>
-        <w:t>вызов внешней программы</w:t>
-      </w:r>
-      <w:r>
-        <w:rPr>
-          <w:rFonts w:ascii="Times New Roman" w:hAnsi="Times New Roman" w:cs="Times New Roman"/>
-          <w:bCs/>
-        </w:rPr>
-        <w:t xml:space="preserve">, </w:t>
-      </w:r>
-      <w:r>
-        <w:rPr>
-          <w:rFonts w:ascii="Times New Roman" w:hAnsi="Times New Roman" w:cs="Times New Roman"/>
-          <w:bCs/>
-        </w:rPr>
-        <w:t>если введено что-то, чего интерпретатор не знает;</w:t>
+        <w:t>вызов внешней программы, если введено что-то, чего интерпретатор не знает;</w:t>
       </w:r>
     </w:p>
     <w:p>
@@ -12499,54 +12604,21 @@
           <w:bCs/>
         </w:rPr>
       </w:pPr>
-      <w:r>
-        <w:rPr>
-          <w:rFonts w:ascii="Times New Roman" w:hAnsi="Times New Roman" w:cs="Times New Roman"/>
-          <w:bCs/>
-        </w:rPr>
-        <w:t>п</w:t>
-      </w:r>
-      <w:r>
-        <w:rPr>
-          <w:rFonts w:ascii="Times New Roman" w:hAnsi="Times New Roman" w:cs="Times New Roman"/>
-          <w:bCs/>
-        </w:rPr>
-        <w:t xml:space="preserve">айплайны (оператор </w:t>
-      </w:r>
-      <w:r>
-        <w:rPr>
-          <w:rFonts w:ascii="Times New Roman" w:hAnsi="Times New Roman" w:cs="Times New Roman"/>
-          <w:bCs/>
-        </w:rPr>
-        <w:t>«</w:t>
-      </w:r>
-      <w:r>
-        <w:rPr>
-          <w:rFonts w:ascii="Times New Roman" w:hAnsi="Times New Roman" w:cs="Times New Roman"/>
-          <w:bCs/>
-        </w:rPr>
-        <w:t>|</w:t>
-      </w:r>
-      <w:r>
-        <w:rPr>
-          <w:rFonts w:ascii="Times New Roman" w:hAnsi="Times New Roman" w:cs="Times New Roman"/>
-          <w:bCs/>
-        </w:rPr>
-        <w:t>»</w:t>
-      </w:r>
-      <w:r>
-        <w:rPr>
-          <w:rFonts w:ascii="Times New Roman" w:hAnsi="Times New Roman" w:cs="Times New Roman"/>
-          <w:bCs/>
-        </w:rPr>
-        <w:t>)</w:t>
-      </w:r>
-      <w:r>
-        <w:rPr>
-          <w:rFonts w:ascii="Times New Roman" w:hAnsi="Times New Roman" w:cs="Times New Roman"/>
-          <w:bCs/>
-        </w:rPr>
-        <w:t>.</w:t>
+      <w:proofErr w:type="spellStart"/>
+      <w:r>
+        <w:rPr>
+          <w:rFonts w:ascii="Times New Roman" w:hAnsi="Times New Roman" w:cs="Times New Roman"/>
+          <w:bCs/>
+        </w:rPr>
+        <w:t>пайплайны</w:t>
+      </w:r>
+      <w:proofErr w:type="spellEnd"/>
+      <w:r>
+        <w:rPr>
+          <w:rFonts w:ascii="Times New Roman" w:hAnsi="Times New Roman" w:cs="Times New Roman"/>
+          <w:bCs/>
+        </w:rPr>
+        <w:t xml:space="preserve"> (оператор «|»).</w:t>
       </w:r>
     </w:p>
     <w:p>
@@ -12688,8 +12760,18 @@
           <w:bCs/>
           <w:lang w:val="en-US"/>
         </w:rPr>
-        <w:t>&gt; cat example.txt | wc</w:t>
-      </w:r>
+        <w:t xml:space="preserve">&gt; cat example.txt | </w:t>
+      </w:r>
+      <w:proofErr w:type="spellStart"/>
+      <w:r>
+        <w:rPr>
+          <w:rFonts w:ascii="Times New Roman" w:hAnsi="Times New Roman" w:cs="Times New Roman"/>
+          <w:bCs/>
+          <w:lang w:val="en-US"/>
+        </w:rPr>
+        <w:t>wc</w:t>
+      </w:r>
+      <w:proofErr w:type="spellEnd"/>
     </w:p>
     <w:p>
       <w:pPr>
@@ -12724,8 +12806,18 @@
           <w:bCs/>
           <w:lang w:val="en-US"/>
         </w:rPr>
-        <w:t>&gt; echo 123 | wc</w:t>
-      </w:r>
+        <w:t xml:space="preserve">&gt; echo 123 | </w:t>
+      </w:r>
+      <w:proofErr w:type="spellStart"/>
+      <w:r>
+        <w:rPr>
+          <w:rFonts w:ascii="Times New Roman" w:hAnsi="Times New Roman" w:cs="Times New Roman"/>
+          <w:bCs/>
+          <w:lang w:val="en-US"/>
+        </w:rPr>
+        <w:t>wc</w:t>
+      </w:r>
+      <w:proofErr w:type="spellEnd"/>
     </w:p>
     <w:p>
       <w:pPr>
@@ -12756,8 +12848,17 @@
           <w:rFonts w:ascii="Times New Roman" w:hAnsi="Times New Roman" w:cs="Times New Roman"/>
           <w:bCs/>
         </w:rPr>
-        <w:t>&gt; x=ex</w:t>
-      </w:r>
+        <w:t>&gt; x=</w:t>
+      </w:r>
+      <w:proofErr w:type="spellStart"/>
+      <w:r>
+        <w:rPr>
+          <w:rFonts w:ascii="Times New Roman" w:hAnsi="Times New Roman" w:cs="Times New Roman"/>
+          <w:bCs/>
+        </w:rPr>
+        <w:t>ex</w:t>
+      </w:r>
+      <w:proofErr w:type="spellEnd"/>
     </w:p>
     <w:p>
       <w:pPr>
@@ -12791,6 +12892,7 @@
           <w:rFonts w:ascii="Times New Roman" w:hAnsi="Times New Roman" w:cs="Times New Roman"/>
           <w:bCs/>
         </w:rPr>
+        <w:lastRenderedPageBreak/>
         <w:t>&gt; $x</w:t>
       </w:r>
       <w:r>
@@ -12853,14 +12955,7 @@
           <w:rFonts w:ascii="Times New Roman" w:hAnsi="Times New Roman" w:cs="Times New Roman"/>
           <w:bCs/>
         </w:rPr>
-        <w:t>егко добавлять новые команды</w:t>
-      </w:r>
-      <w:r>
-        <w:rPr>
-          <w:rFonts w:ascii="Times New Roman" w:hAnsi="Times New Roman" w:cs="Times New Roman"/>
-          <w:bCs/>
-        </w:rPr>
-        <w:t>;</w:t>
+        <w:t>егко добавлять новые команды;</w:t>
       </w:r>
     </w:p>
     <w:p>
@@ -12916,35 +13011,7 @@
           <w:rFonts w:ascii="Times New Roman" w:hAnsi="Times New Roman" w:cs="Times New Roman"/>
           <w:bCs/>
         </w:rPr>
-        <w:t>аличие а</w:t>
-      </w:r>
-      <w:r>
-        <w:rPr>
-          <w:rFonts w:ascii="Times New Roman" w:hAnsi="Times New Roman" w:cs="Times New Roman"/>
-          <w:bCs/>
-        </w:rPr>
-        <w:t>рхитектурно</w:t>
-      </w:r>
-      <w:r>
-        <w:rPr>
-          <w:rFonts w:ascii="Times New Roman" w:hAnsi="Times New Roman" w:cs="Times New Roman"/>
-          <w:bCs/>
-        </w:rPr>
-        <w:t>го</w:t>
-      </w:r>
-      <w:r>
-        <w:rPr>
-          <w:rFonts w:ascii="Times New Roman" w:hAnsi="Times New Roman" w:cs="Times New Roman"/>
-          <w:bCs/>
-        </w:rPr>
-        <w:t xml:space="preserve"> описани</w:t>
-      </w:r>
-      <w:r>
-        <w:rPr>
-          <w:rFonts w:ascii="Times New Roman" w:hAnsi="Times New Roman" w:cs="Times New Roman"/>
-          <w:bCs/>
-        </w:rPr>
-        <w:t>я.</w:t>
+        <w:t>аличие архитектурного описания.</w:t>
       </w:r>
     </w:p>
     <w:p>
@@ -12969,84 +13036,7 @@
           <w:rFonts w:ascii="Times New Roman" w:hAnsi="Times New Roman" w:cs="Times New Roman"/>
           <w:bCs/>
         </w:rPr>
-        <w:t xml:space="preserve">Задача выполняется в командах по 2-3 человека в течение </w:t>
-      </w:r>
-      <w:r>
-        <w:rPr>
-          <w:rFonts w:ascii="Times New Roman" w:hAnsi="Times New Roman" w:cs="Times New Roman"/>
-          <w:bCs/>
-        </w:rPr>
-        <w:t>двух недель с момента публикации условия.</w:t>
-      </w:r>
-      <w:r>
-        <w:rPr>
-          <w:rFonts w:ascii="Times New Roman" w:hAnsi="Times New Roman" w:cs="Times New Roman"/>
-          <w:bCs/>
-        </w:rPr>
-        <w:t xml:space="preserve"> </w:t>
-      </w:r>
-      <w:r>
-        <w:rPr>
-          <w:rFonts w:ascii="Times New Roman" w:hAnsi="Times New Roman" w:cs="Times New Roman"/>
-          <w:bCs/>
-        </w:rPr>
-        <w:t>Р</w:t>
-      </w:r>
-      <w:r>
-        <w:rPr>
-          <w:rFonts w:ascii="Times New Roman" w:hAnsi="Times New Roman" w:cs="Times New Roman"/>
-          <w:bCs/>
-        </w:rPr>
-        <w:t xml:space="preserve">езультатом </w:t>
-      </w:r>
-      <w:r>
-        <w:rPr>
-          <w:rFonts w:ascii="Times New Roman" w:hAnsi="Times New Roman" w:cs="Times New Roman"/>
-          <w:bCs/>
-        </w:rPr>
-        <w:t xml:space="preserve">должна </w:t>
-      </w:r>
-      <w:r>
-        <w:rPr>
-          <w:rFonts w:ascii="Times New Roman" w:hAnsi="Times New Roman" w:cs="Times New Roman"/>
-          <w:bCs/>
-        </w:rPr>
-        <w:t>явля</w:t>
-      </w:r>
-      <w:r>
-        <w:rPr>
-          <w:rFonts w:ascii="Times New Roman" w:hAnsi="Times New Roman" w:cs="Times New Roman"/>
-          <w:bCs/>
-        </w:rPr>
-        <w:t>ться</w:t>
-      </w:r>
-      <w:r>
-        <w:rPr>
-          <w:rFonts w:ascii="Times New Roman" w:hAnsi="Times New Roman" w:cs="Times New Roman"/>
-          <w:bCs/>
-        </w:rPr>
-        <w:t xml:space="preserve"> </w:t>
-      </w:r>
-      <w:r>
-        <w:rPr>
-          <w:rFonts w:ascii="Times New Roman" w:hAnsi="Times New Roman" w:cs="Times New Roman"/>
-          <w:bCs/>
-        </w:rPr>
-        <w:t xml:space="preserve">структурная диаграмма (например, </w:t>
-      </w:r>
-      <w:r>
-        <w:rPr>
-          <w:rFonts w:ascii="Times New Roman" w:hAnsi="Times New Roman" w:cs="Times New Roman"/>
-          <w:bCs/>
-        </w:rPr>
-        <w:t>диаграмма классов</w:t>
-      </w:r>
-      <w:r>
-        <w:rPr>
-          <w:rFonts w:ascii="Times New Roman" w:hAnsi="Times New Roman" w:cs="Times New Roman"/>
-          <w:bCs/>
-        </w:rPr>
-        <w:t xml:space="preserve"> </w:t>
+        <w:t xml:space="preserve">Задача выполняется в командах по 2-3 человека в течение двух недель с момента публикации условия. Результатом должна являться структурная диаграмма (например, диаграмма классов </w:t>
       </w:r>
       <w:r>
         <w:rPr>
@@ -13061,70 +13051,7 @@
           <w:rFonts w:ascii="Times New Roman" w:hAnsi="Times New Roman" w:cs="Times New Roman"/>
           <w:bCs/>
         </w:rPr>
-        <w:t>)</w:t>
-      </w:r>
-      <w:r>
-        <w:rPr>
-          <w:rFonts w:ascii="Times New Roman" w:hAnsi="Times New Roman" w:cs="Times New Roman"/>
-          <w:bCs/>
-        </w:rPr>
-        <w:t>, описывающая систем</w:t>
-      </w:r>
-      <w:r>
-        <w:rPr>
-          <w:rFonts w:ascii="Times New Roman" w:hAnsi="Times New Roman" w:cs="Times New Roman"/>
-          <w:bCs/>
-        </w:rPr>
-        <w:t>у</w:t>
-      </w:r>
-      <w:r>
-        <w:rPr>
-          <w:rFonts w:ascii="Times New Roman" w:hAnsi="Times New Roman" w:cs="Times New Roman"/>
-          <w:bCs/>
-        </w:rPr>
-        <w:t xml:space="preserve">, и </w:t>
-      </w:r>
-      <w:r>
-        <w:rPr>
-          <w:rFonts w:ascii="Times New Roman" w:hAnsi="Times New Roman" w:cs="Times New Roman"/>
-          <w:bCs/>
-        </w:rPr>
-        <w:t xml:space="preserve">текстовое описание того, </w:t>
-      </w:r>
-      <w:r>
-        <w:rPr>
-          <w:rFonts w:ascii="Times New Roman" w:hAnsi="Times New Roman" w:cs="Times New Roman"/>
-          <w:bCs/>
-        </w:rPr>
-        <w:t xml:space="preserve">как </w:t>
-      </w:r>
-      <w:r>
-        <w:rPr>
-          <w:rFonts w:ascii="Times New Roman" w:hAnsi="Times New Roman" w:cs="Times New Roman"/>
-          <w:bCs/>
-        </w:rPr>
-        <w:t>спроектированное приложение</w:t>
-      </w:r>
-      <w:r>
-        <w:rPr>
-          <w:rFonts w:ascii="Times New Roman" w:hAnsi="Times New Roman" w:cs="Times New Roman"/>
-          <w:bCs/>
-        </w:rPr>
-        <w:t xml:space="preserve"> должно работать. </w:t>
-      </w:r>
-      <w:r>
-        <w:rPr>
-          <w:rFonts w:ascii="Times New Roman" w:hAnsi="Times New Roman" w:cs="Times New Roman"/>
-          <w:bCs/>
-        </w:rPr>
-        <w:t xml:space="preserve">Решение в виде </w:t>
-      </w:r>
-      <w:r>
-        <w:rPr>
-          <w:rFonts w:ascii="Times New Roman" w:hAnsi="Times New Roman" w:cs="Times New Roman"/>
-          <w:bCs/>
-        </w:rPr>
-        <w:t>.</w:t>
+        <w:t>), описывающая систему, и текстовое описание того, как спроектированное приложение должно работать. Решение в виде .</w:t>
       </w:r>
       <w:r>
         <w:rPr>
@@ -13139,14 +13066,7 @@
           <w:rFonts w:ascii="Times New Roman" w:hAnsi="Times New Roman" w:cs="Times New Roman"/>
           <w:bCs/>
         </w:rPr>
-        <w:t>-</w:t>
-      </w:r>
-      <w:r>
-        <w:rPr>
-          <w:rFonts w:ascii="Times New Roman" w:hAnsi="Times New Roman" w:cs="Times New Roman"/>
-          <w:bCs/>
-        </w:rPr>
-        <w:t xml:space="preserve">файла или ссылки на документ в каком-либо из облачных сервисов хранения </w:t>
+        <w:t xml:space="preserve">-файла или ссылки на документ в каком-либо из облачных сервисов хранения </w:t>
       </w:r>
       <w:r>
         <w:rPr>
@@ -13191,15 +13111,7 @@
           <w:b/>
           <w:bCs/>
         </w:rPr>
-        <w:t>:</w:t>
-      </w:r>
-      <w:r>
-        <w:rPr>
-          <w:rFonts w:ascii="Times New Roman" w:hAnsi="Times New Roman" w:cs="Times New Roman"/>
-          <w:b/>
-          <w:bCs/>
-        </w:rPr>
-        <w:t xml:space="preserve"> </w:t>
+        <w:t xml:space="preserve">: </w:t>
       </w:r>
       <w:r>
         <w:rPr>
@@ -13310,16 +13222,7 @@
           <w:bCs/>
           <w:color w:val="000000"/>
         </w:rPr>
-        <w:t>Задание 2</w:t>
-      </w:r>
-      <w:r>
-        <w:rPr>
-          <w:rFonts w:ascii="Times New Roman" w:hAnsi="Times New Roman" w:cs="Times New Roman"/>
-          <w:b/>
-          <w:bCs/>
-          <w:color w:val="000000"/>
-        </w:rPr>
-        <w:t xml:space="preserve">: </w:t>
+        <w:t xml:space="preserve">Задание 2: </w:t>
       </w:r>
       <w:r>
         <w:rPr>
@@ -13353,49 +13256,7 @@
           <w:rFonts w:ascii="Times New Roman" w:hAnsi="Times New Roman" w:cs="Times New Roman"/>
           <w:color w:val="000000"/>
         </w:rPr>
-        <w:t xml:space="preserve"> </w:t>
-      </w:r>
-      <w:r>
-        <w:rPr>
-          <w:rFonts w:ascii="Times New Roman" w:hAnsi="Times New Roman" w:cs="Times New Roman"/>
-          <w:color w:val="000000"/>
-        </w:rPr>
-        <w:t>—</w:t>
-      </w:r>
-      <w:r>
-        <w:rPr>
-          <w:rFonts w:ascii="Times New Roman" w:hAnsi="Times New Roman" w:cs="Times New Roman"/>
-          <w:color w:val="000000"/>
-        </w:rPr>
-        <w:t xml:space="preserve"> </w:t>
-      </w:r>
-      <w:r>
-        <w:rPr>
-          <w:rFonts w:ascii="Times New Roman" w:hAnsi="Times New Roman" w:cs="Times New Roman"/>
-          <w:color w:val="000000"/>
-        </w:rPr>
-        <w:t>это довольно популярный ж</w:t>
-      </w:r>
-      <w:r>
-        <w:rPr>
-          <w:rFonts w:ascii="Times New Roman" w:hAnsi="Times New Roman" w:cs="Times New Roman"/>
-          <w:color w:val="000000"/>
-        </w:rPr>
-        <w:t>анр компьютерных игр, назван</w:t>
-      </w:r>
-      <w:r>
-        <w:rPr>
-          <w:rFonts w:ascii="Times New Roman" w:hAnsi="Times New Roman" w:cs="Times New Roman"/>
-          <w:color w:val="000000"/>
-        </w:rPr>
-        <w:t>ный</w:t>
-      </w:r>
-      <w:r>
-        <w:rPr>
-          <w:rFonts w:ascii="Times New Roman" w:hAnsi="Times New Roman" w:cs="Times New Roman"/>
-          <w:color w:val="000000"/>
-        </w:rPr>
-        <w:t xml:space="preserve"> в честь игры </w:t>
+        <w:t xml:space="preserve"> — это довольно популярный жанр компьютерных игр, названный в честь игры </w:t>
       </w:r>
       <w:r>
         <w:rPr>
@@ -13410,35 +13271,7 @@
           <w:rFonts w:ascii="Times New Roman" w:hAnsi="Times New Roman" w:cs="Times New Roman"/>
           <w:color w:val="000000"/>
         </w:rPr>
-        <w:t>, 1980 года</w:t>
-      </w:r>
-      <w:r>
-        <w:rPr>
-          <w:rFonts w:ascii="Times New Roman" w:hAnsi="Times New Roman" w:cs="Times New Roman"/>
-          <w:color w:val="000000"/>
-        </w:rPr>
-        <w:t xml:space="preserve"> </w:t>
-      </w:r>
-      <w:r>
-        <w:rPr>
-          <w:rFonts w:ascii="Times New Roman" w:hAnsi="Times New Roman" w:cs="Times New Roman"/>
-          <w:color w:val="000000"/>
-        </w:rPr>
-        <w:t>выхода</w:t>
-      </w:r>
-      <w:r>
-        <w:rPr>
-          <w:rFonts w:ascii="Times New Roman" w:hAnsi="Times New Roman" w:cs="Times New Roman"/>
-          <w:color w:val="000000"/>
-        </w:rPr>
-        <w:t xml:space="preserve">. </w:t>
-      </w:r>
-      <w:r>
-        <w:rPr>
-          <w:rFonts w:ascii="Times New Roman" w:hAnsi="Times New Roman" w:cs="Times New Roman"/>
-          <w:color w:val="000000"/>
-        </w:rPr>
-        <w:t>Характеризуется:</w:t>
+        <w:t>, 1980 года выхода. Характеризуется:</w:t>
       </w:r>
     </w:p>
     <w:p>
@@ -13459,7 +13292,23 @@
           <w:rFonts w:ascii="Times New Roman" w:hAnsi="Times New Roman" w:cs="Times New Roman"/>
           <w:color w:val="000000"/>
         </w:rPr>
-        <w:t>простой тайловой или консольной графикой;</w:t>
+        <w:t xml:space="preserve">простой </w:t>
+      </w:r>
+      <w:proofErr w:type="spellStart"/>
+      <w:r>
+        <w:rPr>
+          <w:rFonts w:ascii="Times New Roman" w:hAnsi="Times New Roman" w:cs="Times New Roman"/>
+          <w:color w:val="000000"/>
+        </w:rPr>
+        <w:t>тайловой</w:t>
+      </w:r>
+      <w:proofErr w:type="spellEnd"/>
+      <w:r>
+        <w:rPr>
+          <w:rFonts w:ascii="Times New Roman" w:hAnsi="Times New Roman" w:cs="Times New Roman"/>
+          <w:color w:val="000000"/>
+        </w:rPr>
+        <w:t xml:space="preserve"> или консольной графикой;</w:t>
       </w:r>
     </w:p>
     <w:p>
@@ -13522,21 +13371,7 @@
           <w:rFonts w:ascii="Times New Roman" w:hAnsi="Times New Roman" w:cs="Times New Roman"/>
           <w:color w:val="000000"/>
         </w:rPr>
-        <w:t>чрезвычайно развитым набором игровых правил</w:t>
-      </w:r>
-      <w:r>
-        <w:rPr>
-          <w:rFonts w:ascii="Times New Roman" w:hAnsi="Times New Roman" w:cs="Times New Roman"/>
-          <w:color w:val="000000"/>
-        </w:rPr>
-        <w:t xml:space="preserve"> (чем они и интересны с точки зрения архитектуры)</w:t>
-      </w:r>
-      <w:r>
-        <w:rPr>
-          <w:rFonts w:ascii="Times New Roman" w:hAnsi="Times New Roman" w:cs="Times New Roman"/>
-          <w:color w:val="000000"/>
-        </w:rPr>
-        <w:t>;</w:t>
+        <w:t>чрезвычайно развитым набором игровых правил (чем они и интересны с точки зрения архитектуры);</w:t>
       </w:r>
     </w:p>
     <w:p>
@@ -13557,14 +13392,7 @@
           <w:rFonts w:ascii="Times New Roman" w:hAnsi="Times New Roman" w:cs="Times New Roman"/>
           <w:color w:val="000000"/>
         </w:rPr>
-        <w:t>высокой свободой действий персонажа (так называемые «игры-песочницы»)</w:t>
-      </w:r>
-      <w:r>
-        <w:rPr>
-          <w:rFonts w:ascii="Times New Roman" w:hAnsi="Times New Roman" w:cs="Times New Roman"/>
-          <w:color w:val="000000"/>
-        </w:rPr>
-        <w:t>.</w:t>
+        <w:t>высокой свободой действий персонажа (так называемые «игры-песочницы»).</w:t>
       </w:r>
     </w:p>
     <w:p>
@@ -13620,6 +13448,7 @@
         </w:rPr>
         <w:t>://</w:t>
       </w:r>
+      <w:proofErr w:type="spellStart"/>
       <w:r>
         <w:rPr>
           <w:rFonts w:ascii="Times New Roman" w:hAnsi="Times New Roman" w:cs="Times New Roman"/>
@@ -13628,6 +13457,7 @@
         </w:rPr>
         <w:t>en</w:t>
       </w:r>
+      <w:proofErr w:type="spellEnd"/>
       <w:r>
         <w:rPr>
           <w:rFonts w:ascii="Times New Roman" w:hAnsi="Times New Roman" w:cs="Times New Roman"/>
@@ -13635,6 +13465,7 @@
         </w:rPr>
         <w:t>.</w:t>
       </w:r>
+      <w:proofErr w:type="spellStart"/>
       <w:r>
         <w:rPr>
           <w:rFonts w:ascii="Times New Roman" w:hAnsi="Times New Roman" w:cs="Times New Roman"/>
@@ -13643,6 +13474,7 @@
         </w:rPr>
         <w:t>wikipedia</w:t>
       </w:r>
+      <w:proofErr w:type="spellEnd"/>
       <w:r>
         <w:rPr>
           <w:rFonts w:ascii="Times New Roman" w:hAnsi="Times New Roman" w:cs="Times New Roman"/>
@@ -13680,6 +13512,7 @@
         </w:rPr>
         <w:t>/</w:t>
       </w:r>
+      <w:proofErr w:type="spellStart"/>
       <w:r>
         <w:rPr>
           <w:rFonts w:ascii="Times New Roman" w:hAnsi="Times New Roman" w:cs="Times New Roman"/>
@@ -13688,6 +13521,7 @@
         </w:rPr>
         <w:t>NetHack</w:t>
       </w:r>
+      <w:proofErr w:type="spellEnd"/>
     </w:p>
     <w:p>
       <w:pPr>
@@ -13717,6 +13551,7 @@
         </w:rPr>
         <w:t>://</w:t>
       </w:r>
+      <w:proofErr w:type="spellStart"/>
       <w:r>
         <w:rPr>
           <w:rFonts w:ascii="Times New Roman" w:hAnsi="Times New Roman" w:cs="Times New Roman"/>
@@ -13725,6 +13560,7 @@
         </w:rPr>
         <w:t>en</w:t>
       </w:r>
+      <w:proofErr w:type="spellEnd"/>
       <w:r>
         <w:rPr>
           <w:rFonts w:ascii="Times New Roman" w:hAnsi="Times New Roman" w:cs="Times New Roman"/>
@@ -13732,6 +13568,7 @@
         </w:rPr>
         <w:t>.</w:t>
       </w:r>
+      <w:proofErr w:type="spellStart"/>
       <w:r>
         <w:rPr>
           <w:rFonts w:ascii="Times New Roman" w:hAnsi="Times New Roman" w:cs="Times New Roman"/>
@@ -13740,6 +13577,7 @@
         </w:rPr>
         <w:t>wikipedia</w:t>
       </w:r>
+      <w:proofErr w:type="spellEnd"/>
       <w:r>
         <w:rPr>
           <w:rFonts w:ascii="Times New Roman" w:hAnsi="Times New Roman" w:cs="Times New Roman"/>
@@ -13777,6 +13615,7 @@
         </w:rPr>
         <w:t>/</w:t>
       </w:r>
+      <w:proofErr w:type="spellStart"/>
       <w:r>
         <w:rPr>
           <w:rFonts w:ascii="Times New Roman" w:hAnsi="Times New Roman" w:cs="Times New Roman"/>
@@ -13785,6 +13624,7 @@
         </w:rPr>
         <w:t>Angband</w:t>
       </w:r>
+      <w:proofErr w:type="spellEnd"/>
       <w:r>
         <w:rPr>
           <w:rFonts w:ascii="Times New Roman" w:hAnsi="Times New Roman" w:cs="Times New Roman"/>
@@ -13851,6 +13691,7 @@
         </w:rPr>
         <w:t>://</w:t>
       </w:r>
+      <w:proofErr w:type="spellStart"/>
       <w:r>
         <w:rPr>
           <w:rFonts w:ascii="Times New Roman" w:hAnsi="Times New Roman" w:cs="Times New Roman"/>
@@ -13859,6 +13700,7 @@
         </w:rPr>
         <w:t>en</w:t>
       </w:r>
+      <w:proofErr w:type="spellEnd"/>
       <w:r>
         <w:rPr>
           <w:rFonts w:ascii="Times New Roman" w:hAnsi="Times New Roman" w:cs="Times New Roman"/>
@@ -13866,6 +13708,7 @@
         </w:rPr>
         <w:t>.</w:t>
       </w:r>
+      <w:proofErr w:type="spellStart"/>
       <w:r>
         <w:rPr>
           <w:rFonts w:ascii="Times New Roman" w:hAnsi="Times New Roman" w:cs="Times New Roman"/>
@@ -13874,6 +13717,7 @@
         </w:rPr>
         <w:t>wikipedia</w:t>
       </w:r>
+      <w:proofErr w:type="spellEnd"/>
       <w:r>
         <w:rPr>
           <w:rFonts w:ascii="Times New Roman" w:hAnsi="Times New Roman" w:cs="Times New Roman"/>
@@ -13992,25 +13836,7 @@
         <w:rPr>
           <w:rFonts w:ascii="Times New Roman" w:hAnsi="Times New Roman" w:cs="Times New Roman"/>
         </w:rPr>
-        <w:t xml:space="preserve">провести анализ и построить модель предметной области </w:t>
-      </w:r>
-      <w:r>
-        <w:rPr>
-          <w:rFonts w:ascii="Times New Roman" w:hAnsi="Times New Roman" w:cs="Times New Roman"/>
-        </w:rPr>
-        <w:t xml:space="preserve">согласно принципам предметно-ориентированного проектирования </w:t>
-      </w:r>
-      <w:r>
-        <w:rPr>
-          <w:rFonts w:ascii="Times New Roman" w:hAnsi="Times New Roman" w:cs="Times New Roman"/>
-        </w:rPr>
-        <w:t>для</w:t>
-      </w:r>
-      <w:r>
-        <w:rPr>
-          <w:rFonts w:ascii="Times New Roman" w:hAnsi="Times New Roman" w:cs="Times New Roman"/>
-        </w:rPr>
-        <w:t xml:space="preserve"> такой компьютерной игры.</w:t>
+        <w:t>провести анализ и построить модель предметной области согласно принципам предметно-ориентированного проектирования для такой компьютерной игры.</w:t>
       </w:r>
     </w:p>
     <w:p>
@@ -14035,21 +13861,7 @@
           <w:rFonts w:ascii="Times New Roman" w:hAnsi="Times New Roman" w:cs="Times New Roman"/>
           <w:color w:val="000000"/>
         </w:rPr>
-        <w:t>При этом должны быть выполнены следующие ф</w:t>
-      </w:r>
-      <w:r>
-        <w:rPr>
-          <w:rFonts w:ascii="Times New Roman" w:hAnsi="Times New Roman" w:cs="Times New Roman"/>
-          <w:color w:val="000000"/>
-        </w:rPr>
-        <w:t>ункциональные требования</w:t>
-      </w:r>
-      <w:r>
-        <w:rPr>
-          <w:rFonts w:ascii="Times New Roman" w:hAnsi="Times New Roman" w:cs="Times New Roman"/>
-          <w:color w:val="000000"/>
-        </w:rPr>
-        <w:t>:</w:t>
+        <w:t>При этом должны быть выполнены следующие функциональные требования:</w:t>
       </w:r>
     </w:p>
     <w:p>
@@ -14070,21 +13882,7 @@
           <w:rFonts w:ascii="Times New Roman" w:hAnsi="Times New Roman" w:cs="Times New Roman"/>
           <w:color w:val="000000"/>
         </w:rPr>
-        <w:t>п</w:t>
-      </w:r>
-      <w:r>
-        <w:rPr>
-          <w:rFonts w:ascii="Times New Roman" w:hAnsi="Times New Roman" w:cs="Times New Roman"/>
-          <w:color w:val="000000"/>
-        </w:rPr>
-        <w:t>ерсонаж игрока, способный перемещаться по карте, управляемый с клавиатуры</w:t>
-      </w:r>
-      <w:r>
-        <w:rPr>
-          <w:rFonts w:ascii="Times New Roman" w:hAnsi="Times New Roman" w:cs="Times New Roman"/>
-          <w:color w:val="000000"/>
-        </w:rPr>
-        <w:t>;</w:t>
+        <w:t>персонаж игрока, способный перемещаться по карте, управляемый с клавиатуры;</w:t>
       </w:r>
     </w:p>
     <w:p>
@@ -14105,21 +13903,7 @@
           <w:rFonts w:ascii="Times New Roman" w:hAnsi="Times New Roman" w:cs="Times New Roman"/>
           <w:color w:val="000000"/>
         </w:rPr>
-        <w:t>к</w:t>
-      </w:r>
-      <w:r>
-        <w:rPr>
-          <w:rFonts w:ascii="Times New Roman" w:hAnsi="Times New Roman" w:cs="Times New Roman"/>
-          <w:color w:val="000000"/>
-        </w:rPr>
-        <w:t>арта обычно генерируется, но для некоторых уровней грузится из файла</w:t>
-      </w:r>
-      <w:r>
-        <w:rPr>
-          <w:rFonts w:ascii="Times New Roman" w:hAnsi="Times New Roman" w:cs="Times New Roman"/>
-          <w:color w:val="000000"/>
-        </w:rPr>
-        <w:t>;</w:t>
+        <w:t>карта обычно генерируется, но для некоторых уровней грузится из файла;</w:t>
       </w:r>
     </w:p>
     <w:p>
@@ -14140,21 +13924,7 @@
           <w:rFonts w:ascii="Times New Roman" w:hAnsi="Times New Roman" w:cs="Times New Roman"/>
           <w:color w:val="000000"/>
         </w:rPr>
-        <w:t>х</w:t>
-      </w:r>
-      <w:r>
-        <w:rPr>
-          <w:rFonts w:ascii="Times New Roman" w:hAnsi="Times New Roman" w:cs="Times New Roman"/>
-          <w:color w:val="000000"/>
-        </w:rPr>
-        <w:t>арактеристики — здоровье, сила атаки и т.д.</w:t>
-      </w:r>
-      <w:r>
-        <w:rPr>
-          <w:rFonts w:ascii="Times New Roman" w:hAnsi="Times New Roman" w:cs="Times New Roman"/>
-          <w:color w:val="000000"/>
-        </w:rPr>
-        <w:t>;</w:t>
+        <w:t>характеристики — здоровье, сила атаки и т.д.;</w:t>
       </w:r>
     </w:p>
     <w:p>
@@ -14175,21 +13945,7 @@
           <w:rFonts w:ascii="Times New Roman" w:hAnsi="Times New Roman" w:cs="Times New Roman"/>
           <w:color w:val="000000"/>
         </w:rPr>
-        <w:t>э</w:t>
-      </w:r>
-      <w:r>
-        <w:rPr>
-          <w:rFonts w:ascii="Times New Roman" w:hAnsi="Times New Roman" w:cs="Times New Roman"/>
-          <w:color w:val="000000"/>
-        </w:rPr>
-        <w:t>кспа и уровни персонажа, с ростом уровня повышаются характеристики</w:t>
-      </w:r>
-      <w:r>
-        <w:rPr>
-          <w:rFonts w:ascii="Times New Roman" w:hAnsi="Times New Roman" w:cs="Times New Roman"/>
-          <w:color w:val="000000"/>
-        </w:rPr>
-        <w:t>;</w:t>
+        <w:t>экспа и уровни персонажа, с ростом уровня повышаются характеристики;</w:t>
       </w:r>
     </w:p>
     <w:p>
@@ -14210,21 +13966,7 @@
           <w:rFonts w:ascii="Times New Roman" w:hAnsi="Times New Roman" w:cs="Times New Roman"/>
           <w:color w:val="000000"/>
         </w:rPr>
-        <w:t>и</w:t>
-      </w:r>
-      <w:r>
-        <w:rPr>
-          <w:rFonts w:ascii="Times New Roman" w:hAnsi="Times New Roman" w:cs="Times New Roman"/>
-          <w:color w:val="000000"/>
-        </w:rPr>
-        <w:t>нвентарь персонажа, включающий элементы, влияющие на его характеристики, которые можно надеть и снять</w:t>
-      </w:r>
-      <w:r>
-        <w:rPr>
-          <w:rFonts w:ascii="Times New Roman" w:hAnsi="Times New Roman" w:cs="Times New Roman"/>
-          <w:color w:val="000000"/>
-        </w:rPr>
-        <w:t>;</w:t>
+        <w:t>инвентарь персонажа, включающий элементы, влияющие на его характеристики, которые можно надеть и снять;</w:t>
       </w:r>
     </w:p>
     <w:p>
@@ -14245,21 +13987,7 @@
           <w:rFonts w:ascii="Times New Roman" w:hAnsi="Times New Roman" w:cs="Times New Roman"/>
           <w:color w:val="000000"/>
         </w:rPr>
-        <w:t>н</w:t>
-      </w:r>
-      <w:r>
-        <w:rPr>
-          <w:rFonts w:ascii="Times New Roman" w:hAnsi="Times New Roman" w:cs="Times New Roman"/>
-          <w:color w:val="000000"/>
-        </w:rPr>
-        <w:t>есколько разных видов мобов, способных перемещаться по карте</w:t>
-      </w:r>
-      <w:r>
-        <w:rPr>
-          <w:rFonts w:ascii="Times New Roman" w:hAnsi="Times New Roman" w:cs="Times New Roman"/>
-          <w:color w:val="000000"/>
-        </w:rPr>
-        <w:t>;</w:t>
+        <w:t>несколько разных видов мобов, способных перемещаться по карте;</w:t>
       </w:r>
     </w:p>
     <w:p>
@@ -14280,21 +14008,8 @@
           <w:rFonts w:ascii="Times New Roman" w:hAnsi="Times New Roman" w:cs="Times New Roman"/>
           <w:color w:val="000000"/>
         </w:rPr>
-        <w:t>б</w:t>
-      </w:r>
-      <w:r>
-        <w:rPr>
-          <w:rFonts w:ascii="Times New Roman" w:hAnsi="Times New Roman" w:cs="Times New Roman"/>
-          <w:color w:val="000000"/>
-        </w:rPr>
-        <w:t>оевая система — движущиеся объекты, пытающиеся занять одну клетку карты, атакуют друг друга</w:t>
-      </w:r>
-      <w:r>
-        <w:rPr>
-          <w:rFonts w:ascii="Times New Roman" w:hAnsi="Times New Roman" w:cs="Times New Roman"/>
-          <w:color w:val="000000"/>
-        </w:rPr>
-        <w:t>;</w:t>
+        <w:lastRenderedPageBreak/>
+        <w:t>боевая система — движущиеся объекты, пытающиеся занять одну клетку карты, атакуют друг друга;</w:t>
       </w:r>
     </w:p>
     <w:p>
@@ -14373,42 +14088,14 @@
           <w:rFonts w:ascii="Times New Roman" w:hAnsi="Times New Roman" w:cs="Times New Roman"/>
           <w:color w:val="000000"/>
         </w:rPr>
-        <w:t>«</w:t>
+        <w:t>«Стратегия» для поддержки различных поведений мобов</w:t>
       </w:r>
       <w:r>
         <w:rPr>
           <w:rFonts w:ascii="Times New Roman" w:hAnsi="Times New Roman" w:cs="Times New Roman"/>
           <w:color w:val="000000"/>
         </w:rPr>
-        <w:t>Стратегия</w:t>
-      </w:r>
-      <w:r>
-        <w:rPr>
-          <w:rFonts w:ascii="Times New Roman" w:hAnsi="Times New Roman" w:cs="Times New Roman"/>
-          <w:color w:val="000000"/>
-        </w:rPr>
-        <w:t>»</w:t>
-      </w:r>
-      <w:r>
-        <w:rPr>
-          <w:rFonts w:ascii="Times New Roman" w:hAnsi="Times New Roman" w:cs="Times New Roman"/>
-          <w:color w:val="000000"/>
-        </w:rPr>
-        <w:t xml:space="preserve"> для поддержки различных поведений мобов</w:t>
-      </w:r>
-      <w:r>
-        <w:rPr>
-          <w:rFonts w:ascii="Times New Roman" w:hAnsi="Times New Roman" w:cs="Times New Roman"/>
-          <w:color w:val="000000"/>
-        </w:rPr>
-        <w:t xml:space="preserve"> (</w:t>
-      </w:r>
-      <w:r>
-        <w:rPr>
-          <w:rFonts w:ascii="Times New Roman" w:hAnsi="Times New Roman" w:cs="Times New Roman"/>
-          <w:color w:val="000000"/>
-        </w:rPr>
-        <w:t>агрессивного, трусливого, пассивного)</w:t>
+        <w:t xml:space="preserve"> (агрессивного, трусливого, пассивного)</w:t>
       </w:r>
       <w:r>
         <w:rPr>
@@ -14457,21 +14144,7 @@
           <w:rFonts w:ascii="Times New Roman" w:hAnsi="Times New Roman" w:cs="Times New Roman"/>
           <w:color w:val="000000"/>
         </w:rPr>
-        <w:t>м</w:t>
-      </w:r>
-      <w:r>
-        <w:rPr>
-          <w:rFonts w:ascii="Times New Roman" w:hAnsi="Times New Roman" w:cs="Times New Roman"/>
-          <w:color w:val="000000"/>
-        </w:rPr>
-        <w:t>обы с низким здоровьем должны переключаться в трусливый режим</w:t>
-      </w:r>
-      <w:r>
-        <w:rPr>
-          <w:rFonts w:ascii="Times New Roman" w:hAnsi="Times New Roman" w:cs="Times New Roman"/>
-          <w:color w:val="000000"/>
-        </w:rPr>
-        <w:t>;</w:t>
+        <w:t>мобы с низким здоровьем должны переключаться в трусливый режим;</w:t>
       </w:r>
     </w:p>
     <w:p>
@@ -14534,35 +14207,7 @@
           <w:rFonts w:ascii="Times New Roman" w:hAnsi="Times New Roman" w:cs="Times New Roman"/>
           <w:color w:val="000000"/>
         </w:rPr>
-        <w:t>использовать шаблон «</w:t>
-      </w:r>
-      <w:r>
-        <w:rPr>
-          <w:rFonts w:ascii="Times New Roman" w:hAnsi="Times New Roman" w:cs="Times New Roman"/>
-          <w:color w:val="000000"/>
-        </w:rPr>
-        <w:t>Команда</w:t>
-      </w:r>
-      <w:r>
-        <w:rPr>
-          <w:rFonts w:ascii="Times New Roman" w:hAnsi="Times New Roman" w:cs="Times New Roman"/>
-          <w:color w:val="000000"/>
-        </w:rPr>
-        <w:t>»</w:t>
-      </w:r>
-      <w:r>
-        <w:rPr>
-          <w:rFonts w:ascii="Times New Roman" w:hAnsi="Times New Roman" w:cs="Times New Roman"/>
-          <w:color w:val="000000"/>
-        </w:rPr>
-        <w:t xml:space="preserve"> для поддержки взаимодействия с пользователем</w:t>
-      </w:r>
-      <w:r>
-        <w:rPr>
-          <w:rFonts w:ascii="Times New Roman" w:hAnsi="Times New Roman" w:cs="Times New Roman"/>
-          <w:color w:val="000000"/>
-        </w:rPr>
-        <w:t>.</w:t>
+        <w:t>использовать шаблон «Команда» для поддержки взаимодействия с пользователем.</w:t>
       </w:r>
     </w:p>
     <w:p>
@@ -14629,14 +14274,7 @@
           <w:rFonts w:ascii="Times New Roman" w:hAnsi="Times New Roman" w:cs="Times New Roman"/>
           <w:color w:val="000000"/>
         </w:rPr>
-        <w:t xml:space="preserve">на прослеживаемость потока управления </w:t>
-      </w:r>
-      <w:r>
-        <w:rPr>
-          <w:rFonts w:ascii="Times New Roman" w:hAnsi="Times New Roman" w:cs="Times New Roman"/>
-          <w:color w:val="000000"/>
-        </w:rPr>
-        <w:t>— должно быть понятно, с какого места запускается программа, кто кому передаёт управление;</w:t>
+        <w:t>на прослеживаемость потока управления — должно быть понятно, с какого места запускается программа, кто кому передаёт управление;</w:t>
       </w:r>
     </w:p>
     <w:p>
@@ -14700,84 +14338,7 @@
           <w:rFonts w:ascii="Times New Roman" w:hAnsi="Times New Roman" w:cs="Times New Roman"/>
           <w:bCs/>
         </w:rPr>
-        <w:t xml:space="preserve">Задача выполняется в командах по 2-3 человека в течение </w:t>
-      </w:r>
-      <w:r>
-        <w:rPr>
-          <w:rFonts w:ascii="Times New Roman" w:hAnsi="Times New Roman" w:cs="Times New Roman"/>
-          <w:bCs/>
-        </w:rPr>
-        <w:t>двух недель с момента публикации условия.</w:t>
-      </w:r>
-      <w:r>
-        <w:rPr>
-          <w:rFonts w:ascii="Times New Roman" w:hAnsi="Times New Roman" w:cs="Times New Roman"/>
-          <w:bCs/>
-        </w:rPr>
-        <w:t xml:space="preserve"> </w:t>
-      </w:r>
-      <w:r>
-        <w:rPr>
-          <w:rFonts w:ascii="Times New Roman" w:hAnsi="Times New Roman" w:cs="Times New Roman"/>
-          <w:bCs/>
-        </w:rPr>
-        <w:t>Р</w:t>
-      </w:r>
-      <w:r>
-        <w:rPr>
-          <w:rFonts w:ascii="Times New Roman" w:hAnsi="Times New Roman" w:cs="Times New Roman"/>
-          <w:bCs/>
-        </w:rPr>
-        <w:t xml:space="preserve">езультатом </w:t>
-      </w:r>
-      <w:r>
-        <w:rPr>
-          <w:rFonts w:ascii="Times New Roman" w:hAnsi="Times New Roman" w:cs="Times New Roman"/>
-          <w:bCs/>
-        </w:rPr>
-        <w:t xml:space="preserve">должна </w:t>
-      </w:r>
-      <w:r>
-        <w:rPr>
-          <w:rFonts w:ascii="Times New Roman" w:hAnsi="Times New Roman" w:cs="Times New Roman"/>
-          <w:bCs/>
-        </w:rPr>
-        <w:t>явля</w:t>
-      </w:r>
-      <w:r>
-        <w:rPr>
-          <w:rFonts w:ascii="Times New Roman" w:hAnsi="Times New Roman" w:cs="Times New Roman"/>
-          <w:bCs/>
-        </w:rPr>
-        <w:t>ться</w:t>
-      </w:r>
-      <w:r>
-        <w:rPr>
-          <w:rFonts w:ascii="Times New Roman" w:hAnsi="Times New Roman" w:cs="Times New Roman"/>
-          <w:bCs/>
-        </w:rPr>
-        <w:t xml:space="preserve"> </w:t>
-      </w:r>
-      <w:r>
-        <w:rPr>
-          <w:rFonts w:ascii="Times New Roman" w:hAnsi="Times New Roman" w:cs="Times New Roman"/>
-          <w:bCs/>
-        </w:rPr>
-        <w:t xml:space="preserve">структурная диаграмма (например, </w:t>
-      </w:r>
-      <w:r>
-        <w:rPr>
-          <w:rFonts w:ascii="Times New Roman" w:hAnsi="Times New Roman" w:cs="Times New Roman"/>
-          <w:bCs/>
-        </w:rPr>
-        <w:t>диаграмма классов</w:t>
-      </w:r>
-      <w:r>
-        <w:rPr>
-          <w:rFonts w:ascii="Times New Roman" w:hAnsi="Times New Roman" w:cs="Times New Roman"/>
-          <w:bCs/>
-        </w:rPr>
-        <w:t xml:space="preserve"> </w:t>
+        <w:t xml:space="preserve">Задача выполняется в командах по 2-3 человека в течение двух недель с момента публикации условия. Результатом должна являться структурная диаграмма (например, диаграмма классов </w:t>
       </w:r>
       <w:r>
         <w:rPr>
@@ -14792,70 +14353,7 @@
           <w:rFonts w:ascii="Times New Roman" w:hAnsi="Times New Roman" w:cs="Times New Roman"/>
           <w:bCs/>
         </w:rPr>
-        <w:t>)</w:t>
-      </w:r>
-      <w:r>
-        <w:rPr>
-          <w:rFonts w:ascii="Times New Roman" w:hAnsi="Times New Roman" w:cs="Times New Roman"/>
-          <w:bCs/>
-        </w:rPr>
-        <w:t>, описывающая систем</w:t>
-      </w:r>
-      <w:r>
-        <w:rPr>
-          <w:rFonts w:ascii="Times New Roman" w:hAnsi="Times New Roman" w:cs="Times New Roman"/>
-          <w:bCs/>
-        </w:rPr>
-        <w:t>у</w:t>
-      </w:r>
-      <w:r>
-        <w:rPr>
-          <w:rFonts w:ascii="Times New Roman" w:hAnsi="Times New Roman" w:cs="Times New Roman"/>
-          <w:bCs/>
-        </w:rPr>
-        <w:t xml:space="preserve">, и </w:t>
-      </w:r>
-      <w:r>
-        <w:rPr>
-          <w:rFonts w:ascii="Times New Roman" w:hAnsi="Times New Roman" w:cs="Times New Roman"/>
-          <w:bCs/>
-        </w:rPr>
-        <w:t xml:space="preserve">текстовое описание того, </w:t>
-      </w:r>
-      <w:r>
-        <w:rPr>
-          <w:rFonts w:ascii="Times New Roman" w:hAnsi="Times New Roman" w:cs="Times New Roman"/>
-          <w:bCs/>
-        </w:rPr>
-        <w:t xml:space="preserve">как </w:t>
-      </w:r>
-      <w:r>
-        <w:rPr>
-          <w:rFonts w:ascii="Times New Roman" w:hAnsi="Times New Roman" w:cs="Times New Roman"/>
-          <w:bCs/>
-        </w:rPr>
-        <w:t>спроектированное приложение</w:t>
-      </w:r>
-      <w:r>
-        <w:rPr>
-          <w:rFonts w:ascii="Times New Roman" w:hAnsi="Times New Roman" w:cs="Times New Roman"/>
-          <w:bCs/>
-        </w:rPr>
-        <w:t xml:space="preserve"> должно работать. </w:t>
-      </w:r>
-      <w:r>
-        <w:rPr>
-          <w:rFonts w:ascii="Times New Roman" w:hAnsi="Times New Roman" w:cs="Times New Roman"/>
-          <w:bCs/>
-        </w:rPr>
-        <w:t xml:space="preserve">Решение в виде </w:t>
-      </w:r>
-      <w:r>
-        <w:rPr>
-          <w:rFonts w:ascii="Times New Roman" w:hAnsi="Times New Roman" w:cs="Times New Roman"/>
-          <w:bCs/>
-        </w:rPr>
-        <w:t>.</w:t>
+        <w:t>), описывающая систему, и текстовое описание того, как спроектированное приложение должно работать. Решение в виде .</w:t>
       </w:r>
       <w:r>
         <w:rPr>
@@ -14870,14 +14368,7 @@
           <w:rFonts w:ascii="Times New Roman" w:hAnsi="Times New Roman" w:cs="Times New Roman"/>
           <w:bCs/>
         </w:rPr>
-        <w:t>-</w:t>
-      </w:r>
-      <w:r>
-        <w:rPr>
-          <w:rFonts w:ascii="Times New Roman" w:hAnsi="Times New Roman" w:cs="Times New Roman"/>
-          <w:bCs/>
-        </w:rPr>
-        <w:t>файла или ссылки на документ в каком-либо из облачных сервисов хранения сдаётся через систему поддержки обучения.</w:t>
+        <w:t>-файла или ссылки на документ в каком-либо из облачных сервисов хранения сдаётся через систему поддержки обучения.</w:t>
       </w:r>
     </w:p>
     <w:p>
@@ -14913,33 +14404,13 @@
           <w:b/>
           <w:bCs/>
         </w:rPr>
-        <w:t>:</w:t>
-      </w:r>
-      <w:r>
-        <w:rPr>
-          <w:rFonts w:ascii="Times New Roman" w:hAnsi="Times New Roman" w:cs="Times New Roman"/>
-          <w:b/>
-          <w:bCs/>
-        </w:rPr>
-        <w:t xml:space="preserve"> </w:t>
-      </w:r>
-      <w:r>
-        <w:rPr>
-          <w:rFonts w:ascii="Times New Roman" w:hAnsi="Times New Roman" w:cs="Times New Roman"/>
-        </w:rPr>
-        <w:t xml:space="preserve">ОКБ-7, </w:t>
-      </w:r>
-      <w:r>
-        <w:rPr>
-          <w:rFonts w:ascii="Times New Roman" w:hAnsi="Times New Roman" w:cs="Times New Roman"/>
-        </w:rPr>
-        <w:t xml:space="preserve">ОКБ-8, </w:t>
-      </w:r>
-      <w:r>
-        <w:rPr>
-          <w:rFonts w:ascii="Times New Roman" w:hAnsi="Times New Roman" w:cs="Times New Roman"/>
-        </w:rPr>
-        <w:t>ПК-34</w:t>
+        <w:t xml:space="preserve">: </w:t>
+      </w:r>
+      <w:r>
+        <w:rPr>
+          <w:rFonts w:ascii="Times New Roman" w:hAnsi="Times New Roman" w:cs="Times New Roman"/>
+        </w:rPr>
+        <w:t>ОКБ-7, ОКБ-8, ПК-34</w:t>
       </w:r>
       <w:r>
         <w:rPr>
@@ -15006,31 +14477,7 @@
           <w:b/>
           <w:bCs/>
         </w:rPr>
-        <w:t>Задание 3</w:t>
-      </w:r>
-      <w:r>
-        <w:rPr>
-          <w:rFonts w:ascii="Times New Roman" w:hAnsi="Times New Roman" w:cs="Times New Roman"/>
-          <w:b/>
-          <w:bCs/>
-        </w:rPr>
-        <w:t xml:space="preserve">: </w:t>
-      </w:r>
-      <w:r>
-        <w:rPr>
-          <w:rFonts w:ascii="Times New Roman" w:hAnsi="Times New Roman" w:cs="Times New Roman"/>
-          <w:b/>
-          <w:bCs/>
-        </w:rPr>
-        <w:t>с</w:t>
-      </w:r>
-      <w:r>
-        <w:rPr>
-          <w:rFonts w:ascii="Times New Roman" w:hAnsi="Times New Roman" w:cs="Times New Roman"/>
-          <w:b/>
-          <w:bCs/>
-        </w:rPr>
-        <w:t>етевой чат</w:t>
+        <w:t>Задание 3: сетевой чат</w:t>
       </w:r>
     </w:p>
     <w:p>
@@ -15045,44 +14492,16 @@
         <w:rPr>
           <w:rFonts w:ascii="Times New Roman" w:hAnsi="Times New Roman" w:cs="Times New Roman"/>
         </w:rPr>
-        <w:t>В командах по</w:t>
-      </w:r>
-      <w:r>
-        <w:rPr>
-          <w:rFonts w:ascii="Times New Roman" w:hAnsi="Times New Roman" w:cs="Times New Roman"/>
-        </w:rPr>
-        <w:t xml:space="preserve"> два-</w:t>
-      </w:r>
-      <w:r>
-        <w:rPr>
-          <w:rFonts w:ascii="Times New Roman" w:hAnsi="Times New Roman" w:cs="Times New Roman"/>
-        </w:rPr>
-        <w:t xml:space="preserve">три человека </w:t>
-      </w:r>
-      <w:r>
-        <w:rPr>
-          <w:rFonts w:ascii="Times New Roman" w:hAnsi="Times New Roman" w:cs="Times New Roman"/>
-        </w:rPr>
-        <w:t xml:space="preserve">спроектировать и реализовать </w:t>
-      </w:r>
-      <w:r>
-        <w:rPr>
-          <w:rFonts w:ascii="Times New Roman" w:hAnsi="Times New Roman" w:cs="Times New Roman"/>
-        </w:rPr>
-        <w:t>сетевой чат (наподобие</w:t>
-      </w:r>
-      <w:r>
-        <w:rPr>
-          <w:rFonts w:ascii="Times New Roman" w:hAnsi="Times New Roman" w:cs="Times New Roman"/>
-        </w:rPr>
-        <w:t xml:space="preserve"> </w:t>
-      </w:r>
-      <w:r>
-        <w:rPr>
-          <w:rFonts w:ascii="Times New Roman" w:hAnsi="Times New Roman" w:cs="Times New Roman"/>
-        </w:rPr>
-        <w:t>Telegram) с помощью gRPC</w:t>
-      </w:r>
+        <w:t xml:space="preserve">В командах по два-три человека спроектировать и реализовать сетевой чат (наподобие Telegram) с помощью </w:t>
+      </w:r>
+      <w:proofErr w:type="spellStart"/>
+      <w:r>
+        <w:rPr>
+          <w:rFonts w:ascii="Times New Roman" w:hAnsi="Times New Roman" w:cs="Times New Roman"/>
+        </w:rPr>
+        <w:t>gRPC</w:t>
+      </w:r>
+      <w:proofErr w:type="spellEnd"/>
       <w:r>
         <w:rPr>
           <w:rFonts w:ascii="Times New Roman" w:hAnsi="Times New Roman" w:cs="Times New Roman"/>
@@ -15102,17 +14521,19 @@
           <w:rFonts w:ascii="Times New Roman" w:hAnsi="Times New Roman" w:cs="Times New Roman"/>
         </w:rPr>
       </w:pPr>
-      <w:r>
-        <w:rPr>
-          <w:rFonts w:ascii="Times New Roman" w:hAnsi="Times New Roman" w:cs="Times New Roman"/>
-        </w:rPr>
-        <w:t>peer-to-peer, то есть соединение напрямую</w:t>
-      </w:r>
-      <w:r>
-        <w:rPr>
-          <w:rFonts w:ascii="Times New Roman" w:hAnsi="Times New Roman" w:cs="Times New Roman"/>
-        </w:rPr>
-        <w:t>;</w:t>
+      <w:proofErr w:type="spellStart"/>
+      <w:r>
+        <w:rPr>
+          <w:rFonts w:ascii="Times New Roman" w:hAnsi="Times New Roman" w:cs="Times New Roman"/>
+        </w:rPr>
+        <w:t>peer-to-peer</w:t>
+      </w:r>
+      <w:proofErr w:type="spellEnd"/>
+      <w:r>
+        <w:rPr>
+          <w:rFonts w:ascii="Times New Roman" w:hAnsi="Times New Roman" w:cs="Times New Roman"/>
+        </w:rPr>
+        <w:t>, то есть соединение напрямую;</w:t>
       </w:r>
     </w:p>
     <w:p>
@@ -15150,19 +14571,7 @@
         <w:rPr>
           <w:rFonts w:ascii="Times New Roman" w:hAnsi="Times New Roman" w:cs="Times New Roman"/>
         </w:rPr>
-        <w:t>г</w:t>
-      </w:r>
-      <w:r>
-        <w:rPr>
-          <w:rFonts w:ascii="Times New Roman" w:hAnsi="Times New Roman" w:cs="Times New Roman"/>
-        </w:rPr>
-        <w:t>рафический пользовательский интерфейс</w:t>
-      </w:r>
-      <w:r>
-        <w:rPr>
-          <w:rFonts w:ascii="Times New Roman" w:hAnsi="Times New Roman" w:cs="Times New Roman"/>
-        </w:rPr>
-        <w:t>;</w:t>
+        <w:t>графический пользовательский интерфейс;</w:t>
       </w:r>
     </w:p>
     <w:p>
@@ -15181,31 +14590,7 @@
         <w:rPr>
           <w:rFonts w:ascii="Times New Roman" w:hAnsi="Times New Roman" w:cs="Times New Roman"/>
         </w:rPr>
-        <w:t>о</w:t>
-      </w:r>
-      <w:r>
-        <w:rPr>
-          <w:rFonts w:ascii="Times New Roman" w:hAnsi="Times New Roman" w:cs="Times New Roman"/>
-        </w:rPr>
-        <w:t xml:space="preserve">тображение имени отправителя, даты </w:t>
-      </w:r>
-      <w:r>
-        <w:rPr>
-          <w:rFonts w:ascii="Times New Roman" w:hAnsi="Times New Roman" w:cs="Times New Roman"/>
-        </w:rPr>
-        <w:t xml:space="preserve">и времени отправки </w:t>
-      </w:r>
-      <w:r>
-        <w:rPr>
-          <w:rFonts w:ascii="Times New Roman" w:hAnsi="Times New Roman" w:cs="Times New Roman"/>
-        </w:rPr>
-        <w:t>и текста сообщения</w:t>
-      </w:r>
-      <w:r>
-        <w:rPr>
-          <w:rFonts w:ascii="Times New Roman" w:hAnsi="Times New Roman" w:cs="Times New Roman"/>
-        </w:rPr>
-        <w:t>;</w:t>
+        <w:t>отображение имени отправителя, даты и времени отправки и текста сообщения;</w:t>
       </w:r>
     </w:p>
     <w:p>
@@ -15224,13 +14609,7 @@
         <w:rPr>
           <w:rFonts w:ascii="Times New Roman" w:hAnsi="Times New Roman" w:cs="Times New Roman"/>
         </w:rPr>
-        <w:t>п</w:t>
-      </w:r>
-      <w:r>
-        <w:rPr>
-          <w:rFonts w:ascii="Times New Roman" w:hAnsi="Times New Roman" w:cs="Times New Roman"/>
-        </w:rPr>
-        <w:t>ри запуске указываются:</w:t>
+        <w:t>при запуске указываются:</w:t>
       </w:r>
     </w:p>
     <w:p>
@@ -15249,19 +14628,21 @@
         <w:rPr>
           <w:rFonts w:ascii="Times New Roman" w:hAnsi="Times New Roman" w:cs="Times New Roman"/>
         </w:rPr>
-        <w:t>а</w:t>
-      </w:r>
-      <w:r>
-        <w:rPr>
-          <w:rFonts w:ascii="Times New Roman" w:hAnsi="Times New Roman" w:cs="Times New Roman"/>
-        </w:rPr>
-        <w:t>дрес peer-а и порт, если хотим подключиться</w:t>
-      </w:r>
-      <w:r>
-        <w:rPr>
-          <w:rFonts w:ascii="Times New Roman" w:hAnsi="Times New Roman" w:cs="Times New Roman"/>
-        </w:rPr>
-        <w:t>;</w:t>
+        <w:t xml:space="preserve">адрес </w:t>
+      </w:r>
+      <w:proofErr w:type="spellStart"/>
+      <w:r>
+        <w:rPr>
+          <w:rFonts w:ascii="Times New Roman" w:hAnsi="Times New Roman" w:cs="Times New Roman"/>
+        </w:rPr>
+        <w:t>peer</w:t>
+      </w:r>
+      <w:proofErr w:type="spellEnd"/>
+      <w:r>
+        <w:rPr>
+          <w:rFonts w:ascii="Times New Roman" w:hAnsi="Times New Roman" w:cs="Times New Roman"/>
+        </w:rPr>
+        <w:t>-а и порт, если хотим подключиться;</w:t>
       </w:r>
     </w:p>
     <w:p>
@@ -15280,19 +14661,8 @@
         <w:rPr>
           <w:rFonts w:ascii="Times New Roman" w:hAnsi="Times New Roman" w:cs="Times New Roman"/>
         </w:rPr>
-        <w:t>д</w:t>
-      </w:r>
-      <w:r>
-        <w:rPr>
-          <w:rFonts w:ascii="Times New Roman" w:hAnsi="Times New Roman" w:cs="Times New Roman"/>
-        </w:rPr>
-        <w:t>олжно быть можно не указывать, тогда работаем в режиме сервера</w:t>
-      </w:r>
-      <w:r>
-        <w:rPr>
-          <w:rFonts w:ascii="Times New Roman" w:hAnsi="Times New Roman" w:cs="Times New Roman"/>
-        </w:rPr>
-        <w:t>;</w:t>
+        <w:lastRenderedPageBreak/>
+        <w:t>должно быть можно не указывать, тогда работаем в режиме сервера;</w:t>
       </w:r>
     </w:p>
     <w:p>
@@ -15327,6 +14697,7 @@
         </w:rPr>
         <w:t xml:space="preserve">Реализация допустима на любом языке программирования из поддержанных </w:t>
       </w:r>
+      <w:proofErr w:type="spellStart"/>
       <w:r>
         <w:rPr>
           <w:rFonts w:ascii="Times New Roman" w:hAnsi="Times New Roman" w:cs="Times New Roman"/>
@@ -15334,6 +14705,7 @@
         </w:rPr>
         <w:t>gRPC</w:t>
       </w:r>
+      <w:proofErr w:type="spellEnd"/>
       <w:r>
         <w:rPr>
           <w:rFonts w:ascii="Times New Roman" w:hAnsi="Times New Roman" w:cs="Times New Roman"/>
@@ -15362,35 +14734,7 @@
           <w:rFonts w:ascii="Times New Roman" w:hAnsi="Times New Roman" w:cs="Times New Roman"/>
           <w:bCs/>
         </w:rPr>
-        <w:t xml:space="preserve">Задача выполняется в командах по 2-3 человека в течение </w:t>
-      </w:r>
-      <w:r>
-        <w:rPr>
-          <w:rFonts w:ascii="Times New Roman" w:hAnsi="Times New Roman" w:cs="Times New Roman"/>
-          <w:bCs/>
-        </w:rPr>
-        <w:t>двух недель с момента публикации условия.</w:t>
-      </w:r>
-      <w:r>
-        <w:rPr>
-          <w:rFonts w:ascii="Times New Roman" w:hAnsi="Times New Roman" w:cs="Times New Roman"/>
-          <w:bCs/>
-        </w:rPr>
-        <w:t xml:space="preserve"> </w:t>
-      </w:r>
-      <w:r>
-        <w:rPr>
-          <w:rFonts w:ascii="Times New Roman" w:hAnsi="Times New Roman" w:cs="Times New Roman"/>
-          <w:bCs/>
-        </w:rPr>
-        <w:t>Р</w:t>
-      </w:r>
-      <w:r>
-        <w:rPr>
-          <w:rFonts w:ascii="Times New Roman" w:hAnsi="Times New Roman" w:cs="Times New Roman"/>
-          <w:bCs/>
-        </w:rPr>
-        <w:t xml:space="preserve">езультат </w:t>
+        <w:t xml:space="preserve">Задача выполняется в командах по 2-3 человека в течение двух недель с момента публикации условия. Результат </w:t>
       </w:r>
       <w:r>
         <w:rPr>
@@ -15412,14 +14756,7 @@
           <w:rFonts w:ascii="Times New Roman" w:hAnsi="Times New Roman" w:cs="Times New Roman"/>
           <w:bCs/>
         </w:rPr>
-        <w:t xml:space="preserve"> </w:t>
-      </w:r>
-      <w:r>
-        <w:rPr>
-          <w:rFonts w:ascii="Times New Roman" w:hAnsi="Times New Roman" w:cs="Times New Roman"/>
-          <w:bCs/>
-        </w:rPr>
-        <w:t xml:space="preserve">и хостинг </w:t>
+        <w:t xml:space="preserve"> и хостинг </w:t>
       </w:r>
       <w:r>
         <w:rPr>
@@ -15434,14 +14771,7 @@
           <w:rFonts w:ascii="Times New Roman" w:hAnsi="Times New Roman" w:cs="Times New Roman"/>
           <w:bCs/>
         </w:rPr>
-        <w:t xml:space="preserve"> </w:t>
-      </w:r>
-      <w:r>
-        <w:rPr>
-          <w:rFonts w:ascii="Times New Roman" w:hAnsi="Times New Roman" w:cs="Times New Roman"/>
-          <w:bCs/>
-        </w:rPr>
-        <w:t>либо его аналоги (</w:t>
+        <w:t xml:space="preserve"> либо его аналоги (</w:t>
       </w:r>
       <w:r>
         <w:rPr>
@@ -15458,6 +14788,7 @@
         </w:rPr>
         <w:t xml:space="preserve">, </w:t>
       </w:r>
+      <w:proofErr w:type="spellStart"/>
       <w:r>
         <w:rPr>
           <w:rFonts w:ascii="Times New Roman" w:hAnsi="Times New Roman" w:cs="Times New Roman"/>
@@ -15466,19 +14797,45 @@
         </w:rPr>
         <w:t>BitBucket</w:t>
       </w:r>
-      <w:r>
-        <w:rPr>
-          <w:rFonts w:ascii="Times New Roman" w:hAnsi="Times New Roman" w:cs="Times New Roman"/>
-          <w:bCs/>
-        </w:rPr>
-        <w:t xml:space="preserve">) </w:t>
-      </w:r>
-      <w:r>
-        <w:rPr>
-          <w:rFonts w:ascii="Times New Roman" w:hAnsi="Times New Roman" w:cs="Times New Roman"/>
-          <w:bCs/>
-        </w:rPr>
-        <w:t>в виде пуллреквеста из отдельной ветки в собственный (изначально пустой) репозиторий. Ссылка на пуллреквест прикладывается как решение в систему поддержки образования. При этом:</w:t>
+      <w:proofErr w:type="spellEnd"/>
+      <w:r>
+        <w:rPr>
+          <w:rFonts w:ascii="Times New Roman" w:hAnsi="Times New Roman" w:cs="Times New Roman"/>
+          <w:bCs/>
+        </w:rPr>
+        <w:t xml:space="preserve">) в виде </w:t>
+      </w:r>
+      <w:proofErr w:type="spellStart"/>
+      <w:r>
+        <w:rPr>
+          <w:rFonts w:ascii="Times New Roman" w:hAnsi="Times New Roman" w:cs="Times New Roman"/>
+          <w:bCs/>
+        </w:rPr>
+        <w:t>пуллреквеста</w:t>
+      </w:r>
+      <w:proofErr w:type="spellEnd"/>
+      <w:r>
+        <w:rPr>
+          <w:rFonts w:ascii="Times New Roman" w:hAnsi="Times New Roman" w:cs="Times New Roman"/>
+          <w:bCs/>
+        </w:rPr>
+        <w:t xml:space="preserve"> из отдельной ветки в собственный (изначально пустой) репозиторий. Ссылка на </w:t>
+      </w:r>
+      <w:proofErr w:type="spellStart"/>
+      <w:r>
+        <w:rPr>
+          <w:rFonts w:ascii="Times New Roman" w:hAnsi="Times New Roman" w:cs="Times New Roman"/>
+          <w:bCs/>
+        </w:rPr>
+        <w:t>пуллреквест</w:t>
+      </w:r>
+      <w:proofErr w:type="spellEnd"/>
+      <w:r>
+        <w:rPr>
+          <w:rFonts w:ascii="Times New Roman" w:hAnsi="Times New Roman" w:cs="Times New Roman"/>
+          <w:bCs/>
+        </w:rPr>
+        <w:t xml:space="preserve"> прикладывается как решение в систему поддержки образования. При этом:</w:t>
       </w:r>
     </w:p>
     <w:p>
@@ -15541,7 +14898,6 @@
           <w:rFonts w:ascii="Times New Roman" w:hAnsi="Times New Roman" w:cs="Times New Roman"/>
           <w:bCs/>
         </w:rPr>
-        <w:lastRenderedPageBreak/>
         <w:t>должны быть комментарии к коду (как минимум, к каждому классу или функции и структуре данных, если выбранный язык программирования не имеет классов);</w:t>
       </w:r>
     </w:p>
@@ -15593,14 +14949,7 @@
           <w:rFonts w:ascii="Times New Roman" w:hAnsi="Times New Roman" w:cs="Times New Roman"/>
           <w:bCs/>
         </w:rPr>
-        <w:t xml:space="preserve"> </w:t>
-      </w:r>
-      <w:r>
-        <w:rPr>
-          <w:rFonts w:ascii="Times New Roman" w:hAnsi="Times New Roman" w:cs="Times New Roman"/>
-          <w:bCs/>
-        </w:rPr>
-        <w:t>с описанием процесса сборки и запуска.</w:t>
+        <w:t xml:space="preserve"> с описанием процесса сборки и запуска.</w:t>
       </w:r>
     </w:p>
     <w:p>
@@ -15637,15 +14986,7 @@
           <w:b/>
           <w:bCs/>
         </w:rPr>
-        <w:t>:</w:t>
-      </w:r>
-      <w:r>
-        <w:rPr>
-          <w:rFonts w:ascii="Times New Roman" w:hAnsi="Times New Roman" w:cs="Times New Roman"/>
-          <w:b/>
-          <w:bCs/>
-        </w:rPr>
-        <w:t xml:space="preserve"> </w:t>
+        <w:t xml:space="preserve">: </w:t>
       </w:r>
       <w:r>
         <w:rPr>
@@ -15706,13 +15047,21 @@
         <w:rPr>
           <w:rFonts w:ascii="Times New Roman" w:hAnsi="Times New Roman" w:cs="Times New Roman"/>
         </w:rPr>
-        <w:t xml:space="preserve"> </w:t>
-      </w:r>
-      <w:r>
-        <w:rPr>
-          <w:rFonts w:ascii="Times New Roman" w:hAnsi="Times New Roman" w:cs="Times New Roman"/>
-        </w:rPr>
-        <w:t>и модульного тестирования, код грамотно оформлен и не содержит очевидных ошибок и антипаттернов реализации</w:t>
+        <w:t xml:space="preserve"> и модульного тестирования, код грамотно оформлен и не содержит очевидных ошибок и </w:t>
+      </w:r>
+      <w:proofErr w:type="spellStart"/>
+      <w:r>
+        <w:rPr>
+          <w:rFonts w:ascii="Times New Roman" w:hAnsi="Times New Roman" w:cs="Times New Roman"/>
+        </w:rPr>
+        <w:t>антипаттернов</w:t>
+      </w:r>
+      <w:proofErr w:type="spellEnd"/>
+      <w:r>
+        <w:rPr>
+          <w:rFonts w:ascii="Times New Roman" w:hAnsi="Times New Roman" w:cs="Times New Roman"/>
+        </w:rPr>
+        <w:t xml:space="preserve"> реализации</w:t>
       </w:r>
       <w:r>
         <w:rPr>
@@ -15957,13 +15306,7 @@
         <w:rPr>
           <w:rFonts w:ascii="Times New Roman" w:hAnsi="Times New Roman" w:cs="Times New Roman"/>
         </w:rPr>
-        <w:t>Требуется стандартно оборудованная аудитория</w:t>
-      </w:r>
-      <w:r>
-        <w:rPr>
-          <w:rFonts w:ascii="Times New Roman" w:hAnsi="Times New Roman" w:cs="Times New Roman"/>
-        </w:rPr>
-        <w:t xml:space="preserve"> с проектором</w:t>
+        <w:t>Учебные аудитории для проведения учебных занятий, оснащенные стандартным оборудованием, используемым для обучения в СПбГУ в соответствии с требованиями материально-технического обеспечения</w:t>
       </w:r>
       <w:r>
         <w:rPr>
@@ -16006,7 +15349,66 @@
         <w:rPr>
           <w:rFonts w:ascii="Times New Roman" w:hAnsi="Times New Roman" w:cs="Times New Roman"/>
         </w:rPr>
-        <w:t>Доска для письма маркером, мультимедийный проектор.</w:t>
+        <w:t>Стандартное оборудование, используемое для обучения в СПбГУ.</w:t>
+      </w:r>
+    </w:p>
+    <w:p>
+      <w:pPr>
+        <w:ind w:firstLine="720"/>
+        <w:jc w:val="both"/>
+        <w:rPr>
+          <w:rFonts w:ascii="Times New Roman" w:hAnsi="Times New Roman" w:cs="Times New Roman"/>
+          <w:lang w:val="en-US"/>
+        </w:rPr>
+      </w:pPr>
+      <w:r>
+        <w:rPr>
+          <w:rFonts w:ascii="Times New Roman" w:hAnsi="Times New Roman" w:cs="Times New Roman"/>
+          <w:lang w:val="en-US"/>
+        </w:rPr>
+        <w:t xml:space="preserve">MS Windows, MS Office, Mozilla </w:t>
+      </w:r>
+      <w:proofErr w:type="spellStart"/>
+      <w:r>
+        <w:rPr>
+          <w:rFonts w:ascii="Times New Roman" w:hAnsi="Times New Roman" w:cs="Times New Roman"/>
+          <w:lang w:val="en-US"/>
+        </w:rPr>
+        <w:t>FireFox</w:t>
+      </w:r>
+      <w:proofErr w:type="spellEnd"/>
+      <w:r>
+        <w:rPr>
+          <w:rFonts w:ascii="Times New Roman" w:hAnsi="Times New Roman" w:cs="Times New Roman"/>
+          <w:lang w:val="en-US"/>
+        </w:rPr>
+        <w:t xml:space="preserve">, Google Chrome, Acrobat Reader DC, WinZip, </w:t>
+      </w:r>
+      <w:r>
+        <w:rPr>
+          <w:rFonts w:ascii="Times New Roman" w:hAnsi="Times New Roman" w:cs="Times New Roman"/>
+        </w:rPr>
+        <w:t>Антивирус</w:t>
+      </w:r>
+      <w:r>
+        <w:rPr>
+          <w:rFonts w:ascii="Times New Roman" w:hAnsi="Times New Roman" w:cs="Times New Roman"/>
+          <w:lang w:val="en-US"/>
+        </w:rPr>
+        <w:t xml:space="preserve"> </w:t>
+      </w:r>
+      <w:r>
+        <w:rPr>
+          <w:rFonts w:ascii="Times New Roman" w:hAnsi="Times New Roman" w:cs="Times New Roman"/>
+        </w:rPr>
+        <w:t>Касперского</w:t>
+      </w:r>
+      <w:r>
+        <w:rPr>
+          <w:rFonts w:ascii="Times New Roman" w:hAnsi="Times New Roman" w:cs="Times New Roman"/>
+          <w:lang w:val="en-US"/>
+        </w:rPr>
+        <w:t>.</w:t>
       </w:r>
     </w:p>
     <w:p>
@@ -16147,6 +15549,75 @@
         </w:rPr>
         <w:tab/>
         <w:t>Информационное обеспечение</w:t>
+      </w:r>
+    </w:p>
+    <w:p>
+      <w:pPr>
+        <w:rPr>
+          <w:rFonts w:ascii="Times New Roman" w:hAnsi="Times New Roman" w:cs="Times New Roman"/>
+          <w:b/>
+        </w:rPr>
+      </w:pPr>
+      <w:r>
+        <w:rPr>
+          <w:rFonts w:ascii="Times New Roman" w:hAnsi="Times New Roman" w:cs="Times New Roman"/>
+          <w:b/>
+        </w:rPr>
+        <w:t>3.4.1</w:t>
+      </w:r>
+      <w:r>
+        <w:rPr>
+          <w:rFonts w:ascii="Times New Roman" w:hAnsi="Times New Roman" w:cs="Times New Roman"/>
+          <w:b/>
+        </w:rPr>
+        <w:tab/>
+        <w:t>Список обязательной литературы</w:t>
+      </w:r>
+    </w:p>
+    <w:p>
+      <w:pPr>
+        <w:rPr>
+          <w:rFonts w:ascii="Times New Roman" w:hAnsi="Times New Roman" w:cs="Times New Roman"/>
+          <w:bCs/>
+        </w:rPr>
+      </w:pPr>
+      <w:r>
+        <w:rPr>
+          <w:rFonts w:ascii="Times New Roman" w:hAnsi="Times New Roman" w:cs="Times New Roman"/>
+          <w:bCs/>
+        </w:rPr>
+        <w:tab/>
+        <w:t xml:space="preserve">Не требуется </w:t>
+      </w:r>
+    </w:p>
+    <w:p>
+      <w:pPr>
+        <w:rPr>
+          <w:rFonts w:ascii="Times New Roman" w:hAnsi="Times New Roman" w:cs="Times New Roman"/>
+          <w:bCs/>
+        </w:rPr>
+      </w:pPr>
+    </w:p>
+    <w:p>
+      <w:pPr>
+        <w:rPr>
+          <w:rFonts w:ascii="Times New Roman" w:hAnsi="Times New Roman" w:cs="Times New Roman"/>
+        </w:rPr>
+      </w:pPr>
+      <w:r>
+        <w:rPr>
+          <w:rFonts w:ascii="Times New Roman" w:hAnsi="Times New Roman" w:cs="Times New Roman"/>
+          <w:b/>
+        </w:rPr>
+        <w:t>3.4.2</w:t>
+      </w:r>
+      <w:r>
+        <w:rPr>
+          <w:rFonts w:ascii="Times New Roman" w:hAnsi="Times New Roman" w:cs="Times New Roman"/>
+          <w:b/>
+        </w:rPr>
+        <w:tab/>
+        <w:t>Список дополнительной литературы</w:t>
       </w:r>
     </w:p>
     <w:p>
@@ -16233,6 +15704,7 @@
           </w:rPr>
           <w:t>.</w:t>
         </w:r>
+        <w:proofErr w:type="spellStart"/>
         <w:r>
           <w:rPr>
             <w:rStyle w:val="af4"/>
@@ -16241,6 +15713,7 @@
           </w:rPr>
           <w:t>spbu</w:t>
         </w:r>
+        <w:proofErr w:type="spellEnd"/>
         <w:r>
           <w:rPr>
             <w:rStyle w:val="af4"/>
@@ -16248,6 +15721,7 @@
           </w:rPr>
           <w:t>.</w:t>
         </w:r>
+        <w:proofErr w:type="spellStart"/>
         <w:r>
           <w:rPr>
             <w:rStyle w:val="af4"/>
@@ -16256,6 +15730,7 @@
           </w:rPr>
           <w:t>ru</w:t>
         </w:r>
+        <w:proofErr w:type="spellEnd"/>
         <w:r>
           <w:rPr>
             <w:rStyle w:val="af4"/>
@@ -16263,6 +15738,7 @@
           </w:rPr>
           <w:t>/</w:t>
         </w:r>
+        <w:proofErr w:type="spellStart"/>
         <w:r>
           <w:rPr>
             <w:rStyle w:val="af4"/>
@@ -16271,6 +15747,7 @@
           </w:rPr>
           <w:t>vufind</w:t>
         </w:r>
+        <w:proofErr w:type="spellEnd"/>
         <w:r>
           <w:rPr>
             <w:rStyle w:val="af4"/>
@@ -16293,6 +15770,7 @@
           </w:rPr>
           <w:t>/</w:t>
         </w:r>
+        <w:proofErr w:type="spellStart"/>
         <w:r>
           <w:rPr>
             <w:rStyle w:val="af4"/>
@@ -16301,6 +15779,7 @@
           </w:rPr>
           <w:t>ocn</w:t>
         </w:r>
+        <w:proofErr w:type="spellEnd"/>
         <w:r>
           <w:rPr>
             <w:rStyle w:val="af4"/>
@@ -16329,12 +15808,21 @@
           <w:lang w:val="en-US"/>
         </w:rPr>
       </w:pPr>
+      <w:proofErr w:type="spellStart"/>
       <w:r>
         <w:rPr>
           <w:rFonts w:ascii="Times New Roman" w:hAnsi="Times New Roman" w:cs="Times New Roman"/>
           <w:lang w:val="en-US"/>
         </w:rPr>
-        <w:t>Bjøner, Dines. Software Engineering 3: Domains, Requirements, and Software Design, Berlin, Heidelberg : Springer Berlin Heidelberg, 2006, 768pp., URL: https://find.library.spbu.ru/vufind/Record/978-3- 540-33653- 2 (</w:t>
+        <w:t>Bjøner</w:t>
+      </w:r>
+      <w:proofErr w:type="spellEnd"/>
+      <w:r>
+        <w:rPr>
+          <w:rFonts w:ascii="Times New Roman" w:hAnsi="Times New Roman" w:cs="Times New Roman"/>
+          <w:lang w:val="en-US"/>
+        </w:rPr>
+        <w:t>, Dines. Software Engineering 3: Domains, Requirements, and Software Design, Berlin, Heidelberg : Springer Berlin Heidelberg, 2006, 768pp., URL: https://find.library.spbu.ru/vufind/Record/978-3- 540-33653- 2 (</w:t>
       </w:r>
       <w:r>
         <w:rPr>
@@ -16388,12 +15876,37 @@
           <w:lang w:val="en-US"/>
         </w:rPr>
       </w:pPr>
+      <w:proofErr w:type="spellStart"/>
       <w:r>
         <w:rPr>
           <w:rFonts w:ascii="Times New Roman" w:hAnsi="Times New Roman" w:cs="Times New Roman"/>
           <w:lang w:val="en-US"/>
         </w:rPr>
-        <w:t>Bernus, Peter. Mertins, Kai. Schmidt, Günter. Handbook on Architectures of Information Systems, Berlin, Heidelberg : Springer Berlin Heidelberg, 2006, 896pp., URL: https://find.library.spbu.ru/vufind/Record/978-3- 540-26661- 7 (</w:t>
+        <w:t>Bernus</w:t>
+      </w:r>
+      <w:proofErr w:type="spellEnd"/>
+      <w:r>
+        <w:rPr>
+          <w:rFonts w:ascii="Times New Roman" w:hAnsi="Times New Roman" w:cs="Times New Roman"/>
+          <w:lang w:val="en-US"/>
+        </w:rPr>
+        <w:t xml:space="preserve">, Peter. </w:t>
+      </w:r>
+      <w:proofErr w:type="spellStart"/>
+      <w:r>
+        <w:rPr>
+          <w:rFonts w:ascii="Times New Roman" w:hAnsi="Times New Roman" w:cs="Times New Roman"/>
+          <w:lang w:val="en-US"/>
+        </w:rPr>
+        <w:t>Mertins</w:t>
+      </w:r>
+      <w:proofErr w:type="spellEnd"/>
+      <w:r>
+        <w:rPr>
+          <w:rFonts w:ascii="Times New Roman" w:hAnsi="Times New Roman" w:cs="Times New Roman"/>
+          <w:lang w:val="en-US"/>
+        </w:rPr>
+        <w:t>, Kai. Schmidt, Günter. Handbook on Architectures of Information Systems, Berlin, Heidelberg : Springer Berlin Heidelberg, 2006, 896pp., URL: https://find.library.spbu.ru/vufind/Record/978-3- 540-26661- 7 (</w:t>
       </w:r>
       <w:r>
         <w:rPr>
@@ -16437,20 +15950,243 @@
     </w:p>
     <w:p>
       <w:pPr>
+        <w:pStyle w:val="af3"/>
+        <w:rPr>
+          <w:rFonts w:ascii="Times New Roman" w:hAnsi="Times New Roman" w:cs="Times New Roman"/>
+          <w:lang w:val="en-US"/>
+        </w:rPr>
+      </w:pPr>
+    </w:p>
+    <w:p>
+      <w:pPr>
+        <w:rPr>
+          <w:rFonts w:ascii="Times New Roman" w:hAnsi="Times New Roman" w:cs="Times New Roman"/>
+          <w:b/>
+        </w:rPr>
+      </w:pPr>
+      <w:r>
+        <w:rPr>
+          <w:rFonts w:ascii="Times New Roman" w:hAnsi="Times New Roman" w:cs="Times New Roman"/>
+          <w:b/>
+        </w:rPr>
+        <w:lastRenderedPageBreak/>
+        <w:t>3.4.3</w:t>
+      </w:r>
+      <w:r>
+        <w:rPr>
+          <w:rFonts w:ascii="Times New Roman" w:hAnsi="Times New Roman" w:cs="Times New Roman"/>
+          <w:b/>
+        </w:rPr>
+        <w:tab/>
+        <w:t>Перечень иных информационных источников</w:t>
+      </w:r>
+    </w:p>
+    <w:p>
+      <w:pPr>
+        <w:pStyle w:val="af3"/>
+        <w:numPr>
+          <w:ilvl w:val="0"/>
+          <w:numId w:val="40"/>
+        </w:numPr>
+        <w:rPr>
+          <w:rFonts w:ascii="Times New Roman" w:hAnsi="Times New Roman" w:cs="Times New Roman"/>
+          <w:bCs/>
+        </w:rPr>
+      </w:pPr>
+      <w:r>
+        <w:rPr>
+          <w:rFonts w:ascii="Times New Roman" w:hAnsi="Times New Roman" w:cs="Times New Roman"/>
+          <w:bCs/>
+        </w:rPr>
+        <w:t xml:space="preserve">Сайт Научной библиотеки им. М. Горького СПбГУ: </w:t>
+      </w:r>
+      <w:hyperlink r:id="rId9" w:history="1">
+        <w:r>
+          <w:rPr>
+            <w:rStyle w:val="af4"/>
+            <w:rFonts w:ascii="Times New Roman" w:hAnsi="Times New Roman" w:cs="Times New Roman"/>
+            <w:bCs/>
+          </w:rPr>
+          <w:t>http://www.library.spbu.ru/</w:t>
+        </w:r>
+      </w:hyperlink>
+      <w:r>
+        <w:rPr>
+          <w:rFonts w:ascii="Times New Roman" w:hAnsi="Times New Roman" w:cs="Times New Roman"/>
+          <w:bCs/>
+        </w:rPr>
+        <w:t xml:space="preserve"> </w:t>
+      </w:r>
+    </w:p>
+    <w:p>
+      <w:pPr>
+        <w:pStyle w:val="af3"/>
+        <w:numPr>
+          <w:ilvl w:val="0"/>
+          <w:numId w:val="40"/>
+        </w:numPr>
+        <w:rPr>
+          <w:rFonts w:ascii="Times New Roman" w:hAnsi="Times New Roman" w:cs="Times New Roman"/>
+          <w:bCs/>
+        </w:rPr>
+      </w:pPr>
+      <w:r>
+        <w:rPr>
+          <w:rFonts w:ascii="Times New Roman" w:hAnsi="Times New Roman" w:cs="Times New Roman"/>
+          <w:bCs/>
+        </w:rPr>
+        <w:t xml:space="preserve">Электронный каталог Научной библиотеки им. М. Горького СПбГУ: </w:t>
+      </w:r>
+    </w:p>
+    <w:p>
+      <w:pPr>
+        <w:pStyle w:val="af3"/>
+        <w:rPr>
+          <w:rFonts w:ascii="Times New Roman" w:hAnsi="Times New Roman" w:cs="Times New Roman"/>
+          <w:bCs/>
+        </w:rPr>
+      </w:pPr>
+      <w:hyperlink r:id="rId10" w:history="1">
+        <w:r>
+          <w:rPr>
+            <w:rStyle w:val="af4"/>
+            <w:rFonts w:ascii="Times New Roman" w:hAnsi="Times New Roman" w:cs="Times New Roman"/>
+            <w:bCs/>
+          </w:rPr>
+          <w:t>http://www.library.spbu.ru/cgi-bin/irbis64r/cgiirbis_64.exe?C21COM=F&amp;I21DBN=IBIS&amp;P21DBN=IBIS</w:t>
+        </w:r>
+      </w:hyperlink>
+      <w:r>
+        <w:rPr>
+          <w:rFonts w:ascii="Times New Roman" w:hAnsi="Times New Roman" w:cs="Times New Roman"/>
+          <w:bCs/>
+        </w:rPr>
+        <w:t xml:space="preserve"> </w:t>
+      </w:r>
+    </w:p>
+    <w:p>
+      <w:pPr>
+        <w:pStyle w:val="af3"/>
+        <w:numPr>
+          <w:ilvl w:val="0"/>
+          <w:numId w:val="40"/>
+        </w:numPr>
+        <w:rPr>
+          <w:rFonts w:ascii="Times New Roman" w:hAnsi="Times New Roman" w:cs="Times New Roman"/>
+          <w:bCs/>
+        </w:rPr>
+      </w:pPr>
+      <w:r>
+        <w:rPr>
+          <w:rFonts w:ascii="Times New Roman" w:hAnsi="Times New Roman" w:cs="Times New Roman"/>
+          <w:bCs/>
+        </w:rPr>
+        <w:t xml:space="preserve">Перечень электронных ресурсов, находящихся в доступе СПбГУ: </w:t>
+      </w:r>
+    </w:p>
+    <w:p>
+      <w:pPr>
+        <w:pStyle w:val="af3"/>
+        <w:rPr>
+          <w:rFonts w:ascii="Times New Roman" w:hAnsi="Times New Roman" w:cs="Times New Roman"/>
+          <w:bCs/>
+        </w:rPr>
+      </w:pPr>
+      <w:hyperlink r:id="rId11" w:history="1">
+        <w:r>
+          <w:rPr>
+            <w:rStyle w:val="af4"/>
+            <w:rFonts w:ascii="Times New Roman" w:hAnsi="Times New Roman" w:cs="Times New Roman"/>
+            <w:bCs/>
+          </w:rPr>
+          <w:t>http://cufts.library.spbu.ru/CRDB/SPBGU/</w:t>
+        </w:r>
+      </w:hyperlink>
+      <w:r>
+        <w:rPr>
+          <w:rFonts w:ascii="Times New Roman" w:hAnsi="Times New Roman" w:cs="Times New Roman"/>
+          <w:bCs/>
+        </w:rPr>
+        <w:t xml:space="preserve"> </w:t>
+      </w:r>
+    </w:p>
+    <w:p>
+      <w:pPr>
+        <w:pStyle w:val="af3"/>
+        <w:numPr>
+          <w:ilvl w:val="0"/>
+          <w:numId w:val="40"/>
+        </w:numPr>
         <w:spacing w:before="240"/>
         <w:rPr>
-          <w:rFonts w:ascii="Times New Roman" w:hAnsi="Times New Roman" w:cs="Times New Roman"/>
-          <w:sz w:val="32"/>
-          <w:szCs w:val="32"/>
-        </w:rPr>
-      </w:pPr>
-      <w:r>
+          <w:rStyle w:val="af4"/>
+          <w:rFonts w:ascii="Times New Roman" w:hAnsi="Times New Roman" w:cs="Times New Roman"/>
+          <w:bCs/>
+        </w:rPr>
+      </w:pPr>
+      <w:r>
+        <w:rPr>
+          <w:rFonts w:ascii="Times New Roman" w:hAnsi="Times New Roman" w:cs="Times New Roman"/>
+          <w:bCs/>
+        </w:rPr>
+        <w:t xml:space="preserve">Перечень ЭБС, на платформах которых представлены российские учебники, находящиеся в доступе СПбГУ: </w:t>
+      </w:r>
+      <w:hyperlink r:id="rId12" w:history="1">
+        <w:r>
+          <w:rPr>
+            <w:rStyle w:val="af4"/>
+            <w:rFonts w:ascii="Times New Roman" w:hAnsi="Times New Roman" w:cs="Times New Roman"/>
+            <w:bCs/>
+          </w:rPr>
+          <w:t>http://cufts.library.spbu.ru/CRDB/SPBGU/browse?name=rures&amp;resource_type=8</w:t>
+        </w:r>
+      </w:hyperlink>
+    </w:p>
+    <w:p>
+      <w:pPr>
+        <w:rPr>
+          <w:rStyle w:val="af4"/>
+          <w:rFonts w:ascii="Times New Roman" w:hAnsi="Times New Roman" w:cs="Times New Roman"/>
+          <w:bCs/>
+        </w:rPr>
+      </w:pPr>
+    </w:p>
+    <w:p>
+      <w:pPr>
         <w:rPr>
           <w:rFonts w:ascii="Times New Roman" w:hAnsi="Times New Roman" w:cs="Times New Roman"/>
           <w:b/>
           <w:sz w:val="32"/>
           <w:szCs w:val="32"/>
         </w:rPr>
+      </w:pPr>
+      <w:r>
+        <w:rPr>
+          <w:rFonts w:ascii="Times New Roman" w:hAnsi="Times New Roman" w:cs="Times New Roman"/>
+          <w:b/>
+          <w:sz w:val="32"/>
+          <w:szCs w:val="32"/>
+        </w:rPr>
+        <w:br w:type="page"/>
+      </w:r>
+    </w:p>
+    <w:p>
+      <w:pPr>
+        <w:rPr>
+          <w:rFonts w:ascii="Times New Roman" w:hAnsi="Times New Roman" w:cs="Times New Roman"/>
+          <w:bCs/>
+          <w:color w:val="0000FF" w:themeColor="hyperlink"/>
+          <w:u w:val="single"/>
+        </w:rPr>
+      </w:pPr>
+      <w:r>
+        <w:rPr>
+          <w:rFonts w:ascii="Times New Roman" w:hAnsi="Times New Roman" w:cs="Times New Roman"/>
+          <w:b/>
+          <w:sz w:val="32"/>
+          <w:szCs w:val="32"/>
+        </w:rPr>
+        <w:lastRenderedPageBreak/>
         <w:t>Раздел 4. Разработчики программы</w:t>
       </w:r>
     </w:p>
@@ -16467,7 +16203,7 @@
         </w:rPr>
         <w:t xml:space="preserve">Литвинов Юрий Викторович, кандидат технических наук, доцент кафедры системного программирования, </w:t>
       </w:r>
-      <w:hyperlink r:id="rId9" w:history="1">
+      <w:hyperlink r:id="rId13" w:history="1">
         <w:r>
           <w:rPr>
             <w:rStyle w:val="af4"/>
@@ -16484,13 +16220,21 @@
           <w:rFonts w:ascii="Times New Roman" w:hAnsi="Times New Roman" w:cs="Times New Roman"/>
         </w:rPr>
       </w:pPr>
-      <w:r>
-        <w:rPr>
-          <w:rFonts w:ascii="Times New Roman" w:hAnsi="Times New Roman" w:cs="Times New Roman"/>
-        </w:rPr>
-        <w:t xml:space="preserve">Брыксин Тимофей Александрович, кандидат технических наук, доцент кафедры системного программирования, </w:t>
-      </w:r>
-      <w:hyperlink r:id="rId10" w:history="1">
+      <w:proofErr w:type="spellStart"/>
+      <w:r>
+        <w:rPr>
+          <w:rFonts w:ascii="Times New Roman" w:hAnsi="Times New Roman" w:cs="Times New Roman"/>
+        </w:rPr>
+        <w:t>Брыксин</w:t>
+      </w:r>
+      <w:proofErr w:type="spellEnd"/>
+      <w:r>
+        <w:rPr>
+          <w:rFonts w:ascii="Times New Roman" w:hAnsi="Times New Roman" w:cs="Times New Roman"/>
+        </w:rPr>
+        <w:t xml:space="preserve"> Тимофей Александрович, кандидат технических наук, доцент кафедры системного программирования, </w:t>
+      </w:r>
+      <w:hyperlink r:id="rId14" w:history="1">
         <w:r>
           <w:rPr>
             <w:rStyle w:val="af4"/>
@@ -16507,9 +16251,9 @@
       </w:r>
     </w:p>
     <w:sectPr>
-      <w:headerReference w:type="even" r:id="rId11"/>
-      <w:headerReference w:type="default" r:id="rId12"/>
-      <w:headerReference w:type="first" r:id="rId13"/>
+      <w:headerReference w:type="even" r:id="rId15"/>
+      <w:headerReference w:type="default" r:id="rId16"/>
+      <w:headerReference w:type="first" r:id="rId17"/>
       <w:pgSz w:w="11906" w:h="16838"/>
       <w:pgMar w:top="1134" w:right="850" w:bottom="1134" w:left="1701" w:header="708" w:footer="708" w:gutter="0"/>
       <w:cols w:space="708"/>
@@ -17257,6 +17001,120 @@
     </w:lvl>
   </w:abstractNum>
   <w:abstractNum w:abstractNumId="6" w15:restartNumberingAfterBreak="0">
+    <w:nsid w:val="0D7B608B"/>
+    <w:multiLevelType w:val="hybridMultilevel"/>
+    <w:tmpl w:val="DBA87306"/>
+    <w:lvl w:ilvl="0" w:tplc="7A4C18B8">
+      <w:start w:val="1"/>
+      <w:numFmt w:val="bullet"/>
+      <w:lvlText w:val=""/>
+      <w:lvlJc w:val="left"/>
+      <w:pPr>
+        <w:ind w:left="720" w:hanging="360"/>
+      </w:pPr>
+      <w:rPr>
+        <w:rFonts w:ascii="Symbol" w:hAnsi="Symbol" w:hint="default"/>
+        <w:color w:val="auto"/>
+      </w:rPr>
+    </w:lvl>
+    <w:lvl w:ilvl="1" w:tplc="04190003" w:tentative="1">
+      <w:start w:val="1"/>
+      <w:numFmt w:val="bullet"/>
+      <w:lvlText w:val="o"/>
+      <w:lvlJc w:val="left"/>
+      <w:pPr>
+        <w:ind w:left="1440" w:hanging="360"/>
+      </w:pPr>
+      <w:rPr>
+        <w:rFonts w:ascii="Courier New" w:hAnsi="Courier New" w:cs="Courier New" w:hint="default"/>
+      </w:rPr>
+    </w:lvl>
+    <w:lvl w:ilvl="2" w:tplc="04190005" w:tentative="1">
+      <w:start w:val="1"/>
+      <w:numFmt w:val="bullet"/>
+      <w:lvlText w:val=""/>
+      <w:lvlJc w:val="left"/>
+      <w:pPr>
+        <w:ind w:left="2160" w:hanging="360"/>
+      </w:pPr>
+      <w:rPr>
+        <w:rFonts w:ascii="Wingdings" w:hAnsi="Wingdings" w:hint="default"/>
+      </w:rPr>
+    </w:lvl>
+    <w:lvl w:ilvl="3" w:tplc="04190001" w:tentative="1">
+      <w:start w:val="1"/>
+      <w:numFmt w:val="bullet"/>
+      <w:lvlText w:val=""/>
+      <w:lvlJc w:val="left"/>
+      <w:pPr>
+        <w:ind w:left="2880" w:hanging="360"/>
+      </w:pPr>
+      <w:rPr>
+        <w:rFonts w:ascii="Symbol" w:hAnsi="Symbol" w:hint="default"/>
+      </w:rPr>
+    </w:lvl>
+    <w:lvl w:ilvl="4" w:tplc="04190003" w:tentative="1">
+      <w:start w:val="1"/>
+      <w:numFmt w:val="bullet"/>
+      <w:lvlText w:val="o"/>
+      <w:lvlJc w:val="left"/>
+      <w:pPr>
+        <w:ind w:left="3600" w:hanging="360"/>
+      </w:pPr>
+      <w:rPr>
+        <w:rFonts w:ascii="Courier New" w:hAnsi="Courier New" w:cs="Courier New" w:hint="default"/>
+      </w:rPr>
+    </w:lvl>
+    <w:lvl w:ilvl="5" w:tplc="04190005" w:tentative="1">
+      <w:start w:val="1"/>
+      <w:numFmt w:val="bullet"/>
+      <w:lvlText w:val=""/>
+      <w:lvlJc w:val="left"/>
+      <w:pPr>
+        <w:ind w:left="4320" w:hanging="360"/>
+      </w:pPr>
+      <w:rPr>
+        <w:rFonts w:ascii="Wingdings" w:hAnsi="Wingdings" w:hint="default"/>
+      </w:rPr>
+    </w:lvl>
+    <w:lvl w:ilvl="6" w:tplc="04190001" w:tentative="1">
+      <w:start w:val="1"/>
+      <w:numFmt w:val="bullet"/>
+      <w:lvlText w:val=""/>
+      <w:lvlJc w:val="left"/>
+      <w:pPr>
+        <w:ind w:left="5040" w:hanging="360"/>
+      </w:pPr>
+      <w:rPr>
+        <w:rFonts w:ascii="Symbol" w:hAnsi="Symbol" w:hint="default"/>
+      </w:rPr>
+    </w:lvl>
+    <w:lvl w:ilvl="7" w:tplc="04190003" w:tentative="1">
+      <w:start w:val="1"/>
+      <w:numFmt w:val="bullet"/>
+      <w:lvlText w:val="o"/>
+      <w:lvlJc w:val="left"/>
+      <w:pPr>
+        <w:ind w:left="5760" w:hanging="360"/>
+      </w:pPr>
+      <w:rPr>
+        <w:rFonts w:ascii="Courier New" w:hAnsi="Courier New" w:cs="Courier New" w:hint="default"/>
+      </w:rPr>
+    </w:lvl>
+    <w:lvl w:ilvl="8" w:tplc="04190005" w:tentative="1">
+      <w:start w:val="1"/>
+      <w:numFmt w:val="bullet"/>
+      <w:lvlText w:val=""/>
+      <w:lvlJc w:val="left"/>
+      <w:pPr>
+        <w:ind w:left="6480" w:hanging="360"/>
+      </w:pPr>
+      <w:rPr>
+        <w:rFonts w:ascii="Wingdings" w:hAnsi="Wingdings" w:hint="default"/>
+      </w:rPr>
+    </w:lvl>
+  </w:abstractNum>
+  <w:abstractNum w:abstractNumId="7" w15:restartNumberingAfterBreak="0">
     <w:nsid w:val="0E701789"/>
     <w:multiLevelType w:val="multilevel"/>
     <w:tmpl w:val="D7383A62"/>
@@ -17369,7 +17227,7 @@
       </w:pPr>
     </w:lvl>
   </w:abstractNum>
-  <w:abstractNum w:abstractNumId="7" w15:restartNumberingAfterBreak="0">
+  <w:abstractNum w:abstractNumId="8" w15:restartNumberingAfterBreak="0">
     <w:nsid w:val="129808B4"/>
     <w:multiLevelType w:val="multilevel"/>
     <w:tmpl w:val="D7383A62"/>
@@ -17482,7 +17340,7 @@
       </w:pPr>
     </w:lvl>
   </w:abstractNum>
-  <w:abstractNum w:abstractNumId="8" w15:restartNumberingAfterBreak="0">
+  <w:abstractNum w:abstractNumId="9" w15:restartNumberingAfterBreak="0">
     <w:nsid w:val="15A514BE"/>
     <w:multiLevelType w:val="multilevel"/>
     <w:tmpl w:val="D7383A62"/>
@@ -17595,7 +17453,7 @@
       </w:pPr>
     </w:lvl>
   </w:abstractNum>
-  <w:abstractNum w:abstractNumId="9" w15:restartNumberingAfterBreak="0">
+  <w:abstractNum w:abstractNumId="10" w15:restartNumberingAfterBreak="0">
     <w:nsid w:val="213C3A29"/>
     <w:multiLevelType w:val="hybridMultilevel"/>
     <w:tmpl w:val="5DE8F70E"/>
@@ -17708,7 +17566,7 @@
       </w:rPr>
     </w:lvl>
   </w:abstractNum>
-  <w:abstractNum w:abstractNumId="10" w15:restartNumberingAfterBreak="0">
+  <w:abstractNum w:abstractNumId="11" w15:restartNumberingAfterBreak="0">
     <w:nsid w:val="236A531A"/>
     <w:multiLevelType w:val="hybridMultilevel"/>
     <w:tmpl w:val="AB7EB196"/>
@@ -17821,7 +17679,7 @@
       </w:rPr>
     </w:lvl>
   </w:abstractNum>
-  <w:abstractNum w:abstractNumId="11" w15:restartNumberingAfterBreak="0">
+  <w:abstractNum w:abstractNumId="12" w15:restartNumberingAfterBreak="0">
     <w:nsid w:val="23791EB7"/>
     <w:multiLevelType w:val="hybridMultilevel"/>
     <w:tmpl w:val="F8CAE124"/>
@@ -17934,7 +17792,7 @@
       </w:rPr>
     </w:lvl>
   </w:abstractNum>
-  <w:abstractNum w:abstractNumId="12" w15:restartNumberingAfterBreak="0">
+  <w:abstractNum w:abstractNumId="13" w15:restartNumberingAfterBreak="0">
     <w:nsid w:val="243A0DC1"/>
     <w:multiLevelType w:val="hybridMultilevel"/>
     <w:tmpl w:val="A9E653E4"/>
@@ -18047,7 +17905,7 @@
       </w:rPr>
     </w:lvl>
   </w:abstractNum>
-  <w:abstractNum w:abstractNumId="13" w15:restartNumberingAfterBreak="0">
+  <w:abstractNum w:abstractNumId="14" w15:restartNumberingAfterBreak="0">
     <w:nsid w:val="24894CFD"/>
     <w:multiLevelType w:val="hybridMultilevel"/>
     <w:tmpl w:val="772C73D4"/>
@@ -18160,7 +18018,7 @@
       </w:rPr>
     </w:lvl>
   </w:abstractNum>
-  <w:abstractNum w:abstractNumId="14" w15:restartNumberingAfterBreak="0">
+  <w:abstractNum w:abstractNumId="15" w15:restartNumberingAfterBreak="0">
     <w:nsid w:val="24CA1230"/>
     <w:multiLevelType w:val="multilevel"/>
     <w:tmpl w:val="D7383A62"/>
@@ -18273,7 +18131,7 @@
       </w:pPr>
     </w:lvl>
   </w:abstractNum>
-  <w:abstractNum w:abstractNumId="15" w15:restartNumberingAfterBreak="0">
+  <w:abstractNum w:abstractNumId="16" w15:restartNumberingAfterBreak="0">
     <w:nsid w:val="2622263C"/>
     <w:multiLevelType w:val="hybridMultilevel"/>
     <w:tmpl w:val="196ED564"/>
@@ -18386,7 +18244,7 @@
       </w:rPr>
     </w:lvl>
   </w:abstractNum>
-  <w:abstractNum w:abstractNumId="16" w15:restartNumberingAfterBreak="0">
+  <w:abstractNum w:abstractNumId="17" w15:restartNumberingAfterBreak="0">
     <w:nsid w:val="2A4E2077"/>
     <w:multiLevelType w:val="multilevel"/>
     <w:tmpl w:val="D7383A62"/>
@@ -18499,7 +18357,7 @@
       </w:pPr>
     </w:lvl>
   </w:abstractNum>
-  <w:abstractNum w:abstractNumId="17" w15:restartNumberingAfterBreak="0">
+  <w:abstractNum w:abstractNumId="18" w15:restartNumberingAfterBreak="0">
     <w:nsid w:val="35D60F27"/>
     <w:multiLevelType w:val="hybridMultilevel"/>
     <w:tmpl w:val="7FA2FCC4"/>
@@ -18588,7 +18446,7 @@
       </w:pPr>
     </w:lvl>
   </w:abstractNum>
-  <w:abstractNum w:abstractNumId="18" w15:restartNumberingAfterBreak="0">
+  <w:abstractNum w:abstractNumId="19" w15:restartNumberingAfterBreak="0">
     <w:nsid w:val="381C428E"/>
     <w:multiLevelType w:val="hybridMultilevel"/>
     <w:tmpl w:val="205CDC82"/>
@@ -18701,7 +18559,7 @@
       </w:rPr>
     </w:lvl>
   </w:abstractNum>
-  <w:abstractNum w:abstractNumId="19" w15:restartNumberingAfterBreak="0">
+  <w:abstractNum w:abstractNumId="20" w15:restartNumberingAfterBreak="0">
     <w:nsid w:val="39A07D39"/>
     <w:multiLevelType w:val="multilevel"/>
     <w:tmpl w:val="D7383A62"/>
@@ -18814,7 +18672,7 @@
       </w:pPr>
     </w:lvl>
   </w:abstractNum>
-  <w:abstractNum w:abstractNumId="20" w15:restartNumberingAfterBreak="0">
+  <w:abstractNum w:abstractNumId="21" w15:restartNumberingAfterBreak="0">
     <w:nsid w:val="3AC150A1"/>
     <w:multiLevelType w:val="hybridMultilevel"/>
     <w:tmpl w:val="707E3488"/>
@@ -18903,7 +18761,7 @@
       </w:pPr>
     </w:lvl>
   </w:abstractNum>
-  <w:abstractNum w:abstractNumId="21" w15:restartNumberingAfterBreak="0">
+  <w:abstractNum w:abstractNumId="22" w15:restartNumberingAfterBreak="0">
     <w:nsid w:val="420E6444"/>
     <w:multiLevelType w:val="hybridMultilevel"/>
     <w:tmpl w:val="83C82C2A"/>
@@ -19016,7 +18874,121 @@
       </w:rPr>
     </w:lvl>
   </w:abstractNum>
-  <w:abstractNum w:abstractNumId="22" w15:restartNumberingAfterBreak="0">
+  <w:abstractNum w:abstractNumId="23" w15:restartNumberingAfterBreak="0">
+    <w:nsid w:val="45DE0F72"/>
+    <w:multiLevelType w:val="hybridMultilevel"/>
+    <w:tmpl w:val="09C4FF72"/>
+    <w:lvl w:ilvl="0" w:tplc="7A4C18B8">
+      <w:start w:val="1"/>
+      <w:numFmt w:val="bullet"/>
+      <w:lvlText w:val=""/>
+      <w:lvlJc w:val="left"/>
+      <w:pPr>
+        <w:ind w:left="720" w:hanging="360"/>
+      </w:pPr>
+      <w:rPr>
+        <w:rFonts w:ascii="Symbol" w:hAnsi="Symbol" w:hint="default"/>
+        <w:color w:val="auto"/>
+      </w:rPr>
+    </w:lvl>
+    <w:lvl w:ilvl="1" w:tplc="04190003" w:tentative="1">
+      <w:start w:val="1"/>
+      <w:numFmt w:val="bullet"/>
+      <w:lvlText w:val="o"/>
+      <w:lvlJc w:val="left"/>
+      <w:pPr>
+        <w:ind w:left="1440" w:hanging="360"/>
+      </w:pPr>
+      <w:rPr>
+        <w:rFonts w:ascii="Courier New" w:hAnsi="Courier New" w:cs="Courier New" w:hint="default"/>
+      </w:rPr>
+    </w:lvl>
+    <w:lvl w:ilvl="2" w:tplc="04190005" w:tentative="1">
+      <w:start w:val="1"/>
+      <w:numFmt w:val="bullet"/>
+      <w:lvlText w:val=""/>
+      <w:lvlJc w:val="left"/>
+      <w:pPr>
+        <w:ind w:left="2160" w:hanging="360"/>
+      </w:pPr>
+      <w:rPr>
+        <w:rFonts w:ascii="Wingdings" w:hAnsi="Wingdings" w:hint="default"/>
+      </w:rPr>
+    </w:lvl>
+    <w:lvl w:ilvl="3" w:tplc="04190001" w:tentative="1">
+      <w:start w:val="1"/>
+      <w:numFmt w:val="bullet"/>
+      <w:lvlText w:val=""/>
+      <w:lvlJc w:val="left"/>
+      <w:pPr>
+        <w:ind w:left="2880" w:hanging="360"/>
+      </w:pPr>
+      <w:rPr>
+        <w:rFonts w:ascii="Symbol" w:hAnsi="Symbol" w:hint="default"/>
+      </w:rPr>
+    </w:lvl>
+    <w:lvl w:ilvl="4" w:tplc="04190003" w:tentative="1">
+      <w:start w:val="1"/>
+      <w:numFmt w:val="bullet"/>
+      <w:lvlText w:val="o"/>
+      <w:lvlJc w:val="left"/>
+      <w:pPr>
+        <w:ind w:left="3600" w:hanging="360"/>
+      </w:pPr>
+      <w:rPr>
+        <w:rFonts w:ascii="Courier New" w:hAnsi="Courier New" w:cs="Courier New" w:hint="default"/>
+      </w:rPr>
+    </w:lvl>
+    <w:lvl w:ilvl="5" w:tplc="04190005" w:tentative="1">
+      <w:start w:val="1"/>
+      <w:numFmt w:val="bullet"/>
+      <w:lvlText w:val=""/>
+      <w:lvlJc w:val="left"/>
+      <w:pPr>
+        <w:ind w:left="4320" w:hanging="360"/>
+      </w:pPr>
+      <w:rPr>
+        <w:rFonts w:ascii="Wingdings" w:hAnsi="Wingdings" w:hint="default"/>
+      </w:rPr>
+    </w:lvl>
+    <w:lvl w:ilvl="6" w:tplc="04190001" w:tentative="1">
+      <w:start w:val="1"/>
+      <w:numFmt w:val="bullet"/>
+      <w:lvlText w:val=""/>
+      <w:lvlJc w:val="left"/>
+      <w:pPr>
+        <w:ind w:left="5040" w:hanging="360"/>
+      </w:pPr>
+      <w:rPr>
+        <w:rFonts w:ascii="Symbol" w:hAnsi="Symbol" w:hint="default"/>
+      </w:rPr>
+    </w:lvl>
+    <w:lvl w:ilvl="7" w:tplc="04190003" w:tentative="1">
+      <w:start w:val="1"/>
+      <w:numFmt w:val="bullet"/>
+      <w:lvlText w:val="o"/>
+      <w:lvlJc w:val="left"/>
+      <w:pPr>
+        <w:ind w:left="5760" w:hanging="360"/>
+      </w:pPr>
+      <w:rPr>
+        <w:rFonts w:ascii="Courier New" w:hAnsi="Courier New" w:cs="Courier New" w:hint="default"/>
+      </w:rPr>
+    </w:lvl>
+    <w:lvl w:ilvl="8" w:tplc="04190005" w:tentative="1">
+      <w:start w:val="1"/>
+      <w:numFmt w:val="bullet"/>
+      <w:lvlText w:val=""/>
+      <w:lvlJc w:val="left"/>
+      <w:pPr>
+        <w:ind w:left="6480" w:hanging="360"/>
+      </w:pPr>
+      <w:rPr>
+        <w:rFonts w:ascii="Wingdings" w:hAnsi="Wingdings" w:hint="default"/>
+      </w:rPr>
+    </w:lvl>
+  </w:abstractNum>
+  <w:abstractNum w:abstractNumId="24" w15:restartNumberingAfterBreak="0">
     <w:nsid w:val="47C1682F"/>
     <w:multiLevelType w:val="multilevel"/>
     <w:tmpl w:val="D7383A62"/>
@@ -19129,7 +19101,7 @@
       </w:pPr>
     </w:lvl>
   </w:abstractNum>
-  <w:abstractNum w:abstractNumId="23" w15:restartNumberingAfterBreak="0">
+  <w:abstractNum w:abstractNumId="25" w15:restartNumberingAfterBreak="0">
     <w:nsid w:val="4DF91526"/>
     <w:multiLevelType w:val="multilevel"/>
     <w:tmpl w:val="D7383A62"/>
@@ -19242,7 +19214,7 @@
       </w:pPr>
     </w:lvl>
   </w:abstractNum>
-  <w:abstractNum w:abstractNumId="24" w15:restartNumberingAfterBreak="0">
+  <w:abstractNum w:abstractNumId="26" w15:restartNumberingAfterBreak="0">
     <w:nsid w:val="517F2C6F"/>
     <w:multiLevelType w:val="multilevel"/>
     <w:tmpl w:val="D7383A62"/>
@@ -19355,7 +19327,7 @@
       </w:pPr>
     </w:lvl>
   </w:abstractNum>
-  <w:abstractNum w:abstractNumId="25" w15:restartNumberingAfterBreak="0">
+  <w:abstractNum w:abstractNumId="27" w15:restartNumberingAfterBreak="0">
     <w:nsid w:val="59625206"/>
     <w:multiLevelType w:val="multilevel"/>
     <w:tmpl w:val="D7383A62"/>
@@ -19468,7 +19440,7 @@
       </w:pPr>
     </w:lvl>
   </w:abstractNum>
-  <w:abstractNum w:abstractNumId="26" w15:restartNumberingAfterBreak="0">
+  <w:abstractNum w:abstractNumId="28" w15:restartNumberingAfterBreak="0">
     <w:nsid w:val="609F0FFF"/>
     <w:multiLevelType w:val="multilevel"/>
     <w:tmpl w:val="D7383A62"/>
@@ -19581,7 +19553,7 @@
       </w:pPr>
     </w:lvl>
   </w:abstractNum>
-  <w:abstractNum w:abstractNumId="27" w15:restartNumberingAfterBreak="0">
+  <w:abstractNum w:abstractNumId="29" w15:restartNumberingAfterBreak="0">
     <w:nsid w:val="66C54F9C"/>
     <w:multiLevelType w:val="hybridMultilevel"/>
     <w:tmpl w:val="CB921994"/>
@@ -19694,7 +19666,7 @@
       </w:rPr>
     </w:lvl>
   </w:abstractNum>
-  <w:abstractNum w:abstractNumId="28" w15:restartNumberingAfterBreak="0">
+  <w:abstractNum w:abstractNumId="30" w15:restartNumberingAfterBreak="0">
     <w:nsid w:val="698A155E"/>
     <w:multiLevelType w:val="multilevel"/>
     <w:tmpl w:val="D7383A62"/>
@@ -19807,7 +19779,7 @@
       </w:pPr>
     </w:lvl>
   </w:abstractNum>
-  <w:abstractNum w:abstractNumId="29" w15:restartNumberingAfterBreak="0">
+  <w:abstractNum w:abstractNumId="31" w15:restartNumberingAfterBreak="0">
     <w:nsid w:val="6B723BA6"/>
     <w:multiLevelType w:val="multilevel"/>
     <w:tmpl w:val="0419001F"/>
@@ -19920,7 +19892,7 @@
       </w:rPr>
     </w:lvl>
   </w:abstractNum>
-  <w:abstractNum w:abstractNumId="30" w15:restartNumberingAfterBreak="0">
+  <w:abstractNum w:abstractNumId="32" w15:restartNumberingAfterBreak="0">
     <w:nsid w:val="6B9869D5"/>
     <w:multiLevelType w:val="hybridMultilevel"/>
     <w:tmpl w:val="A7608C2E"/>
@@ -20033,7 +20005,7 @@
       </w:rPr>
     </w:lvl>
   </w:abstractNum>
-  <w:abstractNum w:abstractNumId="31" w15:restartNumberingAfterBreak="0">
+  <w:abstractNum w:abstractNumId="33" w15:restartNumberingAfterBreak="0">
     <w:nsid w:val="713E28C8"/>
     <w:multiLevelType w:val="hybridMultilevel"/>
     <w:tmpl w:val="707E3488"/>
@@ -20122,7 +20094,7 @@
       </w:pPr>
     </w:lvl>
   </w:abstractNum>
-  <w:abstractNum w:abstractNumId="32" w15:restartNumberingAfterBreak="0">
+  <w:abstractNum w:abstractNumId="34" w15:restartNumberingAfterBreak="0">
     <w:nsid w:val="72FF7458"/>
     <w:multiLevelType w:val="hybridMultilevel"/>
     <w:tmpl w:val="53EAB142"/>
@@ -20235,7 +20207,7 @@
       </w:rPr>
     </w:lvl>
   </w:abstractNum>
-  <w:abstractNum w:abstractNumId="33" w15:restartNumberingAfterBreak="0">
+  <w:abstractNum w:abstractNumId="35" w15:restartNumberingAfterBreak="0">
     <w:nsid w:val="73DE6BDE"/>
     <w:multiLevelType w:val="hybridMultilevel"/>
     <w:tmpl w:val="01CEB9B4"/>
@@ -20348,7 +20320,7 @@
       </w:rPr>
     </w:lvl>
   </w:abstractNum>
-  <w:abstractNum w:abstractNumId="34" w15:restartNumberingAfterBreak="0">
+  <w:abstractNum w:abstractNumId="36" w15:restartNumberingAfterBreak="0">
     <w:nsid w:val="75A17DB6"/>
     <w:multiLevelType w:val="hybridMultilevel"/>
     <w:tmpl w:val="0F86F694"/>
@@ -20437,7 +20409,7 @@
       </w:pPr>
     </w:lvl>
   </w:abstractNum>
-  <w:abstractNum w:abstractNumId="35" w15:restartNumberingAfterBreak="0">
+  <w:abstractNum w:abstractNumId="37" w15:restartNumberingAfterBreak="0">
     <w:nsid w:val="77F37F47"/>
     <w:multiLevelType w:val="multilevel"/>
     <w:tmpl w:val="D7383A62"/>
@@ -20550,7 +20522,7 @@
       </w:pPr>
     </w:lvl>
   </w:abstractNum>
-  <w:abstractNum w:abstractNumId="36" w15:restartNumberingAfterBreak="0">
+  <w:abstractNum w:abstractNumId="38" w15:restartNumberingAfterBreak="0">
     <w:nsid w:val="7B787F6E"/>
     <w:multiLevelType w:val="multilevel"/>
     <w:tmpl w:val="D7383A62"/>
@@ -20663,7 +20635,7 @@
       </w:pPr>
     </w:lvl>
   </w:abstractNum>
-  <w:abstractNum w:abstractNumId="37" w15:restartNumberingAfterBreak="0">
+  <w:abstractNum w:abstractNumId="39" w15:restartNumberingAfterBreak="0">
     <w:nsid w:val="7BC6398C"/>
     <w:multiLevelType w:val="hybridMultilevel"/>
     <w:tmpl w:val="E0D4B22A"/>
@@ -20776,7 +20748,7 @@
       </w:rPr>
     </w:lvl>
   </w:abstractNum>
-  <w:abstractNum w:abstractNumId="38" w15:restartNumberingAfterBreak="0">
+  <w:abstractNum w:abstractNumId="40" w15:restartNumberingAfterBreak="0">
     <w:nsid w:val="7EA97297"/>
     <w:multiLevelType w:val="hybridMultilevel"/>
     <w:tmpl w:val="DCF64B4C"/>
@@ -20890,88 +20862,88 @@
     </w:lvl>
   </w:abstractNum>
   <w:num w:numId="1">
-    <w:abstractNumId w:val="36"/>
+    <w:abstractNumId w:val="38"/>
   </w:num>
   <w:num w:numId="2">
-    <w:abstractNumId w:val="23"/>
+    <w:abstractNumId w:val="25"/>
   </w:num>
   <w:num w:numId="3">
-    <w:abstractNumId w:val="7"/>
+    <w:abstractNumId w:val="8"/>
   </w:num>
   <w:num w:numId="4">
-    <w:abstractNumId w:val="22"/>
+    <w:abstractNumId w:val="24"/>
   </w:num>
   <w:num w:numId="5">
     <w:abstractNumId w:val="5"/>
   </w:num>
   <w:num w:numId="6">
-    <w:abstractNumId w:val="24"/>
+    <w:abstractNumId w:val="26"/>
   </w:num>
   <w:num w:numId="7">
-    <w:abstractNumId w:val="25"/>
+    <w:abstractNumId w:val="27"/>
   </w:num>
   <w:num w:numId="8">
-    <w:abstractNumId w:val="35"/>
+    <w:abstractNumId w:val="37"/>
   </w:num>
   <w:num w:numId="9">
-    <w:abstractNumId w:val="14"/>
+    <w:abstractNumId w:val="15"/>
   </w:num>
   <w:num w:numId="10">
-    <w:abstractNumId w:val="26"/>
+    <w:abstractNumId w:val="28"/>
   </w:num>
   <w:num w:numId="11">
     <w:abstractNumId w:val="3"/>
   </w:num>
   <w:num w:numId="12">
-    <w:abstractNumId w:val="16"/>
+    <w:abstractNumId w:val="17"/>
   </w:num>
   <w:num w:numId="13">
-    <w:abstractNumId w:val="28"/>
+    <w:abstractNumId w:val="30"/>
   </w:num>
   <w:num w:numId="14">
-    <w:abstractNumId w:val="19"/>
+    <w:abstractNumId w:val="20"/>
   </w:num>
   <w:num w:numId="15">
-    <w:abstractNumId w:val="6"/>
+    <w:abstractNumId w:val="7"/>
   </w:num>
   <w:num w:numId="16">
-    <w:abstractNumId w:val="34"/>
+    <w:abstractNumId w:val="36"/>
   </w:num>
   <w:num w:numId="17">
-    <w:abstractNumId w:val="38"/>
+    <w:abstractNumId w:val="40"/>
   </w:num>
   <w:num w:numId="18">
-    <w:abstractNumId w:val="17"/>
+    <w:abstractNumId w:val="18"/>
   </w:num>
   <w:num w:numId="19">
-    <w:abstractNumId w:val="31"/>
+    <w:abstractNumId w:val="33"/>
   </w:num>
   <w:num w:numId="20">
-    <w:abstractNumId w:val="20"/>
+    <w:abstractNumId w:val="21"/>
   </w:num>
   <w:num w:numId="21">
     <w:abstractNumId w:val="2"/>
   </w:num>
   <w:num w:numId="22">
-    <w:abstractNumId w:val="8"/>
+    <w:abstractNumId w:val="9"/>
   </w:num>
   <w:num w:numId="23">
-    <w:abstractNumId w:val="27"/>
+    <w:abstractNumId w:val="29"/>
   </w:num>
   <w:num w:numId="24">
+    <w:abstractNumId w:val="34"/>
+  </w:num>
+  <w:num w:numId="25">
+    <w:abstractNumId w:val="16"/>
+  </w:num>
+  <w:num w:numId="26">
     <w:abstractNumId w:val="32"/>
   </w:num>
-  <w:num w:numId="25">
-    <w:abstractNumId w:val="15"/>
-  </w:num>
-  <w:num w:numId="26">
-    <w:abstractNumId w:val="30"/>
-  </w:num>
   <w:num w:numId="27">
-    <w:abstractNumId w:val="21"/>
+    <w:abstractNumId w:val="22"/>
   </w:num>
   <w:num w:numId="28">
-    <w:abstractNumId w:val="33"/>
+    <w:abstractNumId w:val="35"/>
   </w:num>
   <w:num w:numId="29">
     <w:abstractNumId w:val="4"/>
@@ -20980,31 +20952,37 @@
     <w:abstractNumId w:val="1"/>
   </w:num>
   <w:num w:numId="31">
-    <w:abstractNumId w:val="18"/>
+    <w:abstractNumId w:val="19"/>
   </w:num>
   <w:num w:numId="32">
-    <w:abstractNumId w:val="13"/>
+    <w:abstractNumId w:val="14"/>
   </w:num>
   <w:num w:numId="33">
+    <w:abstractNumId w:val="12"/>
+  </w:num>
+  <w:num w:numId="34">
+    <w:abstractNumId w:val="39"/>
+  </w:num>
+  <w:num w:numId="35">
+    <w:abstractNumId w:val="31"/>
+  </w:num>
+  <w:num w:numId="36">
+    <w:abstractNumId w:val="10"/>
+  </w:num>
+  <w:num w:numId="37">
     <w:abstractNumId w:val="11"/>
   </w:num>
-  <w:num w:numId="34">
-    <w:abstractNumId w:val="37"/>
-  </w:num>
-  <w:num w:numId="35">
-    <w:abstractNumId w:val="29"/>
-  </w:num>
-  <w:num w:numId="36">
-    <w:abstractNumId w:val="9"/>
-  </w:num>
-  <w:num w:numId="37">
-    <w:abstractNumId w:val="10"/>
-  </w:num>
   <w:num w:numId="38">
-    <w:abstractNumId w:val="12"/>
+    <w:abstractNumId w:val="13"/>
   </w:num>
   <w:num w:numId="39">
     <w:abstractNumId w:val="0"/>
+  </w:num>
+  <w:num w:numId="40">
+    <w:abstractNumId w:val="23"/>
+  </w:num>
+  <w:num w:numId="41">
+    <w:abstractNumId w:val="6"/>
   </w:num>
 </w:numbering>
 </file>
